--- a/技术点笔记附件/新巴巴运动网总结笔记.docx
+++ b/技术点笔记附件/新巴巴运动网总结笔记.docx
@@ -592,14 +592,71 @@
     </w:p>
     <w:p>
       <w:pPr>
-        <w:rPr>
-          <w:rFonts w:hint="eastAsia"/>
-          <w:b/>
-          <w:sz w:val="23"/>
-        </w:rPr>
-      </w:pPr>
+        <w:pStyle w:val="1"/>
+      </w:pPr>
+      <w:r>
+        <w:rPr>
+          <w:rFonts w:hint="eastAsia"/>
+        </w:rPr>
+        <w:t>后台页</w:t>
+      </w:r>
       <w:bookmarkStart w:id="0" w:name="_GoBack"/>
       <w:bookmarkEnd w:id="0"/>
+      <w:r>
+        <w:rPr>
+          <w:rFonts w:hint="eastAsia"/>
+        </w:rPr>
+        <w:t>面目录结构：</w:t>
+      </w:r>
+    </w:p>
+    <w:p>
+      <w:pPr>
+        <w:rPr>
+          <w:rFonts w:hint="eastAsia"/>
+          <w:b/>
+          <w:sz w:val="23"/>
+        </w:rPr>
+      </w:pPr>
+      <w:r>
+        <w:rPr>
+          <w:noProof/>
+        </w:rPr>
+        <w:drawing>
+          <wp:inline distT="0" distB="0" distL="0" distR="0" wp14:anchorId="284BA139" wp14:editId="57B08231">
+            <wp:extent cx="5274310" cy="2872105"/>
+            <wp:effectExtent l="0" t="0" r="2540" b="4445"/>
+            <wp:docPr id="4" name="图片 4"/>
+            <wp:cNvGraphicFramePr>
+              <a:graphicFrameLocks xmlns:a="http://schemas.openxmlformats.org/drawingml/2006/main" noChangeAspect="1"/>
+            </wp:cNvGraphicFramePr>
+            <a:graphic xmlns:a="http://schemas.openxmlformats.org/drawingml/2006/main">
+              <a:graphicData uri="http://schemas.openxmlformats.org/drawingml/2006/picture">
+                <pic:pic xmlns:pic="http://schemas.openxmlformats.org/drawingml/2006/picture">
+                  <pic:nvPicPr>
+                    <pic:cNvPr id="1" name=""/>
+                    <pic:cNvPicPr/>
+                  </pic:nvPicPr>
+                  <pic:blipFill>
+                    <a:blip r:embed="rId11"/>
+                    <a:stretch>
+                      <a:fillRect/>
+                    </a:stretch>
+                  </pic:blipFill>
+                  <pic:spPr>
+                    <a:xfrm>
+                      <a:off x="0" y="0"/>
+                      <a:ext cx="5274310" cy="2872105"/>
+                    </a:xfrm>
+                    <a:prstGeom prst="rect">
+                      <a:avLst/>
+                    </a:prstGeom>
+                  </pic:spPr>
+                </pic:pic>
+              </a:graphicData>
+            </a:graphic>
+          </wp:inline>
+        </w:drawing>
+      </w:r>
     </w:p>
     <w:sectPr>
       <w:pgSz w:w="11906" w:h="16838"/>

--- a/技术点笔记附件/新巴巴运动网总结笔记.docx
+++ b/技术点笔记附件/新巴巴运动网总结笔记.docx
@@ -598,21 +598,12 @@
         <w:rPr>
           <w:rFonts w:hint="eastAsia"/>
         </w:rPr>
-        <w:t>后台页</w:t>
-      </w:r>
-      <w:bookmarkStart w:id="0" w:name="_GoBack"/>
-      <w:bookmarkEnd w:id="0"/>
-      <w:r>
-        <w:rPr>
-          <w:rFonts w:hint="eastAsia"/>
-        </w:rPr>
-        <w:t>面目录结构：</w:t>
-      </w:r>
-    </w:p>
-    <w:p>
-      <w:pPr>
-        <w:rPr>
-          <w:rFonts w:hint="eastAsia"/>
+        <w:t>后台页面目录结构：</w:t>
+      </w:r>
+    </w:p>
+    <w:p>
+      <w:pPr>
+        <w:rPr>
           <w:b/>
           <w:sz w:val="23"/>
         </w:rPr>
@@ -646,6 +637,98 @@
                     <a:xfrm>
                       <a:off x="0" y="0"/>
                       <a:ext cx="5274310" cy="2872105"/>
+                    </a:xfrm>
+                    <a:prstGeom prst="rect">
+                      <a:avLst/>
+                    </a:prstGeom>
+                  </pic:spPr>
+                </pic:pic>
+              </a:graphicData>
+            </a:graphic>
+          </wp:inline>
+        </w:drawing>
+      </w:r>
+    </w:p>
+    <w:p>
+      <w:pPr>
+        <w:rPr>
+          <w:b/>
+          <w:sz w:val="23"/>
+        </w:rPr>
+      </w:pPr>
+    </w:p>
+    <w:p>
+      <w:pPr>
+        <w:pStyle w:val="2"/>
+      </w:pPr>
+      <w:r>
+        <w:lastRenderedPageBreak/>
+        <w:t>/</w:t>
+      </w:r>
+      <w:r>
+        <w:rPr>
+          <w:rFonts w:hint="eastAsia"/>
+        </w:rPr>
+        <w:t>brand</w:t>
+      </w:r>
+      <w:r>
+        <w:t>/list.jsp</w:t>
+      </w:r>
+      <w:r>
+        <w:rPr>
+          <w:rFonts w:hint="eastAsia"/>
+        </w:rPr>
+        <w:t>中的</w:t>
+      </w:r>
+      <w:r>
+        <w:t>J</w:t>
+      </w:r>
+      <w:r>
+        <w:rPr>
+          <w:rFonts w:hint="eastAsia"/>
+        </w:rPr>
+        <w:t>query</w:t>
+      </w:r>
+      <w:bookmarkStart w:id="0" w:name="_GoBack"/>
+      <w:bookmarkEnd w:id="0"/>
+    </w:p>
+    <w:p>
+      <w:pPr>
+        <w:rPr>
+          <w:rFonts w:hint="eastAsia"/>
+          <w:b/>
+          <w:sz w:val="23"/>
+        </w:rPr>
+      </w:pPr>
+      <w:r>
+        <w:rPr>
+          <w:noProof/>
+        </w:rPr>
+        <w:drawing>
+          <wp:inline distT="0" distB="0" distL="0" distR="0" wp14:anchorId="4BD55223" wp14:editId="3946F58E">
+            <wp:extent cx="5274310" cy="4690110"/>
+            <wp:effectExtent l="0" t="0" r="2540" b="0"/>
+            <wp:docPr id="5" name="图片 5"/>
+            <wp:cNvGraphicFramePr>
+              <a:graphicFrameLocks xmlns:a="http://schemas.openxmlformats.org/drawingml/2006/main" noChangeAspect="1"/>
+            </wp:cNvGraphicFramePr>
+            <a:graphic xmlns:a="http://schemas.openxmlformats.org/drawingml/2006/main">
+              <a:graphicData uri="http://schemas.openxmlformats.org/drawingml/2006/picture">
+                <pic:pic xmlns:pic="http://schemas.openxmlformats.org/drawingml/2006/picture">
+                  <pic:nvPicPr>
+                    <pic:cNvPr id="1" name=""/>
+                    <pic:cNvPicPr/>
+                  </pic:nvPicPr>
+                  <pic:blipFill>
+                    <a:blip r:embed="rId12"/>
+                    <a:stretch>
+                      <a:fillRect/>
+                    </a:stretch>
+                  </pic:blipFill>
+                  <pic:spPr>
+                    <a:xfrm>
+                      <a:off x="0" y="0"/>
+                      <a:ext cx="5274310" cy="4690110"/>
                     </a:xfrm>
                     <a:prstGeom prst="rect">
                       <a:avLst/>
@@ -1244,6 +1327,29 @@
       <w:szCs w:val="44"/>
     </w:rPr>
   </w:style>
+  <w:style w:type="paragraph" w:styleId="2">
+    <w:name w:val="heading 2"/>
+    <w:basedOn w:val="a"/>
+    <w:next w:val="a"/>
+    <w:link w:val="2Char"/>
+    <w:uiPriority w:val="9"/>
+    <w:unhideWhenUsed/>
+    <w:qFormat/>
+    <w:rsid w:val="00626C55"/>
+    <w:pPr>
+      <w:keepNext/>
+      <w:keepLines/>
+      <w:spacing w:before="260" w:after="260" w:line="416" w:lineRule="auto"/>
+      <w:outlineLvl w:val="1"/>
+    </w:pPr>
+    <w:rPr>
+      <w:rFonts w:asciiTheme="majorHAnsi" w:eastAsiaTheme="majorEastAsia" w:hAnsiTheme="majorHAnsi" w:cstheme="majorBidi"/>
+      <w:b/>
+      <w:bCs/>
+      <w:sz w:val="32"/>
+      <w:szCs w:val="32"/>
+    </w:rPr>
+  </w:style>
   <w:style w:type="character" w:default="1" w:styleId="a0">
     <w:name w:val="Default Paragraph Font"/>
     <w:uiPriority w:val="1"/>
@@ -1383,6 +1489,20 @@
     <w:rPr>
       <w:color w:val="0563C1" w:themeColor="hyperlink"/>
       <w:u w:val="single"/>
+    </w:rPr>
+  </w:style>
+  <w:style w:type="character" w:customStyle="1" w:styleId="2Char">
+    <w:name w:val="标题 2 Char"/>
+    <w:basedOn w:val="a0"/>
+    <w:link w:val="2"/>
+    <w:uiPriority w:val="9"/>
+    <w:rsid w:val="00626C55"/>
+    <w:rPr>
+      <w:rFonts w:asciiTheme="majorHAnsi" w:eastAsiaTheme="majorEastAsia" w:hAnsiTheme="majorHAnsi" w:cstheme="majorBidi"/>
+      <w:b/>
+      <w:bCs/>
+      <w:sz w:val="32"/>
+      <w:szCs w:val="32"/>
     </w:rPr>
   </w:style>
 </w:styles>

--- a/技术点笔记附件/新巴巴运动网总结笔记.docx
+++ b/技术点笔记附件/新巴巴运动网总结笔记.docx
@@ -689,13 +689,10 @@
         </w:rPr>
         <w:t>query</w:t>
       </w:r>
-      <w:bookmarkStart w:id="0" w:name="_GoBack"/>
-      <w:bookmarkEnd w:id="0"/>
-    </w:p>
-    <w:p>
-      <w:pPr>
-        <w:rPr>
-          <w:rFonts w:hint="eastAsia"/>
+    </w:p>
+    <w:p>
+      <w:pPr>
+        <w:rPr>
           <w:b/>
           <w:sz w:val="23"/>
         </w:rPr>
@@ -705,10 +702,10 @@
           <w:noProof/>
         </w:rPr>
         <w:drawing>
-          <wp:inline distT="0" distB="0" distL="0" distR="0" wp14:anchorId="4BD55223" wp14:editId="3946F58E">
-            <wp:extent cx="5274310" cy="4690110"/>
+          <wp:inline distT="0" distB="0" distL="0" distR="0" wp14:anchorId="64D85F0F" wp14:editId="044F8C42">
+            <wp:extent cx="5274310" cy="5069840"/>
             <wp:effectExtent l="0" t="0" r="2540" b="0"/>
-            <wp:docPr id="5" name="图片 5"/>
+            <wp:docPr id="8" name="图片 8"/>
             <wp:cNvGraphicFramePr>
               <a:graphicFrameLocks xmlns:a="http://schemas.openxmlformats.org/drawingml/2006/main" noChangeAspect="1"/>
             </wp:cNvGraphicFramePr>
@@ -728,7 +725,7 @@
                   <pic:spPr>
                     <a:xfrm>
                       <a:off x="0" y="0"/>
-                      <a:ext cx="5274310" cy="4690110"/>
+                      <a:ext cx="5274310" cy="5069840"/>
                     </a:xfrm>
                     <a:prstGeom prst="rect">
                       <a:avLst/>
@@ -740,6 +737,251 @@
           </wp:inline>
         </w:drawing>
       </w:r>
+      <w:bookmarkStart w:id="0" w:name="_GoBack"/>
+      <w:bookmarkEnd w:id="0"/>
+    </w:p>
+    <w:p>
+      <w:pPr>
+        <w:rPr>
+          <w:b/>
+          <w:sz w:val="23"/>
+        </w:rPr>
+      </w:pPr>
+    </w:p>
+    <w:p>
+      <w:pPr>
+        <w:rPr>
+          <w:b/>
+          <w:sz w:val="23"/>
+        </w:rPr>
+      </w:pPr>
+    </w:p>
+    <w:p>
+      <w:pPr>
+        <w:rPr>
+          <w:b/>
+          <w:sz w:val="23"/>
+        </w:rPr>
+      </w:pPr>
+    </w:p>
+    <w:p>
+      <w:pPr>
+        <w:rPr>
+          <w:b/>
+          <w:sz w:val="23"/>
+        </w:rPr>
+      </w:pPr>
+    </w:p>
+    <w:p>
+      <w:pPr>
+        <w:rPr>
+          <w:b/>
+          <w:sz w:val="23"/>
+        </w:rPr>
+      </w:pPr>
+    </w:p>
+    <w:p>
+      <w:pPr>
+        <w:rPr>
+          <w:b/>
+          <w:sz w:val="23"/>
+        </w:rPr>
+      </w:pPr>
+    </w:p>
+    <w:p>
+      <w:pPr>
+        <w:rPr>
+          <w:b/>
+          <w:sz w:val="23"/>
+        </w:rPr>
+      </w:pPr>
+    </w:p>
+    <w:p>
+      <w:pPr>
+        <w:rPr>
+          <w:b/>
+          <w:sz w:val="23"/>
+        </w:rPr>
+      </w:pPr>
+    </w:p>
+    <w:p>
+      <w:pPr>
+        <w:rPr>
+          <w:b/>
+          <w:sz w:val="23"/>
+        </w:rPr>
+      </w:pPr>
+    </w:p>
+    <w:p>
+      <w:pPr>
+        <w:rPr>
+          <w:b/>
+          <w:sz w:val="23"/>
+        </w:rPr>
+      </w:pPr>
+    </w:p>
+    <w:p>
+      <w:pPr>
+        <w:rPr>
+          <w:b/>
+          <w:sz w:val="23"/>
+        </w:rPr>
+      </w:pPr>
+    </w:p>
+    <w:p>
+      <w:pPr>
+        <w:rPr>
+          <w:b/>
+          <w:sz w:val="23"/>
+        </w:rPr>
+      </w:pPr>
+    </w:p>
+    <w:p>
+      <w:pPr>
+        <w:rPr>
+          <w:b/>
+          <w:sz w:val="23"/>
+        </w:rPr>
+      </w:pPr>
+    </w:p>
+    <w:p>
+      <w:pPr>
+        <w:rPr>
+          <w:b/>
+          <w:sz w:val="23"/>
+        </w:rPr>
+      </w:pPr>
+    </w:p>
+    <w:p>
+      <w:pPr>
+        <w:rPr>
+          <w:b/>
+          <w:sz w:val="23"/>
+        </w:rPr>
+      </w:pPr>
+    </w:p>
+    <w:p>
+      <w:pPr>
+        <w:rPr>
+          <w:b/>
+          <w:sz w:val="23"/>
+        </w:rPr>
+      </w:pPr>
+    </w:p>
+    <w:p>
+      <w:pPr>
+        <w:pStyle w:val="1"/>
+      </w:pPr>
+      <w:r>
+        <w:rPr>
+          <w:rFonts w:hint="eastAsia"/>
+        </w:rPr>
+        <w:t>前台页面目录结构：</w:t>
+      </w:r>
+    </w:p>
+    <w:p>
+      <w:pPr>
+        <w:rPr>
+          <w:b/>
+          <w:sz w:val="23"/>
+        </w:rPr>
+      </w:pPr>
+      <w:r>
+        <w:rPr>
+          <w:noProof/>
+        </w:rPr>
+        <w:drawing>
+          <wp:inline distT="0" distB="0" distL="0" distR="0" wp14:anchorId="5FCE5DC0" wp14:editId="4E5C74DF">
+            <wp:extent cx="5274310" cy="3562350"/>
+            <wp:effectExtent l="0" t="0" r="2540" b="0"/>
+            <wp:docPr id="5" name="图片 5"/>
+            <wp:cNvGraphicFramePr>
+              <a:graphicFrameLocks xmlns:a="http://schemas.openxmlformats.org/drawingml/2006/main" noChangeAspect="1"/>
+            </wp:cNvGraphicFramePr>
+            <a:graphic xmlns:a="http://schemas.openxmlformats.org/drawingml/2006/main">
+              <a:graphicData uri="http://schemas.openxmlformats.org/drawingml/2006/picture">
+                <pic:pic xmlns:pic="http://schemas.openxmlformats.org/drawingml/2006/picture">
+                  <pic:nvPicPr>
+                    <pic:cNvPr id="1" name=""/>
+                    <pic:cNvPicPr/>
+                  </pic:nvPicPr>
+                  <pic:blipFill>
+                    <a:blip r:embed="rId13"/>
+                    <a:stretch>
+                      <a:fillRect/>
+                    </a:stretch>
+                  </pic:blipFill>
+                  <pic:spPr>
+                    <a:xfrm>
+                      <a:off x="0" y="0"/>
+                      <a:ext cx="5274310" cy="3562350"/>
+                    </a:xfrm>
+                    <a:prstGeom prst="rect">
+                      <a:avLst/>
+                    </a:prstGeom>
+                  </pic:spPr>
+                </pic:pic>
+              </a:graphicData>
+            </a:graphic>
+          </wp:inline>
+        </w:drawing>
+      </w:r>
+      <w:r>
+        <w:rPr>
+          <w:noProof/>
+        </w:rPr>
+        <w:drawing>
+          <wp:inline distT="0" distB="0" distL="0" distR="0" wp14:anchorId="15B1DFDC" wp14:editId="035D4035">
+            <wp:extent cx="5274310" cy="2519045"/>
+            <wp:effectExtent l="0" t="0" r="2540" b="0"/>
+            <wp:docPr id="7" name="图片 7"/>
+            <wp:cNvGraphicFramePr>
+              <a:graphicFrameLocks xmlns:a="http://schemas.openxmlformats.org/drawingml/2006/main" noChangeAspect="1"/>
+            </wp:cNvGraphicFramePr>
+            <a:graphic xmlns:a="http://schemas.openxmlformats.org/drawingml/2006/main">
+              <a:graphicData uri="http://schemas.openxmlformats.org/drawingml/2006/picture">
+                <pic:pic xmlns:pic="http://schemas.openxmlformats.org/drawingml/2006/picture">
+                  <pic:nvPicPr>
+                    <pic:cNvPr id="1" name=""/>
+                    <pic:cNvPicPr/>
+                  </pic:nvPicPr>
+                  <pic:blipFill>
+                    <a:blip r:embed="rId14"/>
+                    <a:stretch>
+                      <a:fillRect/>
+                    </a:stretch>
+                  </pic:blipFill>
+                  <pic:spPr>
+                    <a:xfrm>
+                      <a:off x="0" y="0"/>
+                      <a:ext cx="5274310" cy="2519045"/>
+                    </a:xfrm>
+                    <a:prstGeom prst="rect">
+                      <a:avLst/>
+                    </a:prstGeom>
+                  </pic:spPr>
+                </pic:pic>
+              </a:graphicData>
+            </a:graphic>
+          </wp:inline>
+        </w:drawing>
+      </w:r>
+    </w:p>
+    <w:p>
+      <w:pPr>
+        <w:rPr>
+          <w:b/>
+          <w:sz w:val="23"/>
+        </w:rPr>
+      </w:pPr>
+    </w:p>
+    <w:p>
+      <w:pPr>
+        <w:rPr>
+          <w:b/>
+          <w:sz w:val="23"/>
+        </w:rPr>
+      </w:pPr>
     </w:p>
     <w:sectPr>
       <w:pgSz w:w="11906" w:h="16838"/>

--- a/技术点笔记附件/新巴巴运动网总结笔记.docx
+++ b/技术点笔记附件/新巴巴运动网总结笔记.docx
@@ -737,8 +737,6 @@
           </wp:inline>
         </w:drawing>
       </w:r>
-      <w:bookmarkStart w:id="0" w:name="_GoBack"/>
-      <w:bookmarkEnd w:id="0"/>
     </w:p>
     <w:p>
       <w:pPr>
@@ -977,11 +975,1442 @@
     </w:p>
     <w:p>
       <w:pPr>
-        <w:rPr>
-          <w:b/>
-          <w:sz w:val="23"/>
-        </w:rPr>
-      </w:pPr>
+        <w:pStyle w:val="1"/>
+      </w:pPr>
+      <w:r>
+        <w:t>FreeMarker</w:t>
+      </w:r>
+      <w:r>
+        <w:rPr>
+          <w:rFonts w:hint="eastAsia"/>
+        </w:rPr>
+        <w:t>语法</w:t>
+      </w:r>
+      <w:r>
+        <w:rPr>
+          <w:rFonts w:hint="eastAsia"/>
+        </w:rPr>
+        <w:t>：</w:t>
+      </w:r>
+    </w:p>
+    <w:p/>
+    <w:p/>
+    <w:p>
+      <w:pPr>
+        <w:pStyle w:val="2"/>
+      </w:pPr>
+      <w:r>
+        <w:rPr>
+          <w:rFonts w:hint="eastAsia"/>
+        </w:rPr>
+        <w:lastRenderedPageBreak/>
+        <w:t>例子</w:t>
+      </w:r>
+      <w:r>
+        <w:rPr>
+          <w:rFonts w:hint="eastAsia"/>
+        </w:rPr>
+        <w:t>1</w:t>
+      </w:r>
+      <w:r>
+        <w:rPr>
+          <w:rFonts w:hint="eastAsia"/>
+        </w:rPr>
+        <w:t>：对象输出</w:t>
+      </w:r>
+    </w:p>
+    <w:p>
+      <w:r>
+        <w:rPr>
+          <w:noProof/>
+        </w:rPr>
+        <w:drawing>
+          <wp:inline distT="0" distB="0" distL="0" distR="0" wp14:anchorId="3551CA14" wp14:editId="2FB71437">
+            <wp:extent cx="5274310" cy="1639570"/>
+            <wp:effectExtent l="0" t="0" r="2540" b="0"/>
+            <wp:docPr id="10" name="图片 10"/>
+            <wp:cNvGraphicFramePr>
+              <a:graphicFrameLocks xmlns:a="http://schemas.openxmlformats.org/drawingml/2006/main" noChangeAspect="1"/>
+            </wp:cNvGraphicFramePr>
+            <a:graphic xmlns:a="http://schemas.openxmlformats.org/drawingml/2006/main">
+              <a:graphicData uri="http://schemas.openxmlformats.org/drawingml/2006/picture">
+                <pic:pic xmlns:pic="http://schemas.openxmlformats.org/drawingml/2006/picture">
+                  <pic:nvPicPr>
+                    <pic:cNvPr id="1" name=""/>
+                    <pic:cNvPicPr/>
+                  </pic:nvPicPr>
+                  <pic:blipFill>
+                    <a:blip r:embed="rId15"/>
+                    <a:stretch>
+                      <a:fillRect/>
+                    </a:stretch>
+                  </pic:blipFill>
+                  <pic:spPr>
+                    <a:xfrm>
+                      <a:off x="0" y="0"/>
+                      <a:ext cx="5274310" cy="1639570"/>
+                    </a:xfrm>
+                    <a:prstGeom prst="rect">
+                      <a:avLst/>
+                    </a:prstGeom>
+                  </pic:spPr>
+                </pic:pic>
+              </a:graphicData>
+            </a:graphic>
+          </wp:inline>
+        </w:drawing>
+      </w:r>
+    </w:p>
+    <w:p>
+      <w:pPr>
+        <w:pStyle w:val="2"/>
+      </w:pPr>
+      <w:r>
+        <w:rPr>
+          <w:rFonts w:hint="eastAsia"/>
+        </w:rPr>
+        <w:t>例子</w:t>
+      </w:r>
+      <w:r>
+        <w:rPr>
+          <w:rFonts w:hint="eastAsia"/>
+        </w:rPr>
+        <w:t>2</w:t>
+      </w:r>
+      <w:r>
+        <w:rPr>
+          <w:rFonts w:hint="eastAsia"/>
+        </w:rPr>
+        <w:t>：遍历</w:t>
+      </w:r>
+      <w:r>
+        <w:rPr>
+          <w:rFonts w:hint="eastAsia"/>
+        </w:rPr>
+        <w:t>List</w:t>
+      </w:r>
+    </w:p>
+    <w:p>
+      <w:r>
+        <w:rPr>
+          <w:noProof/>
+        </w:rPr>
+        <w:drawing>
+          <wp:inline distT="0" distB="0" distL="0" distR="0" wp14:anchorId="4C707F3D" wp14:editId="4163D548">
+            <wp:extent cx="5274310" cy="1671955"/>
+            <wp:effectExtent l="0" t="0" r="2540" b="4445"/>
+            <wp:docPr id="12" name="图片 12"/>
+            <wp:cNvGraphicFramePr>
+              <a:graphicFrameLocks xmlns:a="http://schemas.openxmlformats.org/drawingml/2006/main" noChangeAspect="1"/>
+            </wp:cNvGraphicFramePr>
+            <a:graphic xmlns:a="http://schemas.openxmlformats.org/drawingml/2006/main">
+              <a:graphicData uri="http://schemas.openxmlformats.org/drawingml/2006/picture">
+                <pic:pic xmlns:pic="http://schemas.openxmlformats.org/drawingml/2006/picture">
+                  <pic:nvPicPr>
+                    <pic:cNvPr id="1" name=""/>
+                    <pic:cNvPicPr/>
+                  </pic:nvPicPr>
+                  <pic:blipFill>
+                    <a:blip r:embed="rId16"/>
+                    <a:stretch>
+                      <a:fillRect/>
+                    </a:stretch>
+                  </pic:blipFill>
+                  <pic:spPr>
+                    <a:xfrm>
+                      <a:off x="0" y="0"/>
+                      <a:ext cx="5274310" cy="1671955"/>
+                    </a:xfrm>
+                    <a:prstGeom prst="rect">
+                      <a:avLst/>
+                    </a:prstGeom>
+                  </pic:spPr>
+                </pic:pic>
+              </a:graphicData>
+            </a:graphic>
+          </wp:inline>
+        </w:drawing>
+      </w:r>
+      <w:r>
+        <w:rPr>
+          <w:noProof/>
+        </w:rPr>
+        <w:drawing>
+          <wp:inline distT="0" distB="0" distL="0" distR="0" wp14:anchorId="6946C8A3" wp14:editId="1A915615">
+            <wp:extent cx="5274310" cy="1442085"/>
+            <wp:effectExtent l="0" t="0" r="2540" b="5715"/>
+            <wp:docPr id="13" name="图片 13"/>
+            <wp:cNvGraphicFramePr>
+              <a:graphicFrameLocks xmlns:a="http://schemas.openxmlformats.org/drawingml/2006/main" noChangeAspect="1"/>
+            </wp:cNvGraphicFramePr>
+            <a:graphic xmlns:a="http://schemas.openxmlformats.org/drawingml/2006/main">
+              <a:graphicData uri="http://schemas.openxmlformats.org/drawingml/2006/picture">
+                <pic:pic xmlns:pic="http://schemas.openxmlformats.org/drawingml/2006/picture">
+                  <pic:nvPicPr>
+                    <pic:cNvPr id="1" name=""/>
+                    <pic:cNvPicPr/>
+                  </pic:nvPicPr>
+                  <pic:blipFill>
+                    <a:blip r:embed="rId17"/>
+                    <a:stretch>
+                      <a:fillRect/>
+                    </a:stretch>
+                  </pic:blipFill>
+                  <pic:spPr>
+                    <a:xfrm>
+                      <a:off x="0" y="0"/>
+                      <a:ext cx="5274310" cy="1442085"/>
+                    </a:xfrm>
+                    <a:prstGeom prst="rect">
+                      <a:avLst/>
+                    </a:prstGeom>
+                  </pic:spPr>
+                </pic:pic>
+              </a:graphicData>
+            </a:graphic>
+          </wp:inline>
+        </w:drawing>
+      </w:r>
+    </w:p>
+    <w:p>
+      <w:pPr>
+        <w:pStyle w:val="2"/>
+      </w:pPr>
+      <w:r>
+        <w:rPr>
+          <w:rFonts w:hint="eastAsia"/>
+        </w:rPr>
+        <w:t>例子</w:t>
+      </w:r>
+      <w:r>
+        <w:rPr>
+          <w:rFonts w:hint="eastAsia"/>
+        </w:rPr>
+        <w:t>3</w:t>
+      </w:r>
+      <w:r>
+        <w:rPr>
+          <w:rFonts w:hint="eastAsia"/>
+        </w:rPr>
+        <w:t>：遍历</w:t>
+      </w:r>
+      <w:r>
+        <w:rPr>
+          <w:rFonts w:hint="eastAsia"/>
+        </w:rPr>
+        <w:t>Map</w:t>
+      </w:r>
+    </w:p>
+    <w:p>
+      <w:r>
+        <w:rPr>
+          <w:noProof/>
+        </w:rPr>
+        <w:drawing>
+          <wp:inline distT="0" distB="0" distL="0" distR="0" wp14:anchorId="536CC7B6" wp14:editId="4F13EAF9">
+            <wp:extent cx="5274310" cy="1421130"/>
+            <wp:effectExtent l="0" t="0" r="2540" b="7620"/>
+            <wp:docPr id="16" name="图片 16"/>
+            <wp:cNvGraphicFramePr>
+              <a:graphicFrameLocks xmlns:a="http://schemas.openxmlformats.org/drawingml/2006/main" noChangeAspect="1"/>
+            </wp:cNvGraphicFramePr>
+            <a:graphic xmlns:a="http://schemas.openxmlformats.org/drawingml/2006/main">
+              <a:graphicData uri="http://schemas.openxmlformats.org/drawingml/2006/picture">
+                <pic:pic xmlns:pic="http://schemas.openxmlformats.org/drawingml/2006/picture">
+                  <pic:nvPicPr>
+                    <pic:cNvPr id="1" name=""/>
+                    <pic:cNvPicPr/>
+                  </pic:nvPicPr>
+                  <pic:blipFill>
+                    <a:blip r:embed="rId18"/>
+                    <a:stretch>
+                      <a:fillRect/>
+                    </a:stretch>
+                  </pic:blipFill>
+                  <pic:spPr>
+                    <a:xfrm>
+                      <a:off x="0" y="0"/>
+                      <a:ext cx="5274310" cy="1421130"/>
+                    </a:xfrm>
+                    <a:prstGeom prst="rect">
+                      <a:avLst/>
+                    </a:prstGeom>
+                  </pic:spPr>
+                </pic:pic>
+              </a:graphicData>
+            </a:graphic>
+          </wp:inline>
+        </w:drawing>
+      </w:r>
+    </w:p>
+    <w:p>
+      <w:r>
+        <w:rPr>
+          <w:noProof/>
+        </w:rPr>
+        <w:lastRenderedPageBreak/>
+        <w:drawing>
+          <wp:inline distT="0" distB="0" distL="0" distR="0" wp14:anchorId="40BCBF59" wp14:editId="26B9515C">
+            <wp:extent cx="5274310" cy="1373505"/>
+            <wp:effectExtent l="0" t="0" r="2540" b="0"/>
+            <wp:docPr id="15" name="图片 15"/>
+            <wp:cNvGraphicFramePr>
+              <a:graphicFrameLocks xmlns:a="http://schemas.openxmlformats.org/drawingml/2006/main" noChangeAspect="1"/>
+            </wp:cNvGraphicFramePr>
+            <a:graphic xmlns:a="http://schemas.openxmlformats.org/drawingml/2006/main">
+              <a:graphicData uri="http://schemas.openxmlformats.org/drawingml/2006/picture">
+                <pic:pic xmlns:pic="http://schemas.openxmlformats.org/drawingml/2006/picture">
+                  <pic:nvPicPr>
+                    <pic:cNvPr id="1" name=""/>
+                    <pic:cNvPicPr/>
+                  </pic:nvPicPr>
+                  <pic:blipFill>
+                    <a:blip r:embed="rId19"/>
+                    <a:stretch>
+                      <a:fillRect/>
+                    </a:stretch>
+                  </pic:blipFill>
+                  <pic:spPr>
+                    <a:xfrm>
+                      <a:off x="0" y="0"/>
+                      <a:ext cx="5274310" cy="1373505"/>
+                    </a:xfrm>
+                    <a:prstGeom prst="rect">
+                      <a:avLst/>
+                    </a:prstGeom>
+                  </pic:spPr>
+                </pic:pic>
+              </a:graphicData>
+            </a:graphic>
+          </wp:inline>
+        </w:drawing>
+      </w:r>
+    </w:p>
+    <w:p/>
+    <w:p>
+      <w:pPr>
+        <w:pStyle w:val="2"/>
+      </w:pPr>
+      <w:r>
+        <w:rPr>
+          <w:rFonts w:hint="eastAsia"/>
+        </w:rPr>
+        <w:t>例子</w:t>
+      </w:r>
+      <w:r>
+        <w:rPr>
+          <w:rFonts w:hint="eastAsia"/>
+        </w:rPr>
+        <w:t>4</w:t>
+      </w:r>
+      <w:r>
+        <w:rPr>
+          <w:rFonts w:hint="eastAsia"/>
+        </w:rPr>
+        <w:t>：遍历</w:t>
+      </w:r>
+      <w:r>
+        <w:rPr>
+          <w:rFonts w:hint="eastAsia"/>
+        </w:rPr>
+        <w:t>List</w:t>
+      </w:r>
+      <w:r>
+        <w:t>&lt;Map&gt;</w:t>
+      </w:r>
+    </w:p>
+    <w:p>
+      <w:r>
+        <w:rPr>
+          <w:noProof/>
+        </w:rPr>
+        <w:drawing>
+          <wp:inline distT="0" distB="0" distL="0" distR="0" wp14:anchorId="2C0D9CF5" wp14:editId="2BD185C2">
+            <wp:extent cx="5274310" cy="2851150"/>
+            <wp:effectExtent l="0" t="0" r="2540" b="6350"/>
+            <wp:docPr id="18" name="图片 18"/>
+            <wp:cNvGraphicFramePr>
+              <a:graphicFrameLocks xmlns:a="http://schemas.openxmlformats.org/drawingml/2006/main" noChangeAspect="1"/>
+            </wp:cNvGraphicFramePr>
+            <a:graphic xmlns:a="http://schemas.openxmlformats.org/drawingml/2006/main">
+              <a:graphicData uri="http://schemas.openxmlformats.org/drawingml/2006/picture">
+                <pic:pic xmlns:pic="http://schemas.openxmlformats.org/drawingml/2006/picture">
+                  <pic:nvPicPr>
+                    <pic:cNvPr id="1" name=""/>
+                    <pic:cNvPicPr/>
+                  </pic:nvPicPr>
+                  <pic:blipFill>
+                    <a:blip r:embed="rId20"/>
+                    <a:stretch>
+                      <a:fillRect/>
+                    </a:stretch>
+                  </pic:blipFill>
+                  <pic:spPr>
+                    <a:xfrm>
+                      <a:off x="0" y="0"/>
+                      <a:ext cx="5274310" cy="2851150"/>
+                    </a:xfrm>
+                    <a:prstGeom prst="rect">
+                      <a:avLst/>
+                    </a:prstGeom>
+                  </pic:spPr>
+                </pic:pic>
+              </a:graphicData>
+            </a:graphic>
+          </wp:inline>
+        </w:drawing>
+      </w:r>
+    </w:p>
+    <w:p>
+      <w:r>
+        <w:rPr>
+          <w:noProof/>
+        </w:rPr>
+        <w:drawing>
+          <wp:inline distT="0" distB="0" distL="0" distR="0" wp14:anchorId="2EE2EC82" wp14:editId="62EBA5DA">
+            <wp:extent cx="5274310" cy="2413000"/>
+            <wp:effectExtent l="0" t="0" r="2540" b="6350"/>
+            <wp:docPr id="19" name="图片 19"/>
+            <wp:cNvGraphicFramePr>
+              <a:graphicFrameLocks xmlns:a="http://schemas.openxmlformats.org/drawingml/2006/main" noChangeAspect="1"/>
+            </wp:cNvGraphicFramePr>
+            <a:graphic xmlns:a="http://schemas.openxmlformats.org/drawingml/2006/main">
+              <a:graphicData uri="http://schemas.openxmlformats.org/drawingml/2006/picture">
+                <pic:pic xmlns:pic="http://schemas.openxmlformats.org/drawingml/2006/picture">
+                  <pic:nvPicPr>
+                    <pic:cNvPr id="1" name=""/>
+                    <pic:cNvPicPr/>
+                  </pic:nvPicPr>
+                  <pic:blipFill>
+                    <a:blip r:embed="rId21"/>
+                    <a:stretch>
+                      <a:fillRect/>
+                    </a:stretch>
+                  </pic:blipFill>
+                  <pic:spPr>
+                    <a:xfrm>
+                      <a:off x="0" y="0"/>
+                      <a:ext cx="5274310" cy="2413000"/>
+                    </a:xfrm>
+                    <a:prstGeom prst="rect">
+                      <a:avLst/>
+                    </a:prstGeom>
+                  </pic:spPr>
+                </pic:pic>
+              </a:graphicData>
+            </a:graphic>
+          </wp:inline>
+        </w:drawing>
+      </w:r>
+    </w:p>
+    <w:p/>
+    <w:p>
+      <w:r>
+        <w:rPr>
+          <w:rFonts w:hint="eastAsia"/>
+        </w:rPr>
+        <w:t>例子</w:t>
+      </w:r>
+      <w:r>
+        <w:rPr>
+          <w:rFonts w:hint="eastAsia"/>
+        </w:rPr>
+        <w:t>5</w:t>
+      </w:r>
+      <w:r>
+        <w:rPr>
+          <w:rFonts w:hint="eastAsia"/>
+        </w:rPr>
+        <w:t>：获取当前选代的索引</w:t>
+      </w:r>
+    </w:p>
+    <w:p>
+      <w:r>
+        <w:rPr>
+          <w:noProof/>
+        </w:rPr>
+        <w:lastRenderedPageBreak/>
+        <w:drawing>
+          <wp:inline distT="0" distB="0" distL="0" distR="0" wp14:anchorId="2841F96C" wp14:editId="43DC4780">
+            <wp:extent cx="5274310" cy="2475865"/>
+            <wp:effectExtent l="0" t="0" r="2540" b="635"/>
+            <wp:docPr id="23" name="图片 23"/>
+            <wp:cNvGraphicFramePr>
+              <a:graphicFrameLocks xmlns:a="http://schemas.openxmlformats.org/drawingml/2006/main" noChangeAspect="1"/>
+            </wp:cNvGraphicFramePr>
+            <a:graphic xmlns:a="http://schemas.openxmlformats.org/drawingml/2006/main">
+              <a:graphicData uri="http://schemas.openxmlformats.org/drawingml/2006/picture">
+                <pic:pic xmlns:pic="http://schemas.openxmlformats.org/drawingml/2006/picture">
+                  <pic:nvPicPr>
+                    <pic:cNvPr id="1" name=""/>
+                    <pic:cNvPicPr/>
+                  </pic:nvPicPr>
+                  <pic:blipFill>
+                    <a:blip r:embed="rId22"/>
+                    <a:stretch>
+                      <a:fillRect/>
+                    </a:stretch>
+                  </pic:blipFill>
+                  <pic:spPr>
+                    <a:xfrm>
+                      <a:off x="0" y="0"/>
+                      <a:ext cx="5274310" cy="2475865"/>
+                    </a:xfrm>
+                    <a:prstGeom prst="rect">
+                      <a:avLst/>
+                    </a:prstGeom>
+                  </pic:spPr>
+                </pic:pic>
+              </a:graphicData>
+            </a:graphic>
+          </wp:inline>
+        </w:drawing>
+      </w:r>
+    </w:p>
+    <w:p/>
+    <w:p>
+      <w:pPr>
+        <w:pStyle w:val="2"/>
+      </w:pPr>
+      <w:r>
+        <w:rPr>
+          <w:rFonts w:hint="eastAsia"/>
+        </w:rPr>
+        <w:t>例子</w:t>
+      </w:r>
+      <w:r>
+        <w:rPr>
+          <w:rFonts w:hint="eastAsia"/>
+        </w:rPr>
+        <w:t>6</w:t>
+      </w:r>
+      <w:r>
+        <w:rPr>
+          <w:rFonts w:hint="eastAsia"/>
+        </w:rPr>
+        <w:t>：在模板中进行赋值</w:t>
+      </w:r>
+    </w:p>
+    <w:p>
+      <w:r>
+        <w:rPr>
+          <w:noProof/>
+        </w:rPr>
+        <w:drawing>
+          <wp:inline distT="0" distB="0" distL="0" distR="0" wp14:anchorId="506E1ADF" wp14:editId="47656E23">
+            <wp:extent cx="5274310" cy="1225550"/>
+            <wp:effectExtent l="0" t="0" r="2540" b="0"/>
+            <wp:docPr id="28" name="图片 28"/>
+            <wp:cNvGraphicFramePr>
+              <a:graphicFrameLocks xmlns:a="http://schemas.openxmlformats.org/drawingml/2006/main" noChangeAspect="1"/>
+            </wp:cNvGraphicFramePr>
+            <a:graphic xmlns:a="http://schemas.openxmlformats.org/drawingml/2006/main">
+              <a:graphicData uri="http://schemas.openxmlformats.org/drawingml/2006/picture">
+                <pic:pic xmlns:pic="http://schemas.openxmlformats.org/drawingml/2006/picture">
+                  <pic:nvPicPr>
+                    <pic:cNvPr id="1" name=""/>
+                    <pic:cNvPicPr/>
+                  </pic:nvPicPr>
+                  <pic:blipFill>
+                    <a:blip r:embed="rId23"/>
+                    <a:stretch>
+                      <a:fillRect/>
+                    </a:stretch>
+                  </pic:blipFill>
+                  <pic:spPr>
+                    <a:xfrm>
+                      <a:off x="0" y="0"/>
+                      <a:ext cx="5274310" cy="1225550"/>
+                    </a:xfrm>
+                    <a:prstGeom prst="rect">
+                      <a:avLst/>
+                    </a:prstGeom>
+                  </pic:spPr>
+                </pic:pic>
+              </a:graphicData>
+            </a:graphic>
+          </wp:inline>
+        </w:drawing>
+      </w:r>
+    </w:p>
+    <w:p>
+      <w:r>
+        <w:rPr>
+          <w:noProof/>
+        </w:rPr>
+        <w:drawing>
+          <wp:inline distT="0" distB="0" distL="0" distR="0" wp14:anchorId="432FD6E4" wp14:editId="79A17C6C">
+            <wp:extent cx="5274310" cy="941070"/>
+            <wp:effectExtent l="0" t="0" r="2540" b="0"/>
+            <wp:docPr id="26" name="图片 26"/>
+            <wp:cNvGraphicFramePr>
+              <a:graphicFrameLocks xmlns:a="http://schemas.openxmlformats.org/drawingml/2006/main" noChangeAspect="1"/>
+            </wp:cNvGraphicFramePr>
+            <a:graphic xmlns:a="http://schemas.openxmlformats.org/drawingml/2006/main">
+              <a:graphicData uri="http://schemas.openxmlformats.org/drawingml/2006/picture">
+                <pic:pic xmlns:pic="http://schemas.openxmlformats.org/drawingml/2006/picture">
+                  <pic:nvPicPr>
+                    <pic:cNvPr id="1" name=""/>
+                    <pic:cNvPicPr/>
+                  </pic:nvPicPr>
+                  <pic:blipFill>
+                    <a:blip r:embed="rId24"/>
+                    <a:stretch>
+                      <a:fillRect/>
+                    </a:stretch>
+                  </pic:blipFill>
+                  <pic:spPr>
+                    <a:xfrm>
+                      <a:off x="0" y="0"/>
+                      <a:ext cx="5274310" cy="941070"/>
+                    </a:xfrm>
+                    <a:prstGeom prst="rect">
+                      <a:avLst/>
+                    </a:prstGeom>
+                  </pic:spPr>
+                </pic:pic>
+              </a:graphicData>
+            </a:graphic>
+          </wp:inline>
+        </w:drawing>
+      </w:r>
+    </w:p>
+    <w:p/>
+    <w:p>
+      <w:pPr>
+        <w:pStyle w:val="2"/>
+      </w:pPr>
+      <w:r>
+        <w:rPr>
+          <w:rFonts w:hint="eastAsia"/>
+        </w:rPr>
+        <w:t>例子</w:t>
+      </w:r>
+      <w:r>
+        <w:rPr>
+          <w:rFonts w:hint="eastAsia"/>
+        </w:rPr>
+        <w:t>7</w:t>
+      </w:r>
+      <w:r>
+        <w:rPr>
+          <w:rFonts w:hint="eastAsia"/>
+        </w:rPr>
+        <w:t>：</w:t>
+      </w:r>
+      <w:r>
+        <w:rPr>
+          <w:rFonts w:hint="eastAsia"/>
+        </w:rPr>
+        <w:t>#if</w:t>
+      </w:r>
+    </w:p>
+    <w:p>
+      <w:pPr>
+        <w:pStyle w:val="3"/>
+      </w:pPr>
+      <w:r>
+        <w:t>1</w:t>
+      </w:r>
+      <w:r>
+        <w:t>：</w:t>
+      </w:r>
+      <w:r>
+        <w:t>==</w:t>
+      </w:r>
+      <w:r>
+        <w:tab/>
+      </w:r>
+      <w:r>
+        <w:tab/>
+        <w:t>!=</w:t>
+      </w:r>
+    </w:p>
+    <w:p>
+      <w:r>
+        <w:rPr>
+          <w:noProof/>
+        </w:rPr>
+        <w:drawing>
+          <wp:inline distT="0" distB="0" distL="0" distR="0" wp14:anchorId="7E765012" wp14:editId="3FD67D1E">
+            <wp:extent cx="5274310" cy="1177925"/>
+            <wp:effectExtent l="0" t="0" r="2540" b="3175"/>
+            <wp:docPr id="33" name="图片 33"/>
+            <wp:cNvGraphicFramePr>
+              <a:graphicFrameLocks xmlns:a="http://schemas.openxmlformats.org/drawingml/2006/main" noChangeAspect="1"/>
+            </wp:cNvGraphicFramePr>
+            <a:graphic xmlns:a="http://schemas.openxmlformats.org/drawingml/2006/main">
+              <a:graphicData uri="http://schemas.openxmlformats.org/drawingml/2006/picture">
+                <pic:pic xmlns:pic="http://schemas.openxmlformats.org/drawingml/2006/picture">
+                  <pic:nvPicPr>
+                    <pic:cNvPr id="1" name=""/>
+                    <pic:cNvPicPr/>
+                  </pic:nvPicPr>
+                  <pic:blipFill>
+                    <a:blip r:embed="rId25"/>
+                    <a:stretch>
+                      <a:fillRect/>
+                    </a:stretch>
+                  </pic:blipFill>
+                  <pic:spPr>
+                    <a:xfrm>
+                      <a:off x="0" y="0"/>
+                      <a:ext cx="5274310" cy="1177925"/>
+                    </a:xfrm>
+                    <a:prstGeom prst="rect">
+                      <a:avLst/>
+                    </a:prstGeom>
+                  </pic:spPr>
+                </pic:pic>
+              </a:graphicData>
+            </a:graphic>
+          </wp:inline>
+        </w:drawing>
+      </w:r>
+    </w:p>
+    <w:p>
+      <w:pPr>
+        <w:pStyle w:val="3"/>
+      </w:pPr>
+      <w:r>
+        <w:lastRenderedPageBreak/>
+        <w:t>2</w:t>
+      </w:r>
+      <w:r>
+        <w:t>：</w:t>
+      </w:r>
+      <w:r>
+        <w:rPr>
+          <w:rFonts w:hint="eastAsia"/>
+        </w:rPr>
+        <w:t>按索引</w:t>
+      </w:r>
+    </w:p>
+    <w:p>
+      <w:r>
+        <w:rPr>
+          <w:noProof/>
+        </w:rPr>
+        <w:drawing>
+          <wp:inline distT="0" distB="0" distL="0" distR="0" wp14:anchorId="44EA4613" wp14:editId="58C3A383">
+            <wp:extent cx="5274310" cy="1035685"/>
+            <wp:effectExtent l="0" t="0" r="2540" b="0"/>
+            <wp:docPr id="34" name="图片 34"/>
+            <wp:cNvGraphicFramePr>
+              <a:graphicFrameLocks xmlns:a="http://schemas.openxmlformats.org/drawingml/2006/main" noChangeAspect="1"/>
+            </wp:cNvGraphicFramePr>
+            <a:graphic xmlns:a="http://schemas.openxmlformats.org/drawingml/2006/main">
+              <a:graphicData uri="http://schemas.openxmlformats.org/drawingml/2006/picture">
+                <pic:pic xmlns:pic="http://schemas.openxmlformats.org/drawingml/2006/picture">
+                  <pic:nvPicPr>
+                    <pic:cNvPr id="1" name=""/>
+                    <pic:cNvPicPr/>
+                  </pic:nvPicPr>
+                  <pic:blipFill>
+                    <a:blip r:embed="rId26"/>
+                    <a:stretch>
+                      <a:fillRect/>
+                    </a:stretch>
+                  </pic:blipFill>
+                  <pic:spPr>
+                    <a:xfrm>
+                      <a:off x="0" y="0"/>
+                      <a:ext cx="5274310" cy="1035685"/>
+                    </a:xfrm>
+                    <a:prstGeom prst="rect">
+                      <a:avLst/>
+                    </a:prstGeom>
+                  </pic:spPr>
+                </pic:pic>
+              </a:graphicData>
+            </a:graphic>
+          </wp:inline>
+        </w:drawing>
+      </w:r>
+    </w:p>
+    <w:p/>
+    <w:p>
+      <w:pPr>
+        <w:pStyle w:val="3"/>
+      </w:pPr>
+      <w:r>
+        <w:t>3</w:t>
+      </w:r>
+      <w:r>
+        <w:t>：</w:t>
+      </w:r>
+      <w:r>
+        <w:rPr>
+          <w:rFonts w:hint="eastAsia"/>
+        </w:rPr>
+        <w:t>||</w:t>
+      </w:r>
+      <w:r>
+        <w:tab/>
+      </w:r>
+      <w:r>
+        <w:tab/>
+        <w:t>&amp;&amp;</w:t>
+      </w:r>
+    </w:p>
+    <w:p>
+      <w:r>
+        <w:rPr>
+          <w:noProof/>
+        </w:rPr>
+        <w:drawing>
+          <wp:inline distT="0" distB="0" distL="0" distR="0" wp14:anchorId="30B62C48" wp14:editId="30DDDE20">
+            <wp:extent cx="5274310" cy="1238885"/>
+            <wp:effectExtent l="0" t="0" r="2540" b="0"/>
+            <wp:docPr id="35" name="图片 35"/>
+            <wp:cNvGraphicFramePr>
+              <a:graphicFrameLocks xmlns:a="http://schemas.openxmlformats.org/drawingml/2006/main" noChangeAspect="1"/>
+            </wp:cNvGraphicFramePr>
+            <a:graphic xmlns:a="http://schemas.openxmlformats.org/drawingml/2006/main">
+              <a:graphicData uri="http://schemas.openxmlformats.org/drawingml/2006/picture">
+                <pic:pic xmlns:pic="http://schemas.openxmlformats.org/drawingml/2006/picture">
+                  <pic:nvPicPr>
+                    <pic:cNvPr id="1" name=""/>
+                    <pic:cNvPicPr/>
+                  </pic:nvPicPr>
+                  <pic:blipFill>
+                    <a:blip r:embed="rId27"/>
+                    <a:stretch>
+                      <a:fillRect/>
+                    </a:stretch>
+                  </pic:blipFill>
+                  <pic:spPr>
+                    <a:xfrm>
+                      <a:off x="0" y="0"/>
+                      <a:ext cx="5274310" cy="1238885"/>
+                    </a:xfrm>
+                    <a:prstGeom prst="rect">
+                      <a:avLst/>
+                    </a:prstGeom>
+                  </pic:spPr>
+                </pic:pic>
+              </a:graphicData>
+            </a:graphic>
+          </wp:inline>
+        </w:drawing>
+      </w:r>
+    </w:p>
+    <w:p/>
+    <w:p>
+      <w:pPr>
+        <w:pStyle w:val="2"/>
+      </w:pPr>
+      <w:r>
+        <w:rPr>
+          <w:rFonts w:hint="eastAsia"/>
+        </w:rPr>
+        <w:t>例子</w:t>
+      </w:r>
+      <w:r>
+        <w:rPr>
+          <w:rFonts w:hint="eastAsia"/>
+        </w:rPr>
+        <w:t>8</w:t>
+      </w:r>
+      <w:r>
+        <w:rPr>
+          <w:rFonts w:hint="eastAsia"/>
+        </w:rPr>
+        <w:t>：</w:t>
+      </w:r>
+      <w:r>
+        <w:rPr>
+          <w:rFonts w:hint="eastAsia"/>
+        </w:rPr>
+        <w:t xml:space="preserve"> #else</w:t>
+      </w:r>
+    </w:p>
+    <w:p>
+      <w:r>
+        <w:rPr>
+          <w:noProof/>
+        </w:rPr>
+        <w:drawing>
+          <wp:inline distT="0" distB="0" distL="0" distR="0" wp14:anchorId="7340538D" wp14:editId="71B9088A">
+            <wp:extent cx="5274310" cy="1191895"/>
+            <wp:effectExtent l="0" t="0" r="2540" b="8255"/>
+            <wp:docPr id="36" name="图片 36"/>
+            <wp:cNvGraphicFramePr>
+              <a:graphicFrameLocks xmlns:a="http://schemas.openxmlformats.org/drawingml/2006/main" noChangeAspect="1"/>
+            </wp:cNvGraphicFramePr>
+            <a:graphic xmlns:a="http://schemas.openxmlformats.org/drawingml/2006/main">
+              <a:graphicData uri="http://schemas.openxmlformats.org/drawingml/2006/picture">
+                <pic:pic xmlns:pic="http://schemas.openxmlformats.org/drawingml/2006/picture">
+                  <pic:nvPicPr>
+                    <pic:cNvPr id="1" name=""/>
+                    <pic:cNvPicPr/>
+                  </pic:nvPicPr>
+                  <pic:blipFill>
+                    <a:blip r:embed="rId28"/>
+                    <a:stretch>
+                      <a:fillRect/>
+                    </a:stretch>
+                  </pic:blipFill>
+                  <pic:spPr>
+                    <a:xfrm>
+                      <a:off x="0" y="0"/>
+                      <a:ext cx="5274310" cy="1191895"/>
+                    </a:xfrm>
+                    <a:prstGeom prst="rect">
+                      <a:avLst/>
+                    </a:prstGeom>
+                  </pic:spPr>
+                </pic:pic>
+              </a:graphicData>
+            </a:graphic>
+          </wp:inline>
+        </w:drawing>
+      </w:r>
+    </w:p>
+    <w:p/>
+    <w:p>
+      <w:pPr>
+        <w:pStyle w:val="2"/>
+      </w:pPr>
+      <w:r>
+        <w:rPr>
+          <w:rFonts w:hint="eastAsia"/>
+        </w:rPr>
+        <w:lastRenderedPageBreak/>
+        <w:t>例子</w:t>
+      </w:r>
+      <w:r>
+        <w:rPr>
+          <w:rFonts w:hint="eastAsia"/>
+        </w:rPr>
+        <w:t>9</w:t>
+      </w:r>
+      <w:r>
+        <w:rPr>
+          <w:rFonts w:hint="eastAsia"/>
+        </w:rPr>
+        <w:t>：</w:t>
+      </w:r>
+      <w:r>
+        <w:rPr>
+          <w:rFonts w:hint="eastAsia"/>
+        </w:rPr>
+        <w:t xml:space="preserve"> </w:t>
+      </w:r>
+      <w:r>
+        <w:rPr>
+          <w:rFonts w:hint="eastAsia"/>
+        </w:rPr>
+        <w:t>时间格式</w:t>
+      </w:r>
+    </w:p>
+    <w:p>
+      <w:r>
+        <w:rPr>
+          <w:noProof/>
+        </w:rPr>
+        <w:drawing>
+          <wp:inline distT="0" distB="0" distL="0" distR="0" wp14:anchorId="19007D07" wp14:editId="1DC8F4C6">
+            <wp:extent cx="5274310" cy="2402205"/>
+            <wp:effectExtent l="0" t="0" r="2540" b="0"/>
+            <wp:docPr id="37" name="图片 37"/>
+            <wp:cNvGraphicFramePr>
+              <a:graphicFrameLocks xmlns:a="http://schemas.openxmlformats.org/drawingml/2006/main" noChangeAspect="1"/>
+            </wp:cNvGraphicFramePr>
+            <a:graphic xmlns:a="http://schemas.openxmlformats.org/drawingml/2006/main">
+              <a:graphicData uri="http://schemas.openxmlformats.org/drawingml/2006/picture">
+                <pic:pic xmlns:pic="http://schemas.openxmlformats.org/drawingml/2006/picture">
+                  <pic:nvPicPr>
+                    <pic:cNvPr id="1" name=""/>
+                    <pic:cNvPicPr/>
+                  </pic:nvPicPr>
+                  <pic:blipFill>
+                    <a:blip r:embed="rId29"/>
+                    <a:stretch>
+                      <a:fillRect/>
+                    </a:stretch>
+                  </pic:blipFill>
+                  <pic:spPr>
+                    <a:xfrm>
+                      <a:off x="0" y="0"/>
+                      <a:ext cx="5274310" cy="2402205"/>
+                    </a:xfrm>
+                    <a:prstGeom prst="rect">
+                      <a:avLst/>
+                    </a:prstGeom>
+                  </pic:spPr>
+                </pic:pic>
+              </a:graphicData>
+            </a:graphic>
+          </wp:inline>
+        </w:drawing>
+      </w:r>
+    </w:p>
+    <w:p/>
+    <w:p>
+      <w:pPr>
+        <w:pStyle w:val="2"/>
+      </w:pPr>
+      <w:r>
+        <w:rPr>
+          <w:rFonts w:hint="eastAsia"/>
+        </w:rPr>
+        <w:t>例子</w:t>
+      </w:r>
+      <w:r>
+        <w:rPr>
+          <w:rFonts w:hint="eastAsia"/>
+        </w:rPr>
+        <w:t>10</w:t>
+      </w:r>
+      <w:r>
+        <w:rPr>
+          <w:rFonts w:hint="eastAsia"/>
+        </w:rPr>
+        <w:t>：</w:t>
+      </w:r>
+      <w:r>
+        <w:rPr>
+          <w:rFonts w:hint="eastAsia"/>
+        </w:rPr>
+        <w:t>null</w:t>
+      </w:r>
+      <w:r>
+        <w:rPr>
+          <w:rFonts w:hint="eastAsia"/>
+        </w:rPr>
+        <w:t>处理</w:t>
+      </w:r>
+    </w:p>
+    <w:p>
+      <w:r>
+        <w:rPr>
+          <w:noProof/>
+        </w:rPr>
+        <w:drawing>
+          <wp:inline distT="0" distB="0" distL="0" distR="0" wp14:anchorId="0CABF7E4" wp14:editId="2CE6A7BF">
+            <wp:extent cx="5274310" cy="1233170"/>
+            <wp:effectExtent l="0" t="0" r="2540" b="5080"/>
+            <wp:docPr id="44" name="图片 44"/>
+            <wp:cNvGraphicFramePr>
+              <a:graphicFrameLocks xmlns:a="http://schemas.openxmlformats.org/drawingml/2006/main" noChangeAspect="1"/>
+            </wp:cNvGraphicFramePr>
+            <a:graphic xmlns:a="http://schemas.openxmlformats.org/drawingml/2006/main">
+              <a:graphicData uri="http://schemas.openxmlformats.org/drawingml/2006/picture">
+                <pic:pic xmlns:pic="http://schemas.openxmlformats.org/drawingml/2006/picture">
+                  <pic:nvPicPr>
+                    <pic:cNvPr id="1" name=""/>
+                    <pic:cNvPicPr/>
+                  </pic:nvPicPr>
+                  <pic:blipFill>
+                    <a:blip r:embed="rId30"/>
+                    <a:stretch>
+                      <a:fillRect/>
+                    </a:stretch>
+                  </pic:blipFill>
+                  <pic:spPr>
+                    <a:xfrm>
+                      <a:off x="0" y="0"/>
+                      <a:ext cx="5274310" cy="1233170"/>
+                    </a:xfrm>
+                    <a:prstGeom prst="rect">
+                      <a:avLst/>
+                    </a:prstGeom>
+                  </pic:spPr>
+                </pic:pic>
+              </a:graphicData>
+            </a:graphic>
+          </wp:inline>
+        </w:drawing>
+      </w:r>
+    </w:p>
+    <w:p>
+      <w:pPr>
+        <w:rPr>
+          <w:noProof/>
+        </w:rPr>
+      </w:pPr>
+      <w:r>
+        <w:rPr>
+          <w:rFonts w:hint="eastAsia"/>
+        </w:rPr>
+        <w:t>提示方式一：</w:t>
+      </w:r>
+      <w:r>
+        <w:rPr>
+          <w:noProof/>
+        </w:rPr>
+        <w:drawing>
+          <wp:inline distT="0" distB="0" distL="0" distR="0" wp14:anchorId="065DB72B" wp14:editId="6D7EC37F">
+            <wp:extent cx="1819275" cy="228600"/>
+            <wp:effectExtent l="0" t="0" r="9525" b="0"/>
+            <wp:docPr id="39" name="图片 39"/>
+            <wp:cNvGraphicFramePr>
+              <a:graphicFrameLocks xmlns:a="http://schemas.openxmlformats.org/drawingml/2006/main" noChangeAspect="1"/>
+            </wp:cNvGraphicFramePr>
+            <a:graphic xmlns:a="http://schemas.openxmlformats.org/drawingml/2006/main">
+              <a:graphicData uri="http://schemas.openxmlformats.org/drawingml/2006/picture">
+                <pic:pic xmlns:pic="http://schemas.openxmlformats.org/drawingml/2006/picture">
+                  <pic:nvPicPr>
+                    <pic:cNvPr id="1" name=""/>
+                    <pic:cNvPicPr/>
+                  </pic:nvPicPr>
+                  <pic:blipFill>
+                    <a:blip r:embed="rId31"/>
+                    <a:stretch>
+                      <a:fillRect/>
+                    </a:stretch>
+                  </pic:blipFill>
+                  <pic:spPr>
+                    <a:xfrm>
+                      <a:off x="0" y="0"/>
+                      <a:ext cx="1819275" cy="228600"/>
+                    </a:xfrm>
+                    <a:prstGeom prst="rect">
+                      <a:avLst/>
+                    </a:prstGeom>
+                  </pic:spPr>
+                </pic:pic>
+              </a:graphicData>
+            </a:graphic>
+          </wp:inline>
+        </w:drawing>
+      </w:r>
+    </w:p>
+    <w:p>
+      <w:r>
+        <w:rPr>
+          <w:rFonts w:hint="eastAsia"/>
+        </w:rPr>
+        <w:t>提示方式二：</w:t>
+      </w:r>
+      <w:r>
+        <w:rPr>
+          <w:noProof/>
+        </w:rPr>
+        <w:drawing>
+          <wp:inline distT="0" distB="0" distL="0" distR="0" wp14:anchorId="71F899FC" wp14:editId="30BD3A91">
+            <wp:extent cx="1162050" cy="228600"/>
+            <wp:effectExtent l="0" t="0" r="0" b="0"/>
+            <wp:docPr id="41" name="图片 41"/>
+            <wp:cNvGraphicFramePr>
+              <a:graphicFrameLocks xmlns:a="http://schemas.openxmlformats.org/drawingml/2006/main" noChangeAspect="1"/>
+            </wp:cNvGraphicFramePr>
+            <a:graphic xmlns:a="http://schemas.openxmlformats.org/drawingml/2006/main">
+              <a:graphicData uri="http://schemas.openxmlformats.org/drawingml/2006/picture">
+                <pic:pic xmlns:pic="http://schemas.openxmlformats.org/drawingml/2006/picture">
+                  <pic:nvPicPr>
+                    <pic:cNvPr id="1" name=""/>
+                    <pic:cNvPicPr/>
+                  </pic:nvPicPr>
+                  <pic:blipFill>
+                    <a:blip r:embed="rId32"/>
+                    <a:stretch>
+                      <a:fillRect/>
+                    </a:stretch>
+                  </pic:blipFill>
+                  <pic:spPr>
+                    <a:xfrm>
+                      <a:off x="0" y="0"/>
+                      <a:ext cx="1162050" cy="228600"/>
+                    </a:xfrm>
+                    <a:prstGeom prst="rect">
+                      <a:avLst/>
+                    </a:prstGeom>
+                  </pic:spPr>
+                </pic:pic>
+              </a:graphicData>
+            </a:graphic>
+          </wp:inline>
+        </w:drawing>
+      </w:r>
+    </w:p>
+    <w:p>
+      <w:r>
+        <w:rPr>
+          <w:rFonts w:hint="eastAsia"/>
+        </w:rPr>
+        <w:t>提示方式三：</w:t>
+      </w:r>
+      <w:r>
+        <w:rPr>
+          <w:noProof/>
+        </w:rPr>
+        <w:drawing>
+          <wp:inline distT="0" distB="0" distL="0" distR="0" wp14:anchorId="6F9EE1D0" wp14:editId="59236060">
+            <wp:extent cx="923925" cy="228600"/>
+            <wp:effectExtent l="0" t="0" r="9525" b="0"/>
+            <wp:docPr id="42" name="图片 42"/>
+            <wp:cNvGraphicFramePr>
+              <a:graphicFrameLocks xmlns:a="http://schemas.openxmlformats.org/drawingml/2006/main" noChangeAspect="1"/>
+            </wp:cNvGraphicFramePr>
+            <a:graphic xmlns:a="http://schemas.openxmlformats.org/drawingml/2006/main">
+              <a:graphicData uri="http://schemas.openxmlformats.org/drawingml/2006/picture">
+                <pic:pic xmlns:pic="http://schemas.openxmlformats.org/drawingml/2006/picture">
+                  <pic:nvPicPr>
+                    <pic:cNvPr id="1" name=""/>
+                    <pic:cNvPicPr/>
+                  </pic:nvPicPr>
+                  <pic:blipFill>
+                    <a:blip r:embed="rId33"/>
+                    <a:stretch>
+                      <a:fillRect/>
+                    </a:stretch>
+                  </pic:blipFill>
+                  <pic:spPr>
+                    <a:xfrm>
+                      <a:off x="0" y="0"/>
+                      <a:ext cx="923925" cy="228600"/>
+                    </a:xfrm>
+                    <a:prstGeom prst="rect">
+                      <a:avLst/>
+                    </a:prstGeom>
+                  </pic:spPr>
+                </pic:pic>
+              </a:graphicData>
+            </a:graphic>
+          </wp:inline>
+        </w:drawing>
+      </w:r>
+    </w:p>
+    <w:p/>
+    <w:p>
+      <w:pPr>
+        <w:pStyle w:val="2"/>
+      </w:pPr>
+      <w:r>
+        <w:rPr>
+          <w:rFonts w:hint="eastAsia"/>
+        </w:rPr>
+        <w:t>例子</w:t>
+      </w:r>
+      <w:r>
+        <w:rPr>
+          <w:rFonts w:hint="eastAsia"/>
+        </w:rPr>
+        <w:t>11</w:t>
+      </w:r>
+      <w:r>
+        <w:rPr>
+          <w:rFonts w:hint="eastAsia"/>
+        </w:rPr>
+        <w:t>：宏定义</w:t>
+      </w:r>
+    </w:p>
+    <w:p/>
+    <w:p>
+      <w:r>
+        <w:t>1:</w:t>
+      </w:r>
+    </w:p>
+    <w:p>
+      <w:r>
+        <w:rPr>
+          <w:noProof/>
+        </w:rPr>
+        <w:lastRenderedPageBreak/>
+        <w:drawing>
+          <wp:inline distT="0" distB="0" distL="0" distR="0" wp14:anchorId="7EEF9FB1" wp14:editId="174521FB">
+            <wp:extent cx="4657725" cy="1581150"/>
+            <wp:effectExtent l="0" t="0" r="9525" b="0"/>
+            <wp:docPr id="46" name="图片 46"/>
+            <wp:cNvGraphicFramePr>
+              <a:graphicFrameLocks xmlns:a="http://schemas.openxmlformats.org/drawingml/2006/main" noChangeAspect="1"/>
+            </wp:cNvGraphicFramePr>
+            <a:graphic xmlns:a="http://schemas.openxmlformats.org/drawingml/2006/main">
+              <a:graphicData uri="http://schemas.openxmlformats.org/drawingml/2006/picture">
+                <pic:pic xmlns:pic="http://schemas.openxmlformats.org/drawingml/2006/picture">
+                  <pic:nvPicPr>
+                    <pic:cNvPr id="1" name=""/>
+                    <pic:cNvPicPr/>
+                  </pic:nvPicPr>
+                  <pic:blipFill>
+                    <a:blip r:embed="rId34"/>
+                    <a:stretch>
+                      <a:fillRect/>
+                    </a:stretch>
+                  </pic:blipFill>
+                  <pic:spPr>
+                    <a:xfrm>
+                      <a:off x="0" y="0"/>
+                      <a:ext cx="4657725" cy="1581150"/>
+                    </a:xfrm>
+                    <a:prstGeom prst="rect">
+                      <a:avLst/>
+                    </a:prstGeom>
+                  </pic:spPr>
+                </pic:pic>
+              </a:graphicData>
+            </a:graphic>
+          </wp:inline>
+        </w:drawing>
+      </w:r>
+    </w:p>
+    <w:p>
+      <w:r>
+        <w:rPr>
+          <w:rFonts w:hint="eastAsia"/>
+        </w:rPr>
+        <w:t>2</w:t>
+      </w:r>
+      <w:r>
+        <w:rPr>
+          <w:rFonts w:hint="eastAsia"/>
+        </w:rPr>
+        <w:t>：（扩展）</w:t>
+      </w:r>
+    </w:p>
+    <w:p>
+      <w:r>
+        <w:rPr>
+          <w:noProof/>
+        </w:rPr>
+        <w:drawing>
+          <wp:inline distT="0" distB="0" distL="0" distR="0" wp14:anchorId="101F98E6" wp14:editId="620B9F62">
+            <wp:extent cx="4991100" cy="1752600"/>
+            <wp:effectExtent l="0" t="0" r="0" b="0"/>
+            <wp:docPr id="47" name="图片 47"/>
+            <wp:cNvGraphicFramePr>
+              <a:graphicFrameLocks xmlns:a="http://schemas.openxmlformats.org/drawingml/2006/main" noChangeAspect="1"/>
+            </wp:cNvGraphicFramePr>
+            <a:graphic xmlns:a="http://schemas.openxmlformats.org/drawingml/2006/main">
+              <a:graphicData uri="http://schemas.openxmlformats.org/drawingml/2006/picture">
+                <pic:pic xmlns:pic="http://schemas.openxmlformats.org/drawingml/2006/picture">
+                  <pic:nvPicPr>
+                    <pic:cNvPr id="1" name=""/>
+                    <pic:cNvPicPr/>
+                  </pic:nvPicPr>
+                  <pic:blipFill>
+                    <a:blip r:embed="rId35"/>
+                    <a:stretch>
+                      <a:fillRect/>
+                    </a:stretch>
+                  </pic:blipFill>
+                  <pic:spPr>
+                    <a:xfrm>
+                      <a:off x="0" y="0"/>
+                      <a:ext cx="4991100" cy="1752600"/>
+                    </a:xfrm>
+                    <a:prstGeom prst="rect">
+                      <a:avLst/>
+                    </a:prstGeom>
+                  </pic:spPr>
+                </pic:pic>
+              </a:graphicData>
+            </a:graphic>
+          </wp:inline>
+        </w:drawing>
+      </w:r>
+    </w:p>
+    <w:p/>
+    <w:p>
+      <w:r>
+        <w:rPr>
+          <w:noProof/>
+        </w:rPr>
+        <w:drawing>
+          <wp:inline distT="0" distB="0" distL="0" distR="0" wp14:anchorId="51411509" wp14:editId="47D48C47">
+            <wp:extent cx="5274310" cy="1053465"/>
+            <wp:effectExtent l="0" t="0" r="2540" b="0"/>
+            <wp:docPr id="48" name="图片 48"/>
+            <wp:cNvGraphicFramePr>
+              <a:graphicFrameLocks xmlns:a="http://schemas.openxmlformats.org/drawingml/2006/main" noChangeAspect="1"/>
+            </wp:cNvGraphicFramePr>
+            <a:graphic xmlns:a="http://schemas.openxmlformats.org/drawingml/2006/main">
+              <a:graphicData uri="http://schemas.openxmlformats.org/drawingml/2006/picture">
+                <pic:pic xmlns:pic="http://schemas.openxmlformats.org/drawingml/2006/picture">
+                  <pic:nvPicPr>
+                    <pic:cNvPr id="1" name=""/>
+                    <pic:cNvPicPr/>
+                  </pic:nvPicPr>
+                  <pic:blipFill>
+                    <a:blip r:embed="rId36"/>
+                    <a:stretch>
+                      <a:fillRect/>
+                    </a:stretch>
+                  </pic:blipFill>
+                  <pic:spPr>
+                    <a:xfrm>
+                      <a:off x="0" y="0"/>
+                      <a:ext cx="5274310" cy="1053465"/>
+                    </a:xfrm>
+                    <a:prstGeom prst="rect">
+                      <a:avLst/>
+                    </a:prstGeom>
+                  </pic:spPr>
+                </pic:pic>
+              </a:graphicData>
+            </a:graphic>
+          </wp:inline>
+        </w:drawing>
+      </w:r>
+    </w:p>
+    <w:p/>
+    <w:p/>
+    <w:p>
+      <w:pPr>
+        <w:pStyle w:val="1"/>
+      </w:pPr>
+      <w:r>
+        <w:rPr>
+          <w:rFonts w:hint="eastAsia"/>
+        </w:rPr>
+        <w:lastRenderedPageBreak/>
+        <w:t>FreeMark</w:t>
+      </w:r>
+      <w:r>
+        <w:rPr>
+          <w:rFonts w:hint="eastAsia"/>
+        </w:rPr>
+        <w:t>实例：</w:t>
+      </w:r>
+      <w:r>
+        <w:t>StaticPageServiceImpl</w:t>
+      </w:r>
+    </w:p>
+    <w:p>
+      <w:bookmarkStart w:id="0" w:name="_GoBack"/>
+      <w:r>
+        <w:rPr>
+          <w:noProof/>
+        </w:rPr>
+        <w:drawing>
+          <wp:inline distT="0" distB="0" distL="0" distR="0" wp14:anchorId="759B08A6" wp14:editId="1219E277">
+            <wp:extent cx="5274310" cy="3625850"/>
+            <wp:effectExtent l="0" t="0" r="2540" b="0"/>
+            <wp:docPr id="6" name="图片 6"/>
+            <wp:cNvGraphicFramePr>
+              <a:graphicFrameLocks xmlns:a="http://schemas.openxmlformats.org/drawingml/2006/main" noChangeAspect="1"/>
+            </wp:cNvGraphicFramePr>
+            <a:graphic xmlns:a="http://schemas.openxmlformats.org/drawingml/2006/main">
+              <a:graphicData uri="http://schemas.openxmlformats.org/drawingml/2006/picture">
+                <pic:pic xmlns:pic="http://schemas.openxmlformats.org/drawingml/2006/picture">
+                  <pic:nvPicPr>
+                    <pic:cNvPr id="1" name=""/>
+                    <pic:cNvPicPr/>
+                  </pic:nvPicPr>
+                  <pic:blipFill>
+                    <a:blip r:embed="rId37"/>
+                    <a:stretch>
+                      <a:fillRect/>
+                    </a:stretch>
+                  </pic:blipFill>
+                  <pic:spPr>
+                    <a:xfrm>
+                      <a:off x="0" y="0"/>
+                      <a:ext cx="5274310" cy="3625850"/>
+                    </a:xfrm>
+                    <a:prstGeom prst="rect">
+                      <a:avLst/>
+                    </a:prstGeom>
+                  </pic:spPr>
+                </pic:pic>
+              </a:graphicData>
+            </a:graphic>
+          </wp:inline>
+        </w:drawing>
+      </w:r>
+      <w:bookmarkEnd w:id="0"/>
     </w:p>
     <w:sectPr>
       <w:pgSz w:w="11906" w:h="16838"/>
@@ -1592,6 +3021,28 @@
       <w:szCs w:val="32"/>
     </w:rPr>
   </w:style>
+  <w:style w:type="paragraph" w:styleId="3">
+    <w:name w:val="heading 3"/>
+    <w:basedOn w:val="a"/>
+    <w:next w:val="a"/>
+    <w:link w:val="3Char"/>
+    <w:uiPriority w:val="9"/>
+    <w:unhideWhenUsed/>
+    <w:qFormat/>
+    <w:rsid w:val="00DE33D0"/>
+    <w:pPr>
+      <w:keepNext/>
+      <w:keepLines/>
+      <w:spacing w:before="260" w:after="260" w:line="416" w:lineRule="auto"/>
+      <w:outlineLvl w:val="2"/>
+    </w:pPr>
+    <w:rPr>
+      <w:b/>
+      <w:bCs/>
+      <w:sz w:val="32"/>
+      <w:szCs w:val="32"/>
+    </w:rPr>
+  </w:style>
   <w:style w:type="character" w:default="1" w:styleId="a0">
     <w:name w:val="Default Paragraph Font"/>
     <w:uiPriority w:val="1"/>
@@ -1741,6 +3192,19 @@
     <w:rsid w:val="00626C55"/>
     <w:rPr>
       <w:rFonts w:asciiTheme="majorHAnsi" w:eastAsiaTheme="majorEastAsia" w:hAnsiTheme="majorHAnsi" w:cstheme="majorBidi"/>
+      <w:b/>
+      <w:bCs/>
+      <w:sz w:val="32"/>
+      <w:szCs w:val="32"/>
+    </w:rPr>
+  </w:style>
+  <w:style w:type="character" w:customStyle="1" w:styleId="3Char">
+    <w:name w:val="标题 3 Char"/>
+    <w:basedOn w:val="a0"/>
+    <w:link w:val="3"/>
+    <w:uiPriority w:val="9"/>
+    <w:rsid w:val="00DE33D0"/>
+    <w:rPr>
       <w:b/>
       <w:bCs/>
       <w:sz w:val="32"/>

--- a/技术点笔记附件/新巴巴运动网总结笔记.docx
+++ b/技术点笔记附件/新巴巴运动网总结笔记.docx
@@ -975,60 +975,54 @@
     </w:p>
     <w:p>
       <w:pPr>
+        <w:rPr>
+          <w:b/>
+          <w:sz w:val="23"/>
+        </w:rPr>
+      </w:pPr>
+    </w:p>
+    <w:p>
+      <w:pPr>
         <w:pStyle w:val="1"/>
       </w:pPr>
       <w:r>
-        <w:t>FreeMarker</w:t>
-      </w:r>
-      <w:r>
-        <w:rPr>
-          <w:rFonts w:hint="eastAsia"/>
-        </w:rPr>
-        <w:t>语法</w:t>
-      </w:r>
-      <w:r>
-        <w:rPr>
-          <w:rFonts w:hint="eastAsia"/>
-        </w:rPr>
-        <w:t>：</w:t>
-      </w:r>
-    </w:p>
-    <w:p/>
-    <w:p/>
-    <w:p>
-      <w:pPr>
-        <w:pStyle w:val="2"/>
-      </w:pPr>
-      <w:r>
         <w:rPr>
           <w:rFonts w:hint="eastAsia"/>
         </w:rPr>
         <w:lastRenderedPageBreak/>
-        <w:t>例子</w:t>
-      </w:r>
-      <w:r>
-        <w:rPr>
-          <w:rFonts w:hint="eastAsia"/>
-        </w:rPr>
-        <w:t>1</w:t>
-      </w:r>
-      <w:r>
-        <w:rPr>
-          <w:rFonts w:hint="eastAsia"/>
-        </w:rPr>
-        <w:t>：对象输出</w:t>
-      </w:r>
-    </w:p>
-    <w:p>
+        <w:t>js</w:t>
+      </w:r>
+      <w:r>
+        <w:rPr>
+          <w:rFonts w:hint="eastAsia"/>
+        </w:rPr>
+        <w:t>获取当前页面的</w:t>
+      </w:r>
+      <w:r>
+        <w:rPr>
+          <w:rFonts w:hint="eastAsia"/>
+        </w:rPr>
+        <w:t>URL</w:t>
+      </w:r>
+      <w:bookmarkStart w:id="0" w:name="_GoBack"/>
+      <w:bookmarkEnd w:id="0"/>
+    </w:p>
+    <w:p>
+      <w:pPr>
+        <w:rPr>
+          <w:b/>
+          <w:sz w:val="23"/>
+        </w:rPr>
+      </w:pPr>
       <w:r>
         <w:rPr>
           <w:noProof/>
         </w:rPr>
         <w:drawing>
-          <wp:inline distT="0" distB="0" distL="0" distR="0" wp14:anchorId="3551CA14" wp14:editId="2FB71437">
-            <wp:extent cx="5274310" cy="1639570"/>
+          <wp:inline distT="0" distB="0" distL="0" distR="0" wp14:anchorId="1024605D" wp14:editId="08F5F1AA">
+            <wp:extent cx="5274310" cy="3361690"/>
             <wp:effectExtent l="0" t="0" r="2540" b="0"/>
-            <wp:docPr id="10" name="图片 10"/>
+            <wp:docPr id="6" name="图片 6"/>
             <wp:cNvGraphicFramePr>
               <a:graphicFrameLocks xmlns:a="http://schemas.openxmlformats.org/drawingml/2006/main" noChangeAspect="1"/>
             </wp:cNvGraphicFramePr>
@@ -1048,7 +1042,7 @@
                   <pic:spPr>
                     <a:xfrm>
                       <a:off x="0" y="0"/>
-                      <a:ext cx="5274310" cy="1639570"/>
+                      <a:ext cx="5274310" cy="3361690"/>
                     </a:xfrm>
                     <a:prstGeom prst="rect">
                       <a:avLst/>
@@ -1060,1357 +1054,6 @@
           </wp:inline>
         </w:drawing>
       </w:r>
-    </w:p>
-    <w:p>
-      <w:pPr>
-        <w:pStyle w:val="2"/>
-      </w:pPr>
-      <w:r>
-        <w:rPr>
-          <w:rFonts w:hint="eastAsia"/>
-        </w:rPr>
-        <w:t>例子</w:t>
-      </w:r>
-      <w:r>
-        <w:rPr>
-          <w:rFonts w:hint="eastAsia"/>
-        </w:rPr>
-        <w:t>2</w:t>
-      </w:r>
-      <w:r>
-        <w:rPr>
-          <w:rFonts w:hint="eastAsia"/>
-        </w:rPr>
-        <w:t>：遍历</w:t>
-      </w:r>
-      <w:r>
-        <w:rPr>
-          <w:rFonts w:hint="eastAsia"/>
-        </w:rPr>
-        <w:t>List</w:t>
-      </w:r>
-    </w:p>
-    <w:p>
-      <w:r>
-        <w:rPr>
-          <w:noProof/>
-        </w:rPr>
-        <w:drawing>
-          <wp:inline distT="0" distB="0" distL="0" distR="0" wp14:anchorId="4C707F3D" wp14:editId="4163D548">
-            <wp:extent cx="5274310" cy="1671955"/>
-            <wp:effectExtent l="0" t="0" r="2540" b="4445"/>
-            <wp:docPr id="12" name="图片 12"/>
-            <wp:cNvGraphicFramePr>
-              <a:graphicFrameLocks xmlns:a="http://schemas.openxmlformats.org/drawingml/2006/main" noChangeAspect="1"/>
-            </wp:cNvGraphicFramePr>
-            <a:graphic xmlns:a="http://schemas.openxmlformats.org/drawingml/2006/main">
-              <a:graphicData uri="http://schemas.openxmlformats.org/drawingml/2006/picture">
-                <pic:pic xmlns:pic="http://schemas.openxmlformats.org/drawingml/2006/picture">
-                  <pic:nvPicPr>
-                    <pic:cNvPr id="1" name=""/>
-                    <pic:cNvPicPr/>
-                  </pic:nvPicPr>
-                  <pic:blipFill>
-                    <a:blip r:embed="rId16"/>
-                    <a:stretch>
-                      <a:fillRect/>
-                    </a:stretch>
-                  </pic:blipFill>
-                  <pic:spPr>
-                    <a:xfrm>
-                      <a:off x="0" y="0"/>
-                      <a:ext cx="5274310" cy="1671955"/>
-                    </a:xfrm>
-                    <a:prstGeom prst="rect">
-                      <a:avLst/>
-                    </a:prstGeom>
-                  </pic:spPr>
-                </pic:pic>
-              </a:graphicData>
-            </a:graphic>
-          </wp:inline>
-        </w:drawing>
-      </w:r>
-      <w:r>
-        <w:rPr>
-          <w:noProof/>
-        </w:rPr>
-        <w:drawing>
-          <wp:inline distT="0" distB="0" distL="0" distR="0" wp14:anchorId="6946C8A3" wp14:editId="1A915615">
-            <wp:extent cx="5274310" cy="1442085"/>
-            <wp:effectExtent l="0" t="0" r="2540" b="5715"/>
-            <wp:docPr id="13" name="图片 13"/>
-            <wp:cNvGraphicFramePr>
-              <a:graphicFrameLocks xmlns:a="http://schemas.openxmlformats.org/drawingml/2006/main" noChangeAspect="1"/>
-            </wp:cNvGraphicFramePr>
-            <a:graphic xmlns:a="http://schemas.openxmlformats.org/drawingml/2006/main">
-              <a:graphicData uri="http://schemas.openxmlformats.org/drawingml/2006/picture">
-                <pic:pic xmlns:pic="http://schemas.openxmlformats.org/drawingml/2006/picture">
-                  <pic:nvPicPr>
-                    <pic:cNvPr id="1" name=""/>
-                    <pic:cNvPicPr/>
-                  </pic:nvPicPr>
-                  <pic:blipFill>
-                    <a:blip r:embed="rId17"/>
-                    <a:stretch>
-                      <a:fillRect/>
-                    </a:stretch>
-                  </pic:blipFill>
-                  <pic:spPr>
-                    <a:xfrm>
-                      <a:off x="0" y="0"/>
-                      <a:ext cx="5274310" cy="1442085"/>
-                    </a:xfrm>
-                    <a:prstGeom prst="rect">
-                      <a:avLst/>
-                    </a:prstGeom>
-                  </pic:spPr>
-                </pic:pic>
-              </a:graphicData>
-            </a:graphic>
-          </wp:inline>
-        </w:drawing>
-      </w:r>
-    </w:p>
-    <w:p>
-      <w:pPr>
-        <w:pStyle w:val="2"/>
-      </w:pPr>
-      <w:r>
-        <w:rPr>
-          <w:rFonts w:hint="eastAsia"/>
-        </w:rPr>
-        <w:t>例子</w:t>
-      </w:r>
-      <w:r>
-        <w:rPr>
-          <w:rFonts w:hint="eastAsia"/>
-        </w:rPr>
-        <w:t>3</w:t>
-      </w:r>
-      <w:r>
-        <w:rPr>
-          <w:rFonts w:hint="eastAsia"/>
-        </w:rPr>
-        <w:t>：遍历</w:t>
-      </w:r>
-      <w:r>
-        <w:rPr>
-          <w:rFonts w:hint="eastAsia"/>
-        </w:rPr>
-        <w:t>Map</w:t>
-      </w:r>
-    </w:p>
-    <w:p>
-      <w:r>
-        <w:rPr>
-          <w:noProof/>
-        </w:rPr>
-        <w:drawing>
-          <wp:inline distT="0" distB="0" distL="0" distR="0" wp14:anchorId="536CC7B6" wp14:editId="4F13EAF9">
-            <wp:extent cx="5274310" cy="1421130"/>
-            <wp:effectExtent l="0" t="0" r="2540" b="7620"/>
-            <wp:docPr id="16" name="图片 16"/>
-            <wp:cNvGraphicFramePr>
-              <a:graphicFrameLocks xmlns:a="http://schemas.openxmlformats.org/drawingml/2006/main" noChangeAspect="1"/>
-            </wp:cNvGraphicFramePr>
-            <a:graphic xmlns:a="http://schemas.openxmlformats.org/drawingml/2006/main">
-              <a:graphicData uri="http://schemas.openxmlformats.org/drawingml/2006/picture">
-                <pic:pic xmlns:pic="http://schemas.openxmlformats.org/drawingml/2006/picture">
-                  <pic:nvPicPr>
-                    <pic:cNvPr id="1" name=""/>
-                    <pic:cNvPicPr/>
-                  </pic:nvPicPr>
-                  <pic:blipFill>
-                    <a:blip r:embed="rId18"/>
-                    <a:stretch>
-                      <a:fillRect/>
-                    </a:stretch>
-                  </pic:blipFill>
-                  <pic:spPr>
-                    <a:xfrm>
-                      <a:off x="0" y="0"/>
-                      <a:ext cx="5274310" cy="1421130"/>
-                    </a:xfrm>
-                    <a:prstGeom prst="rect">
-                      <a:avLst/>
-                    </a:prstGeom>
-                  </pic:spPr>
-                </pic:pic>
-              </a:graphicData>
-            </a:graphic>
-          </wp:inline>
-        </w:drawing>
-      </w:r>
-    </w:p>
-    <w:p>
-      <w:r>
-        <w:rPr>
-          <w:noProof/>
-        </w:rPr>
-        <w:lastRenderedPageBreak/>
-        <w:drawing>
-          <wp:inline distT="0" distB="0" distL="0" distR="0" wp14:anchorId="40BCBF59" wp14:editId="26B9515C">
-            <wp:extent cx="5274310" cy="1373505"/>
-            <wp:effectExtent l="0" t="0" r="2540" b="0"/>
-            <wp:docPr id="15" name="图片 15"/>
-            <wp:cNvGraphicFramePr>
-              <a:graphicFrameLocks xmlns:a="http://schemas.openxmlformats.org/drawingml/2006/main" noChangeAspect="1"/>
-            </wp:cNvGraphicFramePr>
-            <a:graphic xmlns:a="http://schemas.openxmlformats.org/drawingml/2006/main">
-              <a:graphicData uri="http://schemas.openxmlformats.org/drawingml/2006/picture">
-                <pic:pic xmlns:pic="http://schemas.openxmlformats.org/drawingml/2006/picture">
-                  <pic:nvPicPr>
-                    <pic:cNvPr id="1" name=""/>
-                    <pic:cNvPicPr/>
-                  </pic:nvPicPr>
-                  <pic:blipFill>
-                    <a:blip r:embed="rId19"/>
-                    <a:stretch>
-                      <a:fillRect/>
-                    </a:stretch>
-                  </pic:blipFill>
-                  <pic:spPr>
-                    <a:xfrm>
-                      <a:off x="0" y="0"/>
-                      <a:ext cx="5274310" cy="1373505"/>
-                    </a:xfrm>
-                    <a:prstGeom prst="rect">
-                      <a:avLst/>
-                    </a:prstGeom>
-                  </pic:spPr>
-                </pic:pic>
-              </a:graphicData>
-            </a:graphic>
-          </wp:inline>
-        </w:drawing>
-      </w:r>
-    </w:p>
-    <w:p/>
-    <w:p>
-      <w:pPr>
-        <w:pStyle w:val="2"/>
-      </w:pPr>
-      <w:r>
-        <w:rPr>
-          <w:rFonts w:hint="eastAsia"/>
-        </w:rPr>
-        <w:t>例子</w:t>
-      </w:r>
-      <w:r>
-        <w:rPr>
-          <w:rFonts w:hint="eastAsia"/>
-        </w:rPr>
-        <w:t>4</w:t>
-      </w:r>
-      <w:r>
-        <w:rPr>
-          <w:rFonts w:hint="eastAsia"/>
-        </w:rPr>
-        <w:t>：遍历</w:t>
-      </w:r>
-      <w:r>
-        <w:rPr>
-          <w:rFonts w:hint="eastAsia"/>
-        </w:rPr>
-        <w:t>List</w:t>
-      </w:r>
-      <w:r>
-        <w:t>&lt;Map&gt;</w:t>
-      </w:r>
-    </w:p>
-    <w:p>
-      <w:r>
-        <w:rPr>
-          <w:noProof/>
-        </w:rPr>
-        <w:drawing>
-          <wp:inline distT="0" distB="0" distL="0" distR="0" wp14:anchorId="2C0D9CF5" wp14:editId="2BD185C2">
-            <wp:extent cx="5274310" cy="2851150"/>
-            <wp:effectExtent l="0" t="0" r="2540" b="6350"/>
-            <wp:docPr id="18" name="图片 18"/>
-            <wp:cNvGraphicFramePr>
-              <a:graphicFrameLocks xmlns:a="http://schemas.openxmlformats.org/drawingml/2006/main" noChangeAspect="1"/>
-            </wp:cNvGraphicFramePr>
-            <a:graphic xmlns:a="http://schemas.openxmlformats.org/drawingml/2006/main">
-              <a:graphicData uri="http://schemas.openxmlformats.org/drawingml/2006/picture">
-                <pic:pic xmlns:pic="http://schemas.openxmlformats.org/drawingml/2006/picture">
-                  <pic:nvPicPr>
-                    <pic:cNvPr id="1" name=""/>
-                    <pic:cNvPicPr/>
-                  </pic:nvPicPr>
-                  <pic:blipFill>
-                    <a:blip r:embed="rId20"/>
-                    <a:stretch>
-                      <a:fillRect/>
-                    </a:stretch>
-                  </pic:blipFill>
-                  <pic:spPr>
-                    <a:xfrm>
-                      <a:off x="0" y="0"/>
-                      <a:ext cx="5274310" cy="2851150"/>
-                    </a:xfrm>
-                    <a:prstGeom prst="rect">
-                      <a:avLst/>
-                    </a:prstGeom>
-                  </pic:spPr>
-                </pic:pic>
-              </a:graphicData>
-            </a:graphic>
-          </wp:inline>
-        </w:drawing>
-      </w:r>
-    </w:p>
-    <w:p>
-      <w:r>
-        <w:rPr>
-          <w:noProof/>
-        </w:rPr>
-        <w:drawing>
-          <wp:inline distT="0" distB="0" distL="0" distR="0" wp14:anchorId="2EE2EC82" wp14:editId="62EBA5DA">
-            <wp:extent cx="5274310" cy="2413000"/>
-            <wp:effectExtent l="0" t="0" r="2540" b="6350"/>
-            <wp:docPr id="19" name="图片 19"/>
-            <wp:cNvGraphicFramePr>
-              <a:graphicFrameLocks xmlns:a="http://schemas.openxmlformats.org/drawingml/2006/main" noChangeAspect="1"/>
-            </wp:cNvGraphicFramePr>
-            <a:graphic xmlns:a="http://schemas.openxmlformats.org/drawingml/2006/main">
-              <a:graphicData uri="http://schemas.openxmlformats.org/drawingml/2006/picture">
-                <pic:pic xmlns:pic="http://schemas.openxmlformats.org/drawingml/2006/picture">
-                  <pic:nvPicPr>
-                    <pic:cNvPr id="1" name=""/>
-                    <pic:cNvPicPr/>
-                  </pic:nvPicPr>
-                  <pic:blipFill>
-                    <a:blip r:embed="rId21"/>
-                    <a:stretch>
-                      <a:fillRect/>
-                    </a:stretch>
-                  </pic:blipFill>
-                  <pic:spPr>
-                    <a:xfrm>
-                      <a:off x="0" y="0"/>
-                      <a:ext cx="5274310" cy="2413000"/>
-                    </a:xfrm>
-                    <a:prstGeom prst="rect">
-                      <a:avLst/>
-                    </a:prstGeom>
-                  </pic:spPr>
-                </pic:pic>
-              </a:graphicData>
-            </a:graphic>
-          </wp:inline>
-        </w:drawing>
-      </w:r>
-    </w:p>
-    <w:p/>
-    <w:p>
-      <w:r>
-        <w:rPr>
-          <w:rFonts w:hint="eastAsia"/>
-        </w:rPr>
-        <w:t>例子</w:t>
-      </w:r>
-      <w:r>
-        <w:rPr>
-          <w:rFonts w:hint="eastAsia"/>
-        </w:rPr>
-        <w:t>5</w:t>
-      </w:r>
-      <w:r>
-        <w:rPr>
-          <w:rFonts w:hint="eastAsia"/>
-        </w:rPr>
-        <w:t>：获取当前选代的索引</w:t>
-      </w:r>
-    </w:p>
-    <w:p>
-      <w:r>
-        <w:rPr>
-          <w:noProof/>
-        </w:rPr>
-        <w:lastRenderedPageBreak/>
-        <w:drawing>
-          <wp:inline distT="0" distB="0" distL="0" distR="0" wp14:anchorId="2841F96C" wp14:editId="43DC4780">
-            <wp:extent cx="5274310" cy="2475865"/>
-            <wp:effectExtent l="0" t="0" r="2540" b="635"/>
-            <wp:docPr id="23" name="图片 23"/>
-            <wp:cNvGraphicFramePr>
-              <a:graphicFrameLocks xmlns:a="http://schemas.openxmlformats.org/drawingml/2006/main" noChangeAspect="1"/>
-            </wp:cNvGraphicFramePr>
-            <a:graphic xmlns:a="http://schemas.openxmlformats.org/drawingml/2006/main">
-              <a:graphicData uri="http://schemas.openxmlformats.org/drawingml/2006/picture">
-                <pic:pic xmlns:pic="http://schemas.openxmlformats.org/drawingml/2006/picture">
-                  <pic:nvPicPr>
-                    <pic:cNvPr id="1" name=""/>
-                    <pic:cNvPicPr/>
-                  </pic:nvPicPr>
-                  <pic:blipFill>
-                    <a:blip r:embed="rId22"/>
-                    <a:stretch>
-                      <a:fillRect/>
-                    </a:stretch>
-                  </pic:blipFill>
-                  <pic:spPr>
-                    <a:xfrm>
-                      <a:off x="0" y="0"/>
-                      <a:ext cx="5274310" cy="2475865"/>
-                    </a:xfrm>
-                    <a:prstGeom prst="rect">
-                      <a:avLst/>
-                    </a:prstGeom>
-                  </pic:spPr>
-                </pic:pic>
-              </a:graphicData>
-            </a:graphic>
-          </wp:inline>
-        </w:drawing>
-      </w:r>
-    </w:p>
-    <w:p/>
-    <w:p>
-      <w:pPr>
-        <w:pStyle w:val="2"/>
-      </w:pPr>
-      <w:r>
-        <w:rPr>
-          <w:rFonts w:hint="eastAsia"/>
-        </w:rPr>
-        <w:t>例子</w:t>
-      </w:r>
-      <w:r>
-        <w:rPr>
-          <w:rFonts w:hint="eastAsia"/>
-        </w:rPr>
-        <w:t>6</w:t>
-      </w:r>
-      <w:r>
-        <w:rPr>
-          <w:rFonts w:hint="eastAsia"/>
-        </w:rPr>
-        <w:t>：在模板中进行赋值</w:t>
-      </w:r>
-    </w:p>
-    <w:p>
-      <w:r>
-        <w:rPr>
-          <w:noProof/>
-        </w:rPr>
-        <w:drawing>
-          <wp:inline distT="0" distB="0" distL="0" distR="0" wp14:anchorId="506E1ADF" wp14:editId="47656E23">
-            <wp:extent cx="5274310" cy="1225550"/>
-            <wp:effectExtent l="0" t="0" r="2540" b="0"/>
-            <wp:docPr id="28" name="图片 28"/>
-            <wp:cNvGraphicFramePr>
-              <a:graphicFrameLocks xmlns:a="http://schemas.openxmlformats.org/drawingml/2006/main" noChangeAspect="1"/>
-            </wp:cNvGraphicFramePr>
-            <a:graphic xmlns:a="http://schemas.openxmlformats.org/drawingml/2006/main">
-              <a:graphicData uri="http://schemas.openxmlformats.org/drawingml/2006/picture">
-                <pic:pic xmlns:pic="http://schemas.openxmlformats.org/drawingml/2006/picture">
-                  <pic:nvPicPr>
-                    <pic:cNvPr id="1" name=""/>
-                    <pic:cNvPicPr/>
-                  </pic:nvPicPr>
-                  <pic:blipFill>
-                    <a:blip r:embed="rId23"/>
-                    <a:stretch>
-                      <a:fillRect/>
-                    </a:stretch>
-                  </pic:blipFill>
-                  <pic:spPr>
-                    <a:xfrm>
-                      <a:off x="0" y="0"/>
-                      <a:ext cx="5274310" cy="1225550"/>
-                    </a:xfrm>
-                    <a:prstGeom prst="rect">
-                      <a:avLst/>
-                    </a:prstGeom>
-                  </pic:spPr>
-                </pic:pic>
-              </a:graphicData>
-            </a:graphic>
-          </wp:inline>
-        </w:drawing>
-      </w:r>
-    </w:p>
-    <w:p>
-      <w:r>
-        <w:rPr>
-          <w:noProof/>
-        </w:rPr>
-        <w:drawing>
-          <wp:inline distT="0" distB="0" distL="0" distR="0" wp14:anchorId="432FD6E4" wp14:editId="79A17C6C">
-            <wp:extent cx="5274310" cy="941070"/>
-            <wp:effectExtent l="0" t="0" r="2540" b="0"/>
-            <wp:docPr id="26" name="图片 26"/>
-            <wp:cNvGraphicFramePr>
-              <a:graphicFrameLocks xmlns:a="http://schemas.openxmlformats.org/drawingml/2006/main" noChangeAspect="1"/>
-            </wp:cNvGraphicFramePr>
-            <a:graphic xmlns:a="http://schemas.openxmlformats.org/drawingml/2006/main">
-              <a:graphicData uri="http://schemas.openxmlformats.org/drawingml/2006/picture">
-                <pic:pic xmlns:pic="http://schemas.openxmlformats.org/drawingml/2006/picture">
-                  <pic:nvPicPr>
-                    <pic:cNvPr id="1" name=""/>
-                    <pic:cNvPicPr/>
-                  </pic:nvPicPr>
-                  <pic:blipFill>
-                    <a:blip r:embed="rId24"/>
-                    <a:stretch>
-                      <a:fillRect/>
-                    </a:stretch>
-                  </pic:blipFill>
-                  <pic:spPr>
-                    <a:xfrm>
-                      <a:off x="0" y="0"/>
-                      <a:ext cx="5274310" cy="941070"/>
-                    </a:xfrm>
-                    <a:prstGeom prst="rect">
-                      <a:avLst/>
-                    </a:prstGeom>
-                  </pic:spPr>
-                </pic:pic>
-              </a:graphicData>
-            </a:graphic>
-          </wp:inline>
-        </w:drawing>
-      </w:r>
-    </w:p>
-    <w:p/>
-    <w:p>
-      <w:pPr>
-        <w:pStyle w:val="2"/>
-      </w:pPr>
-      <w:r>
-        <w:rPr>
-          <w:rFonts w:hint="eastAsia"/>
-        </w:rPr>
-        <w:t>例子</w:t>
-      </w:r>
-      <w:r>
-        <w:rPr>
-          <w:rFonts w:hint="eastAsia"/>
-        </w:rPr>
-        <w:t>7</w:t>
-      </w:r>
-      <w:r>
-        <w:rPr>
-          <w:rFonts w:hint="eastAsia"/>
-        </w:rPr>
-        <w:t>：</w:t>
-      </w:r>
-      <w:r>
-        <w:rPr>
-          <w:rFonts w:hint="eastAsia"/>
-        </w:rPr>
-        <w:t>#if</w:t>
-      </w:r>
-    </w:p>
-    <w:p>
-      <w:pPr>
-        <w:pStyle w:val="3"/>
-      </w:pPr>
-      <w:r>
-        <w:t>1</w:t>
-      </w:r>
-      <w:r>
-        <w:t>：</w:t>
-      </w:r>
-      <w:r>
-        <w:t>==</w:t>
-      </w:r>
-      <w:r>
-        <w:tab/>
-      </w:r>
-      <w:r>
-        <w:tab/>
-        <w:t>!=</w:t>
-      </w:r>
-    </w:p>
-    <w:p>
-      <w:r>
-        <w:rPr>
-          <w:noProof/>
-        </w:rPr>
-        <w:drawing>
-          <wp:inline distT="0" distB="0" distL="0" distR="0" wp14:anchorId="7E765012" wp14:editId="3FD67D1E">
-            <wp:extent cx="5274310" cy="1177925"/>
-            <wp:effectExtent l="0" t="0" r="2540" b="3175"/>
-            <wp:docPr id="33" name="图片 33"/>
-            <wp:cNvGraphicFramePr>
-              <a:graphicFrameLocks xmlns:a="http://schemas.openxmlformats.org/drawingml/2006/main" noChangeAspect="1"/>
-            </wp:cNvGraphicFramePr>
-            <a:graphic xmlns:a="http://schemas.openxmlformats.org/drawingml/2006/main">
-              <a:graphicData uri="http://schemas.openxmlformats.org/drawingml/2006/picture">
-                <pic:pic xmlns:pic="http://schemas.openxmlformats.org/drawingml/2006/picture">
-                  <pic:nvPicPr>
-                    <pic:cNvPr id="1" name=""/>
-                    <pic:cNvPicPr/>
-                  </pic:nvPicPr>
-                  <pic:blipFill>
-                    <a:blip r:embed="rId25"/>
-                    <a:stretch>
-                      <a:fillRect/>
-                    </a:stretch>
-                  </pic:blipFill>
-                  <pic:spPr>
-                    <a:xfrm>
-                      <a:off x="0" y="0"/>
-                      <a:ext cx="5274310" cy="1177925"/>
-                    </a:xfrm>
-                    <a:prstGeom prst="rect">
-                      <a:avLst/>
-                    </a:prstGeom>
-                  </pic:spPr>
-                </pic:pic>
-              </a:graphicData>
-            </a:graphic>
-          </wp:inline>
-        </w:drawing>
-      </w:r>
-    </w:p>
-    <w:p>
-      <w:pPr>
-        <w:pStyle w:val="3"/>
-      </w:pPr>
-      <w:r>
-        <w:lastRenderedPageBreak/>
-        <w:t>2</w:t>
-      </w:r>
-      <w:r>
-        <w:t>：</w:t>
-      </w:r>
-      <w:r>
-        <w:rPr>
-          <w:rFonts w:hint="eastAsia"/>
-        </w:rPr>
-        <w:t>按索引</w:t>
-      </w:r>
-    </w:p>
-    <w:p>
-      <w:r>
-        <w:rPr>
-          <w:noProof/>
-        </w:rPr>
-        <w:drawing>
-          <wp:inline distT="0" distB="0" distL="0" distR="0" wp14:anchorId="44EA4613" wp14:editId="58C3A383">
-            <wp:extent cx="5274310" cy="1035685"/>
-            <wp:effectExtent l="0" t="0" r="2540" b="0"/>
-            <wp:docPr id="34" name="图片 34"/>
-            <wp:cNvGraphicFramePr>
-              <a:graphicFrameLocks xmlns:a="http://schemas.openxmlformats.org/drawingml/2006/main" noChangeAspect="1"/>
-            </wp:cNvGraphicFramePr>
-            <a:graphic xmlns:a="http://schemas.openxmlformats.org/drawingml/2006/main">
-              <a:graphicData uri="http://schemas.openxmlformats.org/drawingml/2006/picture">
-                <pic:pic xmlns:pic="http://schemas.openxmlformats.org/drawingml/2006/picture">
-                  <pic:nvPicPr>
-                    <pic:cNvPr id="1" name=""/>
-                    <pic:cNvPicPr/>
-                  </pic:nvPicPr>
-                  <pic:blipFill>
-                    <a:blip r:embed="rId26"/>
-                    <a:stretch>
-                      <a:fillRect/>
-                    </a:stretch>
-                  </pic:blipFill>
-                  <pic:spPr>
-                    <a:xfrm>
-                      <a:off x="0" y="0"/>
-                      <a:ext cx="5274310" cy="1035685"/>
-                    </a:xfrm>
-                    <a:prstGeom prst="rect">
-                      <a:avLst/>
-                    </a:prstGeom>
-                  </pic:spPr>
-                </pic:pic>
-              </a:graphicData>
-            </a:graphic>
-          </wp:inline>
-        </w:drawing>
-      </w:r>
-    </w:p>
-    <w:p/>
-    <w:p>
-      <w:pPr>
-        <w:pStyle w:val="3"/>
-      </w:pPr>
-      <w:r>
-        <w:t>3</w:t>
-      </w:r>
-      <w:r>
-        <w:t>：</w:t>
-      </w:r>
-      <w:r>
-        <w:rPr>
-          <w:rFonts w:hint="eastAsia"/>
-        </w:rPr>
-        <w:t>||</w:t>
-      </w:r>
-      <w:r>
-        <w:tab/>
-      </w:r>
-      <w:r>
-        <w:tab/>
-        <w:t>&amp;&amp;</w:t>
-      </w:r>
-    </w:p>
-    <w:p>
-      <w:r>
-        <w:rPr>
-          <w:noProof/>
-        </w:rPr>
-        <w:drawing>
-          <wp:inline distT="0" distB="0" distL="0" distR="0" wp14:anchorId="30B62C48" wp14:editId="30DDDE20">
-            <wp:extent cx="5274310" cy="1238885"/>
-            <wp:effectExtent l="0" t="0" r="2540" b="0"/>
-            <wp:docPr id="35" name="图片 35"/>
-            <wp:cNvGraphicFramePr>
-              <a:graphicFrameLocks xmlns:a="http://schemas.openxmlformats.org/drawingml/2006/main" noChangeAspect="1"/>
-            </wp:cNvGraphicFramePr>
-            <a:graphic xmlns:a="http://schemas.openxmlformats.org/drawingml/2006/main">
-              <a:graphicData uri="http://schemas.openxmlformats.org/drawingml/2006/picture">
-                <pic:pic xmlns:pic="http://schemas.openxmlformats.org/drawingml/2006/picture">
-                  <pic:nvPicPr>
-                    <pic:cNvPr id="1" name=""/>
-                    <pic:cNvPicPr/>
-                  </pic:nvPicPr>
-                  <pic:blipFill>
-                    <a:blip r:embed="rId27"/>
-                    <a:stretch>
-                      <a:fillRect/>
-                    </a:stretch>
-                  </pic:blipFill>
-                  <pic:spPr>
-                    <a:xfrm>
-                      <a:off x="0" y="0"/>
-                      <a:ext cx="5274310" cy="1238885"/>
-                    </a:xfrm>
-                    <a:prstGeom prst="rect">
-                      <a:avLst/>
-                    </a:prstGeom>
-                  </pic:spPr>
-                </pic:pic>
-              </a:graphicData>
-            </a:graphic>
-          </wp:inline>
-        </w:drawing>
-      </w:r>
-    </w:p>
-    <w:p/>
-    <w:p>
-      <w:pPr>
-        <w:pStyle w:val="2"/>
-      </w:pPr>
-      <w:r>
-        <w:rPr>
-          <w:rFonts w:hint="eastAsia"/>
-        </w:rPr>
-        <w:t>例子</w:t>
-      </w:r>
-      <w:r>
-        <w:rPr>
-          <w:rFonts w:hint="eastAsia"/>
-        </w:rPr>
-        <w:t>8</w:t>
-      </w:r>
-      <w:r>
-        <w:rPr>
-          <w:rFonts w:hint="eastAsia"/>
-        </w:rPr>
-        <w:t>：</w:t>
-      </w:r>
-      <w:r>
-        <w:rPr>
-          <w:rFonts w:hint="eastAsia"/>
-        </w:rPr>
-        <w:t xml:space="preserve"> #else</w:t>
-      </w:r>
-    </w:p>
-    <w:p>
-      <w:r>
-        <w:rPr>
-          <w:noProof/>
-        </w:rPr>
-        <w:drawing>
-          <wp:inline distT="0" distB="0" distL="0" distR="0" wp14:anchorId="7340538D" wp14:editId="71B9088A">
-            <wp:extent cx="5274310" cy="1191895"/>
-            <wp:effectExtent l="0" t="0" r="2540" b="8255"/>
-            <wp:docPr id="36" name="图片 36"/>
-            <wp:cNvGraphicFramePr>
-              <a:graphicFrameLocks xmlns:a="http://schemas.openxmlformats.org/drawingml/2006/main" noChangeAspect="1"/>
-            </wp:cNvGraphicFramePr>
-            <a:graphic xmlns:a="http://schemas.openxmlformats.org/drawingml/2006/main">
-              <a:graphicData uri="http://schemas.openxmlformats.org/drawingml/2006/picture">
-                <pic:pic xmlns:pic="http://schemas.openxmlformats.org/drawingml/2006/picture">
-                  <pic:nvPicPr>
-                    <pic:cNvPr id="1" name=""/>
-                    <pic:cNvPicPr/>
-                  </pic:nvPicPr>
-                  <pic:blipFill>
-                    <a:blip r:embed="rId28"/>
-                    <a:stretch>
-                      <a:fillRect/>
-                    </a:stretch>
-                  </pic:blipFill>
-                  <pic:spPr>
-                    <a:xfrm>
-                      <a:off x="0" y="0"/>
-                      <a:ext cx="5274310" cy="1191895"/>
-                    </a:xfrm>
-                    <a:prstGeom prst="rect">
-                      <a:avLst/>
-                    </a:prstGeom>
-                  </pic:spPr>
-                </pic:pic>
-              </a:graphicData>
-            </a:graphic>
-          </wp:inline>
-        </w:drawing>
-      </w:r>
-    </w:p>
-    <w:p/>
-    <w:p>
-      <w:pPr>
-        <w:pStyle w:val="2"/>
-      </w:pPr>
-      <w:r>
-        <w:rPr>
-          <w:rFonts w:hint="eastAsia"/>
-        </w:rPr>
-        <w:lastRenderedPageBreak/>
-        <w:t>例子</w:t>
-      </w:r>
-      <w:r>
-        <w:rPr>
-          <w:rFonts w:hint="eastAsia"/>
-        </w:rPr>
-        <w:t>9</w:t>
-      </w:r>
-      <w:r>
-        <w:rPr>
-          <w:rFonts w:hint="eastAsia"/>
-        </w:rPr>
-        <w:t>：</w:t>
-      </w:r>
-      <w:r>
-        <w:rPr>
-          <w:rFonts w:hint="eastAsia"/>
-        </w:rPr>
-        <w:t xml:space="preserve"> </w:t>
-      </w:r>
-      <w:r>
-        <w:rPr>
-          <w:rFonts w:hint="eastAsia"/>
-        </w:rPr>
-        <w:t>时间格式</w:t>
-      </w:r>
-    </w:p>
-    <w:p>
-      <w:r>
-        <w:rPr>
-          <w:noProof/>
-        </w:rPr>
-        <w:drawing>
-          <wp:inline distT="0" distB="0" distL="0" distR="0" wp14:anchorId="19007D07" wp14:editId="1DC8F4C6">
-            <wp:extent cx="5274310" cy="2402205"/>
-            <wp:effectExtent l="0" t="0" r="2540" b="0"/>
-            <wp:docPr id="37" name="图片 37"/>
-            <wp:cNvGraphicFramePr>
-              <a:graphicFrameLocks xmlns:a="http://schemas.openxmlformats.org/drawingml/2006/main" noChangeAspect="1"/>
-            </wp:cNvGraphicFramePr>
-            <a:graphic xmlns:a="http://schemas.openxmlformats.org/drawingml/2006/main">
-              <a:graphicData uri="http://schemas.openxmlformats.org/drawingml/2006/picture">
-                <pic:pic xmlns:pic="http://schemas.openxmlformats.org/drawingml/2006/picture">
-                  <pic:nvPicPr>
-                    <pic:cNvPr id="1" name=""/>
-                    <pic:cNvPicPr/>
-                  </pic:nvPicPr>
-                  <pic:blipFill>
-                    <a:blip r:embed="rId29"/>
-                    <a:stretch>
-                      <a:fillRect/>
-                    </a:stretch>
-                  </pic:blipFill>
-                  <pic:spPr>
-                    <a:xfrm>
-                      <a:off x="0" y="0"/>
-                      <a:ext cx="5274310" cy="2402205"/>
-                    </a:xfrm>
-                    <a:prstGeom prst="rect">
-                      <a:avLst/>
-                    </a:prstGeom>
-                  </pic:spPr>
-                </pic:pic>
-              </a:graphicData>
-            </a:graphic>
-          </wp:inline>
-        </w:drawing>
-      </w:r>
-    </w:p>
-    <w:p/>
-    <w:p>
-      <w:pPr>
-        <w:pStyle w:val="2"/>
-      </w:pPr>
-      <w:r>
-        <w:rPr>
-          <w:rFonts w:hint="eastAsia"/>
-        </w:rPr>
-        <w:t>例子</w:t>
-      </w:r>
-      <w:r>
-        <w:rPr>
-          <w:rFonts w:hint="eastAsia"/>
-        </w:rPr>
-        <w:t>10</w:t>
-      </w:r>
-      <w:r>
-        <w:rPr>
-          <w:rFonts w:hint="eastAsia"/>
-        </w:rPr>
-        <w:t>：</w:t>
-      </w:r>
-      <w:r>
-        <w:rPr>
-          <w:rFonts w:hint="eastAsia"/>
-        </w:rPr>
-        <w:t>null</w:t>
-      </w:r>
-      <w:r>
-        <w:rPr>
-          <w:rFonts w:hint="eastAsia"/>
-        </w:rPr>
-        <w:t>处理</w:t>
-      </w:r>
-    </w:p>
-    <w:p>
-      <w:r>
-        <w:rPr>
-          <w:noProof/>
-        </w:rPr>
-        <w:drawing>
-          <wp:inline distT="0" distB="0" distL="0" distR="0" wp14:anchorId="0CABF7E4" wp14:editId="2CE6A7BF">
-            <wp:extent cx="5274310" cy="1233170"/>
-            <wp:effectExtent l="0" t="0" r="2540" b="5080"/>
-            <wp:docPr id="44" name="图片 44"/>
-            <wp:cNvGraphicFramePr>
-              <a:graphicFrameLocks xmlns:a="http://schemas.openxmlformats.org/drawingml/2006/main" noChangeAspect="1"/>
-            </wp:cNvGraphicFramePr>
-            <a:graphic xmlns:a="http://schemas.openxmlformats.org/drawingml/2006/main">
-              <a:graphicData uri="http://schemas.openxmlformats.org/drawingml/2006/picture">
-                <pic:pic xmlns:pic="http://schemas.openxmlformats.org/drawingml/2006/picture">
-                  <pic:nvPicPr>
-                    <pic:cNvPr id="1" name=""/>
-                    <pic:cNvPicPr/>
-                  </pic:nvPicPr>
-                  <pic:blipFill>
-                    <a:blip r:embed="rId30"/>
-                    <a:stretch>
-                      <a:fillRect/>
-                    </a:stretch>
-                  </pic:blipFill>
-                  <pic:spPr>
-                    <a:xfrm>
-                      <a:off x="0" y="0"/>
-                      <a:ext cx="5274310" cy="1233170"/>
-                    </a:xfrm>
-                    <a:prstGeom prst="rect">
-                      <a:avLst/>
-                    </a:prstGeom>
-                  </pic:spPr>
-                </pic:pic>
-              </a:graphicData>
-            </a:graphic>
-          </wp:inline>
-        </w:drawing>
-      </w:r>
-    </w:p>
-    <w:p>
-      <w:pPr>
-        <w:rPr>
-          <w:noProof/>
-        </w:rPr>
-      </w:pPr>
-      <w:r>
-        <w:rPr>
-          <w:rFonts w:hint="eastAsia"/>
-        </w:rPr>
-        <w:t>提示方式一：</w:t>
-      </w:r>
-      <w:r>
-        <w:rPr>
-          <w:noProof/>
-        </w:rPr>
-        <w:drawing>
-          <wp:inline distT="0" distB="0" distL="0" distR="0" wp14:anchorId="065DB72B" wp14:editId="6D7EC37F">
-            <wp:extent cx="1819275" cy="228600"/>
-            <wp:effectExtent l="0" t="0" r="9525" b="0"/>
-            <wp:docPr id="39" name="图片 39"/>
-            <wp:cNvGraphicFramePr>
-              <a:graphicFrameLocks xmlns:a="http://schemas.openxmlformats.org/drawingml/2006/main" noChangeAspect="1"/>
-            </wp:cNvGraphicFramePr>
-            <a:graphic xmlns:a="http://schemas.openxmlformats.org/drawingml/2006/main">
-              <a:graphicData uri="http://schemas.openxmlformats.org/drawingml/2006/picture">
-                <pic:pic xmlns:pic="http://schemas.openxmlformats.org/drawingml/2006/picture">
-                  <pic:nvPicPr>
-                    <pic:cNvPr id="1" name=""/>
-                    <pic:cNvPicPr/>
-                  </pic:nvPicPr>
-                  <pic:blipFill>
-                    <a:blip r:embed="rId31"/>
-                    <a:stretch>
-                      <a:fillRect/>
-                    </a:stretch>
-                  </pic:blipFill>
-                  <pic:spPr>
-                    <a:xfrm>
-                      <a:off x="0" y="0"/>
-                      <a:ext cx="1819275" cy="228600"/>
-                    </a:xfrm>
-                    <a:prstGeom prst="rect">
-                      <a:avLst/>
-                    </a:prstGeom>
-                  </pic:spPr>
-                </pic:pic>
-              </a:graphicData>
-            </a:graphic>
-          </wp:inline>
-        </w:drawing>
-      </w:r>
-    </w:p>
-    <w:p>
-      <w:r>
-        <w:rPr>
-          <w:rFonts w:hint="eastAsia"/>
-        </w:rPr>
-        <w:t>提示方式二：</w:t>
-      </w:r>
-      <w:r>
-        <w:rPr>
-          <w:noProof/>
-        </w:rPr>
-        <w:drawing>
-          <wp:inline distT="0" distB="0" distL="0" distR="0" wp14:anchorId="71F899FC" wp14:editId="30BD3A91">
-            <wp:extent cx="1162050" cy="228600"/>
-            <wp:effectExtent l="0" t="0" r="0" b="0"/>
-            <wp:docPr id="41" name="图片 41"/>
-            <wp:cNvGraphicFramePr>
-              <a:graphicFrameLocks xmlns:a="http://schemas.openxmlformats.org/drawingml/2006/main" noChangeAspect="1"/>
-            </wp:cNvGraphicFramePr>
-            <a:graphic xmlns:a="http://schemas.openxmlformats.org/drawingml/2006/main">
-              <a:graphicData uri="http://schemas.openxmlformats.org/drawingml/2006/picture">
-                <pic:pic xmlns:pic="http://schemas.openxmlformats.org/drawingml/2006/picture">
-                  <pic:nvPicPr>
-                    <pic:cNvPr id="1" name=""/>
-                    <pic:cNvPicPr/>
-                  </pic:nvPicPr>
-                  <pic:blipFill>
-                    <a:blip r:embed="rId32"/>
-                    <a:stretch>
-                      <a:fillRect/>
-                    </a:stretch>
-                  </pic:blipFill>
-                  <pic:spPr>
-                    <a:xfrm>
-                      <a:off x="0" y="0"/>
-                      <a:ext cx="1162050" cy="228600"/>
-                    </a:xfrm>
-                    <a:prstGeom prst="rect">
-                      <a:avLst/>
-                    </a:prstGeom>
-                  </pic:spPr>
-                </pic:pic>
-              </a:graphicData>
-            </a:graphic>
-          </wp:inline>
-        </w:drawing>
-      </w:r>
-    </w:p>
-    <w:p>
-      <w:r>
-        <w:rPr>
-          <w:rFonts w:hint="eastAsia"/>
-        </w:rPr>
-        <w:t>提示方式三：</w:t>
-      </w:r>
-      <w:r>
-        <w:rPr>
-          <w:noProof/>
-        </w:rPr>
-        <w:drawing>
-          <wp:inline distT="0" distB="0" distL="0" distR="0" wp14:anchorId="6F9EE1D0" wp14:editId="59236060">
-            <wp:extent cx="923925" cy="228600"/>
-            <wp:effectExtent l="0" t="0" r="9525" b="0"/>
-            <wp:docPr id="42" name="图片 42"/>
-            <wp:cNvGraphicFramePr>
-              <a:graphicFrameLocks xmlns:a="http://schemas.openxmlformats.org/drawingml/2006/main" noChangeAspect="1"/>
-            </wp:cNvGraphicFramePr>
-            <a:graphic xmlns:a="http://schemas.openxmlformats.org/drawingml/2006/main">
-              <a:graphicData uri="http://schemas.openxmlformats.org/drawingml/2006/picture">
-                <pic:pic xmlns:pic="http://schemas.openxmlformats.org/drawingml/2006/picture">
-                  <pic:nvPicPr>
-                    <pic:cNvPr id="1" name=""/>
-                    <pic:cNvPicPr/>
-                  </pic:nvPicPr>
-                  <pic:blipFill>
-                    <a:blip r:embed="rId33"/>
-                    <a:stretch>
-                      <a:fillRect/>
-                    </a:stretch>
-                  </pic:blipFill>
-                  <pic:spPr>
-                    <a:xfrm>
-                      <a:off x="0" y="0"/>
-                      <a:ext cx="923925" cy="228600"/>
-                    </a:xfrm>
-                    <a:prstGeom prst="rect">
-                      <a:avLst/>
-                    </a:prstGeom>
-                  </pic:spPr>
-                </pic:pic>
-              </a:graphicData>
-            </a:graphic>
-          </wp:inline>
-        </w:drawing>
-      </w:r>
-    </w:p>
-    <w:p/>
-    <w:p>
-      <w:pPr>
-        <w:pStyle w:val="2"/>
-      </w:pPr>
-      <w:r>
-        <w:rPr>
-          <w:rFonts w:hint="eastAsia"/>
-        </w:rPr>
-        <w:t>例子</w:t>
-      </w:r>
-      <w:r>
-        <w:rPr>
-          <w:rFonts w:hint="eastAsia"/>
-        </w:rPr>
-        <w:t>11</w:t>
-      </w:r>
-      <w:r>
-        <w:rPr>
-          <w:rFonts w:hint="eastAsia"/>
-        </w:rPr>
-        <w:t>：宏定义</w:t>
-      </w:r>
-    </w:p>
-    <w:p/>
-    <w:p>
-      <w:r>
-        <w:t>1:</w:t>
-      </w:r>
-    </w:p>
-    <w:p>
-      <w:r>
-        <w:rPr>
-          <w:noProof/>
-        </w:rPr>
-        <w:lastRenderedPageBreak/>
-        <w:drawing>
-          <wp:inline distT="0" distB="0" distL="0" distR="0" wp14:anchorId="7EEF9FB1" wp14:editId="174521FB">
-            <wp:extent cx="4657725" cy="1581150"/>
-            <wp:effectExtent l="0" t="0" r="9525" b="0"/>
-            <wp:docPr id="46" name="图片 46"/>
-            <wp:cNvGraphicFramePr>
-              <a:graphicFrameLocks xmlns:a="http://schemas.openxmlformats.org/drawingml/2006/main" noChangeAspect="1"/>
-            </wp:cNvGraphicFramePr>
-            <a:graphic xmlns:a="http://schemas.openxmlformats.org/drawingml/2006/main">
-              <a:graphicData uri="http://schemas.openxmlformats.org/drawingml/2006/picture">
-                <pic:pic xmlns:pic="http://schemas.openxmlformats.org/drawingml/2006/picture">
-                  <pic:nvPicPr>
-                    <pic:cNvPr id="1" name=""/>
-                    <pic:cNvPicPr/>
-                  </pic:nvPicPr>
-                  <pic:blipFill>
-                    <a:blip r:embed="rId34"/>
-                    <a:stretch>
-                      <a:fillRect/>
-                    </a:stretch>
-                  </pic:blipFill>
-                  <pic:spPr>
-                    <a:xfrm>
-                      <a:off x="0" y="0"/>
-                      <a:ext cx="4657725" cy="1581150"/>
-                    </a:xfrm>
-                    <a:prstGeom prst="rect">
-                      <a:avLst/>
-                    </a:prstGeom>
-                  </pic:spPr>
-                </pic:pic>
-              </a:graphicData>
-            </a:graphic>
-          </wp:inline>
-        </w:drawing>
-      </w:r>
-    </w:p>
-    <w:p>
-      <w:r>
-        <w:rPr>
-          <w:rFonts w:hint="eastAsia"/>
-        </w:rPr>
-        <w:t>2</w:t>
-      </w:r>
-      <w:r>
-        <w:rPr>
-          <w:rFonts w:hint="eastAsia"/>
-        </w:rPr>
-        <w:t>：（扩展）</w:t>
-      </w:r>
-    </w:p>
-    <w:p>
-      <w:r>
-        <w:rPr>
-          <w:noProof/>
-        </w:rPr>
-        <w:drawing>
-          <wp:inline distT="0" distB="0" distL="0" distR="0" wp14:anchorId="101F98E6" wp14:editId="620B9F62">
-            <wp:extent cx="4991100" cy="1752600"/>
-            <wp:effectExtent l="0" t="0" r="0" b="0"/>
-            <wp:docPr id="47" name="图片 47"/>
-            <wp:cNvGraphicFramePr>
-              <a:graphicFrameLocks xmlns:a="http://schemas.openxmlformats.org/drawingml/2006/main" noChangeAspect="1"/>
-            </wp:cNvGraphicFramePr>
-            <a:graphic xmlns:a="http://schemas.openxmlformats.org/drawingml/2006/main">
-              <a:graphicData uri="http://schemas.openxmlformats.org/drawingml/2006/picture">
-                <pic:pic xmlns:pic="http://schemas.openxmlformats.org/drawingml/2006/picture">
-                  <pic:nvPicPr>
-                    <pic:cNvPr id="1" name=""/>
-                    <pic:cNvPicPr/>
-                  </pic:nvPicPr>
-                  <pic:blipFill>
-                    <a:blip r:embed="rId35"/>
-                    <a:stretch>
-                      <a:fillRect/>
-                    </a:stretch>
-                  </pic:blipFill>
-                  <pic:spPr>
-                    <a:xfrm>
-                      <a:off x="0" y="0"/>
-                      <a:ext cx="4991100" cy="1752600"/>
-                    </a:xfrm>
-                    <a:prstGeom prst="rect">
-                      <a:avLst/>
-                    </a:prstGeom>
-                  </pic:spPr>
-                </pic:pic>
-              </a:graphicData>
-            </a:graphic>
-          </wp:inline>
-        </w:drawing>
-      </w:r>
-    </w:p>
-    <w:p/>
-    <w:p>
-      <w:r>
-        <w:rPr>
-          <w:noProof/>
-        </w:rPr>
-        <w:drawing>
-          <wp:inline distT="0" distB="0" distL="0" distR="0" wp14:anchorId="51411509" wp14:editId="47D48C47">
-            <wp:extent cx="5274310" cy="1053465"/>
-            <wp:effectExtent l="0" t="0" r="2540" b="0"/>
-            <wp:docPr id="48" name="图片 48"/>
-            <wp:cNvGraphicFramePr>
-              <a:graphicFrameLocks xmlns:a="http://schemas.openxmlformats.org/drawingml/2006/main" noChangeAspect="1"/>
-            </wp:cNvGraphicFramePr>
-            <a:graphic xmlns:a="http://schemas.openxmlformats.org/drawingml/2006/main">
-              <a:graphicData uri="http://schemas.openxmlformats.org/drawingml/2006/picture">
-                <pic:pic xmlns:pic="http://schemas.openxmlformats.org/drawingml/2006/picture">
-                  <pic:nvPicPr>
-                    <pic:cNvPr id="1" name=""/>
-                    <pic:cNvPicPr/>
-                  </pic:nvPicPr>
-                  <pic:blipFill>
-                    <a:blip r:embed="rId36"/>
-                    <a:stretch>
-                      <a:fillRect/>
-                    </a:stretch>
-                  </pic:blipFill>
-                  <pic:spPr>
-                    <a:xfrm>
-                      <a:off x="0" y="0"/>
-                      <a:ext cx="5274310" cy="1053465"/>
-                    </a:xfrm>
-                    <a:prstGeom prst="rect">
-                      <a:avLst/>
-                    </a:prstGeom>
-                  </pic:spPr>
-                </pic:pic>
-              </a:graphicData>
-            </a:graphic>
-          </wp:inline>
-        </w:drawing>
-      </w:r>
-    </w:p>
-    <w:p/>
-    <w:p/>
-    <w:p>
-      <w:pPr>
-        <w:pStyle w:val="1"/>
-      </w:pPr>
-      <w:r>
-        <w:rPr>
-          <w:rFonts w:hint="eastAsia"/>
-        </w:rPr>
-        <w:lastRenderedPageBreak/>
-        <w:t>FreeMark</w:t>
-      </w:r>
-      <w:r>
-        <w:rPr>
-          <w:rFonts w:hint="eastAsia"/>
-        </w:rPr>
-        <w:t>实例：</w:t>
-      </w:r>
-      <w:r>
-        <w:t>StaticPageServiceImpl</w:t>
-      </w:r>
-    </w:p>
-    <w:p>
-      <w:bookmarkStart w:id="0" w:name="_GoBack"/>
-      <w:r>
-        <w:rPr>
-          <w:noProof/>
-        </w:rPr>
-        <w:drawing>
-          <wp:inline distT="0" distB="0" distL="0" distR="0" wp14:anchorId="759B08A6" wp14:editId="1219E277">
-            <wp:extent cx="5274310" cy="3625850"/>
-            <wp:effectExtent l="0" t="0" r="2540" b="0"/>
-            <wp:docPr id="6" name="图片 6"/>
-            <wp:cNvGraphicFramePr>
-              <a:graphicFrameLocks xmlns:a="http://schemas.openxmlformats.org/drawingml/2006/main" noChangeAspect="1"/>
-            </wp:cNvGraphicFramePr>
-            <a:graphic xmlns:a="http://schemas.openxmlformats.org/drawingml/2006/main">
-              <a:graphicData uri="http://schemas.openxmlformats.org/drawingml/2006/picture">
-                <pic:pic xmlns:pic="http://schemas.openxmlformats.org/drawingml/2006/picture">
-                  <pic:nvPicPr>
-                    <pic:cNvPr id="1" name=""/>
-                    <pic:cNvPicPr/>
-                  </pic:nvPicPr>
-                  <pic:blipFill>
-                    <a:blip r:embed="rId37"/>
-                    <a:stretch>
-                      <a:fillRect/>
-                    </a:stretch>
-                  </pic:blipFill>
-                  <pic:spPr>
-                    <a:xfrm>
-                      <a:off x="0" y="0"/>
-                      <a:ext cx="5274310" cy="3625850"/>
-                    </a:xfrm>
-                    <a:prstGeom prst="rect">
-                      <a:avLst/>
-                    </a:prstGeom>
-                  </pic:spPr>
-                </pic:pic>
-              </a:graphicData>
-            </a:graphic>
-          </wp:inline>
-        </w:drawing>
-      </w:r>
-      <w:bookmarkEnd w:id="0"/>
     </w:p>
     <w:sectPr>
       <w:pgSz w:w="11906" w:h="16838"/>

--- a/技术点笔记附件/新巴巴运动网总结笔记.docx
+++ b/技术点笔记附件/新巴巴运动网总结笔记.docx
@@ -975,7 +975,7249 @@
     </w:p>
     <w:p>
       <w:pPr>
-        <w:rPr>
+        <w:pStyle w:val="2"/>
+      </w:pPr>
+      <w:r>
+        <w:rPr>
+          <w:rFonts w:hint="eastAsia"/>
+        </w:rPr>
+        <w:t>商品详情页的</w:t>
+      </w:r>
+      <w:r>
+        <w:rPr>
+          <w:rFonts w:hint="eastAsia"/>
+        </w:rPr>
+        <w:t>Jquery</w:t>
+      </w:r>
+      <w:r>
+        <w:t xml:space="preserve"> </w:t>
+      </w:r>
+      <w:r>
+        <w:rPr>
+          <w:rFonts w:hint="eastAsia"/>
+        </w:rPr>
+        <w:t>sku</w:t>
+      </w:r>
+      <w:r>
+        <w:rPr>
+          <w:rFonts w:hint="eastAsia"/>
+        </w:rPr>
+        <w:t>联动代码：</w:t>
+      </w:r>
+    </w:p>
+    <w:p>
+      <w:pPr>
+        <w:widowControl/>
+        <w:shd w:val="clear" w:color="auto" w:fill="1E1E1E"/>
+        <w:tabs>
+          <w:tab w:val="left" w:pos="916"/>
+          <w:tab w:val="left" w:pos="1832"/>
+          <w:tab w:val="left" w:pos="2748"/>
+          <w:tab w:val="left" w:pos="3664"/>
+          <w:tab w:val="left" w:pos="4580"/>
+          <w:tab w:val="left" w:pos="5496"/>
+          <w:tab w:val="left" w:pos="6412"/>
+          <w:tab w:val="left" w:pos="7328"/>
+          <w:tab w:val="left" w:pos="8244"/>
+          <w:tab w:val="left" w:pos="9160"/>
+          <w:tab w:val="left" w:pos="10076"/>
+          <w:tab w:val="left" w:pos="10992"/>
+          <w:tab w:val="left" w:pos="11908"/>
+          <w:tab w:val="left" w:pos="12824"/>
+          <w:tab w:val="left" w:pos="13740"/>
+          <w:tab w:val="left" w:pos="14656"/>
+        </w:tabs>
+        <w:jc w:val="left"/>
+        <w:rPr>
+          <w:rFonts w:ascii="宋体" w:eastAsia="宋体" w:hAnsi="宋体" w:cs="宋体"/>
+          <w:color w:val="EEEEEE"/>
+          <w:kern w:val="0"/>
+          <w:szCs w:val="21"/>
+        </w:rPr>
+      </w:pPr>
+      <w:r>
+        <w:rPr>
+          <w:rFonts w:ascii="宋体" w:eastAsia="宋体" w:hAnsi="宋体" w:cs="宋体" w:hint="eastAsia"/>
+          <w:color w:val="E8E2B7"/>
+          <w:kern w:val="0"/>
+          <w:szCs w:val="21"/>
+        </w:rPr>
+        <w:t>&lt;</w:t>
+      </w:r>
+      <w:r>
+        <w:rPr>
+          <w:rFonts w:ascii="宋体" w:eastAsia="宋体" w:hAnsi="宋体" w:cs="宋体" w:hint="eastAsia"/>
+          <w:color w:val="93C763"/>
+          <w:kern w:val="0"/>
+          <w:szCs w:val="21"/>
+        </w:rPr>
+        <w:t xml:space="preserve">script </w:t>
+      </w:r>
+      <w:r>
+        <w:rPr>
+          <w:rFonts w:ascii="宋体" w:eastAsia="宋体" w:hAnsi="宋体" w:cs="宋体" w:hint="eastAsia"/>
+          <w:color w:val="E0E2E4"/>
+          <w:kern w:val="0"/>
+          <w:szCs w:val="21"/>
+        </w:rPr>
+        <w:t>type=</w:t>
+      </w:r>
+      <w:r>
+        <w:rPr>
+          <w:rFonts w:ascii="宋体" w:eastAsia="宋体" w:hAnsi="宋体" w:cs="宋体" w:hint="eastAsia"/>
+          <w:color w:val="EC7600"/>
+          <w:kern w:val="0"/>
+          <w:szCs w:val="21"/>
+        </w:rPr>
+        <w:t>"text/javascript"</w:t>
+      </w:r>
+      <w:r>
+        <w:rPr>
+          <w:rFonts w:ascii="宋体" w:eastAsia="宋体" w:hAnsi="宋体" w:cs="宋体" w:hint="eastAsia"/>
+          <w:color w:val="E8E2B7"/>
+          <w:kern w:val="0"/>
+          <w:szCs w:val="21"/>
+        </w:rPr>
+        <w:t>&gt;</w:t>
+      </w:r>
+      <w:r>
+        <w:rPr>
+          <w:rFonts w:ascii="宋体" w:eastAsia="宋体" w:hAnsi="宋体" w:cs="宋体" w:hint="eastAsia"/>
+          <w:color w:val="E8E2B7"/>
+          <w:kern w:val="0"/>
+          <w:szCs w:val="21"/>
+        </w:rPr>
+        <w:br/>
+      </w:r>
+      <w:r>
+        <w:rPr>
+          <w:rFonts w:ascii="宋体" w:eastAsia="宋体" w:hAnsi="宋体" w:cs="宋体" w:hint="eastAsia"/>
+          <w:color w:val="E8E2B7"/>
+          <w:kern w:val="0"/>
+          <w:szCs w:val="21"/>
+        </w:rPr>
+        <w:br/>
+        <w:t xml:space="preserve">    </w:t>
+      </w:r>
+      <w:r>
+        <w:rPr>
+          <w:rFonts w:ascii="宋体" w:eastAsia="宋体" w:hAnsi="宋体" w:cs="宋体" w:hint="eastAsia"/>
+          <w:color w:val="678CB1"/>
+          <w:kern w:val="0"/>
+          <w:szCs w:val="21"/>
+        </w:rPr>
+        <w:t>$</w:t>
+      </w:r>
+      <w:r>
+        <w:rPr>
+          <w:rFonts w:ascii="宋体" w:eastAsia="宋体" w:hAnsi="宋体" w:cs="宋体" w:hint="eastAsia"/>
+          <w:color w:val="E8E2B7"/>
+          <w:kern w:val="0"/>
+          <w:szCs w:val="21"/>
+        </w:rPr>
+        <w:t>(</w:t>
+      </w:r>
+      <w:r>
+        <w:rPr>
+          <w:rFonts w:ascii="宋体" w:eastAsia="宋体" w:hAnsi="宋体" w:cs="宋体" w:hint="eastAsia"/>
+          <w:color w:val="93C763"/>
+          <w:kern w:val="0"/>
+          <w:szCs w:val="21"/>
+        </w:rPr>
+        <w:t>function</w:t>
+      </w:r>
+      <w:r>
+        <w:rPr>
+          <w:rFonts w:ascii="宋体" w:eastAsia="宋体" w:hAnsi="宋体" w:cs="宋体" w:hint="eastAsia"/>
+          <w:color w:val="E8E2B7"/>
+          <w:kern w:val="0"/>
+          <w:szCs w:val="21"/>
+        </w:rPr>
+        <w:t>(){</w:t>
+      </w:r>
+      <w:r>
+        <w:rPr>
+          <w:rFonts w:ascii="宋体" w:eastAsia="宋体" w:hAnsi="宋体" w:cs="宋体" w:hint="eastAsia"/>
+          <w:color w:val="E8E2B7"/>
+          <w:kern w:val="0"/>
+          <w:szCs w:val="21"/>
+        </w:rPr>
+        <w:br/>
+      </w:r>
+      <w:r>
+        <w:rPr>
+          <w:rFonts w:ascii="宋体" w:eastAsia="宋体" w:hAnsi="宋体" w:cs="宋体" w:hint="eastAsia"/>
+          <w:color w:val="E8E2B7"/>
+          <w:kern w:val="0"/>
+          <w:szCs w:val="21"/>
+        </w:rPr>
+        <w:lastRenderedPageBreak/>
+        <w:br/>
+        <w:t xml:space="preserve">        </w:t>
+      </w:r>
+      <w:r>
+        <w:rPr>
+          <w:rFonts w:ascii="宋体" w:eastAsia="宋体" w:hAnsi="宋体" w:cs="宋体" w:hint="eastAsia"/>
+          <w:color w:val="7D8C93"/>
+          <w:kern w:val="0"/>
+          <w:szCs w:val="21"/>
+        </w:rPr>
+        <w:t>//初始化点击第一个颜色</w:t>
+      </w:r>
+      <w:r>
+        <w:rPr>
+          <w:rFonts w:ascii="宋体" w:eastAsia="宋体" w:hAnsi="宋体" w:cs="宋体" w:hint="eastAsia"/>
+          <w:color w:val="7D8C93"/>
+          <w:kern w:val="0"/>
+          <w:szCs w:val="21"/>
+        </w:rPr>
+        <w:br/>
+        <w:t xml:space="preserve">        </w:t>
+      </w:r>
+      <w:r>
+        <w:rPr>
+          <w:rFonts w:ascii="宋体" w:eastAsia="宋体" w:hAnsi="宋体" w:cs="宋体" w:hint="eastAsia"/>
+          <w:color w:val="678CB1"/>
+          <w:kern w:val="0"/>
+          <w:szCs w:val="21"/>
+        </w:rPr>
+        <w:t>$</w:t>
+      </w:r>
+      <w:r>
+        <w:rPr>
+          <w:rFonts w:ascii="宋体" w:eastAsia="宋体" w:hAnsi="宋体" w:cs="宋体" w:hint="eastAsia"/>
+          <w:color w:val="E8E2B7"/>
+          <w:kern w:val="0"/>
+          <w:szCs w:val="21"/>
+        </w:rPr>
+        <w:t>(</w:t>
+      </w:r>
+      <w:r>
+        <w:rPr>
+          <w:rFonts w:ascii="宋体" w:eastAsia="宋体" w:hAnsi="宋体" w:cs="宋体" w:hint="eastAsia"/>
+          <w:color w:val="EC7600"/>
+          <w:kern w:val="0"/>
+          <w:szCs w:val="21"/>
+        </w:rPr>
+        <w:t>"#colors a:first"</w:t>
+      </w:r>
+      <w:r>
+        <w:rPr>
+          <w:rFonts w:ascii="宋体" w:eastAsia="宋体" w:hAnsi="宋体" w:cs="宋体" w:hint="eastAsia"/>
+          <w:color w:val="E8E2B7"/>
+          <w:kern w:val="0"/>
+          <w:szCs w:val="21"/>
+        </w:rPr>
+        <w:t>).</w:t>
+      </w:r>
+      <w:r>
+        <w:rPr>
+          <w:rFonts w:ascii="宋体" w:eastAsia="宋体" w:hAnsi="宋体" w:cs="宋体" w:hint="eastAsia"/>
+          <w:color w:val="678CB1"/>
+          <w:kern w:val="0"/>
+          <w:szCs w:val="21"/>
+        </w:rPr>
+        <w:t>trigger</w:t>
+      </w:r>
+      <w:r>
+        <w:rPr>
+          <w:rFonts w:ascii="宋体" w:eastAsia="宋体" w:hAnsi="宋体" w:cs="宋体" w:hint="eastAsia"/>
+          <w:color w:val="E8E2B7"/>
+          <w:kern w:val="0"/>
+          <w:szCs w:val="21"/>
+        </w:rPr>
+        <w:t>(</w:t>
+      </w:r>
+      <w:r>
+        <w:rPr>
+          <w:rFonts w:ascii="宋体" w:eastAsia="宋体" w:hAnsi="宋体" w:cs="宋体" w:hint="eastAsia"/>
+          <w:color w:val="EC7600"/>
+          <w:kern w:val="0"/>
+          <w:szCs w:val="21"/>
+        </w:rPr>
+        <w:t>"click"</w:t>
+      </w:r>
+      <w:r>
+        <w:rPr>
+          <w:rFonts w:ascii="宋体" w:eastAsia="宋体" w:hAnsi="宋体" w:cs="宋体" w:hint="eastAsia"/>
+          <w:color w:val="E8E2B7"/>
+          <w:kern w:val="0"/>
+          <w:szCs w:val="21"/>
+        </w:rPr>
+        <w:t>);</w:t>
+      </w:r>
+      <w:r>
+        <w:rPr>
+          <w:rFonts w:ascii="宋体" w:eastAsia="宋体" w:hAnsi="宋体" w:cs="宋体" w:hint="eastAsia"/>
+          <w:color w:val="E8E2B7"/>
+          <w:kern w:val="0"/>
+          <w:szCs w:val="21"/>
+        </w:rPr>
+        <w:br/>
+      </w:r>
+      <w:r>
+        <w:rPr>
+          <w:rFonts w:ascii="宋体" w:eastAsia="宋体" w:hAnsi="宋体" w:cs="宋体" w:hint="eastAsia"/>
+          <w:color w:val="E8E2B7"/>
+          <w:kern w:val="0"/>
+          <w:szCs w:val="21"/>
+        </w:rPr>
+        <w:br/>
+        <w:t xml:space="preserve">        </w:t>
+      </w:r>
+      <w:r>
+        <w:rPr>
+          <w:rFonts w:ascii="宋体" w:eastAsia="宋体" w:hAnsi="宋体" w:cs="宋体" w:hint="eastAsia"/>
+          <w:color w:val="7D8C93"/>
+          <w:kern w:val="0"/>
+          <w:szCs w:val="21"/>
+        </w:rPr>
+        <w:t>//购买件</w:t>
+      </w:r>
+      <w:bookmarkStart w:id="0" w:name="_GoBack"/>
+      <w:bookmarkEnd w:id="0"/>
+      <w:r>
+        <w:rPr>
+          <w:rFonts w:ascii="宋体" w:eastAsia="宋体" w:hAnsi="宋体" w:cs="宋体" w:hint="eastAsia"/>
+          <w:color w:val="7D8C93"/>
+          <w:kern w:val="0"/>
+          <w:szCs w:val="21"/>
+        </w:rPr>
+        <w:t>数 -</w:t>
+      </w:r>
+      <w:r>
+        <w:rPr>
+          <w:rFonts w:ascii="宋体" w:eastAsia="宋体" w:hAnsi="宋体" w:cs="宋体" w:hint="eastAsia"/>
+          <w:color w:val="7D8C93"/>
+          <w:kern w:val="0"/>
+          <w:szCs w:val="21"/>
+        </w:rPr>
+        <w:br/>
+        <w:t xml:space="preserve">        </w:t>
+      </w:r>
+      <w:r>
+        <w:rPr>
+          <w:rFonts w:ascii="宋体" w:eastAsia="宋体" w:hAnsi="宋体" w:cs="宋体" w:hint="eastAsia"/>
+          <w:color w:val="678CB1"/>
+          <w:kern w:val="0"/>
+          <w:szCs w:val="21"/>
+        </w:rPr>
+        <w:t>$</w:t>
+      </w:r>
+      <w:r>
+        <w:rPr>
+          <w:rFonts w:ascii="宋体" w:eastAsia="宋体" w:hAnsi="宋体" w:cs="宋体" w:hint="eastAsia"/>
+          <w:color w:val="E8E2B7"/>
+          <w:kern w:val="0"/>
+          <w:szCs w:val="21"/>
+        </w:rPr>
+        <w:t>(</w:t>
+      </w:r>
+      <w:r>
+        <w:rPr>
+          <w:rFonts w:ascii="宋体" w:eastAsia="宋体" w:hAnsi="宋体" w:cs="宋体" w:hint="eastAsia"/>
+          <w:color w:val="EC7600"/>
+          <w:kern w:val="0"/>
+          <w:szCs w:val="21"/>
+        </w:rPr>
+        <w:t>"#sub"</w:t>
+      </w:r>
+      <w:r>
+        <w:rPr>
+          <w:rFonts w:ascii="宋体" w:eastAsia="宋体" w:hAnsi="宋体" w:cs="宋体" w:hint="eastAsia"/>
+          <w:color w:val="E8E2B7"/>
+          <w:kern w:val="0"/>
+          <w:szCs w:val="21"/>
+        </w:rPr>
+        <w:t>).</w:t>
+      </w:r>
+      <w:r>
+        <w:rPr>
+          <w:rFonts w:ascii="宋体" w:eastAsia="宋体" w:hAnsi="宋体" w:cs="宋体" w:hint="eastAsia"/>
+          <w:color w:val="678CB1"/>
+          <w:kern w:val="0"/>
+          <w:szCs w:val="21"/>
+        </w:rPr>
+        <w:t>click</w:t>
+      </w:r>
+      <w:r>
+        <w:rPr>
+          <w:rFonts w:ascii="宋体" w:eastAsia="宋体" w:hAnsi="宋体" w:cs="宋体" w:hint="eastAsia"/>
+          <w:color w:val="E8E2B7"/>
+          <w:kern w:val="0"/>
+          <w:szCs w:val="21"/>
+        </w:rPr>
+        <w:t>(</w:t>
+      </w:r>
+      <w:r>
+        <w:rPr>
+          <w:rFonts w:ascii="宋体" w:eastAsia="宋体" w:hAnsi="宋体" w:cs="宋体" w:hint="eastAsia"/>
+          <w:color w:val="93C763"/>
+          <w:kern w:val="0"/>
+          <w:szCs w:val="21"/>
+        </w:rPr>
+        <w:t>function</w:t>
+      </w:r>
+      <w:r>
+        <w:rPr>
+          <w:rFonts w:ascii="宋体" w:eastAsia="宋体" w:hAnsi="宋体" w:cs="宋体" w:hint="eastAsia"/>
+          <w:color w:val="E8E2B7"/>
+          <w:kern w:val="0"/>
+          <w:szCs w:val="21"/>
+        </w:rPr>
+        <w:t>(){</w:t>
+      </w:r>
+      <w:r>
+        <w:rPr>
+          <w:rFonts w:ascii="宋体" w:eastAsia="宋体" w:hAnsi="宋体" w:cs="宋体" w:hint="eastAsia"/>
+          <w:color w:val="E8E2B7"/>
+          <w:kern w:val="0"/>
+          <w:szCs w:val="21"/>
+        </w:rPr>
+        <w:br/>
+        <w:t xml:space="preserve">            </w:t>
+      </w:r>
+      <w:r>
+        <w:rPr>
+          <w:rFonts w:ascii="宋体" w:eastAsia="宋体" w:hAnsi="宋体" w:cs="宋体" w:hint="eastAsia"/>
+          <w:color w:val="93C763"/>
+          <w:kern w:val="0"/>
+          <w:szCs w:val="21"/>
+        </w:rPr>
+        <w:t xml:space="preserve">var </w:t>
+      </w:r>
+      <w:r>
+        <w:rPr>
+          <w:rFonts w:ascii="宋体" w:eastAsia="宋体" w:hAnsi="宋体" w:cs="宋体" w:hint="eastAsia"/>
+          <w:color w:val="E0E2E4"/>
+          <w:kern w:val="0"/>
+          <w:szCs w:val="21"/>
+        </w:rPr>
+        <w:t xml:space="preserve">num </w:t>
+      </w:r>
+      <w:r>
+        <w:rPr>
+          <w:rFonts w:ascii="宋体" w:eastAsia="宋体" w:hAnsi="宋体" w:cs="宋体" w:hint="eastAsia"/>
+          <w:color w:val="E8E2B7"/>
+          <w:kern w:val="0"/>
+          <w:szCs w:val="21"/>
+        </w:rPr>
+        <w:t xml:space="preserve">= </w:t>
+      </w:r>
+      <w:r>
+        <w:rPr>
+          <w:rFonts w:ascii="宋体" w:eastAsia="宋体" w:hAnsi="宋体" w:cs="宋体" w:hint="eastAsia"/>
+          <w:color w:val="678CB1"/>
+          <w:kern w:val="0"/>
+          <w:szCs w:val="21"/>
+        </w:rPr>
+        <w:t>$</w:t>
+      </w:r>
+      <w:r>
+        <w:rPr>
+          <w:rFonts w:ascii="宋体" w:eastAsia="宋体" w:hAnsi="宋体" w:cs="宋体" w:hint="eastAsia"/>
+          <w:color w:val="E8E2B7"/>
+          <w:kern w:val="0"/>
+          <w:szCs w:val="21"/>
+        </w:rPr>
+        <w:t>(</w:t>
+      </w:r>
+      <w:r>
+        <w:rPr>
+          <w:rFonts w:ascii="宋体" w:eastAsia="宋体" w:hAnsi="宋体" w:cs="宋体" w:hint="eastAsia"/>
+          <w:color w:val="EC7600"/>
+          <w:kern w:val="0"/>
+          <w:szCs w:val="21"/>
+        </w:rPr>
+        <w:t>"#num"</w:t>
+      </w:r>
+      <w:r>
+        <w:rPr>
+          <w:rFonts w:ascii="宋体" w:eastAsia="宋体" w:hAnsi="宋体" w:cs="宋体" w:hint="eastAsia"/>
+          <w:color w:val="E8E2B7"/>
+          <w:kern w:val="0"/>
+          <w:szCs w:val="21"/>
+        </w:rPr>
+        <w:t>).</w:t>
+      </w:r>
+      <w:r>
+        <w:rPr>
+          <w:rFonts w:ascii="宋体" w:eastAsia="宋体" w:hAnsi="宋体" w:cs="宋体" w:hint="eastAsia"/>
+          <w:color w:val="678CB1"/>
+          <w:kern w:val="0"/>
+          <w:szCs w:val="21"/>
+        </w:rPr>
+        <w:t>val</w:t>
+      </w:r>
+      <w:r>
+        <w:rPr>
+          <w:rFonts w:ascii="宋体" w:eastAsia="宋体" w:hAnsi="宋体" w:cs="宋体" w:hint="eastAsia"/>
+          <w:color w:val="E8E2B7"/>
+          <w:kern w:val="0"/>
+          <w:szCs w:val="21"/>
+        </w:rPr>
+        <w:t>();</w:t>
+      </w:r>
+      <w:r>
+        <w:rPr>
+          <w:rFonts w:ascii="宋体" w:eastAsia="宋体" w:hAnsi="宋体" w:cs="宋体" w:hint="eastAsia"/>
+          <w:color w:val="E8E2B7"/>
+          <w:kern w:val="0"/>
+          <w:szCs w:val="21"/>
+        </w:rPr>
+        <w:br/>
+        <w:t xml:space="preserve">            </w:t>
+      </w:r>
+      <w:r>
+        <w:rPr>
+          <w:rFonts w:ascii="宋体" w:eastAsia="宋体" w:hAnsi="宋体" w:cs="宋体" w:hint="eastAsia"/>
+          <w:color w:val="E0E2E4"/>
+          <w:kern w:val="0"/>
+          <w:szCs w:val="21"/>
+        </w:rPr>
+        <w:t>num</w:t>
+      </w:r>
+      <w:r>
+        <w:rPr>
+          <w:rFonts w:ascii="宋体" w:eastAsia="宋体" w:hAnsi="宋体" w:cs="宋体" w:hint="eastAsia"/>
+          <w:color w:val="E8E2B7"/>
+          <w:kern w:val="0"/>
+          <w:szCs w:val="21"/>
+        </w:rPr>
+        <w:t>--;</w:t>
+      </w:r>
+      <w:r>
+        <w:rPr>
+          <w:rFonts w:ascii="宋体" w:eastAsia="宋体" w:hAnsi="宋体" w:cs="宋体" w:hint="eastAsia"/>
+          <w:color w:val="E8E2B7"/>
+          <w:kern w:val="0"/>
+          <w:szCs w:val="21"/>
+        </w:rPr>
+        <w:br/>
+        <w:t xml:space="preserve">            </w:t>
+      </w:r>
+      <w:r>
+        <w:rPr>
+          <w:rFonts w:ascii="宋体" w:eastAsia="宋体" w:hAnsi="宋体" w:cs="宋体" w:hint="eastAsia"/>
+          <w:color w:val="93C763"/>
+          <w:kern w:val="0"/>
+          <w:szCs w:val="21"/>
+        </w:rPr>
+        <w:t xml:space="preserve">if </w:t>
+      </w:r>
+      <w:r>
+        <w:rPr>
+          <w:rFonts w:ascii="宋体" w:eastAsia="宋体" w:hAnsi="宋体" w:cs="宋体" w:hint="eastAsia"/>
+          <w:color w:val="E8E2B7"/>
+          <w:kern w:val="0"/>
+          <w:szCs w:val="21"/>
+        </w:rPr>
+        <w:t>(</w:t>
+      </w:r>
+      <w:r>
+        <w:rPr>
+          <w:rFonts w:ascii="宋体" w:eastAsia="宋体" w:hAnsi="宋体" w:cs="宋体" w:hint="eastAsia"/>
+          <w:color w:val="E0E2E4"/>
+          <w:kern w:val="0"/>
+          <w:szCs w:val="21"/>
+        </w:rPr>
+        <w:t xml:space="preserve">num </w:t>
+      </w:r>
+      <w:r>
+        <w:rPr>
+          <w:rFonts w:ascii="宋体" w:eastAsia="宋体" w:hAnsi="宋体" w:cs="宋体" w:hint="eastAsia"/>
+          <w:color w:val="E8E2B7"/>
+          <w:kern w:val="0"/>
+          <w:szCs w:val="21"/>
+        </w:rPr>
+        <w:t xml:space="preserve">&lt;= </w:t>
+      </w:r>
+      <w:r>
+        <w:rPr>
+          <w:rFonts w:ascii="宋体" w:eastAsia="宋体" w:hAnsi="宋体" w:cs="宋体" w:hint="eastAsia"/>
+          <w:color w:val="FFCD22"/>
+          <w:kern w:val="0"/>
+          <w:szCs w:val="21"/>
+        </w:rPr>
+        <w:t>0</w:t>
+      </w:r>
+      <w:r>
+        <w:rPr>
+          <w:rFonts w:ascii="宋体" w:eastAsia="宋体" w:hAnsi="宋体" w:cs="宋体" w:hint="eastAsia"/>
+          <w:color w:val="E8E2B7"/>
+          <w:kern w:val="0"/>
+          <w:szCs w:val="21"/>
+        </w:rPr>
+        <w:t>){</w:t>
+      </w:r>
+      <w:r>
+        <w:rPr>
+          <w:rFonts w:ascii="宋体" w:eastAsia="宋体" w:hAnsi="宋体" w:cs="宋体" w:hint="eastAsia"/>
+          <w:color w:val="E8E2B7"/>
+          <w:kern w:val="0"/>
+          <w:szCs w:val="21"/>
+        </w:rPr>
+        <w:br/>
+        <w:t xml:space="preserve">                </w:t>
+      </w:r>
+      <w:r>
+        <w:rPr>
+          <w:rFonts w:ascii="宋体" w:eastAsia="宋体" w:hAnsi="宋体" w:cs="宋体" w:hint="eastAsia"/>
+          <w:color w:val="93C763"/>
+          <w:kern w:val="0"/>
+          <w:szCs w:val="21"/>
+        </w:rPr>
+        <w:t>return</w:t>
+      </w:r>
+      <w:r>
+        <w:rPr>
+          <w:rFonts w:ascii="宋体" w:eastAsia="宋体" w:hAnsi="宋体" w:cs="宋体" w:hint="eastAsia"/>
+          <w:color w:val="E8E2B7"/>
+          <w:kern w:val="0"/>
+          <w:szCs w:val="21"/>
+        </w:rPr>
+        <w:t>;</w:t>
+      </w:r>
+      <w:r>
+        <w:rPr>
+          <w:rFonts w:ascii="宋体" w:eastAsia="宋体" w:hAnsi="宋体" w:cs="宋体" w:hint="eastAsia"/>
+          <w:color w:val="E8E2B7"/>
+          <w:kern w:val="0"/>
+          <w:szCs w:val="21"/>
+        </w:rPr>
+        <w:br/>
+        <w:t xml:space="preserve">            }</w:t>
+      </w:r>
+      <w:r>
+        <w:rPr>
+          <w:rFonts w:ascii="宋体" w:eastAsia="宋体" w:hAnsi="宋体" w:cs="宋体" w:hint="eastAsia"/>
+          <w:color w:val="E8E2B7"/>
+          <w:kern w:val="0"/>
+          <w:szCs w:val="21"/>
+        </w:rPr>
+        <w:br/>
+        <w:t xml:space="preserve">            </w:t>
+      </w:r>
+      <w:r>
+        <w:rPr>
+          <w:rFonts w:ascii="宋体" w:eastAsia="宋体" w:hAnsi="宋体" w:cs="宋体" w:hint="eastAsia"/>
+          <w:color w:val="678CB1"/>
+          <w:kern w:val="0"/>
+          <w:szCs w:val="21"/>
+        </w:rPr>
+        <w:t>$</w:t>
+      </w:r>
+      <w:r>
+        <w:rPr>
+          <w:rFonts w:ascii="宋体" w:eastAsia="宋体" w:hAnsi="宋体" w:cs="宋体" w:hint="eastAsia"/>
+          <w:color w:val="E8E2B7"/>
+          <w:kern w:val="0"/>
+          <w:szCs w:val="21"/>
+        </w:rPr>
+        <w:t>(</w:t>
+      </w:r>
+      <w:r>
+        <w:rPr>
+          <w:rFonts w:ascii="宋体" w:eastAsia="宋体" w:hAnsi="宋体" w:cs="宋体" w:hint="eastAsia"/>
+          <w:color w:val="EC7600"/>
+          <w:kern w:val="0"/>
+          <w:szCs w:val="21"/>
+        </w:rPr>
+        <w:t>"#num"</w:t>
+      </w:r>
+      <w:r>
+        <w:rPr>
+          <w:rFonts w:ascii="宋体" w:eastAsia="宋体" w:hAnsi="宋体" w:cs="宋体" w:hint="eastAsia"/>
+          <w:color w:val="E8E2B7"/>
+          <w:kern w:val="0"/>
+          <w:szCs w:val="21"/>
+        </w:rPr>
+        <w:t>).</w:t>
+      </w:r>
+      <w:r>
+        <w:rPr>
+          <w:rFonts w:ascii="宋体" w:eastAsia="宋体" w:hAnsi="宋体" w:cs="宋体" w:hint="eastAsia"/>
+          <w:color w:val="678CB1"/>
+          <w:kern w:val="0"/>
+          <w:szCs w:val="21"/>
+        </w:rPr>
+        <w:t>val</w:t>
+      </w:r>
+      <w:r>
+        <w:rPr>
+          <w:rFonts w:ascii="宋体" w:eastAsia="宋体" w:hAnsi="宋体" w:cs="宋体" w:hint="eastAsia"/>
+          <w:color w:val="E8E2B7"/>
+          <w:kern w:val="0"/>
+          <w:szCs w:val="21"/>
+        </w:rPr>
+        <w:t>(</w:t>
+      </w:r>
+      <w:r>
+        <w:rPr>
+          <w:rFonts w:ascii="宋体" w:eastAsia="宋体" w:hAnsi="宋体" w:cs="宋体" w:hint="eastAsia"/>
+          <w:color w:val="E0E2E4"/>
+          <w:kern w:val="0"/>
+          <w:szCs w:val="21"/>
+        </w:rPr>
+        <w:t>num</w:t>
+      </w:r>
+      <w:r>
+        <w:rPr>
+          <w:rFonts w:ascii="宋体" w:eastAsia="宋体" w:hAnsi="宋体" w:cs="宋体" w:hint="eastAsia"/>
+          <w:color w:val="E8E2B7"/>
+          <w:kern w:val="0"/>
+          <w:szCs w:val="21"/>
+        </w:rPr>
+        <w:t>);</w:t>
+      </w:r>
+      <w:r>
+        <w:rPr>
+          <w:rFonts w:ascii="宋体" w:eastAsia="宋体" w:hAnsi="宋体" w:cs="宋体" w:hint="eastAsia"/>
+          <w:color w:val="E8E2B7"/>
+          <w:kern w:val="0"/>
+          <w:szCs w:val="21"/>
+        </w:rPr>
+        <w:br/>
+        <w:t xml:space="preserve">        });</w:t>
+      </w:r>
+      <w:r>
+        <w:rPr>
+          <w:rFonts w:ascii="宋体" w:eastAsia="宋体" w:hAnsi="宋体" w:cs="宋体" w:hint="eastAsia"/>
+          <w:color w:val="E8E2B7"/>
+          <w:kern w:val="0"/>
+          <w:szCs w:val="21"/>
+        </w:rPr>
+        <w:br/>
+        <w:t xml:space="preserve">        </w:t>
+      </w:r>
+      <w:r>
+        <w:rPr>
+          <w:rFonts w:ascii="宋体" w:eastAsia="宋体" w:hAnsi="宋体" w:cs="宋体" w:hint="eastAsia"/>
+          <w:color w:val="7D8C93"/>
+          <w:kern w:val="0"/>
+          <w:szCs w:val="21"/>
+        </w:rPr>
+        <w:t>//购买件数 +</w:t>
+      </w:r>
+      <w:r>
+        <w:rPr>
+          <w:rFonts w:ascii="宋体" w:eastAsia="宋体" w:hAnsi="宋体" w:cs="宋体" w:hint="eastAsia"/>
+          <w:color w:val="7D8C93"/>
+          <w:kern w:val="0"/>
+          <w:szCs w:val="21"/>
+        </w:rPr>
+        <w:br/>
+        <w:t xml:space="preserve">        </w:t>
+      </w:r>
+      <w:r>
+        <w:rPr>
+          <w:rFonts w:ascii="宋体" w:eastAsia="宋体" w:hAnsi="宋体" w:cs="宋体" w:hint="eastAsia"/>
+          <w:color w:val="678CB1"/>
+          <w:kern w:val="0"/>
+          <w:szCs w:val="21"/>
+        </w:rPr>
+        <w:t>$</w:t>
+      </w:r>
+      <w:r>
+        <w:rPr>
+          <w:rFonts w:ascii="宋体" w:eastAsia="宋体" w:hAnsi="宋体" w:cs="宋体" w:hint="eastAsia"/>
+          <w:color w:val="E8E2B7"/>
+          <w:kern w:val="0"/>
+          <w:szCs w:val="21"/>
+        </w:rPr>
+        <w:t>(</w:t>
+      </w:r>
+      <w:r>
+        <w:rPr>
+          <w:rFonts w:ascii="宋体" w:eastAsia="宋体" w:hAnsi="宋体" w:cs="宋体" w:hint="eastAsia"/>
+          <w:color w:val="EC7600"/>
+          <w:kern w:val="0"/>
+          <w:szCs w:val="21"/>
+        </w:rPr>
+        <w:t>"#add"</w:t>
+      </w:r>
+      <w:r>
+        <w:rPr>
+          <w:rFonts w:ascii="宋体" w:eastAsia="宋体" w:hAnsi="宋体" w:cs="宋体" w:hint="eastAsia"/>
+          <w:color w:val="E8E2B7"/>
+          <w:kern w:val="0"/>
+          <w:szCs w:val="21"/>
+        </w:rPr>
+        <w:t>).</w:t>
+      </w:r>
+      <w:r>
+        <w:rPr>
+          <w:rFonts w:ascii="宋体" w:eastAsia="宋体" w:hAnsi="宋体" w:cs="宋体" w:hint="eastAsia"/>
+          <w:color w:val="678CB1"/>
+          <w:kern w:val="0"/>
+          <w:szCs w:val="21"/>
+        </w:rPr>
+        <w:t>click</w:t>
+      </w:r>
+      <w:r>
+        <w:rPr>
+          <w:rFonts w:ascii="宋体" w:eastAsia="宋体" w:hAnsi="宋体" w:cs="宋体" w:hint="eastAsia"/>
+          <w:color w:val="E8E2B7"/>
+          <w:kern w:val="0"/>
+          <w:szCs w:val="21"/>
+        </w:rPr>
+        <w:t>(</w:t>
+      </w:r>
+      <w:r>
+        <w:rPr>
+          <w:rFonts w:ascii="宋体" w:eastAsia="宋体" w:hAnsi="宋体" w:cs="宋体" w:hint="eastAsia"/>
+          <w:color w:val="93C763"/>
+          <w:kern w:val="0"/>
+          <w:szCs w:val="21"/>
+        </w:rPr>
+        <w:t>function</w:t>
+      </w:r>
+      <w:r>
+        <w:rPr>
+          <w:rFonts w:ascii="宋体" w:eastAsia="宋体" w:hAnsi="宋体" w:cs="宋体" w:hint="eastAsia"/>
+          <w:color w:val="E8E2B7"/>
+          <w:kern w:val="0"/>
+          <w:szCs w:val="21"/>
+        </w:rPr>
+        <w:t>(){</w:t>
+      </w:r>
+      <w:r>
+        <w:rPr>
+          <w:rFonts w:ascii="宋体" w:eastAsia="宋体" w:hAnsi="宋体" w:cs="宋体" w:hint="eastAsia"/>
+          <w:color w:val="E8E2B7"/>
+          <w:kern w:val="0"/>
+          <w:szCs w:val="21"/>
+        </w:rPr>
+        <w:br/>
+        <w:t xml:space="preserve">            </w:t>
+      </w:r>
+      <w:r>
+        <w:rPr>
+          <w:rFonts w:ascii="宋体" w:eastAsia="宋体" w:hAnsi="宋体" w:cs="宋体" w:hint="eastAsia"/>
+          <w:color w:val="93C763"/>
+          <w:kern w:val="0"/>
+          <w:szCs w:val="21"/>
+        </w:rPr>
+        <w:t xml:space="preserve">var </w:t>
+      </w:r>
+      <w:r>
+        <w:rPr>
+          <w:rFonts w:ascii="宋体" w:eastAsia="宋体" w:hAnsi="宋体" w:cs="宋体" w:hint="eastAsia"/>
+          <w:color w:val="E0E2E4"/>
+          <w:kern w:val="0"/>
+          <w:szCs w:val="21"/>
+        </w:rPr>
+        <w:t xml:space="preserve">num </w:t>
+      </w:r>
+      <w:r>
+        <w:rPr>
+          <w:rFonts w:ascii="宋体" w:eastAsia="宋体" w:hAnsi="宋体" w:cs="宋体" w:hint="eastAsia"/>
+          <w:color w:val="E8E2B7"/>
+          <w:kern w:val="0"/>
+          <w:szCs w:val="21"/>
+        </w:rPr>
+        <w:t xml:space="preserve">= </w:t>
+      </w:r>
+      <w:r>
+        <w:rPr>
+          <w:rFonts w:ascii="宋体" w:eastAsia="宋体" w:hAnsi="宋体" w:cs="宋体" w:hint="eastAsia"/>
+          <w:color w:val="678CB1"/>
+          <w:kern w:val="0"/>
+          <w:szCs w:val="21"/>
+        </w:rPr>
+        <w:t>$</w:t>
+      </w:r>
+      <w:r>
+        <w:rPr>
+          <w:rFonts w:ascii="宋体" w:eastAsia="宋体" w:hAnsi="宋体" w:cs="宋体" w:hint="eastAsia"/>
+          <w:color w:val="E8E2B7"/>
+          <w:kern w:val="0"/>
+          <w:szCs w:val="21"/>
+        </w:rPr>
+        <w:t>(</w:t>
+      </w:r>
+      <w:r>
+        <w:rPr>
+          <w:rFonts w:ascii="宋体" w:eastAsia="宋体" w:hAnsi="宋体" w:cs="宋体" w:hint="eastAsia"/>
+          <w:color w:val="EC7600"/>
+          <w:kern w:val="0"/>
+          <w:szCs w:val="21"/>
+        </w:rPr>
+        <w:t>"#num"</w:t>
+      </w:r>
+      <w:r>
+        <w:rPr>
+          <w:rFonts w:ascii="宋体" w:eastAsia="宋体" w:hAnsi="宋体" w:cs="宋体" w:hint="eastAsia"/>
+          <w:color w:val="E8E2B7"/>
+          <w:kern w:val="0"/>
+          <w:szCs w:val="21"/>
+        </w:rPr>
+        <w:t>).</w:t>
+      </w:r>
+      <w:r>
+        <w:rPr>
+          <w:rFonts w:ascii="宋体" w:eastAsia="宋体" w:hAnsi="宋体" w:cs="宋体" w:hint="eastAsia"/>
+          <w:color w:val="678CB1"/>
+          <w:kern w:val="0"/>
+          <w:szCs w:val="21"/>
+        </w:rPr>
+        <w:t>val</w:t>
+      </w:r>
+      <w:r>
+        <w:rPr>
+          <w:rFonts w:ascii="宋体" w:eastAsia="宋体" w:hAnsi="宋体" w:cs="宋体" w:hint="eastAsia"/>
+          <w:color w:val="E8E2B7"/>
+          <w:kern w:val="0"/>
+          <w:szCs w:val="21"/>
+        </w:rPr>
+        <w:t>();</w:t>
+      </w:r>
+      <w:r>
+        <w:rPr>
+          <w:rFonts w:ascii="宋体" w:eastAsia="宋体" w:hAnsi="宋体" w:cs="宋体" w:hint="eastAsia"/>
+          <w:color w:val="E8E2B7"/>
+          <w:kern w:val="0"/>
+          <w:szCs w:val="21"/>
+        </w:rPr>
+        <w:br/>
+        <w:t xml:space="preserve">            </w:t>
+      </w:r>
+      <w:r>
+        <w:rPr>
+          <w:rFonts w:ascii="宋体" w:eastAsia="宋体" w:hAnsi="宋体" w:cs="宋体" w:hint="eastAsia"/>
+          <w:color w:val="E0E2E4"/>
+          <w:kern w:val="0"/>
+          <w:szCs w:val="21"/>
+        </w:rPr>
+        <w:t>num</w:t>
+      </w:r>
+      <w:r>
+        <w:rPr>
+          <w:rFonts w:ascii="宋体" w:eastAsia="宋体" w:hAnsi="宋体" w:cs="宋体" w:hint="eastAsia"/>
+          <w:color w:val="E8E2B7"/>
+          <w:kern w:val="0"/>
+          <w:szCs w:val="21"/>
+        </w:rPr>
+        <w:t>++;</w:t>
+      </w:r>
+      <w:r>
+        <w:rPr>
+          <w:rFonts w:ascii="宋体" w:eastAsia="宋体" w:hAnsi="宋体" w:cs="宋体" w:hint="eastAsia"/>
+          <w:color w:val="E8E2B7"/>
+          <w:kern w:val="0"/>
+          <w:szCs w:val="21"/>
+        </w:rPr>
+        <w:br/>
+        <w:t xml:space="preserve">            </w:t>
+      </w:r>
+      <w:r>
+        <w:rPr>
+          <w:rFonts w:ascii="宋体" w:eastAsia="宋体" w:hAnsi="宋体" w:cs="宋体" w:hint="eastAsia"/>
+          <w:color w:val="93C763"/>
+          <w:kern w:val="0"/>
+          <w:szCs w:val="21"/>
+        </w:rPr>
+        <w:t xml:space="preserve">if </w:t>
+      </w:r>
+      <w:r>
+        <w:rPr>
+          <w:rFonts w:ascii="宋体" w:eastAsia="宋体" w:hAnsi="宋体" w:cs="宋体" w:hint="eastAsia"/>
+          <w:color w:val="E8E2B7"/>
+          <w:kern w:val="0"/>
+          <w:szCs w:val="21"/>
+        </w:rPr>
+        <w:t>(</w:t>
+      </w:r>
+      <w:r>
+        <w:rPr>
+          <w:rFonts w:ascii="宋体" w:eastAsia="宋体" w:hAnsi="宋体" w:cs="宋体" w:hint="eastAsia"/>
+          <w:color w:val="E0E2E4"/>
+          <w:kern w:val="0"/>
+          <w:szCs w:val="21"/>
+        </w:rPr>
+        <w:t xml:space="preserve">num </w:t>
+      </w:r>
+      <w:r>
+        <w:rPr>
+          <w:rFonts w:ascii="宋体" w:eastAsia="宋体" w:hAnsi="宋体" w:cs="宋体" w:hint="eastAsia"/>
+          <w:color w:val="E8E2B7"/>
+          <w:kern w:val="0"/>
+          <w:szCs w:val="21"/>
+        </w:rPr>
+        <w:t xml:space="preserve">&gt; </w:t>
+      </w:r>
+      <w:r>
+        <w:rPr>
+          <w:rFonts w:ascii="宋体" w:eastAsia="宋体" w:hAnsi="宋体" w:cs="宋体" w:hint="eastAsia"/>
+          <w:color w:val="E0E2E4"/>
+          <w:kern w:val="0"/>
+          <w:szCs w:val="21"/>
+        </w:rPr>
+        <w:t>buyLimit</w:t>
+      </w:r>
+      <w:r>
+        <w:rPr>
+          <w:rFonts w:ascii="宋体" w:eastAsia="宋体" w:hAnsi="宋体" w:cs="宋体" w:hint="eastAsia"/>
+          <w:color w:val="E8E2B7"/>
+          <w:kern w:val="0"/>
+          <w:szCs w:val="21"/>
+        </w:rPr>
+        <w:t>){</w:t>
+      </w:r>
+      <w:r>
+        <w:rPr>
+          <w:rFonts w:ascii="宋体" w:eastAsia="宋体" w:hAnsi="宋体" w:cs="宋体" w:hint="eastAsia"/>
+          <w:color w:val="E8E2B7"/>
+          <w:kern w:val="0"/>
+          <w:szCs w:val="21"/>
+        </w:rPr>
+        <w:br/>
+        <w:t xml:space="preserve">                </w:t>
+      </w:r>
+      <w:r>
+        <w:rPr>
+          <w:rFonts w:ascii="宋体" w:eastAsia="宋体" w:hAnsi="宋体" w:cs="宋体" w:hint="eastAsia"/>
+          <w:color w:val="678CB1"/>
+          <w:kern w:val="0"/>
+          <w:szCs w:val="21"/>
+        </w:rPr>
+        <w:t>alert</w:t>
+      </w:r>
+      <w:r>
+        <w:rPr>
+          <w:rFonts w:ascii="宋体" w:eastAsia="宋体" w:hAnsi="宋体" w:cs="宋体" w:hint="eastAsia"/>
+          <w:color w:val="E8E2B7"/>
+          <w:kern w:val="0"/>
+          <w:szCs w:val="21"/>
+        </w:rPr>
+        <w:t>(</w:t>
+      </w:r>
+      <w:r>
+        <w:rPr>
+          <w:rFonts w:ascii="宋体" w:eastAsia="宋体" w:hAnsi="宋体" w:cs="宋体" w:hint="eastAsia"/>
+          <w:color w:val="EC7600"/>
+          <w:kern w:val="0"/>
+          <w:szCs w:val="21"/>
+        </w:rPr>
+        <w:t>"此商品只能购买"</w:t>
+      </w:r>
+      <w:r>
+        <w:rPr>
+          <w:rFonts w:ascii="宋体" w:eastAsia="宋体" w:hAnsi="宋体" w:cs="宋体" w:hint="eastAsia"/>
+          <w:color w:val="E8E2B7"/>
+          <w:kern w:val="0"/>
+          <w:szCs w:val="21"/>
+        </w:rPr>
+        <w:t>+</w:t>
+      </w:r>
+      <w:r>
+        <w:rPr>
+          <w:rFonts w:ascii="宋体" w:eastAsia="宋体" w:hAnsi="宋体" w:cs="宋体" w:hint="eastAsia"/>
+          <w:color w:val="E0E2E4"/>
+          <w:kern w:val="0"/>
+          <w:szCs w:val="21"/>
+        </w:rPr>
+        <w:t>buyLimit</w:t>
+      </w:r>
+      <w:r>
+        <w:rPr>
+          <w:rFonts w:ascii="宋体" w:eastAsia="宋体" w:hAnsi="宋体" w:cs="宋体" w:hint="eastAsia"/>
+          <w:color w:val="E8E2B7"/>
+          <w:kern w:val="0"/>
+          <w:szCs w:val="21"/>
+        </w:rPr>
+        <w:t>+</w:t>
+      </w:r>
+      <w:r>
+        <w:rPr>
+          <w:rFonts w:ascii="宋体" w:eastAsia="宋体" w:hAnsi="宋体" w:cs="宋体" w:hint="eastAsia"/>
+          <w:color w:val="EC7600"/>
+          <w:kern w:val="0"/>
+          <w:szCs w:val="21"/>
+        </w:rPr>
+        <w:t>"件"</w:t>
+      </w:r>
+      <w:r>
+        <w:rPr>
+          <w:rFonts w:ascii="宋体" w:eastAsia="宋体" w:hAnsi="宋体" w:cs="宋体" w:hint="eastAsia"/>
+          <w:color w:val="E8E2B7"/>
+          <w:kern w:val="0"/>
+          <w:szCs w:val="21"/>
+        </w:rPr>
+        <w:t>);</w:t>
+      </w:r>
+      <w:r>
+        <w:rPr>
+          <w:rFonts w:ascii="宋体" w:eastAsia="宋体" w:hAnsi="宋体" w:cs="宋体" w:hint="eastAsia"/>
+          <w:color w:val="E8E2B7"/>
+          <w:kern w:val="0"/>
+          <w:szCs w:val="21"/>
+        </w:rPr>
+        <w:br/>
+        <w:t xml:space="preserve">                </w:t>
+      </w:r>
+      <w:r>
+        <w:rPr>
+          <w:rFonts w:ascii="宋体" w:eastAsia="宋体" w:hAnsi="宋体" w:cs="宋体" w:hint="eastAsia"/>
+          <w:color w:val="93C763"/>
+          <w:kern w:val="0"/>
+          <w:szCs w:val="21"/>
+        </w:rPr>
+        <w:t>return</w:t>
+      </w:r>
+      <w:r>
+        <w:rPr>
+          <w:rFonts w:ascii="宋体" w:eastAsia="宋体" w:hAnsi="宋体" w:cs="宋体" w:hint="eastAsia"/>
+          <w:color w:val="E8E2B7"/>
+          <w:kern w:val="0"/>
+          <w:szCs w:val="21"/>
+        </w:rPr>
+        <w:t>;</w:t>
+      </w:r>
+      <w:r>
+        <w:rPr>
+          <w:rFonts w:ascii="宋体" w:eastAsia="宋体" w:hAnsi="宋体" w:cs="宋体" w:hint="eastAsia"/>
+          <w:color w:val="E8E2B7"/>
+          <w:kern w:val="0"/>
+          <w:szCs w:val="21"/>
+        </w:rPr>
+        <w:br/>
+        <w:t xml:space="preserve">            }</w:t>
+      </w:r>
+      <w:r>
+        <w:rPr>
+          <w:rFonts w:ascii="宋体" w:eastAsia="宋体" w:hAnsi="宋体" w:cs="宋体" w:hint="eastAsia"/>
+          <w:color w:val="E8E2B7"/>
+          <w:kern w:val="0"/>
+          <w:szCs w:val="21"/>
+        </w:rPr>
+        <w:br/>
+        <w:t xml:space="preserve">            </w:t>
+      </w:r>
+      <w:r>
+        <w:rPr>
+          <w:rFonts w:ascii="宋体" w:eastAsia="宋体" w:hAnsi="宋体" w:cs="宋体" w:hint="eastAsia"/>
+          <w:color w:val="678CB1"/>
+          <w:kern w:val="0"/>
+          <w:szCs w:val="21"/>
+        </w:rPr>
+        <w:t>$</w:t>
+      </w:r>
+      <w:r>
+        <w:rPr>
+          <w:rFonts w:ascii="宋体" w:eastAsia="宋体" w:hAnsi="宋体" w:cs="宋体" w:hint="eastAsia"/>
+          <w:color w:val="E8E2B7"/>
+          <w:kern w:val="0"/>
+          <w:szCs w:val="21"/>
+        </w:rPr>
+        <w:t>(</w:t>
+      </w:r>
+      <w:r>
+        <w:rPr>
+          <w:rFonts w:ascii="宋体" w:eastAsia="宋体" w:hAnsi="宋体" w:cs="宋体" w:hint="eastAsia"/>
+          <w:color w:val="EC7600"/>
+          <w:kern w:val="0"/>
+          <w:szCs w:val="21"/>
+        </w:rPr>
+        <w:t>"#num"</w:t>
+      </w:r>
+      <w:r>
+        <w:rPr>
+          <w:rFonts w:ascii="宋体" w:eastAsia="宋体" w:hAnsi="宋体" w:cs="宋体" w:hint="eastAsia"/>
+          <w:color w:val="E8E2B7"/>
+          <w:kern w:val="0"/>
+          <w:szCs w:val="21"/>
+        </w:rPr>
+        <w:t>).</w:t>
+      </w:r>
+      <w:r>
+        <w:rPr>
+          <w:rFonts w:ascii="宋体" w:eastAsia="宋体" w:hAnsi="宋体" w:cs="宋体" w:hint="eastAsia"/>
+          <w:color w:val="678CB1"/>
+          <w:kern w:val="0"/>
+          <w:szCs w:val="21"/>
+        </w:rPr>
+        <w:t>val</w:t>
+      </w:r>
+      <w:r>
+        <w:rPr>
+          <w:rFonts w:ascii="宋体" w:eastAsia="宋体" w:hAnsi="宋体" w:cs="宋体" w:hint="eastAsia"/>
+          <w:color w:val="E8E2B7"/>
+          <w:kern w:val="0"/>
+          <w:szCs w:val="21"/>
+        </w:rPr>
+        <w:t>(</w:t>
+      </w:r>
+      <w:r>
+        <w:rPr>
+          <w:rFonts w:ascii="宋体" w:eastAsia="宋体" w:hAnsi="宋体" w:cs="宋体" w:hint="eastAsia"/>
+          <w:color w:val="E0E2E4"/>
+          <w:kern w:val="0"/>
+          <w:szCs w:val="21"/>
+        </w:rPr>
+        <w:t>num</w:t>
+      </w:r>
+      <w:r>
+        <w:rPr>
+          <w:rFonts w:ascii="宋体" w:eastAsia="宋体" w:hAnsi="宋体" w:cs="宋体" w:hint="eastAsia"/>
+          <w:color w:val="E8E2B7"/>
+          <w:kern w:val="0"/>
+          <w:szCs w:val="21"/>
+        </w:rPr>
+        <w:t>);</w:t>
+      </w:r>
+      <w:r>
+        <w:rPr>
+          <w:rFonts w:ascii="宋体" w:eastAsia="宋体" w:hAnsi="宋体" w:cs="宋体" w:hint="eastAsia"/>
+          <w:color w:val="E8E2B7"/>
+          <w:kern w:val="0"/>
+          <w:szCs w:val="21"/>
+        </w:rPr>
+        <w:br/>
+        <w:t xml:space="preserve">        });</w:t>
+      </w:r>
+      <w:r>
+        <w:rPr>
+          <w:rFonts w:ascii="宋体" w:eastAsia="宋体" w:hAnsi="宋体" w:cs="宋体" w:hint="eastAsia"/>
+          <w:color w:val="E8E2B7"/>
+          <w:kern w:val="0"/>
+          <w:szCs w:val="21"/>
+        </w:rPr>
+        <w:br/>
+      </w:r>
+      <w:r>
+        <w:rPr>
+          <w:rFonts w:ascii="宋体" w:eastAsia="宋体" w:hAnsi="宋体" w:cs="宋体" w:hint="eastAsia"/>
+          <w:color w:val="E8E2B7"/>
+          <w:kern w:val="0"/>
+          <w:szCs w:val="21"/>
+        </w:rPr>
+        <w:br/>
+        <w:t xml:space="preserve">    });</w:t>
+      </w:r>
+      <w:r>
+        <w:rPr>
+          <w:rFonts w:ascii="宋体" w:eastAsia="宋体" w:hAnsi="宋体" w:cs="宋体" w:hint="eastAsia"/>
+          <w:color w:val="E8E2B7"/>
+          <w:kern w:val="0"/>
+          <w:szCs w:val="21"/>
+        </w:rPr>
+        <w:br/>
+      </w:r>
+      <w:r>
+        <w:rPr>
+          <w:rFonts w:ascii="宋体" w:eastAsia="宋体" w:hAnsi="宋体" w:cs="宋体" w:hint="eastAsia"/>
+          <w:color w:val="7D8C93"/>
+          <w:kern w:val="0"/>
+          <w:szCs w:val="21"/>
+        </w:rPr>
+        <w:t>//全局变量</w:t>
+      </w:r>
+      <w:r>
+        <w:rPr>
+          <w:rFonts w:ascii="宋体" w:eastAsia="宋体" w:hAnsi="宋体" w:cs="宋体" w:hint="eastAsia"/>
+          <w:color w:val="7D8C93"/>
+          <w:kern w:val="0"/>
+          <w:szCs w:val="21"/>
+        </w:rPr>
+        <w:br/>
+        <w:t xml:space="preserve">    </w:t>
+      </w:r>
+      <w:r>
+        <w:rPr>
+          <w:rFonts w:ascii="宋体" w:eastAsia="宋体" w:hAnsi="宋体" w:cs="宋体" w:hint="eastAsia"/>
+          <w:color w:val="93C763"/>
+          <w:kern w:val="0"/>
+          <w:szCs w:val="21"/>
+        </w:rPr>
+        <w:t xml:space="preserve">var </w:t>
+      </w:r>
+      <w:r>
+        <w:rPr>
+          <w:rFonts w:ascii="宋体" w:eastAsia="宋体" w:hAnsi="宋体" w:cs="宋体" w:hint="eastAsia"/>
+          <w:color w:val="E0E2E4"/>
+          <w:kern w:val="0"/>
+          <w:szCs w:val="21"/>
+        </w:rPr>
+        <w:t>colorId</w:t>
+      </w:r>
+      <w:r>
+        <w:rPr>
+          <w:rFonts w:ascii="宋体" w:eastAsia="宋体" w:hAnsi="宋体" w:cs="宋体" w:hint="eastAsia"/>
+          <w:color w:val="E8E2B7"/>
+          <w:kern w:val="0"/>
+          <w:szCs w:val="21"/>
+        </w:rPr>
+        <w:t>;</w:t>
+      </w:r>
+      <w:r>
+        <w:rPr>
+          <w:rFonts w:ascii="宋体" w:eastAsia="宋体" w:hAnsi="宋体" w:cs="宋体" w:hint="eastAsia"/>
+          <w:color w:val="E8E2B7"/>
+          <w:kern w:val="0"/>
+          <w:szCs w:val="21"/>
+        </w:rPr>
+        <w:br/>
+        <w:t xml:space="preserve">    </w:t>
+      </w:r>
+      <w:r>
+        <w:rPr>
+          <w:rFonts w:ascii="宋体" w:eastAsia="宋体" w:hAnsi="宋体" w:cs="宋体" w:hint="eastAsia"/>
+          <w:color w:val="93C763"/>
+          <w:kern w:val="0"/>
+          <w:szCs w:val="21"/>
+        </w:rPr>
+        <w:t xml:space="preserve">var </w:t>
+      </w:r>
+      <w:r>
+        <w:rPr>
+          <w:rFonts w:ascii="宋体" w:eastAsia="宋体" w:hAnsi="宋体" w:cs="宋体" w:hint="eastAsia"/>
+          <w:color w:val="E0E2E4"/>
+          <w:kern w:val="0"/>
+          <w:szCs w:val="21"/>
+        </w:rPr>
+        <w:t>skuId</w:t>
+      </w:r>
+      <w:r>
+        <w:rPr>
+          <w:rFonts w:ascii="宋体" w:eastAsia="宋体" w:hAnsi="宋体" w:cs="宋体" w:hint="eastAsia"/>
+          <w:color w:val="E8E2B7"/>
+          <w:kern w:val="0"/>
+          <w:szCs w:val="21"/>
+        </w:rPr>
+        <w:t>;</w:t>
+      </w:r>
+      <w:r>
+        <w:rPr>
+          <w:rFonts w:ascii="宋体" w:eastAsia="宋体" w:hAnsi="宋体" w:cs="宋体" w:hint="eastAsia"/>
+          <w:color w:val="E8E2B7"/>
+          <w:kern w:val="0"/>
+          <w:szCs w:val="21"/>
+        </w:rPr>
+        <w:br/>
+        <w:t xml:space="preserve">    </w:t>
+      </w:r>
+      <w:r>
+        <w:rPr>
+          <w:rFonts w:ascii="宋体" w:eastAsia="宋体" w:hAnsi="宋体" w:cs="宋体" w:hint="eastAsia"/>
+          <w:color w:val="93C763"/>
+          <w:kern w:val="0"/>
+          <w:szCs w:val="21"/>
+        </w:rPr>
+        <w:t xml:space="preserve">var </w:t>
+      </w:r>
+      <w:r>
+        <w:rPr>
+          <w:rFonts w:ascii="宋体" w:eastAsia="宋体" w:hAnsi="宋体" w:cs="宋体" w:hint="eastAsia"/>
+          <w:color w:val="E0E2E4"/>
+          <w:kern w:val="0"/>
+          <w:szCs w:val="21"/>
+        </w:rPr>
+        <w:t>buyLimit</w:t>
+      </w:r>
+      <w:r>
+        <w:rPr>
+          <w:rFonts w:ascii="宋体" w:eastAsia="宋体" w:hAnsi="宋体" w:cs="宋体" w:hint="eastAsia"/>
+          <w:color w:val="E8E2B7"/>
+          <w:kern w:val="0"/>
+          <w:szCs w:val="21"/>
+        </w:rPr>
+        <w:t>;</w:t>
+      </w:r>
+      <w:r>
+        <w:rPr>
+          <w:rFonts w:ascii="宋体" w:eastAsia="宋体" w:hAnsi="宋体" w:cs="宋体" w:hint="eastAsia"/>
+          <w:color w:val="E8E2B7"/>
+          <w:kern w:val="0"/>
+          <w:szCs w:val="21"/>
+        </w:rPr>
+        <w:br/>
+      </w:r>
+      <w:r>
+        <w:rPr>
+          <w:rFonts w:ascii="宋体" w:eastAsia="宋体" w:hAnsi="宋体" w:cs="宋体" w:hint="eastAsia"/>
+          <w:color w:val="E8E2B7"/>
+          <w:kern w:val="0"/>
+          <w:szCs w:val="21"/>
+        </w:rPr>
+        <w:br/>
+        <w:t xml:space="preserve">    </w:t>
+      </w:r>
+      <w:r>
+        <w:rPr>
+          <w:rFonts w:ascii="宋体" w:eastAsia="宋体" w:hAnsi="宋体" w:cs="宋体" w:hint="eastAsia"/>
+          <w:color w:val="7D8C93"/>
+          <w:kern w:val="0"/>
+          <w:szCs w:val="21"/>
+        </w:rPr>
+        <w:t>//点击颜色</w:t>
+      </w:r>
+      <w:r>
+        <w:rPr>
+          <w:rFonts w:ascii="宋体" w:eastAsia="宋体" w:hAnsi="宋体" w:cs="宋体" w:hint="eastAsia"/>
+          <w:color w:val="7D8C93"/>
+          <w:kern w:val="0"/>
+          <w:szCs w:val="21"/>
+        </w:rPr>
+        <w:br/>
+        <w:t xml:space="preserve">    </w:t>
+      </w:r>
+      <w:r>
+        <w:rPr>
+          <w:rFonts w:ascii="宋体" w:eastAsia="宋体" w:hAnsi="宋体" w:cs="宋体" w:hint="eastAsia"/>
+          <w:color w:val="93C763"/>
+          <w:kern w:val="0"/>
+          <w:szCs w:val="21"/>
+        </w:rPr>
+        <w:t xml:space="preserve">function </w:t>
+      </w:r>
+      <w:r>
+        <w:rPr>
+          <w:rFonts w:ascii="宋体" w:eastAsia="宋体" w:hAnsi="宋体" w:cs="宋体" w:hint="eastAsia"/>
+          <w:color w:val="E8E2B7"/>
+          <w:kern w:val="0"/>
+          <w:szCs w:val="21"/>
+        </w:rPr>
+        <w:t>colorToRed(</w:t>
+      </w:r>
+      <w:r>
+        <w:rPr>
+          <w:rFonts w:ascii="宋体" w:eastAsia="宋体" w:hAnsi="宋体" w:cs="宋体" w:hint="eastAsia"/>
+          <w:color w:val="E0E2E4"/>
+          <w:kern w:val="0"/>
+          <w:szCs w:val="21"/>
+        </w:rPr>
+        <w:t>target</w:t>
+      </w:r>
+      <w:r>
+        <w:rPr>
+          <w:rFonts w:ascii="宋体" w:eastAsia="宋体" w:hAnsi="宋体" w:cs="宋体" w:hint="eastAsia"/>
+          <w:color w:val="E8E2B7"/>
+          <w:kern w:val="0"/>
+          <w:szCs w:val="21"/>
+        </w:rPr>
+        <w:t>,</w:t>
+      </w:r>
+      <w:r>
+        <w:rPr>
+          <w:rFonts w:ascii="宋体" w:eastAsia="宋体" w:hAnsi="宋体" w:cs="宋体" w:hint="eastAsia"/>
+          <w:color w:val="E0E2E4"/>
+          <w:kern w:val="0"/>
+          <w:szCs w:val="21"/>
+        </w:rPr>
+        <w:t>id</w:t>
+      </w:r>
+      <w:r>
+        <w:rPr>
+          <w:rFonts w:ascii="宋体" w:eastAsia="宋体" w:hAnsi="宋体" w:cs="宋体" w:hint="eastAsia"/>
+          <w:color w:val="E8E2B7"/>
+          <w:kern w:val="0"/>
+          <w:szCs w:val="21"/>
+        </w:rPr>
+        <w:t>){</w:t>
+      </w:r>
+      <w:r>
+        <w:rPr>
+          <w:rFonts w:ascii="宋体" w:eastAsia="宋体" w:hAnsi="宋体" w:cs="宋体" w:hint="eastAsia"/>
+          <w:color w:val="E8E2B7"/>
+          <w:kern w:val="0"/>
+          <w:szCs w:val="21"/>
+        </w:rPr>
+        <w:br/>
+        <w:t xml:space="preserve">        </w:t>
+      </w:r>
+      <w:r>
+        <w:rPr>
+          <w:rFonts w:ascii="宋体" w:eastAsia="宋体" w:hAnsi="宋体" w:cs="宋体" w:hint="eastAsia"/>
+          <w:color w:val="E0E2E4"/>
+          <w:kern w:val="0"/>
+          <w:szCs w:val="21"/>
+        </w:rPr>
+        <w:t xml:space="preserve">colorId </w:t>
+      </w:r>
+      <w:r>
+        <w:rPr>
+          <w:rFonts w:ascii="宋体" w:eastAsia="宋体" w:hAnsi="宋体" w:cs="宋体" w:hint="eastAsia"/>
+          <w:color w:val="E8E2B7"/>
+          <w:kern w:val="0"/>
+          <w:szCs w:val="21"/>
+        </w:rPr>
+        <w:t xml:space="preserve">= </w:t>
+      </w:r>
+      <w:r>
+        <w:rPr>
+          <w:rFonts w:ascii="宋体" w:eastAsia="宋体" w:hAnsi="宋体" w:cs="宋体" w:hint="eastAsia"/>
+          <w:color w:val="E0E2E4"/>
+          <w:kern w:val="0"/>
+          <w:szCs w:val="21"/>
+        </w:rPr>
+        <w:t>id</w:t>
+      </w:r>
+      <w:r>
+        <w:rPr>
+          <w:rFonts w:ascii="宋体" w:eastAsia="宋体" w:hAnsi="宋体" w:cs="宋体" w:hint="eastAsia"/>
+          <w:color w:val="E8E2B7"/>
+          <w:kern w:val="0"/>
+          <w:szCs w:val="21"/>
+        </w:rPr>
+        <w:t>;</w:t>
+      </w:r>
+      <w:r>
+        <w:rPr>
+          <w:rFonts w:ascii="宋体" w:eastAsia="宋体" w:hAnsi="宋体" w:cs="宋体" w:hint="eastAsia"/>
+          <w:color w:val="E8E2B7"/>
+          <w:kern w:val="0"/>
+          <w:szCs w:val="21"/>
+        </w:rPr>
+        <w:br/>
+        <w:t xml:space="preserve">        </w:t>
+      </w:r>
+      <w:r>
+        <w:rPr>
+          <w:rFonts w:ascii="宋体" w:eastAsia="宋体" w:hAnsi="宋体" w:cs="宋体" w:hint="eastAsia"/>
+          <w:color w:val="7D8C93"/>
+          <w:kern w:val="0"/>
+          <w:szCs w:val="21"/>
+        </w:rPr>
+        <w:t>//先清除其他颜色</w:t>
+      </w:r>
+      <w:r>
+        <w:rPr>
+          <w:rFonts w:ascii="宋体" w:eastAsia="宋体" w:hAnsi="宋体" w:cs="宋体" w:hint="eastAsia"/>
+          <w:color w:val="7D8C93"/>
+          <w:kern w:val="0"/>
+          <w:szCs w:val="21"/>
+        </w:rPr>
+        <w:br/>
+        <w:t xml:space="preserve">        </w:t>
+      </w:r>
+      <w:r>
+        <w:rPr>
+          <w:rFonts w:ascii="宋体" w:eastAsia="宋体" w:hAnsi="宋体" w:cs="宋体" w:hint="eastAsia"/>
+          <w:color w:val="678CB1"/>
+          <w:kern w:val="0"/>
+          <w:szCs w:val="21"/>
+        </w:rPr>
+        <w:t>$</w:t>
+      </w:r>
+      <w:r>
+        <w:rPr>
+          <w:rFonts w:ascii="宋体" w:eastAsia="宋体" w:hAnsi="宋体" w:cs="宋体" w:hint="eastAsia"/>
+          <w:color w:val="E8E2B7"/>
+          <w:kern w:val="0"/>
+          <w:szCs w:val="21"/>
+        </w:rPr>
+        <w:t>(</w:t>
+      </w:r>
+      <w:r>
+        <w:rPr>
+          <w:rFonts w:ascii="宋体" w:eastAsia="宋体" w:hAnsi="宋体" w:cs="宋体" w:hint="eastAsia"/>
+          <w:color w:val="EC7600"/>
+          <w:kern w:val="0"/>
+          <w:szCs w:val="21"/>
+        </w:rPr>
+        <w:t>"#colors a"</w:t>
+      </w:r>
+      <w:r>
+        <w:rPr>
+          <w:rFonts w:ascii="宋体" w:eastAsia="宋体" w:hAnsi="宋体" w:cs="宋体" w:hint="eastAsia"/>
+          <w:color w:val="E8E2B7"/>
+          <w:kern w:val="0"/>
+          <w:szCs w:val="21"/>
+        </w:rPr>
+        <w:t>).</w:t>
+      </w:r>
+      <w:r>
+        <w:rPr>
+          <w:rFonts w:ascii="宋体" w:eastAsia="宋体" w:hAnsi="宋体" w:cs="宋体" w:hint="eastAsia"/>
+          <w:color w:val="678CB1"/>
+          <w:kern w:val="0"/>
+          <w:szCs w:val="21"/>
+        </w:rPr>
+        <w:t>each</w:t>
+      </w:r>
+      <w:r>
+        <w:rPr>
+          <w:rFonts w:ascii="宋体" w:eastAsia="宋体" w:hAnsi="宋体" w:cs="宋体" w:hint="eastAsia"/>
+          <w:color w:val="E8E2B7"/>
+          <w:kern w:val="0"/>
+          <w:szCs w:val="21"/>
+        </w:rPr>
+        <w:t>(</w:t>
+      </w:r>
+      <w:r>
+        <w:rPr>
+          <w:rFonts w:ascii="宋体" w:eastAsia="宋体" w:hAnsi="宋体" w:cs="宋体" w:hint="eastAsia"/>
+          <w:color w:val="93C763"/>
+          <w:kern w:val="0"/>
+          <w:szCs w:val="21"/>
+        </w:rPr>
+        <w:t>function</w:t>
+      </w:r>
+      <w:r>
+        <w:rPr>
+          <w:rFonts w:ascii="宋体" w:eastAsia="宋体" w:hAnsi="宋体" w:cs="宋体" w:hint="eastAsia"/>
+          <w:color w:val="E8E2B7"/>
+          <w:kern w:val="0"/>
+          <w:szCs w:val="21"/>
+        </w:rPr>
+        <w:t>(){</w:t>
+      </w:r>
+      <w:r>
+        <w:rPr>
+          <w:rFonts w:ascii="宋体" w:eastAsia="宋体" w:hAnsi="宋体" w:cs="宋体" w:hint="eastAsia"/>
+          <w:color w:val="E8E2B7"/>
+          <w:kern w:val="0"/>
+          <w:szCs w:val="21"/>
+        </w:rPr>
+        <w:br/>
+        <w:t xml:space="preserve">            </w:t>
+      </w:r>
+      <w:r>
+        <w:rPr>
+          <w:rFonts w:ascii="宋体" w:eastAsia="宋体" w:hAnsi="宋体" w:cs="宋体" w:hint="eastAsia"/>
+          <w:color w:val="678CB1"/>
+          <w:kern w:val="0"/>
+          <w:szCs w:val="21"/>
+        </w:rPr>
+        <w:t>$</w:t>
+      </w:r>
+      <w:r>
+        <w:rPr>
+          <w:rFonts w:ascii="宋体" w:eastAsia="宋体" w:hAnsi="宋体" w:cs="宋体" w:hint="eastAsia"/>
+          <w:color w:val="E8E2B7"/>
+          <w:kern w:val="0"/>
+          <w:szCs w:val="21"/>
+        </w:rPr>
+        <w:t>(</w:t>
+      </w:r>
+      <w:r>
+        <w:rPr>
+          <w:rFonts w:ascii="宋体" w:eastAsia="宋体" w:hAnsi="宋体" w:cs="宋体" w:hint="eastAsia"/>
+          <w:color w:val="93C763"/>
+          <w:kern w:val="0"/>
+          <w:szCs w:val="21"/>
+        </w:rPr>
+        <w:t>this</w:t>
+      </w:r>
+      <w:r>
+        <w:rPr>
+          <w:rFonts w:ascii="宋体" w:eastAsia="宋体" w:hAnsi="宋体" w:cs="宋体" w:hint="eastAsia"/>
+          <w:color w:val="E8E2B7"/>
+          <w:kern w:val="0"/>
+          <w:szCs w:val="21"/>
+        </w:rPr>
+        <w:t>).</w:t>
+      </w:r>
+      <w:r>
+        <w:rPr>
+          <w:rFonts w:ascii="宋体" w:eastAsia="宋体" w:hAnsi="宋体" w:cs="宋体" w:hint="eastAsia"/>
+          <w:color w:val="678CB1"/>
+          <w:kern w:val="0"/>
+          <w:szCs w:val="21"/>
+        </w:rPr>
+        <w:t>attr</w:t>
+      </w:r>
+      <w:r>
+        <w:rPr>
+          <w:rFonts w:ascii="宋体" w:eastAsia="宋体" w:hAnsi="宋体" w:cs="宋体" w:hint="eastAsia"/>
+          <w:color w:val="E8E2B7"/>
+          <w:kern w:val="0"/>
+          <w:szCs w:val="21"/>
+        </w:rPr>
+        <w:t>(</w:t>
+      </w:r>
+      <w:r>
+        <w:rPr>
+          <w:rFonts w:ascii="宋体" w:eastAsia="宋体" w:hAnsi="宋体" w:cs="宋体" w:hint="eastAsia"/>
+          <w:color w:val="EC7600"/>
+          <w:kern w:val="0"/>
+          <w:szCs w:val="21"/>
+        </w:rPr>
+        <w:t>"class"</w:t>
+      </w:r>
+      <w:r>
+        <w:rPr>
+          <w:rFonts w:ascii="宋体" w:eastAsia="宋体" w:hAnsi="宋体" w:cs="宋体" w:hint="eastAsia"/>
+          <w:color w:val="E8E2B7"/>
+          <w:kern w:val="0"/>
+          <w:szCs w:val="21"/>
+        </w:rPr>
+        <w:t>,</w:t>
+      </w:r>
+      <w:r>
+        <w:rPr>
+          <w:rFonts w:ascii="宋体" w:eastAsia="宋体" w:hAnsi="宋体" w:cs="宋体" w:hint="eastAsia"/>
+          <w:color w:val="EC7600"/>
+          <w:kern w:val="0"/>
+          <w:szCs w:val="21"/>
+        </w:rPr>
+        <w:t>"changToWhite"</w:t>
+      </w:r>
+      <w:r>
+        <w:rPr>
+          <w:rFonts w:ascii="宋体" w:eastAsia="宋体" w:hAnsi="宋体" w:cs="宋体" w:hint="eastAsia"/>
+          <w:color w:val="E8E2B7"/>
+          <w:kern w:val="0"/>
+          <w:szCs w:val="21"/>
+        </w:rPr>
+        <w:t>);</w:t>
+      </w:r>
+      <w:r>
+        <w:rPr>
+          <w:rFonts w:ascii="宋体" w:eastAsia="宋体" w:hAnsi="宋体" w:cs="宋体" w:hint="eastAsia"/>
+          <w:color w:val="E8E2B7"/>
+          <w:kern w:val="0"/>
+          <w:szCs w:val="21"/>
+        </w:rPr>
+        <w:br/>
+        <w:t xml:space="preserve">        })</w:t>
+      </w:r>
+      <w:r>
+        <w:rPr>
+          <w:rFonts w:ascii="宋体" w:eastAsia="宋体" w:hAnsi="宋体" w:cs="宋体" w:hint="eastAsia"/>
+          <w:color w:val="E8E2B7"/>
+          <w:kern w:val="0"/>
+          <w:szCs w:val="21"/>
+        </w:rPr>
+        <w:br/>
+        <w:t xml:space="preserve">        </w:t>
+      </w:r>
+      <w:r>
+        <w:rPr>
+          <w:rFonts w:ascii="宋体" w:eastAsia="宋体" w:hAnsi="宋体" w:cs="宋体" w:hint="eastAsia"/>
+          <w:color w:val="7D8C93"/>
+          <w:kern w:val="0"/>
+          <w:szCs w:val="21"/>
+        </w:rPr>
+        <w:t>//先清除其他尺码</w:t>
+      </w:r>
+      <w:r>
+        <w:rPr>
+          <w:rFonts w:ascii="宋体" w:eastAsia="宋体" w:hAnsi="宋体" w:cs="宋体" w:hint="eastAsia"/>
+          <w:color w:val="7D8C93"/>
+          <w:kern w:val="0"/>
+          <w:szCs w:val="21"/>
+        </w:rPr>
+        <w:br/>
+        <w:t xml:space="preserve">        </w:t>
+      </w:r>
+      <w:r>
+        <w:rPr>
+          <w:rFonts w:ascii="宋体" w:eastAsia="宋体" w:hAnsi="宋体" w:cs="宋体" w:hint="eastAsia"/>
+          <w:color w:val="678CB1"/>
+          <w:kern w:val="0"/>
+          <w:szCs w:val="21"/>
+        </w:rPr>
+        <w:t>$</w:t>
+      </w:r>
+      <w:r>
+        <w:rPr>
+          <w:rFonts w:ascii="宋体" w:eastAsia="宋体" w:hAnsi="宋体" w:cs="宋体" w:hint="eastAsia"/>
+          <w:color w:val="E8E2B7"/>
+          <w:kern w:val="0"/>
+          <w:szCs w:val="21"/>
+        </w:rPr>
+        <w:t>(</w:t>
+      </w:r>
+      <w:r>
+        <w:rPr>
+          <w:rFonts w:ascii="宋体" w:eastAsia="宋体" w:hAnsi="宋体" w:cs="宋体" w:hint="eastAsia"/>
+          <w:color w:val="EC7600"/>
+          <w:kern w:val="0"/>
+          <w:szCs w:val="21"/>
+        </w:rPr>
+        <w:t>"#sizes a"</w:t>
+      </w:r>
+      <w:r>
+        <w:rPr>
+          <w:rFonts w:ascii="宋体" w:eastAsia="宋体" w:hAnsi="宋体" w:cs="宋体" w:hint="eastAsia"/>
+          <w:color w:val="E8E2B7"/>
+          <w:kern w:val="0"/>
+          <w:szCs w:val="21"/>
+        </w:rPr>
+        <w:t>).</w:t>
+      </w:r>
+      <w:r>
+        <w:rPr>
+          <w:rFonts w:ascii="宋体" w:eastAsia="宋体" w:hAnsi="宋体" w:cs="宋体" w:hint="eastAsia"/>
+          <w:color w:val="678CB1"/>
+          <w:kern w:val="0"/>
+          <w:szCs w:val="21"/>
+        </w:rPr>
+        <w:t>each</w:t>
+      </w:r>
+      <w:r>
+        <w:rPr>
+          <w:rFonts w:ascii="宋体" w:eastAsia="宋体" w:hAnsi="宋体" w:cs="宋体" w:hint="eastAsia"/>
+          <w:color w:val="E8E2B7"/>
+          <w:kern w:val="0"/>
+          <w:szCs w:val="21"/>
+        </w:rPr>
+        <w:t>(</w:t>
+      </w:r>
+      <w:r>
+        <w:rPr>
+          <w:rFonts w:ascii="宋体" w:eastAsia="宋体" w:hAnsi="宋体" w:cs="宋体" w:hint="eastAsia"/>
+          <w:color w:val="93C763"/>
+          <w:kern w:val="0"/>
+          <w:szCs w:val="21"/>
+        </w:rPr>
+        <w:t>function</w:t>
+      </w:r>
+      <w:r>
+        <w:rPr>
+          <w:rFonts w:ascii="宋体" w:eastAsia="宋体" w:hAnsi="宋体" w:cs="宋体" w:hint="eastAsia"/>
+          <w:color w:val="E8E2B7"/>
+          <w:kern w:val="0"/>
+          <w:szCs w:val="21"/>
+        </w:rPr>
+        <w:t>(){</w:t>
+      </w:r>
+      <w:r>
+        <w:rPr>
+          <w:rFonts w:ascii="宋体" w:eastAsia="宋体" w:hAnsi="宋体" w:cs="宋体" w:hint="eastAsia"/>
+          <w:color w:val="E8E2B7"/>
+          <w:kern w:val="0"/>
+          <w:szCs w:val="21"/>
+        </w:rPr>
+        <w:br/>
+        <w:t xml:space="preserve">            </w:t>
+      </w:r>
+      <w:r>
+        <w:rPr>
+          <w:rFonts w:ascii="宋体" w:eastAsia="宋体" w:hAnsi="宋体" w:cs="宋体" w:hint="eastAsia"/>
+          <w:color w:val="678CB1"/>
+          <w:kern w:val="0"/>
+          <w:szCs w:val="21"/>
+        </w:rPr>
+        <w:t>$</w:t>
+      </w:r>
+      <w:r>
+        <w:rPr>
+          <w:rFonts w:ascii="宋体" w:eastAsia="宋体" w:hAnsi="宋体" w:cs="宋体" w:hint="eastAsia"/>
+          <w:color w:val="E8E2B7"/>
+          <w:kern w:val="0"/>
+          <w:szCs w:val="21"/>
+        </w:rPr>
+        <w:t>(</w:t>
+      </w:r>
+      <w:r>
+        <w:rPr>
+          <w:rFonts w:ascii="宋体" w:eastAsia="宋体" w:hAnsi="宋体" w:cs="宋体" w:hint="eastAsia"/>
+          <w:color w:val="93C763"/>
+          <w:kern w:val="0"/>
+          <w:szCs w:val="21"/>
+        </w:rPr>
+        <w:t>this</w:t>
+      </w:r>
+      <w:r>
+        <w:rPr>
+          <w:rFonts w:ascii="宋体" w:eastAsia="宋体" w:hAnsi="宋体" w:cs="宋体" w:hint="eastAsia"/>
+          <w:color w:val="E8E2B7"/>
+          <w:kern w:val="0"/>
+          <w:szCs w:val="21"/>
+        </w:rPr>
+        <w:t>).</w:t>
+      </w:r>
+      <w:r>
+        <w:rPr>
+          <w:rFonts w:ascii="宋体" w:eastAsia="宋体" w:hAnsi="宋体" w:cs="宋体" w:hint="eastAsia"/>
+          <w:color w:val="678CB1"/>
+          <w:kern w:val="0"/>
+          <w:szCs w:val="21"/>
+        </w:rPr>
+        <w:t>attr</w:t>
+      </w:r>
+      <w:r>
+        <w:rPr>
+          <w:rFonts w:ascii="宋体" w:eastAsia="宋体" w:hAnsi="宋体" w:cs="宋体" w:hint="eastAsia"/>
+          <w:color w:val="E8E2B7"/>
+          <w:kern w:val="0"/>
+          <w:szCs w:val="21"/>
+        </w:rPr>
+        <w:t>(</w:t>
+      </w:r>
+      <w:r>
+        <w:rPr>
+          <w:rFonts w:ascii="宋体" w:eastAsia="宋体" w:hAnsi="宋体" w:cs="宋体" w:hint="eastAsia"/>
+          <w:color w:val="EC7600"/>
+          <w:kern w:val="0"/>
+          <w:szCs w:val="21"/>
+        </w:rPr>
+        <w:t>"class"</w:t>
+      </w:r>
+      <w:r>
+        <w:rPr>
+          <w:rFonts w:ascii="宋体" w:eastAsia="宋体" w:hAnsi="宋体" w:cs="宋体" w:hint="eastAsia"/>
+          <w:color w:val="E8E2B7"/>
+          <w:kern w:val="0"/>
+          <w:szCs w:val="21"/>
+        </w:rPr>
+        <w:t>,</w:t>
+      </w:r>
+      <w:r>
+        <w:rPr>
+          <w:rFonts w:ascii="宋体" w:eastAsia="宋体" w:hAnsi="宋体" w:cs="宋体" w:hint="eastAsia"/>
+          <w:color w:val="EC7600"/>
+          <w:kern w:val="0"/>
+          <w:szCs w:val="21"/>
+        </w:rPr>
+        <w:t>"not-allow"</w:t>
+      </w:r>
+      <w:r>
+        <w:rPr>
+          <w:rFonts w:ascii="宋体" w:eastAsia="宋体" w:hAnsi="宋体" w:cs="宋体" w:hint="eastAsia"/>
+          <w:color w:val="E8E2B7"/>
+          <w:kern w:val="0"/>
+          <w:szCs w:val="21"/>
+        </w:rPr>
+        <w:t>);</w:t>
+      </w:r>
+      <w:r>
+        <w:rPr>
+          <w:rFonts w:ascii="宋体" w:eastAsia="宋体" w:hAnsi="宋体" w:cs="宋体" w:hint="eastAsia"/>
+          <w:color w:val="E8E2B7"/>
+          <w:kern w:val="0"/>
+          <w:szCs w:val="21"/>
+        </w:rPr>
+        <w:br/>
+        <w:t xml:space="preserve">        })</w:t>
+      </w:r>
+      <w:r>
+        <w:rPr>
+          <w:rFonts w:ascii="宋体" w:eastAsia="宋体" w:hAnsi="宋体" w:cs="宋体" w:hint="eastAsia"/>
+          <w:color w:val="E8E2B7"/>
+          <w:kern w:val="0"/>
+          <w:szCs w:val="21"/>
+        </w:rPr>
+        <w:br/>
+        <w:t xml:space="preserve">        </w:t>
+      </w:r>
+      <w:r>
+        <w:rPr>
+          <w:rFonts w:ascii="宋体" w:eastAsia="宋体" w:hAnsi="宋体" w:cs="宋体" w:hint="eastAsia"/>
+          <w:color w:val="678CB1"/>
+          <w:kern w:val="0"/>
+          <w:szCs w:val="21"/>
+        </w:rPr>
+        <w:t>$</w:t>
+      </w:r>
+      <w:r>
+        <w:rPr>
+          <w:rFonts w:ascii="宋体" w:eastAsia="宋体" w:hAnsi="宋体" w:cs="宋体" w:hint="eastAsia"/>
+          <w:color w:val="E8E2B7"/>
+          <w:kern w:val="0"/>
+          <w:szCs w:val="21"/>
+        </w:rPr>
+        <w:t>(</w:t>
+      </w:r>
+      <w:r>
+        <w:rPr>
+          <w:rFonts w:ascii="宋体" w:eastAsia="宋体" w:hAnsi="宋体" w:cs="宋体" w:hint="eastAsia"/>
+          <w:color w:val="E0E2E4"/>
+          <w:kern w:val="0"/>
+          <w:szCs w:val="21"/>
+        </w:rPr>
+        <w:t>target</w:t>
+      </w:r>
+      <w:r>
+        <w:rPr>
+          <w:rFonts w:ascii="宋体" w:eastAsia="宋体" w:hAnsi="宋体" w:cs="宋体" w:hint="eastAsia"/>
+          <w:color w:val="E8E2B7"/>
+          <w:kern w:val="0"/>
+          <w:szCs w:val="21"/>
+        </w:rPr>
+        <w:t>).</w:t>
+      </w:r>
+      <w:r>
+        <w:rPr>
+          <w:rFonts w:ascii="宋体" w:eastAsia="宋体" w:hAnsi="宋体" w:cs="宋体" w:hint="eastAsia"/>
+          <w:color w:val="678CB1"/>
+          <w:kern w:val="0"/>
+          <w:szCs w:val="21"/>
+        </w:rPr>
+        <w:t>attr</w:t>
+      </w:r>
+      <w:r>
+        <w:rPr>
+          <w:rFonts w:ascii="宋体" w:eastAsia="宋体" w:hAnsi="宋体" w:cs="宋体" w:hint="eastAsia"/>
+          <w:color w:val="E8E2B7"/>
+          <w:kern w:val="0"/>
+          <w:szCs w:val="21"/>
+        </w:rPr>
+        <w:t>(</w:t>
+      </w:r>
+      <w:r>
+        <w:rPr>
+          <w:rFonts w:ascii="宋体" w:eastAsia="宋体" w:hAnsi="宋体" w:cs="宋体" w:hint="eastAsia"/>
+          <w:color w:val="EC7600"/>
+          <w:kern w:val="0"/>
+          <w:szCs w:val="21"/>
+        </w:rPr>
+        <w:t>"class"</w:t>
+      </w:r>
+      <w:r>
+        <w:rPr>
+          <w:rFonts w:ascii="宋体" w:eastAsia="宋体" w:hAnsi="宋体" w:cs="宋体" w:hint="eastAsia"/>
+          <w:color w:val="E8E2B7"/>
+          <w:kern w:val="0"/>
+          <w:szCs w:val="21"/>
+        </w:rPr>
+        <w:t>,</w:t>
+      </w:r>
+      <w:r>
+        <w:rPr>
+          <w:rFonts w:ascii="宋体" w:eastAsia="宋体" w:hAnsi="宋体" w:cs="宋体" w:hint="eastAsia"/>
+          <w:color w:val="EC7600"/>
+          <w:kern w:val="0"/>
+          <w:szCs w:val="21"/>
+        </w:rPr>
+        <w:t>"changToRed"</w:t>
+      </w:r>
+      <w:r>
+        <w:rPr>
+          <w:rFonts w:ascii="宋体" w:eastAsia="宋体" w:hAnsi="宋体" w:cs="宋体" w:hint="eastAsia"/>
+          <w:color w:val="E8E2B7"/>
+          <w:kern w:val="0"/>
+          <w:szCs w:val="21"/>
+        </w:rPr>
+        <w:t>);</w:t>
+      </w:r>
+      <w:r>
+        <w:rPr>
+          <w:rFonts w:ascii="宋体" w:eastAsia="宋体" w:hAnsi="宋体" w:cs="宋体" w:hint="eastAsia"/>
+          <w:color w:val="E8E2B7"/>
+          <w:kern w:val="0"/>
+          <w:szCs w:val="21"/>
+        </w:rPr>
+        <w:br/>
+        <w:t xml:space="preserve">        </w:t>
+      </w:r>
+      <w:r>
+        <w:rPr>
+          <w:rFonts w:ascii="宋体" w:eastAsia="宋体" w:hAnsi="宋体" w:cs="宋体" w:hint="eastAsia"/>
+          <w:color w:val="7D8C93"/>
+          <w:kern w:val="0"/>
+          <w:szCs w:val="21"/>
+        </w:rPr>
+        <w:t>//让第一个尺码也被选中</w:t>
+      </w:r>
+      <w:r>
+        <w:rPr>
+          <w:rFonts w:ascii="宋体" w:eastAsia="宋体" w:hAnsi="宋体" w:cs="宋体" w:hint="eastAsia"/>
+          <w:color w:val="7D8C93"/>
+          <w:kern w:val="0"/>
+          <w:szCs w:val="21"/>
+        </w:rPr>
+        <w:br/>
+      </w:r>
+      <w:r>
+        <w:rPr>
+          <w:rFonts w:ascii="宋体" w:eastAsia="宋体" w:hAnsi="宋体" w:cs="宋体" w:hint="eastAsia"/>
+          <w:color w:val="7D8C93"/>
+          <w:kern w:val="0"/>
+          <w:szCs w:val="21"/>
+        </w:rPr>
+        <w:br/>
+      </w:r>
+      <w:r>
+        <w:rPr>
+          <w:rFonts w:ascii="宋体" w:eastAsia="宋体" w:hAnsi="宋体" w:cs="宋体" w:hint="eastAsia"/>
+          <w:color w:val="7D8C93"/>
+          <w:kern w:val="0"/>
+          <w:szCs w:val="21"/>
+        </w:rPr>
+        <w:lastRenderedPageBreak/>
+        <w:t xml:space="preserve">        //控制尺码</w:t>
+      </w:r>
+      <w:r>
+        <w:rPr>
+          <w:rFonts w:ascii="宋体" w:eastAsia="宋体" w:hAnsi="宋体" w:cs="宋体" w:hint="eastAsia"/>
+          <w:color w:val="7D8C93"/>
+          <w:kern w:val="0"/>
+          <w:szCs w:val="21"/>
+        </w:rPr>
+        <w:br/>
+        <w:t xml:space="preserve">        </w:t>
+      </w:r>
+      <w:r>
+        <w:rPr>
+          <w:rFonts w:ascii="宋体" w:eastAsia="宋体" w:hAnsi="宋体" w:cs="宋体" w:hint="eastAsia"/>
+          <w:color w:val="93C763"/>
+          <w:kern w:val="0"/>
+          <w:szCs w:val="21"/>
+        </w:rPr>
+        <w:t xml:space="preserve">var </w:t>
+      </w:r>
+      <w:r>
+        <w:rPr>
+          <w:rFonts w:ascii="宋体" w:eastAsia="宋体" w:hAnsi="宋体" w:cs="宋体" w:hint="eastAsia"/>
+          <w:color w:val="E0E2E4"/>
+          <w:kern w:val="0"/>
+          <w:szCs w:val="21"/>
+        </w:rPr>
+        <w:t xml:space="preserve">flag </w:t>
+      </w:r>
+      <w:r>
+        <w:rPr>
+          <w:rFonts w:ascii="宋体" w:eastAsia="宋体" w:hAnsi="宋体" w:cs="宋体" w:hint="eastAsia"/>
+          <w:color w:val="E8E2B7"/>
+          <w:kern w:val="0"/>
+          <w:szCs w:val="21"/>
+        </w:rPr>
+        <w:t xml:space="preserve">= </w:t>
+      </w:r>
+      <w:r>
+        <w:rPr>
+          <w:rFonts w:ascii="宋体" w:eastAsia="宋体" w:hAnsi="宋体" w:cs="宋体" w:hint="eastAsia"/>
+          <w:color w:val="FFCD22"/>
+          <w:kern w:val="0"/>
+          <w:szCs w:val="21"/>
+        </w:rPr>
+        <w:t>0</w:t>
+      </w:r>
+      <w:r>
+        <w:rPr>
+          <w:rFonts w:ascii="宋体" w:eastAsia="宋体" w:hAnsi="宋体" w:cs="宋体" w:hint="eastAsia"/>
+          <w:color w:val="E8E2B7"/>
+          <w:kern w:val="0"/>
+          <w:szCs w:val="21"/>
+        </w:rPr>
+        <w:t>;</w:t>
+      </w:r>
+      <w:r>
+        <w:rPr>
+          <w:rFonts w:ascii="宋体" w:eastAsia="宋体" w:hAnsi="宋体" w:cs="宋体" w:hint="eastAsia"/>
+          <w:color w:val="E8E2B7"/>
+          <w:kern w:val="0"/>
+          <w:szCs w:val="21"/>
+        </w:rPr>
+        <w:br/>
+        <w:t xml:space="preserve">        </w:t>
+      </w:r>
+      <w:r>
+        <w:rPr>
+          <w:rFonts w:ascii="宋体" w:eastAsia="宋体" w:hAnsi="宋体" w:cs="宋体" w:hint="eastAsia"/>
+          <w:color w:val="EEEEEE"/>
+          <w:kern w:val="0"/>
+          <w:szCs w:val="21"/>
+        </w:rPr>
+        <w:t>&lt;</w:t>
+      </w:r>
+      <w:r>
+        <w:rPr>
+          <w:rFonts w:ascii="宋体" w:eastAsia="宋体" w:hAnsi="宋体" w:cs="宋体" w:hint="eastAsia"/>
+          <w:color w:val="678CB1"/>
+          <w:kern w:val="0"/>
+          <w:szCs w:val="21"/>
+        </w:rPr>
+        <w:t>c</w:t>
+      </w:r>
+      <w:r>
+        <w:rPr>
+          <w:rFonts w:ascii="宋体" w:eastAsia="宋体" w:hAnsi="宋体" w:cs="宋体" w:hint="eastAsia"/>
+          <w:color w:val="93C763"/>
+          <w:kern w:val="0"/>
+          <w:szCs w:val="21"/>
+        </w:rPr>
+        <w:t xml:space="preserve">:forEach </w:t>
+      </w:r>
+      <w:r>
+        <w:rPr>
+          <w:rFonts w:ascii="宋体" w:eastAsia="宋体" w:hAnsi="宋体" w:cs="宋体" w:hint="eastAsia"/>
+          <w:color w:val="E0E2E4"/>
+          <w:kern w:val="0"/>
+          <w:szCs w:val="21"/>
+        </w:rPr>
+        <w:t>items</w:t>
+      </w:r>
+      <w:r>
+        <w:rPr>
+          <w:rFonts w:ascii="宋体" w:eastAsia="宋体" w:hAnsi="宋体" w:cs="宋体" w:hint="eastAsia"/>
+          <w:color w:val="EC7600"/>
+          <w:kern w:val="0"/>
+          <w:szCs w:val="21"/>
+        </w:rPr>
+        <w:t>="</w:t>
+      </w:r>
+      <w:r>
+        <w:rPr>
+          <w:rFonts w:ascii="宋体" w:eastAsia="宋体" w:hAnsi="宋体" w:cs="宋体" w:hint="eastAsia"/>
+          <w:color w:val="93C763"/>
+          <w:kern w:val="0"/>
+          <w:szCs w:val="21"/>
+        </w:rPr>
+        <w:t>${</w:t>
+      </w:r>
+      <w:r>
+        <w:rPr>
+          <w:rFonts w:ascii="宋体" w:eastAsia="宋体" w:hAnsi="宋体" w:cs="宋体" w:hint="eastAsia"/>
+          <w:color w:val="E0E2E4"/>
+          <w:kern w:val="0"/>
+          <w:szCs w:val="21"/>
+        </w:rPr>
+        <w:t>skuList</w:t>
+      </w:r>
+      <w:r>
+        <w:rPr>
+          <w:rFonts w:ascii="宋体" w:eastAsia="宋体" w:hAnsi="宋体" w:cs="宋体" w:hint="eastAsia"/>
+          <w:color w:val="93C763"/>
+          <w:kern w:val="0"/>
+          <w:szCs w:val="21"/>
+        </w:rPr>
+        <w:t>}</w:t>
+      </w:r>
+      <w:r>
+        <w:rPr>
+          <w:rFonts w:ascii="宋体" w:eastAsia="宋体" w:hAnsi="宋体" w:cs="宋体" w:hint="eastAsia"/>
+          <w:color w:val="EC7600"/>
+          <w:kern w:val="0"/>
+          <w:szCs w:val="21"/>
+        </w:rPr>
+        <w:t xml:space="preserve">" </w:t>
+      </w:r>
+      <w:r>
+        <w:rPr>
+          <w:rFonts w:ascii="宋体" w:eastAsia="宋体" w:hAnsi="宋体" w:cs="宋体" w:hint="eastAsia"/>
+          <w:color w:val="E0E2E4"/>
+          <w:kern w:val="0"/>
+          <w:szCs w:val="21"/>
+        </w:rPr>
+        <w:t>var</w:t>
+      </w:r>
+      <w:r>
+        <w:rPr>
+          <w:rFonts w:ascii="宋体" w:eastAsia="宋体" w:hAnsi="宋体" w:cs="宋体" w:hint="eastAsia"/>
+          <w:color w:val="EC7600"/>
+          <w:kern w:val="0"/>
+          <w:szCs w:val="21"/>
+        </w:rPr>
+        <w:t>="sku"</w:t>
+      </w:r>
+      <w:r>
+        <w:rPr>
+          <w:rFonts w:ascii="宋体" w:eastAsia="宋体" w:hAnsi="宋体" w:cs="宋体" w:hint="eastAsia"/>
+          <w:color w:val="EEEEEE"/>
+          <w:kern w:val="0"/>
+          <w:szCs w:val="21"/>
+        </w:rPr>
+        <w:t>&gt;</w:t>
+      </w:r>
+      <w:r>
+        <w:rPr>
+          <w:rFonts w:ascii="宋体" w:eastAsia="宋体" w:hAnsi="宋体" w:cs="宋体" w:hint="eastAsia"/>
+          <w:color w:val="EEEEEE"/>
+          <w:kern w:val="0"/>
+          <w:szCs w:val="21"/>
+        </w:rPr>
+        <w:br/>
+      </w:r>
+      <w:r>
+        <w:rPr>
+          <w:rFonts w:ascii="宋体" w:eastAsia="宋体" w:hAnsi="宋体" w:cs="宋体" w:hint="eastAsia"/>
+          <w:color w:val="EEEEEE"/>
+          <w:kern w:val="0"/>
+          <w:szCs w:val="21"/>
+        </w:rPr>
+        <w:br/>
+        <w:t xml:space="preserve">            </w:t>
+      </w:r>
+      <w:r>
+        <w:rPr>
+          <w:rFonts w:ascii="宋体" w:eastAsia="宋体" w:hAnsi="宋体" w:cs="宋体" w:hint="eastAsia"/>
+          <w:color w:val="93C763"/>
+          <w:kern w:val="0"/>
+          <w:szCs w:val="21"/>
+        </w:rPr>
+        <w:t>if</w:t>
+      </w:r>
+      <w:r>
+        <w:rPr>
+          <w:rFonts w:ascii="宋体" w:eastAsia="宋体" w:hAnsi="宋体" w:cs="宋体" w:hint="eastAsia"/>
+          <w:color w:val="E8E2B7"/>
+          <w:kern w:val="0"/>
+          <w:szCs w:val="21"/>
+        </w:rPr>
+        <w:t>(</w:t>
+      </w:r>
+      <w:r>
+        <w:rPr>
+          <w:rFonts w:ascii="宋体" w:eastAsia="宋体" w:hAnsi="宋体" w:cs="宋体" w:hint="eastAsia"/>
+          <w:color w:val="E0E2E4"/>
+          <w:kern w:val="0"/>
+          <w:szCs w:val="21"/>
+        </w:rPr>
+        <w:t xml:space="preserve">id </w:t>
+      </w:r>
+      <w:r>
+        <w:rPr>
+          <w:rFonts w:ascii="宋体" w:eastAsia="宋体" w:hAnsi="宋体" w:cs="宋体" w:hint="eastAsia"/>
+          <w:color w:val="E8E2B7"/>
+          <w:kern w:val="0"/>
+          <w:szCs w:val="21"/>
+        </w:rPr>
+        <w:t xml:space="preserve">== </w:t>
+      </w:r>
+      <w:r>
+        <w:rPr>
+          <w:rFonts w:ascii="宋体" w:eastAsia="宋体" w:hAnsi="宋体" w:cs="宋体" w:hint="eastAsia"/>
+          <w:color w:val="EC7600"/>
+          <w:kern w:val="0"/>
+          <w:szCs w:val="21"/>
+        </w:rPr>
+        <w:t>"</w:t>
+      </w:r>
+      <w:r>
+        <w:rPr>
+          <w:rFonts w:ascii="宋体" w:eastAsia="宋体" w:hAnsi="宋体" w:cs="宋体" w:hint="eastAsia"/>
+          <w:color w:val="93C763"/>
+          <w:kern w:val="0"/>
+          <w:szCs w:val="21"/>
+        </w:rPr>
+        <w:t>${</w:t>
+      </w:r>
+      <w:r>
+        <w:rPr>
+          <w:rFonts w:ascii="宋体" w:eastAsia="宋体" w:hAnsi="宋体" w:cs="宋体" w:hint="eastAsia"/>
+          <w:color w:val="E0E2E4"/>
+          <w:kern w:val="0"/>
+          <w:szCs w:val="21"/>
+        </w:rPr>
+        <w:t>sku</w:t>
+      </w:r>
+      <w:r>
+        <w:rPr>
+          <w:rFonts w:ascii="宋体" w:eastAsia="宋体" w:hAnsi="宋体" w:cs="宋体" w:hint="eastAsia"/>
+          <w:color w:val="E8E2B7"/>
+          <w:kern w:val="0"/>
+          <w:szCs w:val="21"/>
+        </w:rPr>
+        <w:t>.</w:t>
+      </w:r>
+      <w:r>
+        <w:rPr>
+          <w:rFonts w:ascii="宋体" w:eastAsia="宋体" w:hAnsi="宋体" w:cs="宋体" w:hint="eastAsia"/>
+          <w:color w:val="E0E2E4"/>
+          <w:kern w:val="0"/>
+          <w:szCs w:val="21"/>
+        </w:rPr>
+        <w:t>colorId</w:t>
+      </w:r>
+      <w:r>
+        <w:rPr>
+          <w:rFonts w:ascii="宋体" w:eastAsia="宋体" w:hAnsi="宋体" w:cs="宋体" w:hint="eastAsia"/>
+          <w:color w:val="93C763"/>
+          <w:kern w:val="0"/>
+          <w:szCs w:val="21"/>
+        </w:rPr>
+        <w:t>}</w:t>
+      </w:r>
+      <w:r>
+        <w:rPr>
+          <w:rFonts w:ascii="宋体" w:eastAsia="宋体" w:hAnsi="宋体" w:cs="宋体" w:hint="eastAsia"/>
+          <w:color w:val="EC7600"/>
+          <w:kern w:val="0"/>
+          <w:szCs w:val="21"/>
+        </w:rPr>
+        <w:t>"</w:t>
+      </w:r>
+      <w:r>
+        <w:rPr>
+          <w:rFonts w:ascii="宋体" w:eastAsia="宋体" w:hAnsi="宋体" w:cs="宋体" w:hint="eastAsia"/>
+          <w:color w:val="E8E2B7"/>
+          <w:kern w:val="0"/>
+          <w:szCs w:val="21"/>
+        </w:rPr>
+        <w:t>){</w:t>
+      </w:r>
+      <w:r>
+        <w:rPr>
+          <w:rFonts w:ascii="宋体" w:eastAsia="宋体" w:hAnsi="宋体" w:cs="宋体" w:hint="eastAsia"/>
+          <w:color w:val="E8E2B7"/>
+          <w:kern w:val="0"/>
+          <w:szCs w:val="21"/>
+        </w:rPr>
+        <w:br/>
+      </w:r>
+      <w:r>
+        <w:rPr>
+          <w:rFonts w:ascii="宋体" w:eastAsia="宋体" w:hAnsi="宋体" w:cs="宋体" w:hint="eastAsia"/>
+          <w:color w:val="E8E2B7"/>
+          <w:kern w:val="0"/>
+          <w:szCs w:val="21"/>
+        </w:rPr>
+        <w:br/>
+        <w:t xml:space="preserve">                </w:t>
+      </w:r>
+      <w:r>
+        <w:rPr>
+          <w:rFonts w:ascii="宋体" w:eastAsia="宋体" w:hAnsi="宋体" w:cs="宋体" w:hint="eastAsia"/>
+          <w:color w:val="93C763"/>
+          <w:kern w:val="0"/>
+          <w:szCs w:val="21"/>
+        </w:rPr>
+        <w:t>if</w:t>
+      </w:r>
+      <w:r>
+        <w:rPr>
+          <w:rFonts w:ascii="宋体" w:eastAsia="宋体" w:hAnsi="宋体" w:cs="宋体" w:hint="eastAsia"/>
+          <w:color w:val="E8E2B7"/>
+          <w:kern w:val="0"/>
+          <w:szCs w:val="21"/>
+        </w:rPr>
+        <w:t>(</w:t>
+      </w:r>
+      <w:r>
+        <w:rPr>
+          <w:rFonts w:ascii="宋体" w:eastAsia="宋体" w:hAnsi="宋体" w:cs="宋体" w:hint="eastAsia"/>
+          <w:color w:val="E0E2E4"/>
+          <w:kern w:val="0"/>
+          <w:szCs w:val="21"/>
+        </w:rPr>
+        <w:t xml:space="preserve">flag </w:t>
+      </w:r>
+      <w:r>
+        <w:rPr>
+          <w:rFonts w:ascii="宋体" w:eastAsia="宋体" w:hAnsi="宋体" w:cs="宋体" w:hint="eastAsia"/>
+          <w:color w:val="E8E2B7"/>
+          <w:kern w:val="0"/>
+          <w:szCs w:val="21"/>
+        </w:rPr>
+        <w:t xml:space="preserve">== </w:t>
+      </w:r>
+      <w:r>
+        <w:rPr>
+          <w:rFonts w:ascii="宋体" w:eastAsia="宋体" w:hAnsi="宋体" w:cs="宋体" w:hint="eastAsia"/>
+          <w:color w:val="FFCD22"/>
+          <w:kern w:val="0"/>
+          <w:szCs w:val="21"/>
+        </w:rPr>
+        <w:t>0</w:t>
+      </w:r>
+      <w:r>
+        <w:rPr>
+          <w:rFonts w:ascii="宋体" w:eastAsia="宋体" w:hAnsi="宋体" w:cs="宋体" w:hint="eastAsia"/>
+          <w:color w:val="E8E2B7"/>
+          <w:kern w:val="0"/>
+          <w:szCs w:val="21"/>
+        </w:rPr>
+        <w:t>){</w:t>
+      </w:r>
+      <w:r>
+        <w:rPr>
+          <w:rFonts w:ascii="宋体" w:eastAsia="宋体" w:hAnsi="宋体" w:cs="宋体" w:hint="eastAsia"/>
+          <w:color w:val="E8E2B7"/>
+          <w:kern w:val="0"/>
+          <w:szCs w:val="21"/>
+        </w:rPr>
+        <w:br/>
+        <w:t xml:space="preserve">                    </w:t>
+      </w:r>
+      <w:r>
+        <w:rPr>
+          <w:rFonts w:ascii="宋体" w:eastAsia="宋体" w:hAnsi="宋体" w:cs="宋体" w:hint="eastAsia"/>
+          <w:color w:val="678CB1"/>
+          <w:kern w:val="0"/>
+          <w:szCs w:val="21"/>
+        </w:rPr>
+        <w:t>$</w:t>
+      </w:r>
+      <w:r>
+        <w:rPr>
+          <w:rFonts w:ascii="宋体" w:eastAsia="宋体" w:hAnsi="宋体" w:cs="宋体" w:hint="eastAsia"/>
+          <w:color w:val="E8E2B7"/>
+          <w:kern w:val="0"/>
+          <w:szCs w:val="21"/>
+        </w:rPr>
+        <w:t>(</w:t>
+      </w:r>
+      <w:r>
+        <w:rPr>
+          <w:rFonts w:ascii="宋体" w:eastAsia="宋体" w:hAnsi="宋体" w:cs="宋体" w:hint="eastAsia"/>
+          <w:color w:val="EC7600"/>
+          <w:kern w:val="0"/>
+          <w:szCs w:val="21"/>
+        </w:rPr>
+        <w:t xml:space="preserve">"#" </w:t>
+      </w:r>
+      <w:r>
+        <w:rPr>
+          <w:rFonts w:ascii="宋体" w:eastAsia="宋体" w:hAnsi="宋体" w:cs="宋体" w:hint="eastAsia"/>
+          <w:color w:val="E8E2B7"/>
+          <w:kern w:val="0"/>
+          <w:szCs w:val="21"/>
+        </w:rPr>
+        <w:t xml:space="preserve">+ </w:t>
+      </w:r>
+      <w:r>
+        <w:rPr>
+          <w:rFonts w:ascii="宋体" w:eastAsia="宋体" w:hAnsi="宋体" w:cs="宋体" w:hint="eastAsia"/>
+          <w:color w:val="EC7600"/>
+          <w:kern w:val="0"/>
+          <w:szCs w:val="21"/>
+        </w:rPr>
+        <w:t>'</w:t>
+      </w:r>
+      <w:r>
+        <w:rPr>
+          <w:rFonts w:ascii="宋体" w:eastAsia="宋体" w:hAnsi="宋体" w:cs="宋体" w:hint="eastAsia"/>
+          <w:color w:val="93C763"/>
+          <w:kern w:val="0"/>
+          <w:szCs w:val="21"/>
+        </w:rPr>
+        <w:t>${</w:t>
+      </w:r>
+      <w:r>
+        <w:rPr>
+          <w:rFonts w:ascii="宋体" w:eastAsia="宋体" w:hAnsi="宋体" w:cs="宋体" w:hint="eastAsia"/>
+          <w:color w:val="E0E2E4"/>
+          <w:kern w:val="0"/>
+          <w:szCs w:val="21"/>
+        </w:rPr>
+        <w:t>sku</w:t>
+      </w:r>
+      <w:r>
+        <w:rPr>
+          <w:rFonts w:ascii="宋体" w:eastAsia="宋体" w:hAnsi="宋体" w:cs="宋体" w:hint="eastAsia"/>
+          <w:color w:val="E8E2B7"/>
+          <w:kern w:val="0"/>
+          <w:szCs w:val="21"/>
+        </w:rPr>
+        <w:t>.</w:t>
+      </w:r>
+      <w:r>
+        <w:rPr>
+          <w:rFonts w:ascii="宋体" w:eastAsia="宋体" w:hAnsi="宋体" w:cs="宋体" w:hint="eastAsia"/>
+          <w:color w:val="E0E2E4"/>
+          <w:kern w:val="0"/>
+          <w:szCs w:val="21"/>
+        </w:rPr>
+        <w:t>size</w:t>
+      </w:r>
+      <w:r>
+        <w:rPr>
+          <w:rFonts w:ascii="宋体" w:eastAsia="宋体" w:hAnsi="宋体" w:cs="宋体" w:hint="eastAsia"/>
+          <w:color w:val="93C763"/>
+          <w:kern w:val="0"/>
+          <w:szCs w:val="21"/>
+        </w:rPr>
+        <w:t>}</w:t>
+      </w:r>
+      <w:r>
+        <w:rPr>
+          <w:rFonts w:ascii="宋体" w:eastAsia="宋体" w:hAnsi="宋体" w:cs="宋体" w:hint="eastAsia"/>
+          <w:color w:val="EC7600"/>
+          <w:kern w:val="0"/>
+          <w:szCs w:val="21"/>
+        </w:rPr>
+        <w:t>'</w:t>
+      </w:r>
+      <w:r>
+        <w:rPr>
+          <w:rFonts w:ascii="宋体" w:eastAsia="宋体" w:hAnsi="宋体" w:cs="宋体" w:hint="eastAsia"/>
+          <w:color w:val="E8E2B7"/>
+          <w:kern w:val="0"/>
+          <w:szCs w:val="21"/>
+        </w:rPr>
+        <w:t>).</w:t>
+      </w:r>
+      <w:r>
+        <w:rPr>
+          <w:rFonts w:ascii="宋体" w:eastAsia="宋体" w:hAnsi="宋体" w:cs="宋体" w:hint="eastAsia"/>
+          <w:color w:val="678CB1"/>
+          <w:kern w:val="0"/>
+          <w:szCs w:val="21"/>
+        </w:rPr>
+        <w:t>attr</w:t>
+      </w:r>
+      <w:r>
+        <w:rPr>
+          <w:rFonts w:ascii="宋体" w:eastAsia="宋体" w:hAnsi="宋体" w:cs="宋体" w:hint="eastAsia"/>
+          <w:color w:val="E8E2B7"/>
+          <w:kern w:val="0"/>
+          <w:szCs w:val="21"/>
+        </w:rPr>
+        <w:t>(</w:t>
+      </w:r>
+      <w:r>
+        <w:rPr>
+          <w:rFonts w:ascii="宋体" w:eastAsia="宋体" w:hAnsi="宋体" w:cs="宋体" w:hint="eastAsia"/>
+          <w:color w:val="EC7600"/>
+          <w:kern w:val="0"/>
+          <w:szCs w:val="21"/>
+        </w:rPr>
+        <w:t>"class"</w:t>
+      </w:r>
+      <w:r>
+        <w:rPr>
+          <w:rFonts w:ascii="宋体" w:eastAsia="宋体" w:hAnsi="宋体" w:cs="宋体" w:hint="eastAsia"/>
+          <w:color w:val="E8E2B7"/>
+          <w:kern w:val="0"/>
+          <w:szCs w:val="21"/>
+        </w:rPr>
+        <w:t>,</w:t>
+      </w:r>
+      <w:r>
+        <w:rPr>
+          <w:rFonts w:ascii="宋体" w:eastAsia="宋体" w:hAnsi="宋体" w:cs="宋体" w:hint="eastAsia"/>
+          <w:color w:val="EC7600"/>
+          <w:kern w:val="0"/>
+          <w:szCs w:val="21"/>
+        </w:rPr>
+        <w:t>"changToRed"</w:t>
+      </w:r>
+      <w:r>
+        <w:rPr>
+          <w:rFonts w:ascii="宋体" w:eastAsia="宋体" w:hAnsi="宋体" w:cs="宋体" w:hint="eastAsia"/>
+          <w:color w:val="E8E2B7"/>
+          <w:kern w:val="0"/>
+          <w:szCs w:val="21"/>
+        </w:rPr>
+        <w:t>);</w:t>
+      </w:r>
+      <w:r>
+        <w:rPr>
+          <w:rFonts w:ascii="宋体" w:eastAsia="宋体" w:hAnsi="宋体" w:cs="宋体" w:hint="eastAsia"/>
+          <w:color w:val="E8E2B7"/>
+          <w:kern w:val="0"/>
+          <w:szCs w:val="21"/>
+        </w:rPr>
+        <w:br/>
+        <w:t xml:space="preserve">                    </w:t>
+      </w:r>
+      <w:r>
+        <w:rPr>
+          <w:rFonts w:ascii="宋体" w:eastAsia="宋体" w:hAnsi="宋体" w:cs="宋体" w:hint="eastAsia"/>
+          <w:color w:val="E0E2E4"/>
+          <w:kern w:val="0"/>
+          <w:szCs w:val="21"/>
+        </w:rPr>
+        <w:t xml:space="preserve">flag </w:t>
+      </w:r>
+      <w:r>
+        <w:rPr>
+          <w:rFonts w:ascii="宋体" w:eastAsia="宋体" w:hAnsi="宋体" w:cs="宋体" w:hint="eastAsia"/>
+          <w:color w:val="E8E2B7"/>
+          <w:kern w:val="0"/>
+          <w:szCs w:val="21"/>
+        </w:rPr>
+        <w:t xml:space="preserve">= </w:t>
+      </w:r>
+      <w:r>
+        <w:rPr>
+          <w:rFonts w:ascii="宋体" w:eastAsia="宋体" w:hAnsi="宋体" w:cs="宋体" w:hint="eastAsia"/>
+          <w:color w:val="FFCD22"/>
+          <w:kern w:val="0"/>
+          <w:szCs w:val="21"/>
+        </w:rPr>
+        <w:t>1</w:t>
+      </w:r>
+      <w:r>
+        <w:rPr>
+          <w:rFonts w:ascii="宋体" w:eastAsia="宋体" w:hAnsi="宋体" w:cs="宋体" w:hint="eastAsia"/>
+          <w:color w:val="E8E2B7"/>
+          <w:kern w:val="0"/>
+          <w:szCs w:val="21"/>
+        </w:rPr>
+        <w:t>;</w:t>
+      </w:r>
+      <w:r>
+        <w:rPr>
+          <w:rFonts w:ascii="宋体" w:eastAsia="宋体" w:hAnsi="宋体" w:cs="宋体" w:hint="eastAsia"/>
+          <w:color w:val="E8E2B7"/>
+          <w:kern w:val="0"/>
+          <w:szCs w:val="21"/>
+        </w:rPr>
+        <w:br/>
+        <w:t xml:space="preserve">                    </w:t>
+      </w:r>
+      <w:r>
+        <w:rPr>
+          <w:rFonts w:ascii="宋体" w:eastAsia="宋体" w:hAnsi="宋体" w:cs="宋体" w:hint="eastAsia"/>
+          <w:color w:val="7D8C93"/>
+          <w:kern w:val="0"/>
+          <w:szCs w:val="21"/>
+        </w:rPr>
+        <w:t>//并将此color下的第一个可选size对应的sku 赋值</w:t>
+      </w:r>
+      <w:r>
+        <w:rPr>
+          <w:rFonts w:ascii="宋体" w:eastAsia="宋体" w:hAnsi="宋体" w:cs="宋体" w:hint="eastAsia"/>
+          <w:color w:val="7D8C93"/>
+          <w:kern w:val="0"/>
+          <w:szCs w:val="21"/>
+        </w:rPr>
+        <w:br/>
+        <w:t xml:space="preserve">                    //巴巴价</w:t>
+      </w:r>
+      <w:r>
+        <w:rPr>
+          <w:rFonts w:ascii="宋体" w:eastAsia="宋体" w:hAnsi="宋体" w:cs="宋体" w:hint="eastAsia"/>
+          <w:color w:val="7D8C93"/>
+          <w:kern w:val="0"/>
+          <w:szCs w:val="21"/>
+        </w:rPr>
+        <w:br/>
+        <w:t xml:space="preserve">                    </w:t>
+      </w:r>
+      <w:r>
+        <w:rPr>
+          <w:rFonts w:ascii="宋体" w:eastAsia="宋体" w:hAnsi="宋体" w:cs="宋体" w:hint="eastAsia"/>
+          <w:color w:val="678CB1"/>
+          <w:kern w:val="0"/>
+          <w:szCs w:val="21"/>
+        </w:rPr>
+        <w:t>$</w:t>
+      </w:r>
+      <w:r>
+        <w:rPr>
+          <w:rFonts w:ascii="宋体" w:eastAsia="宋体" w:hAnsi="宋体" w:cs="宋体" w:hint="eastAsia"/>
+          <w:color w:val="E8E2B7"/>
+          <w:kern w:val="0"/>
+          <w:szCs w:val="21"/>
+        </w:rPr>
+        <w:t>(</w:t>
+      </w:r>
+      <w:r>
+        <w:rPr>
+          <w:rFonts w:ascii="宋体" w:eastAsia="宋体" w:hAnsi="宋体" w:cs="宋体" w:hint="eastAsia"/>
+          <w:color w:val="EC7600"/>
+          <w:kern w:val="0"/>
+          <w:szCs w:val="21"/>
+        </w:rPr>
+        <w:t>"#price"</w:t>
+      </w:r>
+      <w:r>
+        <w:rPr>
+          <w:rFonts w:ascii="宋体" w:eastAsia="宋体" w:hAnsi="宋体" w:cs="宋体" w:hint="eastAsia"/>
+          <w:color w:val="E8E2B7"/>
+          <w:kern w:val="0"/>
+          <w:szCs w:val="21"/>
+        </w:rPr>
+        <w:t>).</w:t>
+      </w:r>
+      <w:r>
+        <w:rPr>
+          <w:rFonts w:ascii="宋体" w:eastAsia="宋体" w:hAnsi="宋体" w:cs="宋体" w:hint="eastAsia"/>
+          <w:color w:val="678CB1"/>
+          <w:kern w:val="0"/>
+          <w:szCs w:val="21"/>
+        </w:rPr>
+        <w:t>html</w:t>
+      </w:r>
+      <w:r>
+        <w:rPr>
+          <w:rFonts w:ascii="宋体" w:eastAsia="宋体" w:hAnsi="宋体" w:cs="宋体" w:hint="eastAsia"/>
+          <w:color w:val="E8E2B7"/>
+          <w:kern w:val="0"/>
+          <w:szCs w:val="21"/>
+        </w:rPr>
+        <w:t>(</w:t>
+      </w:r>
+      <w:r>
+        <w:rPr>
+          <w:rFonts w:ascii="宋体" w:eastAsia="宋体" w:hAnsi="宋体" w:cs="宋体" w:hint="eastAsia"/>
+          <w:color w:val="EC7600"/>
+          <w:kern w:val="0"/>
+          <w:szCs w:val="21"/>
+        </w:rPr>
+        <w:t xml:space="preserve">"￥" </w:t>
+      </w:r>
+      <w:r>
+        <w:rPr>
+          <w:rFonts w:ascii="宋体" w:eastAsia="宋体" w:hAnsi="宋体" w:cs="宋体" w:hint="eastAsia"/>
+          <w:color w:val="E8E2B7"/>
+          <w:kern w:val="0"/>
+          <w:szCs w:val="21"/>
+        </w:rPr>
+        <w:t xml:space="preserve">+ </w:t>
+      </w:r>
+      <w:r>
+        <w:rPr>
+          <w:rFonts w:ascii="宋体" w:eastAsia="宋体" w:hAnsi="宋体" w:cs="宋体" w:hint="eastAsia"/>
+          <w:color w:val="EC7600"/>
+          <w:kern w:val="0"/>
+          <w:szCs w:val="21"/>
+        </w:rPr>
+        <w:t>'</w:t>
+      </w:r>
+      <w:r>
+        <w:rPr>
+          <w:rFonts w:ascii="宋体" w:eastAsia="宋体" w:hAnsi="宋体" w:cs="宋体" w:hint="eastAsia"/>
+          <w:color w:val="93C763"/>
+          <w:kern w:val="0"/>
+          <w:szCs w:val="21"/>
+        </w:rPr>
+        <w:t>${</w:t>
+      </w:r>
+      <w:r>
+        <w:rPr>
+          <w:rFonts w:ascii="宋体" w:eastAsia="宋体" w:hAnsi="宋体" w:cs="宋体" w:hint="eastAsia"/>
+          <w:color w:val="E0E2E4"/>
+          <w:kern w:val="0"/>
+          <w:szCs w:val="21"/>
+        </w:rPr>
+        <w:t>sku</w:t>
+      </w:r>
+      <w:r>
+        <w:rPr>
+          <w:rFonts w:ascii="宋体" w:eastAsia="宋体" w:hAnsi="宋体" w:cs="宋体" w:hint="eastAsia"/>
+          <w:color w:val="E8E2B7"/>
+          <w:kern w:val="0"/>
+          <w:szCs w:val="21"/>
+        </w:rPr>
+        <w:t>.</w:t>
+      </w:r>
+      <w:r>
+        <w:rPr>
+          <w:rFonts w:ascii="宋体" w:eastAsia="宋体" w:hAnsi="宋体" w:cs="宋体" w:hint="eastAsia"/>
+          <w:color w:val="E0E2E4"/>
+          <w:kern w:val="0"/>
+          <w:szCs w:val="21"/>
+        </w:rPr>
+        <w:t>skuPrice</w:t>
+      </w:r>
+      <w:r>
+        <w:rPr>
+          <w:rFonts w:ascii="宋体" w:eastAsia="宋体" w:hAnsi="宋体" w:cs="宋体" w:hint="eastAsia"/>
+          <w:color w:val="93C763"/>
+          <w:kern w:val="0"/>
+          <w:szCs w:val="21"/>
+        </w:rPr>
+        <w:t>}</w:t>
+      </w:r>
+      <w:r>
+        <w:rPr>
+          <w:rFonts w:ascii="宋体" w:eastAsia="宋体" w:hAnsi="宋体" w:cs="宋体" w:hint="eastAsia"/>
+          <w:color w:val="EC7600"/>
+          <w:kern w:val="0"/>
+          <w:szCs w:val="21"/>
+        </w:rPr>
+        <w:t>'</w:t>
+      </w:r>
+      <w:r>
+        <w:rPr>
+          <w:rFonts w:ascii="宋体" w:eastAsia="宋体" w:hAnsi="宋体" w:cs="宋体" w:hint="eastAsia"/>
+          <w:color w:val="E8E2B7"/>
+          <w:kern w:val="0"/>
+          <w:szCs w:val="21"/>
+        </w:rPr>
+        <w:t>);</w:t>
+      </w:r>
+      <w:r>
+        <w:rPr>
+          <w:rFonts w:ascii="宋体" w:eastAsia="宋体" w:hAnsi="宋体" w:cs="宋体" w:hint="eastAsia"/>
+          <w:color w:val="E8E2B7"/>
+          <w:kern w:val="0"/>
+          <w:szCs w:val="21"/>
+        </w:rPr>
+        <w:br/>
+        <w:t xml:space="preserve">                    </w:t>
+      </w:r>
+      <w:r>
+        <w:rPr>
+          <w:rFonts w:ascii="宋体" w:eastAsia="宋体" w:hAnsi="宋体" w:cs="宋体" w:hint="eastAsia"/>
+          <w:color w:val="7D8C93"/>
+          <w:kern w:val="0"/>
+          <w:szCs w:val="21"/>
+        </w:rPr>
+        <w:t>//市场价</w:t>
+      </w:r>
+      <w:r>
+        <w:rPr>
+          <w:rFonts w:ascii="宋体" w:eastAsia="宋体" w:hAnsi="宋体" w:cs="宋体" w:hint="eastAsia"/>
+          <w:color w:val="7D8C93"/>
+          <w:kern w:val="0"/>
+          <w:szCs w:val="21"/>
+        </w:rPr>
+        <w:br/>
+        <w:t xml:space="preserve">                    </w:t>
+      </w:r>
+      <w:r>
+        <w:rPr>
+          <w:rFonts w:ascii="宋体" w:eastAsia="宋体" w:hAnsi="宋体" w:cs="宋体" w:hint="eastAsia"/>
+          <w:color w:val="678CB1"/>
+          <w:kern w:val="0"/>
+          <w:szCs w:val="21"/>
+        </w:rPr>
+        <w:t>$</w:t>
+      </w:r>
+      <w:r>
+        <w:rPr>
+          <w:rFonts w:ascii="宋体" w:eastAsia="宋体" w:hAnsi="宋体" w:cs="宋体" w:hint="eastAsia"/>
+          <w:color w:val="E8E2B7"/>
+          <w:kern w:val="0"/>
+          <w:szCs w:val="21"/>
+        </w:rPr>
+        <w:t>(</w:t>
+      </w:r>
+      <w:r>
+        <w:rPr>
+          <w:rFonts w:ascii="宋体" w:eastAsia="宋体" w:hAnsi="宋体" w:cs="宋体" w:hint="eastAsia"/>
+          <w:color w:val="EC7600"/>
+          <w:kern w:val="0"/>
+          <w:szCs w:val="21"/>
+        </w:rPr>
+        <w:t>"#mprice"</w:t>
+      </w:r>
+      <w:r>
+        <w:rPr>
+          <w:rFonts w:ascii="宋体" w:eastAsia="宋体" w:hAnsi="宋体" w:cs="宋体" w:hint="eastAsia"/>
+          <w:color w:val="E8E2B7"/>
+          <w:kern w:val="0"/>
+          <w:szCs w:val="21"/>
+        </w:rPr>
+        <w:t>).</w:t>
+      </w:r>
+      <w:r>
+        <w:rPr>
+          <w:rFonts w:ascii="宋体" w:eastAsia="宋体" w:hAnsi="宋体" w:cs="宋体" w:hint="eastAsia"/>
+          <w:color w:val="678CB1"/>
+          <w:kern w:val="0"/>
+          <w:szCs w:val="21"/>
+        </w:rPr>
+        <w:t>html</w:t>
+      </w:r>
+      <w:r>
+        <w:rPr>
+          <w:rFonts w:ascii="宋体" w:eastAsia="宋体" w:hAnsi="宋体" w:cs="宋体" w:hint="eastAsia"/>
+          <w:color w:val="E8E2B7"/>
+          <w:kern w:val="0"/>
+          <w:szCs w:val="21"/>
+        </w:rPr>
+        <w:t>(</w:t>
+      </w:r>
+      <w:r>
+        <w:rPr>
+          <w:rFonts w:ascii="宋体" w:eastAsia="宋体" w:hAnsi="宋体" w:cs="宋体" w:hint="eastAsia"/>
+          <w:color w:val="EC7600"/>
+          <w:kern w:val="0"/>
+          <w:szCs w:val="21"/>
+        </w:rPr>
+        <w:t xml:space="preserve">"￥" </w:t>
+      </w:r>
+      <w:r>
+        <w:rPr>
+          <w:rFonts w:ascii="宋体" w:eastAsia="宋体" w:hAnsi="宋体" w:cs="宋体" w:hint="eastAsia"/>
+          <w:color w:val="E8E2B7"/>
+          <w:kern w:val="0"/>
+          <w:szCs w:val="21"/>
+        </w:rPr>
+        <w:t xml:space="preserve">+ </w:t>
+      </w:r>
+      <w:r>
+        <w:rPr>
+          <w:rFonts w:ascii="宋体" w:eastAsia="宋体" w:hAnsi="宋体" w:cs="宋体" w:hint="eastAsia"/>
+          <w:color w:val="EC7600"/>
+          <w:kern w:val="0"/>
+          <w:szCs w:val="21"/>
+        </w:rPr>
+        <w:t>'</w:t>
+      </w:r>
+      <w:r>
+        <w:rPr>
+          <w:rFonts w:ascii="宋体" w:eastAsia="宋体" w:hAnsi="宋体" w:cs="宋体" w:hint="eastAsia"/>
+          <w:color w:val="93C763"/>
+          <w:kern w:val="0"/>
+          <w:szCs w:val="21"/>
+        </w:rPr>
+        <w:t>${</w:t>
+      </w:r>
+      <w:r>
+        <w:rPr>
+          <w:rFonts w:ascii="宋体" w:eastAsia="宋体" w:hAnsi="宋体" w:cs="宋体" w:hint="eastAsia"/>
+          <w:color w:val="E0E2E4"/>
+          <w:kern w:val="0"/>
+          <w:szCs w:val="21"/>
+        </w:rPr>
+        <w:t>sku</w:t>
+      </w:r>
+      <w:r>
+        <w:rPr>
+          <w:rFonts w:ascii="宋体" w:eastAsia="宋体" w:hAnsi="宋体" w:cs="宋体" w:hint="eastAsia"/>
+          <w:color w:val="E8E2B7"/>
+          <w:kern w:val="0"/>
+          <w:szCs w:val="21"/>
+        </w:rPr>
+        <w:t>.</w:t>
+      </w:r>
+      <w:r>
+        <w:rPr>
+          <w:rFonts w:ascii="宋体" w:eastAsia="宋体" w:hAnsi="宋体" w:cs="宋体" w:hint="eastAsia"/>
+          <w:color w:val="E0E2E4"/>
+          <w:kern w:val="0"/>
+          <w:szCs w:val="21"/>
+        </w:rPr>
+        <w:t>marketPrice</w:t>
+      </w:r>
+      <w:r>
+        <w:rPr>
+          <w:rFonts w:ascii="宋体" w:eastAsia="宋体" w:hAnsi="宋体" w:cs="宋体" w:hint="eastAsia"/>
+          <w:color w:val="93C763"/>
+          <w:kern w:val="0"/>
+          <w:szCs w:val="21"/>
+        </w:rPr>
+        <w:t>}</w:t>
+      </w:r>
+      <w:r>
+        <w:rPr>
+          <w:rFonts w:ascii="宋体" w:eastAsia="宋体" w:hAnsi="宋体" w:cs="宋体" w:hint="eastAsia"/>
+          <w:color w:val="EC7600"/>
+          <w:kern w:val="0"/>
+          <w:szCs w:val="21"/>
+        </w:rPr>
+        <w:t>'</w:t>
+      </w:r>
+      <w:r>
+        <w:rPr>
+          <w:rFonts w:ascii="宋体" w:eastAsia="宋体" w:hAnsi="宋体" w:cs="宋体" w:hint="eastAsia"/>
+          <w:color w:val="E8E2B7"/>
+          <w:kern w:val="0"/>
+          <w:szCs w:val="21"/>
+        </w:rPr>
+        <w:t>);</w:t>
+      </w:r>
+      <w:r>
+        <w:rPr>
+          <w:rFonts w:ascii="宋体" w:eastAsia="宋体" w:hAnsi="宋体" w:cs="宋体" w:hint="eastAsia"/>
+          <w:color w:val="E8E2B7"/>
+          <w:kern w:val="0"/>
+          <w:szCs w:val="21"/>
+        </w:rPr>
+        <w:br/>
+        <w:t xml:space="preserve">                    </w:t>
+      </w:r>
+      <w:r>
+        <w:rPr>
+          <w:rFonts w:ascii="宋体" w:eastAsia="宋体" w:hAnsi="宋体" w:cs="宋体" w:hint="eastAsia"/>
+          <w:color w:val="7D8C93"/>
+          <w:kern w:val="0"/>
+          <w:szCs w:val="21"/>
+        </w:rPr>
+        <w:t>//运费</w:t>
+      </w:r>
+      <w:r>
+        <w:rPr>
+          <w:rFonts w:ascii="宋体" w:eastAsia="宋体" w:hAnsi="宋体" w:cs="宋体" w:hint="eastAsia"/>
+          <w:color w:val="7D8C93"/>
+          <w:kern w:val="0"/>
+          <w:szCs w:val="21"/>
+        </w:rPr>
+        <w:br/>
+        <w:t xml:space="preserve">                    </w:t>
+      </w:r>
+      <w:r>
+        <w:rPr>
+          <w:rFonts w:ascii="宋体" w:eastAsia="宋体" w:hAnsi="宋体" w:cs="宋体" w:hint="eastAsia"/>
+          <w:color w:val="678CB1"/>
+          <w:kern w:val="0"/>
+          <w:szCs w:val="21"/>
+        </w:rPr>
+        <w:t>$</w:t>
+      </w:r>
+      <w:r>
+        <w:rPr>
+          <w:rFonts w:ascii="宋体" w:eastAsia="宋体" w:hAnsi="宋体" w:cs="宋体" w:hint="eastAsia"/>
+          <w:color w:val="E8E2B7"/>
+          <w:kern w:val="0"/>
+          <w:szCs w:val="21"/>
+        </w:rPr>
+        <w:t>(</w:t>
+      </w:r>
+      <w:r>
+        <w:rPr>
+          <w:rFonts w:ascii="宋体" w:eastAsia="宋体" w:hAnsi="宋体" w:cs="宋体" w:hint="eastAsia"/>
+          <w:color w:val="EC7600"/>
+          <w:kern w:val="0"/>
+          <w:szCs w:val="21"/>
+        </w:rPr>
+        <w:t>"#fee"</w:t>
+      </w:r>
+      <w:r>
+        <w:rPr>
+          <w:rFonts w:ascii="宋体" w:eastAsia="宋体" w:hAnsi="宋体" w:cs="宋体" w:hint="eastAsia"/>
+          <w:color w:val="E8E2B7"/>
+          <w:kern w:val="0"/>
+          <w:szCs w:val="21"/>
+        </w:rPr>
+        <w:t>).</w:t>
+      </w:r>
+      <w:r>
+        <w:rPr>
+          <w:rFonts w:ascii="宋体" w:eastAsia="宋体" w:hAnsi="宋体" w:cs="宋体" w:hint="eastAsia"/>
+          <w:color w:val="678CB1"/>
+          <w:kern w:val="0"/>
+          <w:szCs w:val="21"/>
+        </w:rPr>
+        <w:t>html</w:t>
+      </w:r>
+      <w:r>
+        <w:rPr>
+          <w:rFonts w:ascii="宋体" w:eastAsia="宋体" w:hAnsi="宋体" w:cs="宋体" w:hint="eastAsia"/>
+          <w:color w:val="E8E2B7"/>
+          <w:kern w:val="0"/>
+          <w:szCs w:val="21"/>
+        </w:rPr>
+        <w:t>(</w:t>
+      </w:r>
+      <w:r>
+        <w:rPr>
+          <w:rFonts w:ascii="宋体" w:eastAsia="宋体" w:hAnsi="宋体" w:cs="宋体" w:hint="eastAsia"/>
+          <w:color w:val="EC7600"/>
+          <w:kern w:val="0"/>
+          <w:szCs w:val="21"/>
+        </w:rPr>
+        <w:t>'</w:t>
+      </w:r>
+      <w:r>
+        <w:rPr>
+          <w:rFonts w:ascii="宋体" w:eastAsia="宋体" w:hAnsi="宋体" w:cs="宋体" w:hint="eastAsia"/>
+          <w:color w:val="93C763"/>
+          <w:kern w:val="0"/>
+          <w:szCs w:val="21"/>
+        </w:rPr>
+        <w:t>${</w:t>
+      </w:r>
+      <w:r>
+        <w:rPr>
+          <w:rFonts w:ascii="宋体" w:eastAsia="宋体" w:hAnsi="宋体" w:cs="宋体" w:hint="eastAsia"/>
+          <w:color w:val="E0E2E4"/>
+          <w:kern w:val="0"/>
+          <w:szCs w:val="21"/>
+        </w:rPr>
+        <w:t>sku</w:t>
+      </w:r>
+      <w:r>
+        <w:rPr>
+          <w:rFonts w:ascii="宋体" w:eastAsia="宋体" w:hAnsi="宋体" w:cs="宋体" w:hint="eastAsia"/>
+          <w:color w:val="E8E2B7"/>
+          <w:kern w:val="0"/>
+          <w:szCs w:val="21"/>
+        </w:rPr>
+        <w:t>.</w:t>
+      </w:r>
+      <w:r>
+        <w:rPr>
+          <w:rFonts w:ascii="宋体" w:eastAsia="宋体" w:hAnsi="宋体" w:cs="宋体" w:hint="eastAsia"/>
+          <w:color w:val="E0E2E4"/>
+          <w:kern w:val="0"/>
+          <w:szCs w:val="21"/>
+        </w:rPr>
+        <w:t>deliveFee</w:t>
+      </w:r>
+      <w:r>
+        <w:rPr>
+          <w:rFonts w:ascii="宋体" w:eastAsia="宋体" w:hAnsi="宋体" w:cs="宋体" w:hint="eastAsia"/>
+          <w:color w:val="93C763"/>
+          <w:kern w:val="0"/>
+          <w:szCs w:val="21"/>
+        </w:rPr>
+        <w:t>}</w:t>
+      </w:r>
+      <w:r>
+        <w:rPr>
+          <w:rFonts w:ascii="宋体" w:eastAsia="宋体" w:hAnsi="宋体" w:cs="宋体" w:hint="eastAsia"/>
+          <w:color w:val="EC7600"/>
+          <w:kern w:val="0"/>
+          <w:szCs w:val="21"/>
+        </w:rPr>
+        <w:t>'</w:t>
+      </w:r>
+      <w:r>
+        <w:rPr>
+          <w:rFonts w:ascii="宋体" w:eastAsia="宋体" w:hAnsi="宋体" w:cs="宋体" w:hint="eastAsia"/>
+          <w:color w:val="E8E2B7"/>
+          <w:kern w:val="0"/>
+          <w:szCs w:val="21"/>
+        </w:rPr>
+        <w:t>);</w:t>
+      </w:r>
+      <w:r>
+        <w:rPr>
+          <w:rFonts w:ascii="宋体" w:eastAsia="宋体" w:hAnsi="宋体" w:cs="宋体" w:hint="eastAsia"/>
+          <w:color w:val="E8E2B7"/>
+          <w:kern w:val="0"/>
+          <w:szCs w:val="21"/>
+        </w:rPr>
+        <w:br/>
+        <w:t xml:space="preserve">                    </w:t>
+      </w:r>
+      <w:r>
+        <w:rPr>
+          <w:rFonts w:ascii="宋体" w:eastAsia="宋体" w:hAnsi="宋体" w:cs="宋体" w:hint="eastAsia"/>
+          <w:color w:val="7D8C93"/>
+          <w:kern w:val="0"/>
+          <w:szCs w:val="21"/>
+        </w:rPr>
+        <w:t>//库存</w:t>
+      </w:r>
+      <w:r>
+        <w:rPr>
+          <w:rFonts w:ascii="宋体" w:eastAsia="宋体" w:hAnsi="宋体" w:cs="宋体" w:hint="eastAsia"/>
+          <w:color w:val="7D8C93"/>
+          <w:kern w:val="0"/>
+          <w:szCs w:val="21"/>
+        </w:rPr>
+        <w:br/>
+        <w:t xml:space="preserve">                    </w:t>
+      </w:r>
+      <w:r>
+        <w:rPr>
+          <w:rFonts w:ascii="宋体" w:eastAsia="宋体" w:hAnsi="宋体" w:cs="宋体" w:hint="eastAsia"/>
+          <w:color w:val="678CB1"/>
+          <w:kern w:val="0"/>
+          <w:szCs w:val="21"/>
+        </w:rPr>
+        <w:t>$</w:t>
+      </w:r>
+      <w:r>
+        <w:rPr>
+          <w:rFonts w:ascii="宋体" w:eastAsia="宋体" w:hAnsi="宋体" w:cs="宋体" w:hint="eastAsia"/>
+          <w:color w:val="E8E2B7"/>
+          <w:kern w:val="0"/>
+          <w:szCs w:val="21"/>
+        </w:rPr>
+        <w:t>(</w:t>
+      </w:r>
+      <w:r>
+        <w:rPr>
+          <w:rFonts w:ascii="宋体" w:eastAsia="宋体" w:hAnsi="宋体" w:cs="宋体" w:hint="eastAsia"/>
+          <w:color w:val="EC7600"/>
+          <w:kern w:val="0"/>
+          <w:szCs w:val="21"/>
+        </w:rPr>
+        <w:t>"#stock"</w:t>
+      </w:r>
+      <w:r>
+        <w:rPr>
+          <w:rFonts w:ascii="宋体" w:eastAsia="宋体" w:hAnsi="宋体" w:cs="宋体" w:hint="eastAsia"/>
+          <w:color w:val="E8E2B7"/>
+          <w:kern w:val="0"/>
+          <w:szCs w:val="21"/>
+        </w:rPr>
+        <w:t>).</w:t>
+      </w:r>
+      <w:r>
+        <w:rPr>
+          <w:rFonts w:ascii="宋体" w:eastAsia="宋体" w:hAnsi="宋体" w:cs="宋体" w:hint="eastAsia"/>
+          <w:color w:val="678CB1"/>
+          <w:kern w:val="0"/>
+          <w:szCs w:val="21"/>
+        </w:rPr>
+        <w:t>html</w:t>
+      </w:r>
+      <w:r>
+        <w:rPr>
+          <w:rFonts w:ascii="宋体" w:eastAsia="宋体" w:hAnsi="宋体" w:cs="宋体" w:hint="eastAsia"/>
+          <w:color w:val="E8E2B7"/>
+          <w:kern w:val="0"/>
+          <w:szCs w:val="21"/>
+        </w:rPr>
+        <w:t>(</w:t>
+      </w:r>
+      <w:r>
+        <w:rPr>
+          <w:rFonts w:ascii="宋体" w:eastAsia="宋体" w:hAnsi="宋体" w:cs="宋体" w:hint="eastAsia"/>
+          <w:color w:val="EC7600"/>
+          <w:kern w:val="0"/>
+          <w:szCs w:val="21"/>
+        </w:rPr>
+        <w:t>'</w:t>
+      </w:r>
+      <w:r>
+        <w:rPr>
+          <w:rFonts w:ascii="宋体" w:eastAsia="宋体" w:hAnsi="宋体" w:cs="宋体" w:hint="eastAsia"/>
+          <w:color w:val="93C763"/>
+          <w:kern w:val="0"/>
+          <w:szCs w:val="21"/>
+        </w:rPr>
+        <w:t>${</w:t>
+      </w:r>
+      <w:r>
+        <w:rPr>
+          <w:rFonts w:ascii="宋体" w:eastAsia="宋体" w:hAnsi="宋体" w:cs="宋体" w:hint="eastAsia"/>
+          <w:color w:val="E0E2E4"/>
+          <w:kern w:val="0"/>
+          <w:szCs w:val="21"/>
+        </w:rPr>
+        <w:t>sku</w:t>
+      </w:r>
+      <w:r>
+        <w:rPr>
+          <w:rFonts w:ascii="宋体" w:eastAsia="宋体" w:hAnsi="宋体" w:cs="宋体" w:hint="eastAsia"/>
+          <w:color w:val="E8E2B7"/>
+          <w:kern w:val="0"/>
+          <w:szCs w:val="21"/>
+        </w:rPr>
+        <w:t>.</w:t>
+      </w:r>
+      <w:r>
+        <w:rPr>
+          <w:rFonts w:ascii="宋体" w:eastAsia="宋体" w:hAnsi="宋体" w:cs="宋体" w:hint="eastAsia"/>
+          <w:color w:val="E0E2E4"/>
+          <w:kern w:val="0"/>
+          <w:szCs w:val="21"/>
+        </w:rPr>
+        <w:t>stockInventory</w:t>
+      </w:r>
+      <w:r>
+        <w:rPr>
+          <w:rFonts w:ascii="宋体" w:eastAsia="宋体" w:hAnsi="宋体" w:cs="宋体" w:hint="eastAsia"/>
+          <w:color w:val="93C763"/>
+          <w:kern w:val="0"/>
+          <w:szCs w:val="21"/>
+        </w:rPr>
+        <w:t>}</w:t>
+      </w:r>
+      <w:r>
+        <w:rPr>
+          <w:rFonts w:ascii="宋体" w:eastAsia="宋体" w:hAnsi="宋体" w:cs="宋体" w:hint="eastAsia"/>
+          <w:color w:val="EC7600"/>
+          <w:kern w:val="0"/>
+          <w:szCs w:val="21"/>
+        </w:rPr>
+        <w:t>'</w:t>
+      </w:r>
+      <w:r>
+        <w:rPr>
+          <w:rFonts w:ascii="宋体" w:eastAsia="宋体" w:hAnsi="宋体" w:cs="宋体" w:hint="eastAsia"/>
+          <w:color w:val="E8E2B7"/>
+          <w:kern w:val="0"/>
+          <w:szCs w:val="21"/>
+        </w:rPr>
+        <w:t>);</w:t>
+      </w:r>
+      <w:r>
+        <w:rPr>
+          <w:rFonts w:ascii="宋体" w:eastAsia="宋体" w:hAnsi="宋体" w:cs="宋体" w:hint="eastAsia"/>
+          <w:color w:val="E8E2B7"/>
+          <w:kern w:val="0"/>
+          <w:szCs w:val="21"/>
+        </w:rPr>
+        <w:br/>
+        <w:t xml:space="preserve">                    </w:t>
+      </w:r>
+      <w:r>
+        <w:rPr>
+          <w:rFonts w:ascii="宋体" w:eastAsia="宋体" w:hAnsi="宋体" w:cs="宋体" w:hint="eastAsia"/>
+          <w:color w:val="7D8C93"/>
+          <w:kern w:val="0"/>
+          <w:szCs w:val="21"/>
+        </w:rPr>
+        <w:t>//skuId</w:t>
+      </w:r>
+      <w:r>
+        <w:rPr>
+          <w:rFonts w:ascii="宋体" w:eastAsia="宋体" w:hAnsi="宋体" w:cs="宋体" w:hint="eastAsia"/>
+          <w:color w:val="7D8C93"/>
+          <w:kern w:val="0"/>
+          <w:szCs w:val="21"/>
+        </w:rPr>
+        <w:br/>
+        <w:t xml:space="preserve">                    </w:t>
+      </w:r>
+      <w:r>
+        <w:rPr>
+          <w:rFonts w:ascii="宋体" w:eastAsia="宋体" w:hAnsi="宋体" w:cs="宋体" w:hint="eastAsia"/>
+          <w:color w:val="E0E2E4"/>
+          <w:kern w:val="0"/>
+          <w:szCs w:val="21"/>
+        </w:rPr>
+        <w:t xml:space="preserve">skuId </w:t>
+      </w:r>
+      <w:r>
+        <w:rPr>
+          <w:rFonts w:ascii="宋体" w:eastAsia="宋体" w:hAnsi="宋体" w:cs="宋体" w:hint="eastAsia"/>
+          <w:color w:val="E8E2B7"/>
+          <w:kern w:val="0"/>
+          <w:szCs w:val="21"/>
+        </w:rPr>
+        <w:t xml:space="preserve">= </w:t>
+      </w:r>
+      <w:r>
+        <w:rPr>
+          <w:rFonts w:ascii="宋体" w:eastAsia="宋体" w:hAnsi="宋体" w:cs="宋体" w:hint="eastAsia"/>
+          <w:color w:val="EC7600"/>
+          <w:kern w:val="0"/>
+          <w:szCs w:val="21"/>
+        </w:rPr>
+        <w:t>'</w:t>
+      </w:r>
+      <w:r>
+        <w:rPr>
+          <w:rFonts w:ascii="宋体" w:eastAsia="宋体" w:hAnsi="宋体" w:cs="宋体" w:hint="eastAsia"/>
+          <w:color w:val="93C763"/>
+          <w:kern w:val="0"/>
+          <w:szCs w:val="21"/>
+        </w:rPr>
+        <w:t>${</w:t>
+      </w:r>
+      <w:r>
+        <w:rPr>
+          <w:rFonts w:ascii="宋体" w:eastAsia="宋体" w:hAnsi="宋体" w:cs="宋体" w:hint="eastAsia"/>
+          <w:color w:val="E0E2E4"/>
+          <w:kern w:val="0"/>
+          <w:szCs w:val="21"/>
+        </w:rPr>
+        <w:t>sku</w:t>
+      </w:r>
+      <w:r>
+        <w:rPr>
+          <w:rFonts w:ascii="宋体" w:eastAsia="宋体" w:hAnsi="宋体" w:cs="宋体" w:hint="eastAsia"/>
+          <w:color w:val="E8E2B7"/>
+          <w:kern w:val="0"/>
+          <w:szCs w:val="21"/>
+        </w:rPr>
+        <w:t>.</w:t>
+      </w:r>
+      <w:r>
+        <w:rPr>
+          <w:rFonts w:ascii="宋体" w:eastAsia="宋体" w:hAnsi="宋体" w:cs="宋体" w:hint="eastAsia"/>
+          <w:color w:val="E0E2E4"/>
+          <w:kern w:val="0"/>
+          <w:szCs w:val="21"/>
+        </w:rPr>
+        <w:t>id</w:t>
+      </w:r>
+      <w:r>
+        <w:rPr>
+          <w:rFonts w:ascii="宋体" w:eastAsia="宋体" w:hAnsi="宋体" w:cs="宋体" w:hint="eastAsia"/>
+          <w:color w:val="93C763"/>
+          <w:kern w:val="0"/>
+          <w:szCs w:val="21"/>
+        </w:rPr>
+        <w:t>}</w:t>
+      </w:r>
+      <w:r>
+        <w:rPr>
+          <w:rFonts w:ascii="宋体" w:eastAsia="宋体" w:hAnsi="宋体" w:cs="宋体" w:hint="eastAsia"/>
+          <w:color w:val="EC7600"/>
+          <w:kern w:val="0"/>
+          <w:szCs w:val="21"/>
+        </w:rPr>
+        <w:t>'</w:t>
+      </w:r>
+      <w:r>
+        <w:rPr>
+          <w:rFonts w:ascii="宋体" w:eastAsia="宋体" w:hAnsi="宋体" w:cs="宋体" w:hint="eastAsia"/>
+          <w:color w:val="E8E2B7"/>
+          <w:kern w:val="0"/>
+          <w:szCs w:val="21"/>
+        </w:rPr>
+        <w:t>;</w:t>
+      </w:r>
+      <w:r>
+        <w:rPr>
+          <w:rFonts w:ascii="宋体" w:eastAsia="宋体" w:hAnsi="宋体" w:cs="宋体" w:hint="eastAsia"/>
+          <w:color w:val="E8E2B7"/>
+          <w:kern w:val="0"/>
+          <w:szCs w:val="21"/>
+        </w:rPr>
+        <w:br/>
+        <w:t xml:space="preserve">                    </w:t>
+      </w:r>
+      <w:r>
+        <w:rPr>
+          <w:rFonts w:ascii="宋体" w:eastAsia="宋体" w:hAnsi="宋体" w:cs="宋体" w:hint="eastAsia"/>
+          <w:color w:val="7D8C93"/>
+          <w:kern w:val="0"/>
+          <w:szCs w:val="21"/>
+        </w:rPr>
+        <w:t>//</w:t>
+      </w:r>
+      <w:r>
+        <w:rPr>
+          <w:rFonts w:ascii="宋体" w:eastAsia="宋体" w:hAnsi="宋体" w:cs="宋体" w:hint="eastAsia"/>
+          <w:color w:val="7D8C93"/>
+          <w:kern w:val="0"/>
+          <w:szCs w:val="21"/>
+        </w:rPr>
+        <w:br/>
+        <w:t xml:space="preserve">                    //限购</w:t>
+      </w:r>
+      <w:r>
+        <w:rPr>
+          <w:rFonts w:ascii="宋体" w:eastAsia="宋体" w:hAnsi="宋体" w:cs="宋体" w:hint="eastAsia"/>
+          <w:color w:val="7D8C93"/>
+          <w:kern w:val="0"/>
+          <w:szCs w:val="21"/>
+        </w:rPr>
+        <w:br/>
+        <w:t xml:space="preserve">                    </w:t>
+      </w:r>
+      <w:r>
+        <w:rPr>
+          <w:rFonts w:ascii="宋体" w:eastAsia="宋体" w:hAnsi="宋体" w:cs="宋体" w:hint="eastAsia"/>
+          <w:color w:val="E0E2E4"/>
+          <w:kern w:val="0"/>
+          <w:szCs w:val="21"/>
+        </w:rPr>
+        <w:t xml:space="preserve">buyLimit </w:t>
+      </w:r>
+      <w:r>
+        <w:rPr>
+          <w:rFonts w:ascii="宋体" w:eastAsia="宋体" w:hAnsi="宋体" w:cs="宋体" w:hint="eastAsia"/>
+          <w:color w:val="E8E2B7"/>
+          <w:kern w:val="0"/>
+          <w:szCs w:val="21"/>
+        </w:rPr>
+        <w:t xml:space="preserve">= </w:t>
+      </w:r>
+      <w:r>
+        <w:rPr>
+          <w:rFonts w:ascii="宋体" w:eastAsia="宋体" w:hAnsi="宋体" w:cs="宋体" w:hint="eastAsia"/>
+          <w:color w:val="EC7600"/>
+          <w:kern w:val="0"/>
+          <w:szCs w:val="21"/>
+        </w:rPr>
+        <w:t>'</w:t>
+      </w:r>
+      <w:r>
+        <w:rPr>
+          <w:rFonts w:ascii="宋体" w:eastAsia="宋体" w:hAnsi="宋体" w:cs="宋体" w:hint="eastAsia"/>
+          <w:color w:val="93C763"/>
+          <w:kern w:val="0"/>
+          <w:szCs w:val="21"/>
+        </w:rPr>
+        <w:t>${</w:t>
+      </w:r>
+      <w:r>
+        <w:rPr>
+          <w:rFonts w:ascii="宋体" w:eastAsia="宋体" w:hAnsi="宋体" w:cs="宋体" w:hint="eastAsia"/>
+          <w:color w:val="E0E2E4"/>
+          <w:kern w:val="0"/>
+          <w:szCs w:val="21"/>
+        </w:rPr>
+        <w:t>sku</w:t>
+      </w:r>
+      <w:r>
+        <w:rPr>
+          <w:rFonts w:ascii="宋体" w:eastAsia="宋体" w:hAnsi="宋体" w:cs="宋体" w:hint="eastAsia"/>
+          <w:color w:val="E8E2B7"/>
+          <w:kern w:val="0"/>
+          <w:szCs w:val="21"/>
+        </w:rPr>
+        <w:t>.</w:t>
+      </w:r>
+      <w:r>
+        <w:rPr>
+          <w:rFonts w:ascii="宋体" w:eastAsia="宋体" w:hAnsi="宋体" w:cs="宋体" w:hint="eastAsia"/>
+          <w:color w:val="E0E2E4"/>
+          <w:kern w:val="0"/>
+          <w:szCs w:val="21"/>
+        </w:rPr>
+        <w:t>skuUpperLimit</w:t>
+      </w:r>
+      <w:r>
+        <w:rPr>
+          <w:rFonts w:ascii="宋体" w:eastAsia="宋体" w:hAnsi="宋体" w:cs="宋体" w:hint="eastAsia"/>
+          <w:color w:val="93C763"/>
+          <w:kern w:val="0"/>
+          <w:szCs w:val="21"/>
+        </w:rPr>
+        <w:t>}</w:t>
+      </w:r>
+      <w:r>
+        <w:rPr>
+          <w:rFonts w:ascii="宋体" w:eastAsia="宋体" w:hAnsi="宋体" w:cs="宋体" w:hint="eastAsia"/>
+          <w:color w:val="EC7600"/>
+          <w:kern w:val="0"/>
+          <w:szCs w:val="21"/>
+        </w:rPr>
+        <w:t>'</w:t>
+      </w:r>
+      <w:r>
+        <w:rPr>
+          <w:rFonts w:ascii="宋体" w:eastAsia="宋体" w:hAnsi="宋体" w:cs="宋体" w:hint="eastAsia"/>
+          <w:color w:val="E8E2B7"/>
+          <w:kern w:val="0"/>
+          <w:szCs w:val="21"/>
+        </w:rPr>
+        <w:t>;</w:t>
+      </w:r>
+      <w:r>
+        <w:rPr>
+          <w:rFonts w:ascii="宋体" w:eastAsia="宋体" w:hAnsi="宋体" w:cs="宋体" w:hint="eastAsia"/>
+          <w:color w:val="E8E2B7"/>
+          <w:kern w:val="0"/>
+          <w:szCs w:val="21"/>
+        </w:rPr>
+        <w:br/>
+      </w:r>
+      <w:r>
+        <w:rPr>
+          <w:rFonts w:ascii="宋体" w:eastAsia="宋体" w:hAnsi="宋体" w:cs="宋体" w:hint="eastAsia"/>
+          <w:color w:val="E8E2B7"/>
+          <w:kern w:val="0"/>
+          <w:szCs w:val="21"/>
+        </w:rPr>
+        <w:br/>
+        <w:t xml:space="preserve">                }</w:t>
+      </w:r>
+      <w:r>
+        <w:rPr>
+          <w:rFonts w:ascii="宋体" w:eastAsia="宋体" w:hAnsi="宋体" w:cs="宋体" w:hint="eastAsia"/>
+          <w:color w:val="93C763"/>
+          <w:kern w:val="0"/>
+          <w:szCs w:val="21"/>
+        </w:rPr>
+        <w:t>else</w:t>
+      </w:r>
+      <w:r>
+        <w:rPr>
+          <w:rFonts w:ascii="宋体" w:eastAsia="宋体" w:hAnsi="宋体" w:cs="宋体" w:hint="eastAsia"/>
+          <w:color w:val="E8E2B7"/>
+          <w:kern w:val="0"/>
+          <w:szCs w:val="21"/>
+        </w:rPr>
+        <w:t>{</w:t>
+      </w:r>
+      <w:r>
+        <w:rPr>
+          <w:rFonts w:ascii="宋体" w:eastAsia="宋体" w:hAnsi="宋体" w:cs="宋体" w:hint="eastAsia"/>
+          <w:color w:val="E8E2B7"/>
+          <w:kern w:val="0"/>
+          <w:szCs w:val="21"/>
+        </w:rPr>
+        <w:br/>
+        <w:t xml:space="preserve">                    </w:t>
+      </w:r>
+      <w:r>
+        <w:rPr>
+          <w:rFonts w:ascii="宋体" w:eastAsia="宋体" w:hAnsi="宋体" w:cs="宋体" w:hint="eastAsia"/>
+          <w:color w:val="678CB1"/>
+          <w:kern w:val="0"/>
+          <w:szCs w:val="21"/>
+        </w:rPr>
+        <w:t>$</w:t>
+      </w:r>
+      <w:r>
+        <w:rPr>
+          <w:rFonts w:ascii="宋体" w:eastAsia="宋体" w:hAnsi="宋体" w:cs="宋体" w:hint="eastAsia"/>
+          <w:color w:val="E8E2B7"/>
+          <w:kern w:val="0"/>
+          <w:szCs w:val="21"/>
+        </w:rPr>
+        <w:t>(</w:t>
+      </w:r>
+      <w:r>
+        <w:rPr>
+          <w:rFonts w:ascii="宋体" w:eastAsia="宋体" w:hAnsi="宋体" w:cs="宋体" w:hint="eastAsia"/>
+          <w:color w:val="EC7600"/>
+          <w:kern w:val="0"/>
+          <w:szCs w:val="21"/>
+        </w:rPr>
+        <w:t xml:space="preserve">"#" </w:t>
+      </w:r>
+      <w:r>
+        <w:rPr>
+          <w:rFonts w:ascii="宋体" w:eastAsia="宋体" w:hAnsi="宋体" w:cs="宋体" w:hint="eastAsia"/>
+          <w:color w:val="E8E2B7"/>
+          <w:kern w:val="0"/>
+          <w:szCs w:val="21"/>
+        </w:rPr>
+        <w:t xml:space="preserve">+ </w:t>
+      </w:r>
+      <w:r>
+        <w:rPr>
+          <w:rFonts w:ascii="宋体" w:eastAsia="宋体" w:hAnsi="宋体" w:cs="宋体" w:hint="eastAsia"/>
+          <w:color w:val="EC7600"/>
+          <w:kern w:val="0"/>
+          <w:szCs w:val="21"/>
+        </w:rPr>
+        <w:t>'</w:t>
+      </w:r>
+      <w:r>
+        <w:rPr>
+          <w:rFonts w:ascii="宋体" w:eastAsia="宋体" w:hAnsi="宋体" w:cs="宋体" w:hint="eastAsia"/>
+          <w:color w:val="93C763"/>
+          <w:kern w:val="0"/>
+          <w:szCs w:val="21"/>
+        </w:rPr>
+        <w:t>${</w:t>
+      </w:r>
+      <w:r>
+        <w:rPr>
+          <w:rFonts w:ascii="宋体" w:eastAsia="宋体" w:hAnsi="宋体" w:cs="宋体" w:hint="eastAsia"/>
+          <w:color w:val="E0E2E4"/>
+          <w:kern w:val="0"/>
+          <w:szCs w:val="21"/>
+        </w:rPr>
+        <w:t>sku</w:t>
+      </w:r>
+      <w:r>
+        <w:rPr>
+          <w:rFonts w:ascii="宋体" w:eastAsia="宋体" w:hAnsi="宋体" w:cs="宋体" w:hint="eastAsia"/>
+          <w:color w:val="E8E2B7"/>
+          <w:kern w:val="0"/>
+          <w:szCs w:val="21"/>
+        </w:rPr>
+        <w:t>.</w:t>
+      </w:r>
+      <w:r>
+        <w:rPr>
+          <w:rFonts w:ascii="宋体" w:eastAsia="宋体" w:hAnsi="宋体" w:cs="宋体" w:hint="eastAsia"/>
+          <w:color w:val="E0E2E4"/>
+          <w:kern w:val="0"/>
+          <w:szCs w:val="21"/>
+        </w:rPr>
+        <w:t>size</w:t>
+      </w:r>
+      <w:r>
+        <w:rPr>
+          <w:rFonts w:ascii="宋体" w:eastAsia="宋体" w:hAnsi="宋体" w:cs="宋体" w:hint="eastAsia"/>
+          <w:color w:val="93C763"/>
+          <w:kern w:val="0"/>
+          <w:szCs w:val="21"/>
+        </w:rPr>
+        <w:t>}</w:t>
+      </w:r>
+      <w:r>
+        <w:rPr>
+          <w:rFonts w:ascii="宋体" w:eastAsia="宋体" w:hAnsi="宋体" w:cs="宋体" w:hint="eastAsia"/>
+          <w:color w:val="EC7600"/>
+          <w:kern w:val="0"/>
+          <w:szCs w:val="21"/>
+        </w:rPr>
+        <w:t>'</w:t>
+      </w:r>
+      <w:r>
+        <w:rPr>
+          <w:rFonts w:ascii="宋体" w:eastAsia="宋体" w:hAnsi="宋体" w:cs="宋体" w:hint="eastAsia"/>
+          <w:color w:val="E8E2B7"/>
+          <w:kern w:val="0"/>
+          <w:szCs w:val="21"/>
+        </w:rPr>
+        <w:t>).</w:t>
+      </w:r>
+      <w:r>
+        <w:rPr>
+          <w:rFonts w:ascii="宋体" w:eastAsia="宋体" w:hAnsi="宋体" w:cs="宋体" w:hint="eastAsia"/>
+          <w:color w:val="678CB1"/>
+          <w:kern w:val="0"/>
+          <w:szCs w:val="21"/>
+        </w:rPr>
+        <w:t>attr</w:t>
+      </w:r>
+      <w:r>
+        <w:rPr>
+          <w:rFonts w:ascii="宋体" w:eastAsia="宋体" w:hAnsi="宋体" w:cs="宋体" w:hint="eastAsia"/>
+          <w:color w:val="E8E2B7"/>
+          <w:kern w:val="0"/>
+          <w:szCs w:val="21"/>
+        </w:rPr>
+        <w:t>(</w:t>
+      </w:r>
+      <w:r>
+        <w:rPr>
+          <w:rFonts w:ascii="宋体" w:eastAsia="宋体" w:hAnsi="宋体" w:cs="宋体" w:hint="eastAsia"/>
+          <w:color w:val="EC7600"/>
+          <w:kern w:val="0"/>
+          <w:szCs w:val="21"/>
+        </w:rPr>
+        <w:t>"class"</w:t>
+      </w:r>
+      <w:r>
+        <w:rPr>
+          <w:rFonts w:ascii="宋体" w:eastAsia="宋体" w:hAnsi="宋体" w:cs="宋体" w:hint="eastAsia"/>
+          <w:color w:val="E8E2B7"/>
+          <w:kern w:val="0"/>
+          <w:szCs w:val="21"/>
+        </w:rPr>
+        <w:t>,</w:t>
+      </w:r>
+      <w:r>
+        <w:rPr>
+          <w:rFonts w:ascii="宋体" w:eastAsia="宋体" w:hAnsi="宋体" w:cs="宋体" w:hint="eastAsia"/>
+          <w:color w:val="EC7600"/>
+          <w:kern w:val="0"/>
+          <w:szCs w:val="21"/>
+        </w:rPr>
+        <w:t>"changToWhite"</w:t>
+      </w:r>
+      <w:r>
+        <w:rPr>
+          <w:rFonts w:ascii="宋体" w:eastAsia="宋体" w:hAnsi="宋体" w:cs="宋体" w:hint="eastAsia"/>
+          <w:color w:val="E8E2B7"/>
+          <w:kern w:val="0"/>
+          <w:szCs w:val="21"/>
+        </w:rPr>
+        <w:t>);</w:t>
+      </w:r>
+      <w:r>
+        <w:rPr>
+          <w:rFonts w:ascii="宋体" w:eastAsia="宋体" w:hAnsi="宋体" w:cs="宋体" w:hint="eastAsia"/>
+          <w:color w:val="E8E2B7"/>
+          <w:kern w:val="0"/>
+          <w:szCs w:val="21"/>
+        </w:rPr>
+        <w:br/>
+        <w:t xml:space="preserve">                }</w:t>
+      </w:r>
+      <w:r>
+        <w:rPr>
+          <w:rFonts w:ascii="宋体" w:eastAsia="宋体" w:hAnsi="宋体" w:cs="宋体" w:hint="eastAsia"/>
+          <w:color w:val="E8E2B7"/>
+          <w:kern w:val="0"/>
+          <w:szCs w:val="21"/>
+        </w:rPr>
+        <w:br/>
+        <w:t xml:space="preserve">            }</w:t>
+      </w:r>
+      <w:r>
+        <w:rPr>
+          <w:rFonts w:ascii="宋体" w:eastAsia="宋体" w:hAnsi="宋体" w:cs="宋体" w:hint="eastAsia"/>
+          <w:color w:val="E8E2B7"/>
+          <w:kern w:val="0"/>
+          <w:szCs w:val="21"/>
+        </w:rPr>
+        <w:br/>
+        <w:t xml:space="preserve">        </w:t>
+      </w:r>
+      <w:r>
+        <w:rPr>
+          <w:rFonts w:ascii="宋体" w:eastAsia="宋体" w:hAnsi="宋体" w:cs="宋体" w:hint="eastAsia"/>
+          <w:color w:val="EEEEEE"/>
+          <w:kern w:val="0"/>
+          <w:szCs w:val="21"/>
+        </w:rPr>
+        <w:t>&lt;/</w:t>
+      </w:r>
+      <w:r>
+        <w:rPr>
+          <w:rFonts w:ascii="宋体" w:eastAsia="宋体" w:hAnsi="宋体" w:cs="宋体" w:hint="eastAsia"/>
+          <w:color w:val="678CB1"/>
+          <w:kern w:val="0"/>
+          <w:szCs w:val="21"/>
+        </w:rPr>
+        <w:t>c</w:t>
+      </w:r>
+      <w:r>
+        <w:rPr>
+          <w:rFonts w:ascii="宋体" w:eastAsia="宋体" w:hAnsi="宋体" w:cs="宋体" w:hint="eastAsia"/>
+          <w:color w:val="93C763"/>
+          <w:kern w:val="0"/>
+          <w:szCs w:val="21"/>
+        </w:rPr>
+        <w:t>:forEach</w:t>
+      </w:r>
+      <w:r>
+        <w:rPr>
+          <w:rFonts w:ascii="宋体" w:eastAsia="宋体" w:hAnsi="宋体" w:cs="宋体" w:hint="eastAsia"/>
+          <w:color w:val="EEEEEE"/>
+          <w:kern w:val="0"/>
+          <w:szCs w:val="21"/>
+        </w:rPr>
+        <w:t>&gt;</w:t>
+      </w:r>
+      <w:r>
+        <w:rPr>
+          <w:rFonts w:ascii="宋体" w:eastAsia="宋体" w:hAnsi="宋体" w:cs="宋体" w:hint="eastAsia"/>
+          <w:color w:val="EEEEEE"/>
+          <w:kern w:val="0"/>
+          <w:szCs w:val="21"/>
+        </w:rPr>
+        <w:br/>
+      </w:r>
+      <w:r>
+        <w:rPr>
+          <w:rFonts w:ascii="宋体" w:eastAsia="宋体" w:hAnsi="宋体" w:cs="宋体" w:hint="eastAsia"/>
+          <w:color w:val="EEEEEE"/>
+          <w:kern w:val="0"/>
+          <w:szCs w:val="21"/>
+        </w:rPr>
+        <w:br/>
+        <w:t xml:space="preserve">        </w:t>
+      </w:r>
+      <w:r>
+        <w:rPr>
+          <w:rFonts w:ascii="宋体" w:eastAsia="宋体" w:hAnsi="宋体" w:cs="宋体" w:hint="eastAsia"/>
+          <w:color w:val="7D8C93"/>
+          <w:kern w:val="0"/>
+          <w:szCs w:val="21"/>
+        </w:rPr>
+        <w:t>//让第一个可选尺码被点击</w:t>
+      </w:r>
+      <w:r>
+        <w:rPr>
+          <w:rFonts w:ascii="宋体" w:eastAsia="宋体" w:hAnsi="宋体" w:cs="宋体" w:hint="eastAsia"/>
+          <w:color w:val="7D8C93"/>
+          <w:kern w:val="0"/>
+          <w:szCs w:val="21"/>
+        </w:rPr>
+        <w:br/>
+        <w:t>//        $("#sizes a:first").trigger("click");</w:t>
+      </w:r>
+      <w:r>
+        <w:rPr>
+          <w:rFonts w:ascii="宋体" w:eastAsia="宋体" w:hAnsi="宋体" w:cs="宋体" w:hint="eastAsia"/>
+          <w:color w:val="7D8C93"/>
+          <w:kern w:val="0"/>
+          <w:szCs w:val="21"/>
+        </w:rPr>
+        <w:br/>
+      </w:r>
+      <w:r>
+        <w:rPr>
+          <w:rFonts w:ascii="宋体" w:eastAsia="宋体" w:hAnsi="宋体" w:cs="宋体" w:hint="eastAsia"/>
+          <w:color w:val="7D8C93"/>
+          <w:kern w:val="0"/>
+          <w:szCs w:val="21"/>
+        </w:rPr>
+        <w:br/>
+        <w:t xml:space="preserve">    </w:t>
+      </w:r>
+      <w:r>
+        <w:rPr>
+          <w:rFonts w:ascii="宋体" w:eastAsia="宋体" w:hAnsi="宋体" w:cs="宋体" w:hint="eastAsia"/>
+          <w:color w:val="E8E2B7"/>
+          <w:kern w:val="0"/>
+          <w:szCs w:val="21"/>
+        </w:rPr>
+        <w:t>}</w:t>
+      </w:r>
+      <w:r>
+        <w:rPr>
+          <w:rFonts w:ascii="宋体" w:eastAsia="宋体" w:hAnsi="宋体" w:cs="宋体" w:hint="eastAsia"/>
+          <w:color w:val="E8E2B7"/>
+          <w:kern w:val="0"/>
+          <w:szCs w:val="21"/>
+        </w:rPr>
+        <w:br/>
+        <w:t xml:space="preserve">    </w:t>
+      </w:r>
+      <w:r>
+        <w:rPr>
+          <w:rFonts w:ascii="宋体" w:eastAsia="宋体" w:hAnsi="宋体" w:cs="宋体" w:hint="eastAsia"/>
+          <w:color w:val="7D8C93"/>
+          <w:kern w:val="0"/>
+          <w:szCs w:val="21"/>
+        </w:rPr>
+        <w:t>//点击尺码</w:t>
+      </w:r>
+      <w:r>
+        <w:rPr>
+          <w:rFonts w:ascii="宋体" w:eastAsia="宋体" w:hAnsi="宋体" w:cs="宋体" w:hint="eastAsia"/>
+          <w:color w:val="7D8C93"/>
+          <w:kern w:val="0"/>
+          <w:szCs w:val="21"/>
+        </w:rPr>
+        <w:br/>
+        <w:t xml:space="preserve">    </w:t>
+      </w:r>
+      <w:r>
+        <w:rPr>
+          <w:rFonts w:ascii="宋体" w:eastAsia="宋体" w:hAnsi="宋体" w:cs="宋体" w:hint="eastAsia"/>
+          <w:color w:val="93C763"/>
+          <w:kern w:val="0"/>
+          <w:szCs w:val="21"/>
+        </w:rPr>
+        <w:t xml:space="preserve">function </w:t>
+      </w:r>
+      <w:r>
+        <w:rPr>
+          <w:rFonts w:ascii="宋体" w:eastAsia="宋体" w:hAnsi="宋体" w:cs="宋体" w:hint="eastAsia"/>
+          <w:color w:val="E8E2B7"/>
+          <w:kern w:val="0"/>
+          <w:szCs w:val="21"/>
+        </w:rPr>
+        <w:t>sizeToRed(</w:t>
+      </w:r>
+      <w:r>
+        <w:rPr>
+          <w:rFonts w:ascii="宋体" w:eastAsia="宋体" w:hAnsi="宋体" w:cs="宋体" w:hint="eastAsia"/>
+          <w:color w:val="E0E2E4"/>
+          <w:kern w:val="0"/>
+          <w:szCs w:val="21"/>
+        </w:rPr>
+        <w:t>target</w:t>
+      </w:r>
+      <w:r>
+        <w:rPr>
+          <w:rFonts w:ascii="宋体" w:eastAsia="宋体" w:hAnsi="宋体" w:cs="宋体" w:hint="eastAsia"/>
+          <w:color w:val="E8E2B7"/>
+          <w:kern w:val="0"/>
+          <w:szCs w:val="21"/>
+        </w:rPr>
+        <w:t>,</w:t>
+      </w:r>
+      <w:r>
+        <w:rPr>
+          <w:rFonts w:ascii="宋体" w:eastAsia="宋体" w:hAnsi="宋体" w:cs="宋体" w:hint="eastAsia"/>
+          <w:color w:val="E0E2E4"/>
+          <w:kern w:val="0"/>
+          <w:szCs w:val="21"/>
+        </w:rPr>
+        <w:t>id</w:t>
+      </w:r>
+      <w:r>
+        <w:rPr>
+          <w:rFonts w:ascii="宋体" w:eastAsia="宋体" w:hAnsi="宋体" w:cs="宋体" w:hint="eastAsia"/>
+          <w:color w:val="E8E2B7"/>
+          <w:kern w:val="0"/>
+          <w:szCs w:val="21"/>
+        </w:rPr>
+        <w:t>){</w:t>
+      </w:r>
+      <w:r>
+        <w:rPr>
+          <w:rFonts w:ascii="宋体" w:eastAsia="宋体" w:hAnsi="宋体" w:cs="宋体" w:hint="eastAsia"/>
+          <w:color w:val="E8E2B7"/>
+          <w:kern w:val="0"/>
+          <w:szCs w:val="21"/>
+        </w:rPr>
+        <w:br/>
+        <w:t xml:space="preserve">        </w:t>
+      </w:r>
+      <w:r>
+        <w:rPr>
+          <w:rFonts w:ascii="宋体" w:eastAsia="宋体" w:hAnsi="宋体" w:cs="宋体" w:hint="eastAsia"/>
+          <w:color w:val="93C763"/>
+          <w:kern w:val="0"/>
+          <w:szCs w:val="21"/>
+        </w:rPr>
+        <w:t xml:space="preserve">var </w:t>
+      </w:r>
+      <w:r>
+        <w:rPr>
+          <w:rFonts w:ascii="宋体" w:eastAsia="宋体" w:hAnsi="宋体" w:cs="宋体" w:hint="eastAsia"/>
+          <w:color w:val="E0E2E4"/>
+          <w:kern w:val="0"/>
+          <w:szCs w:val="21"/>
+        </w:rPr>
+        <w:t xml:space="preserve">cc </w:t>
+      </w:r>
+      <w:r>
+        <w:rPr>
+          <w:rFonts w:ascii="宋体" w:eastAsia="宋体" w:hAnsi="宋体" w:cs="宋体" w:hint="eastAsia"/>
+          <w:color w:val="E8E2B7"/>
+          <w:kern w:val="0"/>
+          <w:szCs w:val="21"/>
+        </w:rPr>
+        <w:t xml:space="preserve">= </w:t>
+      </w:r>
+      <w:r>
+        <w:rPr>
+          <w:rFonts w:ascii="宋体" w:eastAsia="宋体" w:hAnsi="宋体" w:cs="宋体" w:hint="eastAsia"/>
+          <w:color w:val="678CB1"/>
+          <w:kern w:val="0"/>
+          <w:szCs w:val="21"/>
+        </w:rPr>
+        <w:t>$</w:t>
+      </w:r>
+      <w:r>
+        <w:rPr>
+          <w:rFonts w:ascii="宋体" w:eastAsia="宋体" w:hAnsi="宋体" w:cs="宋体" w:hint="eastAsia"/>
+          <w:color w:val="E8E2B7"/>
+          <w:kern w:val="0"/>
+          <w:szCs w:val="21"/>
+        </w:rPr>
+        <w:t>(</w:t>
+      </w:r>
+      <w:r>
+        <w:rPr>
+          <w:rFonts w:ascii="宋体" w:eastAsia="宋体" w:hAnsi="宋体" w:cs="宋体" w:hint="eastAsia"/>
+          <w:color w:val="E0E2E4"/>
+          <w:kern w:val="0"/>
+          <w:szCs w:val="21"/>
+        </w:rPr>
+        <w:t>target</w:t>
+      </w:r>
+      <w:r>
+        <w:rPr>
+          <w:rFonts w:ascii="宋体" w:eastAsia="宋体" w:hAnsi="宋体" w:cs="宋体" w:hint="eastAsia"/>
+          <w:color w:val="E8E2B7"/>
+          <w:kern w:val="0"/>
+          <w:szCs w:val="21"/>
+        </w:rPr>
+        <w:t>).</w:t>
+      </w:r>
+      <w:r>
+        <w:rPr>
+          <w:rFonts w:ascii="宋体" w:eastAsia="宋体" w:hAnsi="宋体" w:cs="宋体" w:hint="eastAsia"/>
+          <w:color w:val="678CB1"/>
+          <w:kern w:val="0"/>
+          <w:szCs w:val="21"/>
+        </w:rPr>
+        <w:t>attr</w:t>
+      </w:r>
+      <w:r>
+        <w:rPr>
+          <w:rFonts w:ascii="宋体" w:eastAsia="宋体" w:hAnsi="宋体" w:cs="宋体" w:hint="eastAsia"/>
+          <w:color w:val="E8E2B7"/>
+          <w:kern w:val="0"/>
+          <w:szCs w:val="21"/>
+        </w:rPr>
+        <w:t>(</w:t>
+      </w:r>
+      <w:r>
+        <w:rPr>
+          <w:rFonts w:ascii="宋体" w:eastAsia="宋体" w:hAnsi="宋体" w:cs="宋体" w:hint="eastAsia"/>
+          <w:color w:val="EC7600"/>
+          <w:kern w:val="0"/>
+          <w:szCs w:val="21"/>
+        </w:rPr>
+        <w:t>"class"</w:t>
+      </w:r>
+      <w:r>
+        <w:rPr>
+          <w:rFonts w:ascii="宋体" w:eastAsia="宋体" w:hAnsi="宋体" w:cs="宋体" w:hint="eastAsia"/>
+          <w:color w:val="E8E2B7"/>
+          <w:kern w:val="0"/>
+          <w:szCs w:val="21"/>
+        </w:rPr>
+        <w:t>);</w:t>
+      </w:r>
+      <w:r>
+        <w:rPr>
+          <w:rFonts w:ascii="宋体" w:eastAsia="宋体" w:hAnsi="宋体" w:cs="宋体" w:hint="eastAsia"/>
+          <w:color w:val="E8E2B7"/>
+          <w:kern w:val="0"/>
+          <w:szCs w:val="21"/>
+        </w:rPr>
+        <w:br/>
+        <w:t xml:space="preserve">        </w:t>
+      </w:r>
+      <w:r>
+        <w:rPr>
+          <w:rFonts w:ascii="宋体" w:eastAsia="宋体" w:hAnsi="宋体" w:cs="宋体" w:hint="eastAsia"/>
+          <w:color w:val="93C763"/>
+          <w:kern w:val="0"/>
+          <w:szCs w:val="21"/>
+        </w:rPr>
+        <w:t>if</w:t>
+      </w:r>
+      <w:r>
+        <w:rPr>
+          <w:rFonts w:ascii="宋体" w:eastAsia="宋体" w:hAnsi="宋体" w:cs="宋体" w:hint="eastAsia"/>
+          <w:color w:val="E8E2B7"/>
+          <w:kern w:val="0"/>
+          <w:szCs w:val="21"/>
+        </w:rPr>
+        <w:t>(</w:t>
+      </w:r>
+      <w:r>
+        <w:rPr>
+          <w:rFonts w:ascii="宋体" w:eastAsia="宋体" w:hAnsi="宋体" w:cs="宋体" w:hint="eastAsia"/>
+          <w:color w:val="E0E2E4"/>
+          <w:kern w:val="0"/>
+          <w:szCs w:val="21"/>
+        </w:rPr>
+        <w:t xml:space="preserve">cc </w:t>
+      </w:r>
+      <w:r>
+        <w:rPr>
+          <w:rFonts w:ascii="宋体" w:eastAsia="宋体" w:hAnsi="宋体" w:cs="宋体" w:hint="eastAsia"/>
+          <w:color w:val="E8E2B7"/>
+          <w:kern w:val="0"/>
+          <w:szCs w:val="21"/>
+        </w:rPr>
+        <w:t xml:space="preserve">== </w:t>
+      </w:r>
+      <w:r>
+        <w:rPr>
+          <w:rFonts w:ascii="宋体" w:eastAsia="宋体" w:hAnsi="宋体" w:cs="宋体" w:hint="eastAsia"/>
+          <w:color w:val="EC7600"/>
+          <w:kern w:val="0"/>
+          <w:szCs w:val="21"/>
+        </w:rPr>
+        <w:t>"not-allow"</w:t>
+      </w:r>
+      <w:r>
+        <w:rPr>
+          <w:rFonts w:ascii="宋体" w:eastAsia="宋体" w:hAnsi="宋体" w:cs="宋体" w:hint="eastAsia"/>
+          <w:color w:val="E8E2B7"/>
+          <w:kern w:val="0"/>
+          <w:szCs w:val="21"/>
+        </w:rPr>
+        <w:t>){</w:t>
+      </w:r>
+      <w:r>
+        <w:rPr>
+          <w:rFonts w:ascii="宋体" w:eastAsia="宋体" w:hAnsi="宋体" w:cs="宋体" w:hint="eastAsia"/>
+          <w:color w:val="E8E2B7"/>
+          <w:kern w:val="0"/>
+          <w:szCs w:val="21"/>
+        </w:rPr>
+        <w:br/>
+        <w:t xml:space="preserve">            </w:t>
+      </w:r>
+      <w:r>
+        <w:rPr>
+          <w:rFonts w:ascii="宋体" w:eastAsia="宋体" w:hAnsi="宋体" w:cs="宋体" w:hint="eastAsia"/>
+          <w:color w:val="93C763"/>
+          <w:kern w:val="0"/>
+          <w:szCs w:val="21"/>
+        </w:rPr>
+        <w:t>return</w:t>
+      </w:r>
+      <w:r>
+        <w:rPr>
+          <w:rFonts w:ascii="宋体" w:eastAsia="宋体" w:hAnsi="宋体" w:cs="宋体" w:hint="eastAsia"/>
+          <w:color w:val="E8E2B7"/>
+          <w:kern w:val="0"/>
+          <w:szCs w:val="21"/>
+        </w:rPr>
+        <w:t>;</w:t>
+      </w:r>
+      <w:r>
+        <w:rPr>
+          <w:rFonts w:ascii="宋体" w:eastAsia="宋体" w:hAnsi="宋体" w:cs="宋体" w:hint="eastAsia"/>
+          <w:color w:val="E8E2B7"/>
+          <w:kern w:val="0"/>
+          <w:szCs w:val="21"/>
+        </w:rPr>
+        <w:br/>
+        <w:t xml:space="preserve">        }</w:t>
+      </w:r>
+      <w:r>
+        <w:rPr>
+          <w:rFonts w:ascii="宋体" w:eastAsia="宋体" w:hAnsi="宋体" w:cs="宋体" w:hint="eastAsia"/>
+          <w:color w:val="E8E2B7"/>
+          <w:kern w:val="0"/>
+          <w:szCs w:val="21"/>
+        </w:rPr>
+        <w:br/>
+      </w:r>
+      <w:r>
+        <w:rPr>
+          <w:rFonts w:ascii="宋体" w:eastAsia="宋体" w:hAnsi="宋体" w:cs="宋体" w:hint="eastAsia"/>
+          <w:color w:val="E8E2B7"/>
+          <w:kern w:val="0"/>
+          <w:szCs w:val="21"/>
+        </w:rPr>
+        <w:br/>
+        <w:t xml:space="preserve">        </w:t>
+      </w:r>
+      <w:r>
+        <w:rPr>
+          <w:rFonts w:ascii="宋体" w:eastAsia="宋体" w:hAnsi="宋体" w:cs="宋体" w:hint="eastAsia"/>
+          <w:color w:val="678CB1"/>
+          <w:kern w:val="0"/>
+          <w:szCs w:val="21"/>
+        </w:rPr>
+        <w:t>$</w:t>
+      </w:r>
+      <w:r>
+        <w:rPr>
+          <w:rFonts w:ascii="宋体" w:eastAsia="宋体" w:hAnsi="宋体" w:cs="宋体" w:hint="eastAsia"/>
+          <w:color w:val="E8E2B7"/>
+          <w:kern w:val="0"/>
+          <w:szCs w:val="21"/>
+        </w:rPr>
+        <w:t>(</w:t>
+      </w:r>
+      <w:r>
+        <w:rPr>
+          <w:rFonts w:ascii="宋体" w:eastAsia="宋体" w:hAnsi="宋体" w:cs="宋体" w:hint="eastAsia"/>
+          <w:color w:val="EC7600"/>
+          <w:kern w:val="0"/>
+          <w:szCs w:val="21"/>
+        </w:rPr>
+        <w:t>"#sizes a"</w:t>
+      </w:r>
+      <w:r>
+        <w:rPr>
+          <w:rFonts w:ascii="宋体" w:eastAsia="宋体" w:hAnsi="宋体" w:cs="宋体" w:hint="eastAsia"/>
+          <w:color w:val="E8E2B7"/>
+          <w:kern w:val="0"/>
+          <w:szCs w:val="21"/>
+        </w:rPr>
+        <w:t>).</w:t>
+      </w:r>
+      <w:r>
+        <w:rPr>
+          <w:rFonts w:ascii="宋体" w:eastAsia="宋体" w:hAnsi="宋体" w:cs="宋体" w:hint="eastAsia"/>
+          <w:color w:val="678CB1"/>
+          <w:kern w:val="0"/>
+          <w:szCs w:val="21"/>
+        </w:rPr>
+        <w:t>each</w:t>
+      </w:r>
+      <w:r>
+        <w:rPr>
+          <w:rFonts w:ascii="宋体" w:eastAsia="宋体" w:hAnsi="宋体" w:cs="宋体" w:hint="eastAsia"/>
+          <w:color w:val="E8E2B7"/>
+          <w:kern w:val="0"/>
+          <w:szCs w:val="21"/>
+        </w:rPr>
+        <w:t>(</w:t>
+      </w:r>
+      <w:r>
+        <w:rPr>
+          <w:rFonts w:ascii="宋体" w:eastAsia="宋体" w:hAnsi="宋体" w:cs="宋体" w:hint="eastAsia"/>
+          <w:color w:val="93C763"/>
+          <w:kern w:val="0"/>
+          <w:szCs w:val="21"/>
+        </w:rPr>
+        <w:t>function</w:t>
+      </w:r>
+      <w:r>
+        <w:rPr>
+          <w:rFonts w:ascii="宋体" w:eastAsia="宋体" w:hAnsi="宋体" w:cs="宋体" w:hint="eastAsia"/>
+          <w:color w:val="E8E2B7"/>
+          <w:kern w:val="0"/>
+          <w:szCs w:val="21"/>
+        </w:rPr>
+        <w:t>() {</w:t>
+      </w:r>
+      <w:r>
+        <w:rPr>
+          <w:rFonts w:ascii="宋体" w:eastAsia="宋体" w:hAnsi="宋体" w:cs="宋体" w:hint="eastAsia"/>
+          <w:color w:val="E8E2B7"/>
+          <w:kern w:val="0"/>
+          <w:szCs w:val="21"/>
+        </w:rPr>
+        <w:br/>
+        <w:t xml:space="preserve">            </w:t>
+      </w:r>
+      <w:r>
+        <w:rPr>
+          <w:rFonts w:ascii="宋体" w:eastAsia="宋体" w:hAnsi="宋体" w:cs="宋体" w:hint="eastAsia"/>
+          <w:color w:val="93C763"/>
+          <w:kern w:val="0"/>
+          <w:szCs w:val="21"/>
+        </w:rPr>
+        <w:t xml:space="preserve">var </w:t>
+      </w:r>
+      <w:r>
+        <w:rPr>
+          <w:rFonts w:ascii="宋体" w:eastAsia="宋体" w:hAnsi="宋体" w:cs="宋体" w:hint="eastAsia"/>
+          <w:color w:val="E0E2E4"/>
+          <w:kern w:val="0"/>
+          <w:szCs w:val="21"/>
+        </w:rPr>
+        <w:t xml:space="preserve">c </w:t>
+      </w:r>
+      <w:r>
+        <w:rPr>
+          <w:rFonts w:ascii="宋体" w:eastAsia="宋体" w:hAnsi="宋体" w:cs="宋体" w:hint="eastAsia"/>
+          <w:color w:val="E8E2B7"/>
+          <w:kern w:val="0"/>
+          <w:szCs w:val="21"/>
+        </w:rPr>
+        <w:t xml:space="preserve">= </w:t>
+      </w:r>
+      <w:r>
+        <w:rPr>
+          <w:rFonts w:ascii="宋体" w:eastAsia="宋体" w:hAnsi="宋体" w:cs="宋体" w:hint="eastAsia"/>
+          <w:color w:val="678CB1"/>
+          <w:kern w:val="0"/>
+          <w:szCs w:val="21"/>
+        </w:rPr>
+        <w:t>$</w:t>
+      </w:r>
+      <w:r>
+        <w:rPr>
+          <w:rFonts w:ascii="宋体" w:eastAsia="宋体" w:hAnsi="宋体" w:cs="宋体" w:hint="eastAsia"/>
+          <w:color w:val="E8E2B7"/>
+          <w:kern w:val="0"/>
+          <w:szCs w:val="21"/>
+        </w:rPr>
+        <w:t>(</w:t>
+      </w:r>
+      <w:r>
+        <w:rPr>
+          <w:rFonts w:ascii="宋体" w:eastAsia="宋体" w:hAnsi="宋体" w:cs="宋体" w:hint="eastAsia"/>
+          <w:color w:val="93C763"/>
+          <w:kern w:val="0"/>
+          <w:szCs w:val="21"/>
+        </w:rPr>
+        <w:t>this</w:t>
+      </w:r>
+      <w:r>
+        <w:rPr>
+          <w:rFonts w:ascii="宋体" w:eastAsia="宋体" w:hAnsi="宋体" w:cs="宋体" w:hint="eastAsia"/>
+          <w:color w:val="E8E2B7"/>
+          <w:kern w:val="0"/>
+          <w:szCs w:val="21"/>
+        </w:rPr>
+        <w:t>).</w:t>
+      </w:r>
+      <w:r>
+        <w:rPr>
+          <w:rFonts w:ascii="宋体" w:eastAsia="宋体" w:hAnsi="宋体" w:cs="宋体" w:hint="eastAsia"/>
+          <w:color w:val="678CB1"/>
+          <w:kern w:val="0"/>
+          <w:szCs w:val="21"/>
+        </w:rPr>
+        <w:t>attr</w:t>
+      </w:r>
+      <w:r>
+        <w:rPr>
+          <w:rFonts w:ascii="宋体" w:eastAsia="宋体" w:hAnsi="宋体" w:cs="宋体" w:hint="eastAsia"/>
+          <w:color w:val="E8E2B7"/>
+          <w:kern w:val="0"/>
+          <w:szCs w:val="21"/>
+        </w:rPr>
+        <w:t>(</w:t>
+      </w:r>
+      <w:r>
+        <w:rPr>
+          <w:rFonts w:ascii="宋体" w:eastAsia="宋体" w:hAnsi="宋体" w:cs="宋体" w:hint="eastAsia"/>
+          <w:color w:val="EC7600"/>
+          <w:kern w:val="0"/>
+          <w:szCs w:val="21"/>
+        </w:rPr>
+        <w:t>"class"</w:t>
+      </w:r>
+      <w:r>
+        <w:rPr>
+          <w:rFonts w:ascii="宋体" w:eastAsia="宋体" w:hAnsi="宋体" w:cs="宋体" w:hint="eastAsia"/>
+          <w:color w:val="E8E2B7"/>
+          <w:kern w:val="0"/>
+          <w:szCs w:val="21"/>
+        </w:rPr>
+        <w:t>);</w:t>
+      </w:r>
+      <w:r>
+        <w:rPr>
+          <w:rFonts w:ascii="宋体" w:eastAsia="宋体" w:hAnsi="宋体" w:cs="宋体" w:hint="eastAsia"/>
+          <w:color w:val="E8E2B7"/>
+          <w:kern w:val="0"/>
+          <w:szCs w:val="21"/>
+        </w:rPr>
+        <w:br/>
+        <w:t xml:space="preserve">            </w:t>
+      </w:r>
+      <w:r>
+        <w:rPr>
+          <w:rFonts w:ascii="宋体" w:eastAsia="宋体" w:hAnsi="宋体" w:cs="宋体" w:hint="eastAsia"/>
+          <w:color w:val="93C763"/>
+          <w:kern w:val="0"/>
+          <w:szCs w:val="21"/>
+        </w:rPr>
+        <w:t xml:space="preserve">if </w:t>
+      </w:r>
+      <w:r>
+        <w:rPr>
+          <w:rFonts w:ascii="宋体" w:eastAsia="宋体" w:hAnsi="宋体" w:cs="宋体" w:hint="eastAsia"/>
+          <w:color w:val="E8E2B7"/>
+          <w:kern w:val="0"/>
+          <w:szCs w:val="21"/>
+        </w:rPr>
+        <w:t>(</w:t>
+      </w:r>
+      <w:r>
+        <w:rPr>
+          <w:rFonts w:ascii="宋体" w:eastAsia="宋体" w:hAnsi="宋体" w:cs="宋体" w:hint="eastAsia"/>
+          <w:color w:val="E0E2E4"/>
+          <w:kern w:val="0"/>
+          <w:szCs w:val="21"/>
+        </w:rPr>
+        <w:t xml:space="preserve">c </w:t>
+      </w:r>
+      <w:r>
+        <w:rPr>
+          <w:rFonts w:ascii="宋体" w:eastAsia="宋体" w:hAnsi="宋体" w:cs="宋体" w:hint="eastAsia"/>
+          <w:color w:val="E8E2B7"/>
+          <w:kern w:val="0"/>
+          <w:szCs w:val="21"/>
+        </w:rPr>
+        <w:t xml:space="preserve">!= </w:t>
+      </w:r>
+      <w:r>
+        <w:rPr>
+          <w:rFonts w:ascii="宋体" w:eastAsia="宋体" w:hAnsi="宋体" w:cs="宋体" w:hint="eastAsia"/>
+          <w:color w:val="EC7600"/>
+          <w:kern w:val="0"/>
+          <w:szCs w:val="21"/>
+        </w:rPr>
+        <w:t>"not-allow"</w:t>
+      </w:r>
+      <w:r>
+        <w:rPr>
+          <w:rFonts w:ascii="宋体" w:eastAsia="宋体" w:hAnsi="宋体" w:cs="宋体" w:hint="eastAsia"/>
+          <w:color w:val="E8E2B7"/>
+          <w:kern w:val="0"/>
+          <w:szCs w:val="21"/>
+        </w:rPr>
+        <w:t>) {</w:t>
+      </w:r>
+      <w:r>
+        <w:rPr>
+          <w:rFonts w:ascii="宋体" w:eastAsia="宋体" w:hAnsi="宋体" w:cs="宋体" w:hint="eastAsia"/>
+          <w:color w:val="E8E2B7"/>
+          <w:kern w:val="0"/>
+          <w:szCs w:val="21"/>
+        </w:rPr>
+        <w:br/>
+      </w:r>
+      <w:r>
+        <w:rPr>
+          <w:rFonts w:ascii="宋体" w:eastAsia="宋体" w:hAnsi="宋体" w:cs="宋体" w:hint="eastAsia"/>
+          <w:color w:val="E8E2B7"/>
+          <w:kern w:val="0"/>
+          <w:szCs w:val="21"/>
+        </w:rPr>
+        <w:lastRenderedPageBreak/>
+        <w:t xml:space="preserve">                </w:t>
+      </w:r>
+      <w:r>
+        <w:rPr>
+          <w:rFonts w:ascii="宋体" w:eastAsia="宋体" w:hAnsi="宋体" w:cs="宋体" w:hint="eastAsia"/>
+          <w:color w:val="678CB1"/>
+          <w:kern w:val="0"/>
+          <w:szCs w:val="21"/>
+        </w:rPr>
+        <w:t>$</w:t>
+      </w:r>
+      <w:r>
+        <w:rPr>
+          <w:rFonts w:ascii="宋体" w:eastAsia="宋体" w:hAnsi="宋体" w:cs="宋体" w:hint="eastAsia"/>
+          <w:color w:val="E8E2B7"/>
+          <w:kern w:val="0"/>
+          <w:szCs w:val="21"/>
+        </w:rPr>
+        <w:t>(</w:t>
+      </w:r>
+      <w:r>
+        <w:rPr>
+          <w:rFonts w:ascii="宋体" w:eastAsia="宋体" w:hAnsi="宋体" w:cs="宋体" w:hint="eastAsia"/>
+          <w:color w:val="93C763"/>
+          <w:kern w:val="0"/>
+          <w:szCs w:val="21"/>
+        </w:rPr>
+        <w:t>this</w:t>
+      </w:r>
+      <w:r>
+        <w:rPr>
+          <w:rFonts w:ascii="宋体" w:eastAsia="宋体" w:hAnsi="宋体" w:cs="宋体" w:hint="eastAsia"/>
+          <w:color w:val="E8E2B7"/>
+          <w:kern w:val="0"/>
+          <w:szCs w:val="21"/>
+        </w:rPr>
+        <w:t>).</w:t>
+      </w:r>
+      <w:r>
+        <w:rPr>
+          <w:rFonts w:ascii="宋体" w:eastAsia="宋体" w:hAnsi="宋体" w:cs="宋体" w:hint="eastAsia"/>
+          <w:color w:val="678CB1"/>
+          <w:kern w:val="0"/>
+          <w:szCs w:val="21"/>
+        </w:rPr>
+        <w:t>attr</w:t>
+      </w:r>
+      <w:r>
+        <w:rPr>
+          <w:rFonts w:ascii="宋体" w:eastAsia="宋体" w:hAnsi="宋体" w:cs="宋体" w:hint="eastAsia"/>
+          <w:color w:val="E8E2B7"/>
+          <w:kern w:val="0"/>
+          <w:szCs w:val="21"/>
+        </w:rPr>
+        <w:t>(</w:t>
+      </w:r>
+      <w:r>
+        <w:rPr>
+          <w:rFonts w:ascii="宋体" w:eastAsia="宋体" w:hAnsi="宋体" w:cs="宋体" w:hint="eastAsia"/>
+          <w:color w:val="EC7600"/>
+          <w:kern w:val="0"/>
+          <w:szCs w:val="21"/>
+        </w:rPr>
+        <w:t>"class"</w:t>
+      </w:r>
+      <w:r>
+        <w:rPr>
+          <w:rFonts w:ascii="宋体" w:eastAsia="宋体" w:hAnsi="宋体" w:cs="宋体" w:hint="eastAsia"/>
+          <w:color w:val="E8E2B7"/>
+          <w:kern w:val="0"/>
+          <w:szCs w:val="21"/>
+        </w:rPr>
+        <w:t xml:space="preserve">, </w:t>
+      </w:r>
+      <w:r>
+        <w:rPr>
+          <w:rFonts w:ascii="宋体" w:eastAsia="宋体" w:hAnsi="宋体" w:cs="宋体" w:hint="eastAsia"/>
+          <w:color w:val="EC7600"/>
+          <w:kern w:val="0"/>
+          <w:szCs w:val="21"/>
+        </w:rPr>
+        <w:t>"changToWhite"</w:t>
+      </w:r>
+      <w:r>
+        <w:rPr>
+          <w:rFonts w:ascii="宋体" w:eastAsia="宋体" w:hAnsi="宋体" w:cs="宋体" w:hint="eastAsia"/>
+          <w:color w:val="E8E2B7"/>
+          <w:kern w:val="0"/>
+          <w:szCs w:val="21"/>
+        </w:rPr>
+        <w:t>);</w:t>
+      </w:r>
+      <w:r>
+        <w:rPr>
+          <w:rFonts w:ascii="宋体" w:eastAsia="宋体" w:hAnsi="宋体" w:cs="宋体" w:hint="eastAsia"/>
+          <w:color w:val="E8E2B7"/>
+          <w:kern w:val="0"/>
+          <w:szCs w:val="21"/>
+        </w:rPr>
+        <w:br/>
+        <w:t xml:space="preserve">            }</w:t>
+      </w:r>
+      <w:r>
+        <w:rPr>
+          <w:rFonts w:ascii="宋体" w:eastAsia="宋体" w:hAnsi="宋体" w:cs="宋体" w:hint="eastAsia"/>
+          <w:color w:val="E8E2B7"/>
+          <w:kern w:val="0"/>
+          <w:szCs w:val="21"/>
+        </w:rPr>
+        <w:br/>
+        <w:t xml:space="preserve">        })</w:t>
+      </w:r>
+      <w:r>
+        <w:rPr>
+          <w:rFonts w:ascii="宋体" w:eastAsia="宋体" w:hAnsi="宋体" w:cs="宋体" w:hint="eastAsia"/>
+          <w:color w:val="E8E2B7"/>
+          <w:kern w:val="0"/>
+          <w:szCs w:val="21"/>
+        </w:rPr>
+        <w:br/>
+      </w:r>
+      <w:r>
+        <w:rPr>
+          <w:rFonts w:ascii="宋体" w:eastAsia="宋体" w:hAnsi="宋体" w:cs="宋体" w:hint="eastAsia"/>
+          <w:color w:val="E8E2B7"/>
+          <w:kern w:val="0"/>
+          <w:szCs w:val="21"/>
+        </w:rPr>
+        <w:br/>
+        <w:t xml:space="preserve">        </w:t>
+      </w:r>
+      <w:r>
+        <w:rPr>
+          <w:rFonts w:ascii="宋体" w:eastAsia="宋体" w:hAnsi="宋体" w:cs="宋体" w:hint="eastAsia"/>
+          <w:color w:val="678CB1"/>
+          <w:kern w:val="0"/>
+          <w:szCs w:val="21"/>
+        </w:rPr>
+        <w:t>$</w:t>
+      </w:r>
+      <w:r>
+        <w:rPr>
+          <w:rFonts w:ascii="宋体" w:eastAsia="宋体" w:hAnsi="宋体" w:cs="宋体" w:hint="eastAsia"/>
+          <w:color w:val="E8E2B7"/>
+          <w:kern w:val="0"/>
+          <w:szCs w:val="21"/>
+        </w:rPr>
+        <w:t>(</w:t>
+      </w:r>
+      <w:r>
+        <w:rPr>
+          <w:rFonts w:ascii="宋体" w:eastAsia="宋体" w:hAnsi="宋体" w:cs="宋体" w:hint="eastAsia"/>
+          <w:color w:val="E0E2E4"/>
+          <w:kern w:val="0"/>
+          <w:szCs w:val="21"/>
+        </w:rPr>
+        <w:t>target</w:t>
+      </w:r>
+      <w:r>
+        <w:rPr>
+          <w:rFonts w:ascii="宋体" w:eastAsia="宋体" w:hAnsi="宋体" w:cs="宋体" w:hint="eastAsia"/>
+          <w:color w:val="E8E2B7"/>
+          <w:kern w:val="0"/>
+          <w:szCs w:val="21"/>
+        </w:rPr>
+        <w:t>).</w:t>
+      </w:r>
+      <w:r>
+        <w:rPr>
+          <w:rFonts w:ascii="宋体" w:eastAsia="宋体" w:hAnsi="宋体" w:cs="宋体" w:hint="eastAsia"/>
+          <w:color w:val="678CB1"/>
+          <w:kern w:val="0"/>
+          <w:szCs w:val="21"/>
+        </w:rPr>
+        <w:t>attr</w:t>
+      </w:r>
+      <w:r>
+        <w:rPr>
+          <w:rFonts w:ascii="宋体" w:eastAsia="宋体" w:hAnsi="宋体" w:cs="宋体" w:hint="eastAsia"/>
+          <w:color w:val="E8E2B7"/>
+          <w:kern w:val="0"/>
+          <w:szCs w:val="21"/>
+        </w:rPr>
+        <w:t>(</w:t>
+      </w:r>
+      <w:r>
+        <w:rPr>
+          <w:rFonts w:ascii="宋体" w:eastAsia="宋体" w:hAnsi="宋体" w:cs="宋体" w:hint="eastAsia"/>
+          <w:color w:val="EC7600"/>
+          <w:kern w:val="0"/>
+          <w:szCs w:val="21"/>
+        </w:rPr>
+        <w:t>"class"</w:t>
+      </w:r>
+      <w:r>
+        <w:rPr>
+          <w:rFonts w:ascii="宋体" w:eastAsia="宋体" w:hAnsi="宋体" w:cs="宋体" w:hint="eastAsia"/>
+          <w:color w:val="E8E2B7"/>
+          <w:kern w:val="0"/>
+          <w:szCs w:val="21"/>
+        </w:rPr>
+        <w:t>,</w:t>
+      </w:r>
+      <w:r>
+        <w:rPr>
+          <w:rFonts w:ascii="宋体" w:eastAsia="宋体" w:hAnsi="宋体" w:cs="宋体" w:hint="eastAsia"/>
+          <w:color w:val="EC7600"/>
+          <w:kern w:val="0"/>
+          <w:szCs w:val="21"/>
+        </w:rPr>
+        <w:t>"changToRed"</w:t>
+      </w:r>
+      <w:r>
+        <w:rPr>
+          <w:rFonts w:ascii="宋体" w:eastAsia="宋体" w:hAnsi="宋体" w:cs="宋体" w:hint="eastAsia"/>
+          <w:color w:val="E8E2B7"/>
+          <w:kern w:val="0"/>
+          <w:szCs w:val="21"/>
+        </w:rPr>
+        <w:t>);</w:t>
+      </w:r>
+      <w:r>
+        <w:rPr>
+          <w:rFonts w:ascii="宋体" w:eastAsia="宋体" w:hAnsi="宋体" w:cs="宋体" w:hint="eastAsia"/>
+          <w:color w:val="E8E2B7"/>
+          <w:kern w:val="0"/>
+          <w:szCs w:val="21"/>
+        </w:rPr>
+        <w:br/>
+      </w:r>
+      <w:r>
+        <w:rPr>
+          <w:rFonts w:ascii="宋体" w:eastAsia="宋体" w:hAnsi="宋体" w:cs="宋体" w:hint="eastAsia"/>
+          <w:color w:val="E8E2B7"/>
+          <w:kern w:val="0"/>
+          <w:szCs w:val="21"/>
+        </w:rPr>
+        <w:br/>
+        <w:t xml:space="preserve">        </w:t>
+      </w:r>
+      <w:r>
+        <w:rPr>
+          <w:rFonts w:ascii="宋体" w:eastAsia="宋体" w:hAnsi="宋体" w:cs="宋体" w:hint="eastAsia"/>
+          <w:color w:val="EEEEEE"/>
+          <w:kern w:val="0"/>
+          <w:szCs w:val="21"/>
+        </w:rPr>
+        <w:t>&lt;</w:t>
+      </w:r>
+      <w:r>
+        <w:rPr>
+          <w:rFonts w:ascii="宋体" w:eastAsia="宋体" w:hAnsi="宋体" w:cs="宋体" w:hint="eastAsia"/>
+          <w:color w:val="678CB1"/>
+          <w:kern w:val="0"/>
+          <w:szCs w:val="21"/>
+        </w:rPr>
+        <w:t>c</w:t>
+      </w:r>
+      <w:r>
+        <w:rPr>
+          <w:rFonts w:ascii="宋体" w:eastAsia="宋体" w:hAnsi="宋体" w:cs="宋体" w:hint="eastAsia"/>
+          <w:color w:val="93C763"/>
+          <w:kern w:val="0"/>
+          <w:szCs w:val="21"/>
+        </w:rPr>
+        <w:t xml:space="preserve">:forEach </w:t>
+      </w:r>
+      <w:r>
+        <w:rPr>
+          <w:rFonts w:ascii="宋体" w:eastAsia="宋体" w:hAnsi="宋体" w:cs="宋体" w:hint="eastAsia"/>
+          <w:color w:val="E0E2E4"/>
+          <w:kern w:val="0"/>
+          <w:szCs w:val="21"/>
+        </w:rPr>
+        <w:t>items</w:t>
+      </w:r>
+      <w:r>
+        <w:rPr>
+          <w:rFonts w:ascii="宋体" w:eastAsia="宋体" w:hAnsi="宋体" w:cs="宋体" w:hint="eastAsia"/>
+          <w:color w:val="EC7600"/>
+          <w:kern w:val="0"/>
+          <w:szCs w:val="21"/>
+        </w:rPr>
+        <w:t>="</w:t>
+      </w:r>
+      <w:r>
+        <w:rPr>
+          <w:rFonts w:ascii="宋体" w:eastAsia="宋体" w:hAnsi="宋体" w:cs="宋体" w:hint="eastAsia"/>
+          <w:color w:val="93C763"/>
+          <w:kern w:val="0"/>
+          <w:szCs w:val="21"/>
+        </w:rPr>
+        <w:t>${</w:t>
+      </w:r>
+      <w:r>
+        <w:rPr>
+          <w:rFonts w:ascii="宋体" w:eastAsia="宋体" w:hAnsi="宋体" w:cs="宋体" w:hint="eastAsia"/>
+          <w:color w:val="E0E2E4"/>
+          <w:kern w:val="0"/>
+          <w:szCs w:val="21"/>
+        </w:rPr>
+        <w:t>skuList</w:t>
+      </w:r>
+      <w:r>
+        <w:rPr>
+          <w:rFonts w:ascii="宋体" w:eastAsia="宋体" w:hAnsi="宋体" w:cs="宋体" w:hint="eastAsia"/>
+          <w:color w:val="93C763"/>
+          <w:kern w:val="0"/>
+          <w:szCs w:val="21"/>
+        </w:rPr>
+        <w:t>}</w:t>
+      </w:r>
+      <w:r>
+        <w:rPr>
+          <w:rFonts w:ascii="宋体" w:eastAsia="宋体" w:hAnsi="宋体" w:cs="宋体" w:hint="eastAsia"/>
+          <w:color w:val="EC7600"/>
+          <w:kern w:val="0"/>
+          <w:szCs w:val="21"/>
+        </w:rPr>
+        <w:t xml:space="preserve">" </w:t>
+      </w:r>
+      <w:r>
+        <w:rPr>
+          <w:rFonts w:ascii="宋体" w:eastAsia="宋体" w:hAnsi="宋体" w:cs="宋体" w:hint="eastAsia"/>
+          <w:color w:val="E0E2E4"/>
+          <w:kern w:val="0"/>
+          <w:szCs w:val="21"/>
+        </w:rPr>
+        <w:t>var</w:t>
+      </w:r>
+      <w:r>
+        <w:rPr>
+          <w:rFonts w:ascii="宋体" w:eastAsia="宋体" w:hAnsi="宋体" w:cs="宋体" w:hint="eastAsia"/>
+          <w:color w:val="EC7600"/>
+          <w:kern w:val="0"/>
+          <w:szCs w:val="21"/>
+        </w:rPr>
+        <w:t>="sku"</w:t>
+      </w:r>
+      <w:r>
+        <w:rPr>
+          <w:rFonts w:ascii="宋体" w:eastAsia="宋体" w:hAnsi="宋体" w:cs="宋体" w:hint="eastAsia"/>
+          <w:color w:val="EEEEEE"/>
+          <w:kern w:val="0"/>
+          <w:szCs w:val="21"/>
+        </w:rPr>
+        <w:t>&gt;</w:t>
+      </w:r>
+      <w:r>
+        <w:rPr>
+          <w:rFonts w:ascii="宋体" w:eastAsia="宋体" w:hAnsi="宋体" w:cs="宋体" w:hint="eastAsia"/>
+          <w:color w:val="EEEEEE"/>
+          <w:kern w:val="0"/>
+          <w:szCs w:val="21"/>
+        </w:rPr>
+        <w:br/>
+        <w:t xml:space="preserve">            </w:t>
+      </w:r>
+      <w:r>
+        <w:rPr>
+          <w:rFonts w:ascii="宋体" w:eastAsia="宋体" w:hAnsi="宋体" w:cs="宋体" w:hint="eastAsia"/>
+          <w:color w:val="93C763"/>
+          <w:kern w:val="0"/>
+          <w:szCs w:val="21"/>
+        </w:rPr>
+        <w:t xml:space="preserve">if </w:t>
+      </w:r>
+      <w:r>
+        <w:rPr>
+          <w:rFonts w:ascii="宋体" w:eastAsia="宋体" w:hAnsi="宋体" w:cs="宋体" w:hint="eastAsia"/>
+          <w:color w:val="E8E2B7"/>
+          <w:kern w:val="0"/>
+          <w:szCs w:val="21"/>
+        </w:rPr>
+        <w:t>(</w:t>
+      </w:r>
+      <w:r>
+        <w:rPr>
+          <w:rFonts w:ascii="宋体" w:eastAsia="宋体" w:hAnsi="宋体" w:cs="宋体" w:hint="eastAsia"/>
+          <w:color w:val="E0E2E4"/>
+          <w:kern w:val="0"/>
+          <w:szCs w:val="21"/>
+        </w:rPr>
+        <w:t>colorId</w:t>
+      </w:r>
+      <w:r>
+        <w:rPr>
+          <w:rFonts w:ascii="宋体" w:eastAsia="宋体" w:hAnsi="宋体" w:cs="宋体" w:hint="eastAsia"/>
+          <w:color w:val="E8E2B7"/>
+          <w:kern w:val="0"/>
+          <w:szCs w:val="21"/>
+        </w:rPr>
+        <w:t>==</w:t>
+      </w:r>
+      <w:r>
+        <w:rPr>
+          <w:rFonts w:ascii="宋体" w:eastAsia="宋体" w:hAnsi="宋体" w:cs="宋体" w:hint="eastAsia"/>
+          <w:color w:val="EC7600"/>
+          <w:kern w:val="0"/>
+          <w:szCs w:val="21"/>
+        </w:rPr>
+        <w:t>"</w:t>
+      </w:r>
+      <w:r>
+        <w:rPr>
+          <w:rFonts w:ascii="宋体" w:eastAsia="宋体" w:hAnsi="宋体" w:cs="宋体" w:hint="eastAsia"/>
+          <w:color w:val="93C763"/>
+          <w:kern w:val="0"/>
+          <w:szCs w:val="21"/>
+        </w:rPr>
+        <w:t>${</w:t>
+      </w:r>
+      <w:r>
+        <w:rPr>
+          <w:rFonts w:ascii="宋体" w:eastAsia="宋体" w:hAnsi="宋体" w:cs="宋体" w:hint="eastAsia"/>
+          <w:color w:val="E0E2E4"/>
+          <w:kern w:val="0"/>
+          <w:szCs w:val="21"/>
+        </w:rPr>
+        <w:t>sku</w:t>
+      </w:r>
+      <w:r>
+        <w:rPr>
+          <w:rFonts w:ascii="宋体" w:eastAsia="宋体" w:hAnsi="宋体" w:cs="宋体" w:hint="eastAsia"/>
+          <w:color w:val="E8E2B7"/>
+          <w:kern w:val="0"/>
+          <w:szCs w:val="21"/>
+        </w:rPr>
+        <w:t>.</w:t>
+      </w:r>
+      <w:r>
+        <w:rPr>
+          <w:rFonts w:ascii="宋体" w:eastAsia="宋体" w:hAnsi="宋体" w:cs="宋体" w:hint="eastAsia"/>
+          <w:color w:val="E0E2E4"/>
+          <w:kern w:val="0"/>
+          <w:szCs w:val="21"/>
+        </w:rPr>
+        <w:t>colorId</w:t>
+      </w:r>
+      <w:r>
+        <w:rPr>
+          <w:rFonts w:ascii="宋体" w:eastAsia="宋体" w:hAnsi="宋体" w:cs="宋体" w:hint="eastAsia"/>
+          <w:color w:val="93C763"/>
+          <w:kern w:val="0"/>
+          <w:szCs w:val="21"/>
+        </w:rPr>
+        <w:t>}</w:t>
+      </w:r>
+      <w:r>
+        <w:rPr>
+          <w:rFonts w:ascii="宋体" w:eastAsia="宋体" w:hAnsi="宋体" w:cs="宋体" w:hint="eastAsia"/>
+          <w:color w:val="EC7600"/>
+          <w:kern w:val="0"/>
+          <w:szCs w:val="21"/>
+        </w:rPr>
+        <w:t xml:space="preserve">" </w:t>
+      </w:r>
+      <w:r>
+        <w:rPr>
+          <w:rFonts w:ascii="宋体" w:eastAsia="宋体" w:hAnsi="宋体" w:cs="宋体" w:hint="eastAsia"/>
+          <w:color w:val="E8E2B7"/>
+          <w:kern w:val="0"/>
+          <w:szCs w:val="21"/>
+        </w:rPr>
+        <w:t xml:space="preserve">&amp;&amp; </w:t>
+      </w:r>
+      <w:r>
+        <w:rPr>
+          <w:rFonts w:ascii="宋体" w:eastAsia="宋体" w:hAnsi="宋体" w:cs="宋体" w:hint="eastAsia"/>
+          <w:color w:val="E0E2E4"/>
+          <w:kern w:val="0"/>
+          <w:szCs w:val="21"/>
+        </w:rPr>
+        <w:t>id</w:t>
+      </w:r>
+      <w:r>
+        <w:rPr>
+          <w:rFonts w:ascii="宋体" w:eastAsia="宋体" w:hAnsi="宋体" w:cs="宋体" w:hint="eastAsia"/>
+          <w:color w:val="E8E2B7"/>
+          <w:kern w:val="0"/>
+          <w:szCs w:val="21"/>
+        </w:rPr>
+        <w:t>==</w:t>
+      </w:r>
+      <w:r>
+        <w:rPr>
+          <w:rFonts w:ascii="宋体" w:eastAsia="宋体" w:hAnsi="宋体" w:cs="宋体" w:hint="eastAsia"/>
+          <w:color w:val="EC7600"/>
+          <w:kern w:val="0"/>
+          <w:szCs w:val="21"/>
+        </w:rPr>
+        <w:t>"</w:t>
+      </w:r>
+      <w:r>
+        <w:rPr>
+          <w:rFonts w:ascii="宋体" w:eastAsia="宋体" w:hAnsi="宋体" w:cs="宋体" w:hint="eastAsia"/>
+          <w:color w:val="93C763"/>
+          <w:kern w:val="0"/>
+          <w:szCs w:val="21"/>
+        </w:rPr>
+        <w:t>${</w:t>
+      </w:r>
+      <w:r>
+        <w:rPr>
+          <w:rFonts w:ascii="宋体" w:eastAsia="宋体" w:hAnsi="宋体" w:cs="宋体" w:hint="eastAsia"/>
+          <w:color w:val="E0E2E4"/>
+          <w:kern w:val="0"/>
+          <w:szCs w:val="21"/>
+        </w:rPr>
+        <w:t>sku</w:t>
+      </w:r>
+      <w:r>
+        <w:rPr>
+          <w:rFonts w:ascii="宋体" w:eastAsia="宋体" w:hAnsi="宋体" w:cs="宋体" w:hint="eastAsia"/>
+          <w:color w:val="E8E2B7"/>
+          <w:kern w:val="0"/>
+          <w:szCs w:val="21"/>
+        </w:rPr>
+        <w:t>.</w:t>
+      </w:r>
+      <w:r>
+        <w:rPr>
+          <w:rFonts w:ascii="宋体" w:eastAsia="宋体" w:hAnsi="宋体" w:cs="宋体" w:hint="eastAsia"/>
+          <w:color w:val="E0E2E4"/>
+          <w:kern w:val="0"/>
+          <w:szCs w:val="21"/>
+        </w:rPr>
+        <w:t>size</w:t>
+      </w:r>
+      <w:r>
+        <w:rPr>
+          <w:rFonts w:ascii="宋体" w:eastAsia="宋体" w:hAnsi="宋体" w:cs="宋体" w:hint="eastAsia"/>
+          <w:color w:val="93C763"/>
+          <w:kern w:val="0"/>
+          <w:szCs w:val="21"/>
+        </w:rPr>
+        <w:t>}</w:t>
+      </w:r>
+      <w:r>
+        <w:rPr>
+          <w:rFonts w:ascii="宋体" w:eastAsia="宋体" w:hAnsi="宋体" w:cs="宋体" w:hint="eastAsia"/>
+          <w:color w:val="EC7600"/>
+          <w:kern w:val="0"/>
+          <w:szCs w:val="21"/>
+        </w:rPr>
+        <w:t>"</w:t>
+      </w:r>
+      <w:r>
+        <w:rPr>
+          <w:rFonts w:ascii="宋体" w:eastAsia="宋体" w:hAnsi="宋体" w:cs="宋体" w:hint="eastAsia"/>
+          <w:color w:val="E8E2B7"/>
+          <w:kern w:val="0"/>
+          <w:szCs w:val="21"/>
+        </w:rPr>
+        <w:t>){</w:t>
+      </w:r>
+      <w:r>
+        <w:rPr>
+          <w:rFonts w:ascii="宋体" w:eastAsia="宋体" w:hAnsi="宋体" w:cs="宋体" w:hint="eastAsia"/>
+          <w:color w:val="E8E2B7"/>
+          <w:kern w:val="0"/>
+          <w:szCs w:val="21"/>
+        </w:rPr>
+        <w:br/>
+        <w:t xml:space="preserve">                </w:t>
+      </w:r>
+      <w:r>
+        <w:rPr>
+          <w:rFonts w:ascii="宋体" w:eastAsia="宋体" w:hAnsi="宋体" w:cs="宋体" w:hint="eastAsia"/>
+          <w:color w:val="7D8C93"/>
+          <w:kern w:val="0"/>
+          <w:szCs w:val="21"/>
+        </w:rPr>
+        <w:t>//赋值</w:t>
+      </w:r>
+      <w:r>
+        <w:rPr>
+          <w:rFonts w:ascii="宋体" w:eastAsia="宋体" w:hAnsi="宋体" w:cs="宋体" w:hint="eastAsia"/>
+          <w:color w:val="7D8C93"/>
+          <w:kern w:val="0"/>
+          <w:szCs w:val="21"/>
+        </w:rPr>
+        <w:br/>
+        <w:t xml:space="preserve">                //巴巴价</w:t>
+      </w:r>
+      <w:r>
+        <w:rPr>
+          <w:rFonts w:ascii="宋体" w:eastAsia="宋体" w:hAnsi="宋体" w:cs="宋体" w:hint="eastAsia"/>
+          <w:color w:val="7D8C93"/>
+          <w:kern w:val="0"/>
+          <w:szCs w:val="21"/>
+        </w:rPr>
+        <w:br/>
+        <w:t xml:space="preserve">                </w:t>
+      </w:r>
+      <w:r>
+        <w:rPr>
+          <w:rFonts w:ascii="宋体" w:eastAsia="宋体" w:hAnsi="宋体" w:cs="宋体" w:hint="eastAsia"/>
+          <w:color w:val="678CB1"/>
+          <w:kern w:val="0"/>
+          <w:szCs w:val="21"/>
+        </w:rPr>
+        <w:t>$</w:t>
+      </w:r>
+      <w:r>
+        <w:rPr>
+          <w:rFonts w:ascii="宋体" w:eastAsia="宋体" w:hAnsi="宋体" w:cs="宋体" w:hint="eastAsia"/>
+          <w:color w:val="E8E2B7"/>
+          <w:kern w:val="0"/>
+          <w:szCs w:val="21"/>
+        </w:rPr>
+        <w:t>(</w:t>
+      </w:r>
+      <w:r>
+        <w:rPr>
+          <w:rFonts w:ascii="宋体" w:eastAsia="宋体" w:hAnsi="宋体" w:cs="宋体" w:hint="eastAsia"/>
+          <w:color w:val="EC7600"/>
+          <w:kern w:val="0"/>
+          <w:szCs w:val="21"/>
+        </w:rPr>
+        <w:t>"#price"</w:t>
+      </w:r>
+      <w:r>
+        <w:rPr>
+          <w:rFonts w:ascii="宋体" w:eastAsia="宋体" w:hAnsi="宋体" w:cs="宋体" w:hint="eastAsia"/>
+          <w:color w:val="E8E2B7"/>
+          <w:kern w:val="0"/>
+          <w:szCs w:val="21"/>
+        </w:rPr>
+        <w:t>).</w:t>
+      </w:r>
+      <w:r>
+        <w:rPr>
+          <w:rFonts w:ascii="宋体" w:eastAsia="宋体" w:hAnsi="宋体" w:cs="宋体" w:hint="eastAsia"/>
+          <w:color w:val="678CB1"/>
+          <w:kern w:val="0"/>
+          <w:szCs w:val="21"/>
+        </w:rPr>
+        <w:t>html</w:t>
+      </w:r>
+      <w:r>
+        <w:rPr>
+          <w:rFonts w:ascii="宋体" w:eastAsia="宋体" w:hAnsi="宋体" w:cs="宋体" w:hint="eastAsia"/>
+          <w:color w:val="E8E2B7"/>
+          <w:kern w:val="0"/>
+          <w:szCs w:val="21"/>
+        </w:rPr>
+        <w:t>(</w:t>
+      </w:r>
+      <w:r>
+        <w:rPr>
+          <w:rFonts w:ascii="宋体" w:eastAsia="宋体" w:hAnsi="宋体" w:cs="宋体" w:hint="eastAsia"/>
+          <w:color w:val="EC7600"/>
+          <w:kern w:val="0"/>
+          <w:szCs w:val="21"/>
+        </w:rPr>
+        <w:t xml:space="preserve">"￥" </w:t>
+      </w:r>
+      <w:r>
+        <w:rPr>
+          <w:rFonts w:ascii="宋体" w:eastAsia="宋体" w:hAnsi="宋体" w:cs="宋体" w:hint="eastAsia"/>
+          <w:color w:val="E8E2B7"/>
+          <w:kern w:val="0"/>
+          <w:szCs w:val="21"/>
+        </w:rPr>
+        <w:t xml:space="preserve">+ </w:t>
+      </w:r>
+      <w:r>
+        <w:rPr>
+          <w:rFonts w:ascii="宋体" w:eastAsia="宋体" w:hAnsi="宋体" w:cs="宋体" w:hint="eastAsia"/>
+          <w:color w:val="EC7600"/>
+          <w:kern w:val="0"/>
+          <w:szCs w:val="21"/>
+        </w:rPr>
+        <w:t>'</w:t>
+      </w:r>
+      <w:r>
+        <w:rPr>
+          <w:rFonts w:ascii="宋体" w:eastAsia="宋体" w:hAnsi="宋体" w:cs="宋体" w:hint="eastAsia"/>
+          <w:color w:val="93C763"/>
+          <w:kern w:val="0"/>
+          <w:szCs w:val="21"/>
+        </w:rPr>
+        <w:t>${</w:t>
+      </w:r>
+      <w:r>
+        <w:rPr>
+          <w:rFonts w:ascii="宋体" w:eastAsia="宋体" w:hAnsi="宋体" w:cs="宋体" w:hint="eastAsia"/>
+          <w:color w:val="E0E2E4"/>
+          <w:kern w:val="0"/>
+          <w:szCs w:val="21"/>
+        </w:rPr>
+        <w:t>sku</w:t>
+      </w:r>
+      <w:r>
+        <w:rPr>
+          <w:rFonts w:ascii="宋体" w:eastAsia="宋体" w:hAnsi="宋体" w:cs="宋体" w:hint="eastAsia"/>
+          <w:color w:val="E8E2B7"/>
+          <w:kern w:val="0"/>
+          <w:szCs w:val="21"/>
+        </w:rPr>
+        <w:t>.</w:t>
+      </w:r>
+      <w:r>
+        <w:rPr>
+          <w:rFonts w:ascii="宋体" w:eastAsia="宋体" w:hAnsi="宋体" w:cs="宋体" w:hint="eastAsia"/>
+          <w:color w:val="E0E2E4"/>
+          <w:kern w:val="0"/>
+          <w:szCs w:val="21"/>
+        </w:rPr>
+        <w:t>skuPrice</w:t>
+      </w:r>
+      <w:r>
+        <w:rPr>
+          <w:rFonts w:ascii="宋体" w:eastAsia="宋体" w:hAnsi="宋体" w:cs="宋体" w:hint="eastAsia"/>
+          <w:color w:val="93C763"/>
+          <w:kern w:val="0"/>
+          <w:szCs w:val="21"/>
+        </w:rPr>
+        <w:t>}</w:t>
+      </w:r>
+      <w:r>
+        <w:rPr>
+          <w:rFonts w:ascii="宋体" w:eastAsia="宋体" w:hAnsi="宋体" w:cs="宋体" w:hint="eastAsia"/>
+          <w:color w:val="EC7600"/>
+          <w:kern w:val="0"/>
+          <w:szCs w:val="21"/>
+        </w:rPr>
+        <w:t>'</w:t>
+      </w:r>
+      <w:r>
+        <w:rPr>
+          <w:rFonts w:ascii="宋体" w:eastAsia="宋体" w:hAnsi="宋体" w:cs="宋体" w:hint="eastAsia"/>
+          <w:color w:val="E8E2B7"/>
+          <w:kern w:val="0"/>
+          <w:szCs w:val="21"/>
+        </w:rPr>
+        <w:t>);</w:t>
+      </w:r>
+      <w:r>
+        <w:rPr>
+          <w:rFonts w:ascii="宋体" w:eastAsia="宋体" w:hAnsi="宋体" w:cs="宋体" w:hint="eastAsia"/>
+          <w:color w:val="E8E2B7"/>
+          <w:kern w:val="0"/>
+          <w:szCs w:val="21"/>
+        </w:rPr>
+        <w:br/>
+        <w:t xml:space="preserve">                </w:t>
+      </w:r>
+      <w:r>
+        <w:rPr>
+          <w:rFonts w:ascii="宋体" w:eastAsia="宋体" w:hAnsi="宋体" w:cs="宋体" w:hint="eastAsia"/>
+          <w:color w:val="7D8C93"/>
+          <w:kern w:val="0"/>
+          <w:szCs w:val="21"/>
+        </w:rPr>
+        <w:t>//市场价</w:t>
+      </w:r>
+      <w:r>
+        <w:rPr>
+          <w:rFonts w:ascii="宋体" w:eastAsia="宋体" w:hAnsi="宋体" w:cs="宋体" w:hint="eastAsia"/>
+          <w:color w:val="7D8C93"/>
+          <w:kern w:val="0"/>
+          <w:szCs w:val="21"/>
+        </w:rPr>
+        <w:br/>
+        <w:t xml:space="preserve">                </w:t>
+      </w:r>
+      <w:r>
+        <w:rPr>
+          <w:rFonts w:ascii="宋体" w:eastAsia="宋体" w:hAnsi="宋体" w:cs="宋体" w:hint="eastAsia"/>
+          <w:color w:val="678CB1"/>
+          <w:kern w:val="0"/>
+          <w:szCs w:val="21"/>
+        </w:rPr>
+        <w:t>$</w:t>
+      </w:r>
+      <w:r>
+        <w:rPr>
+          <w:rFonts w:ascii="宋体" w:eastAsia="宋体" w:hAnsi="宋体" w:cs="宋体" w:hint="eastAsia"/>
+          <w:color w:val="E8E2B7"/>
+          <w:kern w:val="0"/>
+          <w:szCs w:val="21"/>
+        </w:rPr>
+        <w:t>(</w:t>
+      </w:r>
+      <w:r>
+        <w:rPr>
+          <w:rFonts w:ascii="宋体" w:eastAsia="宋体" w:hAnsi="宋体" w:cs="宋体" w:hint="eastAsia"/>
+          <w:color w:val="EC7600"/>
+          <w:kern w:val="0"/>
+          <w:szCs w:val="21"/>
+        </w:rPr>
+        <w:t>"#mprice"</w:t>
+      </w:r>
+      <w:r>
+        <w:rPr>
+          <w:rFonts w:ascii="宋体" w:eastAsia="宋体" w:hAnsi="宋体" w:cs="宋体" w:hint="eastAsia"/>
+          <w:color w:val="E8E2B7"/>
+          <w:kern w:val="0"/>
+          <w:szCs w:val="21"/>
+        </w:rPr>
+        <w:t>).</w:t>
+      </w:r>
+      <w:r>
+        <w:rPr>
+          <w:rFonts w:ascii="宋体" w:eastAsia="宋体" w:hAnsi="宋体" w:cs="宋体" w:hint="eastAsia"/>
+          <w:color w:val="678CB1"/>
+          <w:kern w:val="0"/>
+          <w:szCs w:val="21"/>
+        </w:rPr>
+        <w:t>html</w:t>
+      </w:r>
+      <w:r>
+        <w:rPr>
+          <w:rFonts w:ascii="宋体" w:eastAsia="宋体" w:hAnsi="宋体" w:cs="宋体" w:hint="eastAsia"/>
+          <w:color w:val="E8E2B7"/>
+          <w:kern w:val="0"/>
+          <w:szCs w:val="21"/>
+        </w:rPr>
+        <w:t>(</w:t>
+      </w:r>
+      <w:r>
+        <w:rPr>
+          <w:rFonts w:ascii="宋体" w:eastAsia="宋体" w:hAnsi="宋体" w:cs="宋体" w:hint="eastAsia"/>
+          <w:color w:val="EC7600"/>
+          <w:kern w:val="0"/>
+          <w:szCs w:val="21"/>
+        </w:rPr>
+        <w:t xml:space="preserve">"￥" </w:t>
+      </w:r>
+      <w:r>
+        <w:rPr>
+          <w:rFonts w:ascii="宋体" w:eastAsia="宋体" w:hAnsi="宋体" w:cs="宋体" w:hint="eastAsia"/>
+          <w:color w:val="E8E2B7"/>
+          <w:kern w:val="0"/>
+          <w:szCs w:val="21"/>
+        </w:rPr>
+        <w:t xml:space="preserve">+ </w:t>
+      </w:r>
+      <w:r>
+        <w:rPr>
+          <w:rFonts w:ascii="宋体" w:eastAsia="宋体" w:hAnsi="宋体" w:cs="宋体" w:hint="eastAsia"/>
+          <w:color w:val="EC7600"/>
+          <w:kern w:val="0"/>
+          <w:szCs w:val="21"/>
+        </w:rPr>
+        <w:t>'</w:t>
+      </w:r>
+      <w:r>
+        <w:rPr>
+          <w:rFonts w:ascii="宋体" w:eastAsia="宋体" w:hAnsi="宋体" w:cs="宋体" w:hint="eastAsia"/>
+          <w:color w:val="93C763"/>
+          <w:kern w:val="0"/>
+          <w:szCs w:val="21"/>
+        </w:rPr>
+        <w:t>${</w:t>
+      </w:r>
+      <w:r>
+        <w:rPr>
+          <w:rFonts w:ascii="宋体" w:eastAsia="宋体" w:hAnsi="宋体" w:cs="宋体" w:hint="eastAsia"/>
+          <w:color w:val="E0E2E4"/>
+          <w:kern w:val="0"/>
+          <w:szCs w:val="21"/>
+        </w:rPr>
+        <w:t>sku</w:t>
+      </w:r>
+      <w:r>
+        <w:rPr>
+          <w:rFonts w:ascii="宋体" w:eastAsia="宋体" w:hAnsi="宋体" w:cs="宋体" w:hint="eastAsia"/>
+          <w:color w:val="E8E2B7"/>
+          <w:kern w:val="0"/>
+          <w:szCs w:val="21"/>
+        </w:rPr>
+        <w:t>.</w:t>
+      </w:r>
+      <w:r>
+        <w:rPr>
+          <w:rFonts w:ascii="宋体" w:eastAsia="宋体" w:hAnsi="宋体" w:cs="宋体" w:hint="eastAsia"/>
+          <w:color w:val="E0E2E4"/>
+          <w:kern w:val="0"/>
+          <w:szCs w:val="21"/>
+        </w:rPr>
+        <w:t>marketPrice</w:t>
+      </w:r>
+      <w:r>
+        <w:rPr>
+          <w:rFonts w:ascii="宋体" w:eastAsia="宋体" w:hAnsi="宋体" w:cs="宋体" w:hint="eastAsia"/>
+          <w:color w:val="93C763"/>
+          <w:kern w:val="0"/>
+          <w:szCs w:val="21"/>
+        </w:rPr>
+        <w:t>}</w:t>
+      </w:r>
+      <w:r>
+        <w:rPr>
+          <w:rFonts w:ascii="宋体" w:eastAsia="宋体" w:hAnsi="宋体" w:cs="宋体" w:hint="eastAsia"/>
+          <w:color w:val="EC7600"/>
+          <w:kern w:val="0"/>
+          <w:szCs w:val="21"/>
+        </w:rPr>
+        <w:t>'</w:t>
+      </w:r>
+      <w:r>
+        <w:rPr>
+          <w:rFonts w:ascii="宋体" w:eastAsia="宋体" w:hAnsi="宋体" w:cs="宋体" w:hint="eastAsia"/>
+          <w:color w:val="E8E2B7"/>
+          <w:kern w:val="0"/>
+          <w:szCs w:val="21"/>
+        </w:rPr>
+        <w:t>);</w:t>
+      </w:r>
+      <w:r>
+        <w:rPr>
+          <w:rFonts w:ascii="宋体" w:eastAsia="宋体" w:hAnsi="宋体" w:cs="宋体" w:hint="eastAsia"/>
+          <w:color w:val="E8E2B7"/>
+          <w:kern w:val="0"/>
+          <w:szCs w:val="21"/>
+        </w:rPr>
+        <w:br/>
+        <w:t xml:space="preserve">                </w:t>
+      </w:r>
+      <w:r>
+        <w:rPr>
+          <w:rFonts w:ascii="宋体" w:eastAsia="宋体" w:hAnsi="宋体" w:cs="宋体" w:hint="eastAsia"/>
+          <w:color w:val="7D8C93"/>
+          <w:kern w:val="0"/>
+          <w:szCs w:val="21"/>
+        </w:rPr>
+        <w:t>//运费</w:t>
+      </w:r>
+      <w:r>
+        <w:rPr>
+          <w:rFonts w:ascii="宋体" w:eastAsia="宋体" w:hAnsi="宋体" w:cs="宋体" w:hint="eastAsia"/>
+          <w:color w:val="7D8C93"/>
+          <w:kern w:val="0"/>
+          <w:szCs w:val="21"/>
+        </w:rPr>
+        <w:br/>
+        <w:t xml:space="preserve">                </w:t>
+      </w:r>
+      <w:r>
+        <w:rPr>
+          <w:rFonts w:ascii="宋体" w:eastAsia="宋体" w:hAnsi="宋体" w:cs="宋体" w:hint="eastAsia"/>
+          <w:color w:val="678CB1"/>
+          <w:kern w:val="0"/>
+          <w:szCs w:val="21"/>
+        </w:rPr>
+        <w:t>$</w:t>
+      </w:r>
+      <w:r>
+        <w:rPr>
+          <w:rFonts w:ascii="宋体" w:eastAsia="宋体" w:hAnsi="宋体" w:cs="宋体" w:hint="eastAsia"/>
+          <w:color w:val="E8E2B7"/>
+          <w:kern w:val="0"/>
+          <w:szCs w:val="21"/>
+        </w:rPr>
+        <w:t>(</w:t>
+      </w:r>
+      <w:r>
+        <w:rPr>
+          <w:rFonts w:ascii="宋体" w:eastAsia="宋体" w:hAnsi="宋体" w:cs="宋体" w:hint="eastAsia"/>
+          <w:color w:val="EC7600"/>
+          <w:kern w:val="0"/>
+          <w:szCs w:val="21"/>
+        </w:rPr>
+        <w:t>"#fee"</w:t>
+      </w:r>
+      <w:r>
+        <w:rPr>
+          <w:rFonts w:ascii="宋体" w:eastAsia="宋体" w:hAnsi="宋体" w:cs="宋体" w:hint="eastAsia"/>
+          <w:color w:val="E8E2B7"/>
+          <w:kern w:val="0"/>
+          <w:szCs w:val="21"/>
+        </w:rPr>
+        <w:t>).</w:t>
+      </w:r>
+      <w:r>
+        <w:rPr>
+          <w:rFonts w:ascii="宋体" w:eastAsia="宋体" w:hAnsi="宋体" w:cs="宋体" w:hint="eastAsia"/>
+          <w:color w:val="678CB1"/>
+          <w:kern w:val="0"/>
+          <w:szCs w:val="21"/>
+        </w:rPr>
+        <w:t>html</w:t>
+      </w:r>
+      <w:r>
+        <w:rPr>
+          <w:rFonts w:ascii="宋体" w:eastAsia="宋体" w:hAnsi="宋体" w:cs="宋体" w:hint="eastAsia"/>
+          <w:color w:val="E8E2B7"/>
+          <w:kern w:val="0"/>
+          <w:szCs w:val="21"/>
+        </w:rPr>
+        <w:t>(</w:t>
+      </w:r>
+      <w:r>
+        <w:rPr>
+          <w:rFonts w:ascii="宋体" w:eastAsia="宋体" w:hAnsi="宋体" w:cs="宋体" w:hint="eastAsia"/>
+          <w:color w:val="EC7600"/>
+          <w:kern w:val="0"/>
+          <w:szCs w:val="21"/>
+        </w:rPr>
+        <w:t>'</w:t>
+      </w:r>
+      <w:r>
+        <w:rPr>
+          <w:rFonts w:ascii="宋体" w:eastAsia="宋体" w:hAnsi="宋体" w:cs="宋体" w:hint="eastAsia"/>
+          <w:color w:val="93C763"/>
+          <w:kern w:val="0"/>
+          <w:szCs w:val="21"/>
+        </w:rPr>
+        <w:t>${</w:t>
+      </w:r>
+      <w:r>
+        <w:rPr>
+          <w:rFonts w:ascii="宋体" w:eastAsia="宋体" w:hAnsi="宋体" w:cs="宋体" w:hint="eastAsia"/>
+          <w:color w:val="E0E2E4"/>
+          <w:kern w:val="0"/>
+          <w:szCs w:val="21"/>
+        </w:rPr>
+        <w:t>sku</w:t>
+      </w:r>
+      <w:r>
+        <w:rPr>
+          <w:rFonts w:ascii="宋体" w:eastAsia="宋体" w:hAnsi="宋体" w:cs="宋体" w:hint="eastAsia"/>
+          <w:color w:val="E8E2B7"/>
+          <w:kern w:val="0"/>
+          <w:szCs w:val="21"/>
+        </w:rPr>
+        <w:t>.</w:t>
+      </w:r>
+      <w:r>
+        <w:rPr>
+          <w:rFonts w:ascii="宋体" w:eastAsia="宋体" w:hAnsi="宋体" w:cs="宋体" w:hint="eastAsia"/>
+          <w:color w:val="E0E2E4"/>
+          <w:kern w:val="0"/>
+          <w:szCs w:val="21"/>
+        </w:rPr>
+        <w:t>deliveFee</w:t>
+      </w:r>
+      <w:r>
+        <w:rPr>
+          <w:rFonts w:ascii="宋体" w:eastAsia="宋体" w:hAnsi="宋体" w:cs="宋体" w:hint="eastAsia"/>
+          <w:color w:val="93C763"/>
+          <w:kern w:val="0"/>
+          <w:szCs w:val="21"/>
+        </w:rPr>
+        <w:t>}</w:t>
+      </w:r>
+      <w:r>
+        <w:rPr>
+          <w:rFonts w:ascii="宋体" w:eastAsia="宋体" w:hAnsi="宋体" w:cs="宋体" w:hint="eastAsia"/>
+          <w:color w:val="EC7600"/>
+          <w:kern w:val="0"/>
+          <w:szCs w:val="21"/>
+        </w:rPr>
+        <w:t>'</w:t>
+      </w:r>
+      <w:r>
+        <w:rPr>
+          <w:rFonts w:ascii="宋体" w:eastAsia="宋体" w:hAnsi="宋体" w:cs="宋体" w:hint="eastAsia"/>
+          <w:color w:val="E8E2B7"/>
+          <w:kern w:val="0"/>
+          <w:szCs w:val="21"/>
+        </w:rPr>
+        <w:t>);</w:t>
+      </w:r>
+      <w:r>
+        <w:rPr>
+          <w:rFonts w:ascii="宋体" w:eastAsia="宋体" w:hAnsi="宋体" w:cs="宋体" w:hint="eastAsia"/>
+          <w:color w:val="E8E2B7"/>
+          <w:kern w:val="0"/>
+          <w:szCs w:val="21"/>
+        </w:rPr>
+        <w:br/>
+        <w:t xml:space="preserve">                </w:t>
+      </w:r>
+      <w:r>
+        <w:rPr>
+          <w:rFonts w:ascii="宋体" w:eastAsia="宋体" w:hAnsi="宋体" w:cs="宋体" w:hint="eastAsia"/>
+          <w:color w:val="7D8C93"/>
+          <w:kern w:val="0"/>
+          <w:szCs w:val="21"/>
+        </w:rPr>
+        <w:t>//库存</w:t>
+      </w:r>
+      <w:r>
+        <w:rPr>
+          <w:rFonts w:ascii="宋体" w:eastAsia="宋体" w:hAnsi="宋体" w:cs="宋体" w:hint="eastAsia"/>
+          <w:color w:val="7D8C93"/>
+          <w:kern w:val="0"/>
+          <w:szCs w:val="21"/>
+        </w:rPr>
+        <w:br/>
+        <w:t xml:space="preserve">                </w:t>
+      </w:r>
+      <w:r>
+        <w:rPr>
+          <w:rFonts w:ascii="宋体" w:eastAsia="宋体" w:hAnsi="宋体" w:cs="宋体" w:hint="eastAsia"/>
+          <w:color w:val="678CB1"/>
+          <w:kern w:val="0"/>
+          <w:szCs w:val="21"/>
+        </w:rPr>
+        <w:t>$</w:t>
+      </w:r>
+      <w:r>
+        <w:rPr>
+          <w:rFonts w:ascii="宋体" w:eastAsia="宋体" w:hAnsi="宋体" w:cs="宋体" w:hint="eastAsia"/>
+          <w:color w:val="E8E2B7"/>
+          <w:kern w:val="0"/>
+          <w:szCs w:val="21"/>
+        </w:rPr>
+        <w:t>(</w:t>
+      </w:r>
+      <w:r>
+        <w:rPr>
+          <w:rFonts w:ascii="宋体" w:eastAsia="宋体" w:hAnsi="宋体" w:cs="宋体" w:hint="eastAsia"/>
+          <w:color w:val="EC7600"/>
+          <w:kern w:val="0"/>
+          <w:szCs w:val="21"/>
+        </w:rPr>
+        <w:t>"#stock"</w:t>
+      </w:r>
+      <w:r>
+        <w:rPr>
+          <w:rFonts w:ascii="宋体" w:eastAsia="宋体" w:hAnsi="宋体" w:cs="宋体" w:hint="eastAsia"/>
+          <w:color w:val="E8E2B7"/>
+          <w:kern w:val="0"/>
+          <w:szCs w:val="21"/>
+        </w:rPr>
+        <w:t>).</w:t>
+      </w:r>
+      <w:r>
+        <w:rPr>
+          <w:rFonts w:ascii="宋体" w:eastAsia="宋体" w:hAnsi="宋体" w:cs="宋体" w:hint="eastAsia"/>
+          <w:color w:val="678CB1"/>
+          <w:kern w:val="0"/>
+          <w:szCs w:val="21"/>
+        </w:rPr>
+        <w:t>html</w:t>
+      </w:r>
+      <w:r>
+        <w:rPr>
+          <w:rFonts w:ascii="宋体" w:eastAsia="宋体" w:hAnsi="宋体" w:cs="宋体" w:hint="eastAsia"/>
+          <w:color w:val="E8E2B7"/>
+          <w:kern w:val="0"/>
+          <w:szCs w:val="21"/>
+        </w:rPr>
+        <w:t>(</w:t>
+      </w:r>
+      <w:r>
+        <w:rPr>
+          <w:rFonts w:ascii="宋体" w:eastAsia="宋体" w:hAnsi="宋体" w:cs="宋体" w:hint="eastAsia"/>
+          <w:color w:val="EC7600"/>
+          <w:kern w:val="0"/>
+          <w:szCs w:val="21"/>
+        </w:rPr>
+        <w:t>'</w:t>
+      </w:r>
+      <w:r>
+        <w:rPr>
+          <w:rFonts w:ascii="宋体" w:eastAsia="宋体" w:hAnsi="宋体" w:cs="宋体" w:hint="eastAsia"/>
+          <w:color w:val="93C763"/>
+          <w:kern w:val="0"/>
+          <w:szCs w:val="21"/>
+        </w:rPr>
+        <w:t>${</w:t>
+      </w:r>
+      <w:r>
+        <w:rPr>
+          <w:rFonts w:ascii="宋体" w:eastAsia="宋体" w:hAnsi="宋体" w:cs="宋体" w:hint="eastAsia"/>
+          <w:color w:val="E0E2E4"/>
+          <w:kern w:val="0"/>
+          <w:szCs w:val="21"/>
+        </w:rPr>
+        <w:t>sku</w:t>
+      </w:r>
+      <w:r>
+        <w:rPr>
+          <w:rFonts w:ascii="宋体" w:eastAsia="宋体" w:hAnsi="宋体" w:cs="宋体" w:hint="eastAsia"/>
+          <w:color w:val="E8E2B7"/>
+          <w:kern w:val="0"/>
+          <w:szCs w:val="21"/>
+        </w:rPr>
+        <w:t>.</w:t>
+      </w:r>
+      <w:r>
+        <w:rPr>
+          <w:rFonts w:ascii="宋体" w:eastAsia="宋体" w:hAnsi="宋体" w:cs="宋体" w:hint="eastAsia"/>
+          <w:color w:val="E0E2E4"/>
+          <w:kern w:val="0"/>
+          <w:szCs w:val="21"/>
+        </w:rPr>
+        <w:t>stockInventory</w:t>
+      </w:r>
+      <w:r>
+        <w:rPr>
+          <w:rFonts w:ascii="宋体" w:eastAsia="宋体" w:hAnsi="宋体" w:cs="宋体" w:hint="eastAsia"/>
+          <w:color w:val="93C763"/>
+          <w:kern w:val="0"/>
+          <w:szCs w:val="21"/>
+        </w:rPr>
+        <w:t>}</w:t>
+      </w:r>
+      <w:r>
+        <w:rPr>
+          <w:rFonts w:ascii="宋体" w:eastAsia="宋体" w:hAnsi="宋体" w:cs="宋体" w:hint="eastAsia"/>
+          <w:color w:val="EC7600"/>
+          <w:kern w:val="0"/>
+          <w:szCs w:val="21"/>
+        </w:rPr>
+        <w:t>'</w:t>
+      </w:r>
+      <w:r>
+        <w:rPr>
+          <w:rFonts w:ascii="宋体" w:eastAsia="宋体" w:hAnsi="宋体" w:cs="宋体" w:hint="eastAsia"/>
+          <w:color w:val="E8E2B7"/>
+          <w:kern w:val="0"/>
+          <w:szCs w:val="21"/>
+        </w:rPr>
+        <w:t>);</w:t>
+      </w:r>
+      <w:r>
+        <w:rPr>
+          <w:rFonts w:ascii="宋体" w:eastAsia="宋体" w:hAnsi="宋体" w:cs="宋体" w:hint="eastAsia"/>
+          <w:color w:val="E8E2B7"/>
+          <w:kern w:val="0"/>
+          <w:szCs w:val="21"/>
+        </w:rPr>
+        <w:br/>
+        <w:t xml:space="preserve">                </w:t>
+      </w:r>
+      <w:r>
+        <w:rPr>
+          <w:rFonts w:ascii="宋体" w:eastAsia="宋体" w:hAnsi="宋体" w:cs="宋体" w:hint="eastAsia"/>
+          <w:color w:val="7D8C93"/>
+          <w:kern w:val="0"/>
+          <w:szCs w:val="21"/>
+        </w:rPr>
+        <w:t>//skuId</w:t>
+      </w:r>
+      <w:r>
+        <w:rPr>
+          <w:rFonts w:ascii="宋体" w:eastAsia="宋体" w:hAnsi="宋体" w:cs="宋体" w:hint="eastAsia"/>
+          <w:color w:val="7D8C93"/>
+          <w:kern w:val="0"/>
+          <w:szCs w:val="21"/>
+        </w:rPr>
+        <w:br/>
+        <w:t xml:space="preserve">                </w:t>
+      </w:r>
+      <w:r>
+        <w:rPr>
+          <w:rFonts w:ascii="宋体" w:eastAsia="宋体" w:hAnsi="宋体" w:cs="宋体" w:hint="eastAsia"/>
+          <w:color w:val="E0E2E4"/>
+          <w:kern w:val="0"/>
+          <w:szCs w:val="21"/>
+        </w:rPr>
+        <w:t xml:space="preserve">skuId </w:t>
+      </w:r>
+      <w:r>
+        <w:rPr>
+          <w:rFonts w:ascii="宋体" w:eastAsia="宋体" w:hAnsi="宋体" w:cs="宋体" w:hint="eastAsia"/>
+          <w:color w:val="E8E2B7"/>
+          <w:kern w:val="0"/>
+          <w:szCs w:val="21"/>
+        </w:rPr>
+        <w:t xml:space="preserve">= </w:t>
+      </w:r>
+      <w:r>
+        <w:rPr>
+          <w:rFonts w:ascii="宋体" w:eastAsia="宋体" w:hAnsi="宋体" w:cs="宋体" w:hint="eastAsia"/>
+          <w:color w:val="EC7600"/>
+          <w:kern w:val="0"/>
+          <w:szCs w:val="21"/>
+        </w:rPr>
+        <w:t>'</w:t>
+      </w:r>
+      <w:r>
+        <w:rPr>
+          <w:rFonts w:ascii="宋体" w:eastAsia="宋体" w:hAnsi="宋体" w:cs="宋体" w:hint="eastAsia"/>
+          <w:color w:val="93C763"/>
+          <w:kern w:val="0"/>
+          <w:szCs w:val="21"/>
+        </w:rPr>
+        <w:t>${</w:t>
+      </w:r>
+      <w:r>
+        <w:rPr>
+          <w:rFonts w:ascii="宋体" w:eastAsia="宋体" w:hAnsi="宋体" w:cs="宋体" w:hint="eastAsia"/>
+          <w:color w:val="E0E2E4"/>
+          <w:kern w:val="0"/>
+          <w:szCs w:val="21"/>
+        </w:rPr>
+        <w:t>sku</w:t>
+      </w:r>
+      <w:r>
+        <w:rPr>
+          <w:rFonts w:ascii="宋体" w:eastAsia="宋体" w:hAnsi="宋体" w:cs="宋体" w:hint="eastAsia"/>
+          <w:color w:val="E8E2B7"/>
+          <w:kern w:val="0"/>
+          <w:szCs w:val="21"/>
+        </w:rPr>
+        <w:t>.</w:t>
+      </w:r>
+      <w:r>
+        <w:rPr>
+          <w:rFonts w:ascii="宋体" w:eastAsia="宋体" w:hAnsi="宋体" w:cs="宋体" w:hint="eastAsia"/>
+          <w:color w:val="E0E2E4"/>
+          <w:kern w:val="0"/>
+          <w:szCs w:val="21"/>
+        </w:rPr>
+        <w:t>id</w:t>
+      </w:r>
+      <w:r>
+        <w:rPr>
+          <w:rFonts w:ascii="宋体" w:eastAsia="宋体" w:hAnsi="宋体" w:cs="宋体" w:hint="eastAsia"/>
+          <w:color w:val="93C763"/>
+          <w:kern w:val="0"/>
+          <w:szCs w:val="21"/>
+        </w:rPr>
+        <w:t>}</w:t>
+      </w:r>
+      <w:r>
+        <w:rPr>
+          <w:rFonts w:ascii="宋体" w:eastAsia="宋体" w:hAnsi="宋体" w:cs="宋体" w:hint="eastAsia"/>
+          <w:color w:val="EC7600"/>
+          <w:kern w:val="0"/>
+          <w:szCs w:val="21"/>
+        </w:rPr>
+        <w:t>'</w:t>
+      </w:r>
+      <w:r>
+        <w:rPr>
+          <w:rFonts w:ascii="宋体" w:eastAsia="宋体" w:hAnsi="宋体" w:cs="宋体" w:hint="eastAsia"/>
+          <w:color w:val="E8E2B7"/>
+          <w:kern w:val="0"/>
+          <w:szCs w:val="21"/>
+        </w:rPr>
+        <w:t>;</w:t>
+      </w:r>
+      <w:r>
+        <w:rPr>
+          <w:rFonts w:ascii="宋体" w:eastAsia="宋体" w:hAnsi="宋体" w:cs="宋体" w:hint="eastAsia"/>
+          <w:color w:val="E8E2B7"/>
+          <w:kern w:val="0"/>
+          <w:szCs w:val="21"/>
+        </w:rPr>
+        <w:br/>
+        <w:t xml:space="preserve">                </w:t>
+      </w:r>
+      <w:r>
+        <w:rPr>
+          <w:rFonts w:ascii="宋体" w:eastAsia="宋体" w:hAnsi="宋体" w:cs="宋体" w:hint="eastAsia"/>
+          <w:color w:val="7D8C93"/>
+          <w:kern w:val="0"/>
+          <w:szCs w:val="21"/>
+        </w:rPr>
+        <w:t>//</w:t>
+      </w:r>
+      <w:r>
+        <w:rPr>
+          <w:rFonts w:ascii="宋体" w:eastAsia="宋体" w:hAnsi="宋体" w:cs="宋体" w:hint="eastAsia"/>
+          <w:color w:val="7D8C93"/>
+          <w:kern w:val="0"/>
+          <w:szCs w:val="21"/>
+        </w:rPr>
+        <w:br/>
+        <w:t xml:space="preserve">                //限购</w:t>
+      </w:r>
+      <w:r>
+        <w:rPr>
+          <w:rFonts w:ascii="宋体" w:eastAsia="宋体" w:hAnsi="宋体" w:cs="宋体" w:hint="eastAsia"/>
+          <w:color w:val="7D8C93"/>
+          <w:kern w:val="0"/>
+          <w:szCs w:val="21"/>
+        </w:rPr>
+        <w:br/>
+        <w:t xml:space="preserve">                </w:t>
+      </w:r>
+      <w:r>
+        <w:rPr>
+          <w:rFonts w:ascii="宋体" w:eastAsia="宋体" w:hAnsi="宋体" w:cs="宋体" w:hint="eastAsia"/>
+          <w:color w:val="E0E2E4"/>
+          <w:kern w:val="0"/>
+          <w:szCs w:val="21"/>
+        </w:rPr>
+        <w:t xml:space="preserve">buyLimit </w:t>
+      </w:r>
+      <w:r>
+        <w:rPr>
+          <w:rFonts w:ascii="宋体" w:eastAsia="宋体" w:hAnsi="宋体" w:cs="宋体" w:hint="eastAsia"/>
+          <w:color w:val="E8E2B7"/>
+          <w:kern w:val="0"/>
+          <w:szCs w:val="21"/>
+        </w:rPr>
+        <w:t xml:space="preserve">= </w:t>
+      </w:r>
+      <w:r>
+        <w:rPr>
+          <w:rFonts w:ascii="宋体" w:eastAsia="宋体" w:hAnsi="宋体" w:cs="宋体" w:hint="eastAsia"/>
+          <w:color w:val="EC7600"/>
+          <w:kern w:val="0"/>
+          <w:szCs w:val="21"/>
+        </w:rPr>
+        <w:t>'</w:t>
+      </w:r>
+      <w:r>
+        <w:rPr>
+          <w:rFonts w:ascii="宋体" w:eastAsia="宋体" w:hAnsi="宋体" w:cs="宋体" w:hint="eastAsia"/>
+          <w:color w:val="93C763"/>
+          <w:kern w:val="0"/>
+          <w:szCs w:val="21"/>
+        </w:rPr>
+        <w:t>${</w:t>
+      </w:r>
+      <w:r>
+        <w:rPr>
+          <w:rFonts w:ascii="宋体" w:eastAsia="宋体" w:hAnsi="宋体" w:cs="宋体" w:hint="eastAsia"/>
+          <w:color w:val="E0E2E4"/>
+          <w:kern w:val="0"/>
+          <w:szCs w:val="21"/>
+        </w:rPr>
+        <w:t>sku</w:t>
+      </w:r>
+      <w:r>
+        <w:rPr>
+          <w:rFonts w:ascii="宋体" w:eastAsia="宋体" w:hAnsi="宋体" w:cs="宋体" w:hint="eastAsia"/>
+          <w:color w:val="E8E2B7"/>
+          <w:kern w:val="0"/>
+          <w:szCs w:val="21"/>
+        </w:rPr>
+        <w:t>.</w:t>
+      </w:r>
+      <w:r>
+        <w:rPr>
+          <w:rFonts w:ascii="宋体" w:eastAsia="宋体" w:hAnsi="宋体" w:cs="宋体" w:hint="eastAsia"/>
+          <w:color w:val="E0E2E4"/>
+          <w:kern w:val="0"/>
+          <w:szCs w:val="21"/>
+        </w:rPr>
+        <w:t>skuUpperLimit</w:t>
+      </w:r>
+      <w:r>
+        <w:rPr>
+          <w:rFonts w:ascii="宋体" w:eastAsia="宋体" w:hAnsi="宋体" w:cs="宋体" w:hint="eastAsia"/>
+          <w:color w:val="93C763"/>
+          <w:kern w:val="0"/>
+          <w:szCs w:val="21"/>
+        </w:rPr>
+        <w:t>}</w:t>
+      </w:r>
+      <w:r>
+        <w:rPr>
+          <w:rFonts w:ascii="宋体" w:eastAsia="宋体" w:hAnsi="宋体" w:cs="宋体" w:hint="eastAsia"/>
+          <w:color w:val="EC7600"/>
+          <w:kern w:val="0"/>
+          <w:szCs w:val="21"/>
+        </w:rPr>
+        <w:t>'</w:t>
+      </w:r>
+      <w:r>
+        <w:rPr>
+          <w:rFonts w:ascii="宋体" w:eastAsia="宋体" w:hAnsi="宋体" w:cs="宋体" w:hint="eastAsia"/>
+          <w:color w:val="E8E2B7"/>
+          <w:kern w:val="0"/>
+          <w:szCs w:val="21"/>
+        </w:rPr>
+        <w:t>;</w:t>
+      </w:r>
+      <w:r>
+        <w:rPr>
+          <w:rFonts w:ascii="宋体" w:eastAsia="宋体" w:hAnsi="宋体" w:cs="宋体" w:hint="eastAsia"/>
+          <w:color w:val="E8E2B7"/>
+          <w:kern w:val="0"/>
+          <w:szCs w:val="21"/>
+        </w:rPr>
+        <w:br/>
+        <w:t xml:space="preserve">            }</w:t>
+      </w:r>
+      <w:r>
+        <w:rPr>
+          <w:rFonts w:ascii="宋体" w:eastAsia="宋体" w:hAnsi="宋体" w:cs="宋体" w:hint="eastAsia"/>
+          <w:color w:val="E8E2B7"/>
+          <w:kern w:val="0"/>
+          <w:szCs w:val="21"/>
+        </w:rPr>
+        <w:br/>
+        <w:t xml:space="preserve">        </w:t>
+      </w:r>
+      <w:r>
+        <w:rPr>
+          <w:rFonts w:ascii="宋体" w:eastAsia="宋体" w:hAnsi="宋体" w:cs="宋体" w:hint="eastAsia"/>
+          <w:color w:val="EEEEEE"/>
+          <w:kern w:val="0"/>
+          <w:szCs w:val="21"/>
+        </w:rPr>
+        <w:t>&lt;/</w:t>
+      </w:r>
+      <w:r>
+        <w:rPr>
+          <w:rFonts w:ascii="宋体" w:eastAsia="宋体" w:hAnsi="宋体" w:cs="宋体" w:hint="eastAsia"/>
+          <w:color w:val="678CB1"/>
+          <w:kern w:val="0"/>
+          <w:szCs w:val="21"/>
+        </w:rPr>
+        <w:t>c</w:t>
+      </w:r>
+      <w:r>
+        <w:rPr>
+          <w:rFonts w:ascii="宋体" w:eastAsia="宋体" w:hAnsi="宋体" w:cs="宋体" w:hint="eastAsia"/>
+          <w:color w:val="93C763"/>
+          <w:kern w:val="0"/>
+          <w:szCs w:val="21"/>
+        </w:rPr>
+        <w:t>:forEach</w:t>
+      </w:r>
+      <w:r>
+        <w:rPr>
+          <w:rFonts w:ascii="宋体" w:eastAsia="宋体" w:hAnsi="宋体" w:cs="宋体" w:hint="eastAsia"/>
+          <w:color w:val="EEEEEE"/>
+          <w:kern w:val="0"/>
+          <w:szCs w:val="21"/>
+        </w:rPr>
+        <w:t>&gt;</w:t>
+      </w:r>
+      <w:r>
+        <w:rPr>
+          <w:rFonts w:ascii="宋体" w:eastAsia="宋体" w:hAnsi="宋体" w:cs="宋体" w:hint="eastAsia"/>
+          <w:color w:val="EEEEEE"/>
+          <w:kern w:val="0"/>
+          <w:szCs w:val="21"/>
+        </w:rPr>
+        <w:br/>
+        <w:t xml:space="preserve">    </w:t>
+      </w:r>
+      <w:r>
+        <w:rPr>
+          <w:rFonts w:ascii="宋体" w:eastAsia="宋体" w:hAnsi="宋体" w:cs="宋体" w:hint="eastAsia"/>
+          <w:color w:val="E8E2B7"/>
+          <w:kern w:val="0"/>
+          <w:szCs w:val="21"/>
+        </w:rPr>
+        <w:t>}</w:t>
+      </w:r>
+      <w:r>
+        <w:rPr>
+          <w:rFonts w:ascii="宋体" w:eastAsia="宋体" w:hAnsi="宋体" w:cs="宋体" w:hint="eastAsia"/>
+          <w:color w:val="E8E2B7"/>
+          <w:kern w:val="0"/>
+          <w:szCs w:val="21"/>
+        </w:rPr>
+        <w:br/>
+      </w:r>
+      <w:r>
+        <w:rPr>
+          <w:rFonts w:ascii="宋体" w:eastAsia="宋体" w:hAnsi="宋体" w:cs="宋体" w:hint="eastAsia"/>
+          <w:color w:val="E8E2B7"/>
+          <w:kern w:val="0"/>
+          <w:szCs w:val="21"/>
+        </w:rPr>
+        <w:br/>
+        <w:t xml:space="preserve">    </w:t>
+      </w:r>
+      <w:r>
+        <w:rPr>
+          <w:rFonts w:ascii="宋体" w:eastAsia="宋体" w:hAnsi="宋体" w:cs="宋体" w:hint="eastAsia"/>
+          <w:color w:val="7D8C93"/>
+          <w:kern w:val="0"/>
+          <w:szCs w:val="21"/>
+        </w:rPr>
+        <w:t>//check buyLimit</w:t>
+      </w:r>
+      <w:r>
+        <w:rPr>
+          <w:rFonts w:ascii="宋体" w:eastAsia="宋体" w:hAnsi="宋体" w:cs="宋体" w:hint="eastAsia"/>
+          <w:color w:val="7D8C93"/>
+          <w:kern w:val="0"/>
+          <w:szCs w:val="21"/>
+        </w:rPr>
+        <w:br/>
+        <w:t xml:space="preserve">    </w:t>
+      </w:r>
+      <w:r>
+        <w:rPr>
+          <w:rFonts w:ascii="宋体" w:eastAsia="宋体" w:hAnsi="宋体" w:cs="宋体" w:hint="eastAsia"/>
+          <w:color w:val="93C763"/>
+          <w:kern w:val="0"/>
+          <w:szCs w:val="21"/>
+        </w:rPr>
+        <w:t xml:space="preserve">function </w:t>
+      </w:r>
+      <w:r>
+        <w:rPr>
+          <w:rFonts w:ascii="宋体" w:eastAsia="宋体" w:hAnsi="宋体" w:cs="宋体" w:hint="eastAsia"/>
+          <w:color w:val="E8E2B7"/>
+          <w:kern w:val="0"/>
+          <w:szCs w:val="21"/>
+        </w:rPr>
+        <w:t>checkbuyLimit(</w:t>
+      </w:r>
+      <w:r>
+        <w:rPr>
+          <w:rFonts w:ascii="宋体" w:eastAsia="宋体" w:hAnsi="宋体" w:cs="宋体" w:hint="eastAsia"/>
+          <w:color w:val="E0E2E4"/>
+          <w:kern w:val="0"/>
+          <w:szCs w:val="21"/>
+        </w:rPr>
+        <w:t>target</w:t>
+      </w:r>
+      <w:r>
+        <w:rPr>
+          <w:rFonts w:ascii="宋体" w:eastAsia="宋体" w:hAnsi="宋体" w:cs="宋体" w:hint="eastAsia"/>
+          <w:color w:val="E8E2B7"/>
+          <w:kern w:val="0"/>
+          <w:szCs w:val="21"/>
+        </w:rPr>
+        <w:t>){</w:t>
+      </w:r>
+      <w:r>
+        <w:rPr>
+          <w:rFonts w:ascii="宋体" w:eastAsia="宋体" w:hAnsi="宋体" w:cs="宋体" w:hint="eastAsia"/>
+          <w:color w:val="E8E2B7"/>
+          <w:kern w:val="0"/>
+          <w:szCs w:val="21"/>
+        </w:rPr>
+        <w:br/>
+        <w:t xml:space="preserve">        </w:t>
+      </w:r>
+      <w:r>
+        <w:rPr>
+          <w:rFonts w:ascii="宋体" w:eastAsia="宋体" w:hAnsi="宋体" w:cs="宋体" w:hint="eastAsia"/>
+          <w:color w:val="93C763"/>
+          <w:kern w:val="0"/>
+          <w:szCs w:val="21"/>
+        </w:rPr>
+        <w:t xml:space="preserve">var </w:t>
+      </w:r>
+      <w:r>
+        <w:rPr>
+          <w:rFonts w:ascii="宋体" w:eastAsia="宋体" w:hAnsi="宋体" w:cs="宋体" w:hint="eastAsia"/>
+          <w:color w:val="E0E2E4"/>
+          <w:kern w:val="0"/>
+          <w:szCs w:val="21"/>
+        </w:rPr>
+        <w:t xml:space="preserve">num </w:t>
+      </w:r>
+      <w:r>
+        <w:rPr>
+          <w:rFonts w:ascii="宋体" w:eastAsia="宋体" w:hAnsi="宋体" w:cs="宋体" w:hint="eastAsia"/>
+          <w:color w:val="E8E2B7"/>
+          <w:kern w:val="0"/>
+          <w:szCs w:val="21"/>
+        </w:rPr>
+        <w:t xml:space="preserve">= </w:t>
+      </w:r>
+      <w:r>
+        <w:rPr>
+          <w:rFonts w:ascii="宋体" w:eastAsia="宋体" w:hAnsi="宋体" w:cs="宋体" w:hint="eastAsia"/>
+          <w:color w:val="678CB1"/>
+          <w:kern w:val="0"/>
+          <w:szCs w:val="21"/>
+        </w:rPr>
+        <w:t>$</w:t>
+      </w:r>
+      <w:r>
+        <w:rPr>
+          <w:rFonts w:ascii="宋体" w:eastAsia="宋体" w:hAnsi="宋体" w:cs="宋体" w:hint="eastAsia"/>
+          <w:color w:val="E8E2B7"/>
+          <w:kern w:val="0"/>
+          <w:szCs w:val="21"/>
+        </w:rPr>
+        <w:t>(</w:t>
+      </w:r>
+      <w:r>
+        <w:rPr>
+          <w:rFonts w:ascii="宋体" w:eastAsia="宋体" w:hAnsi="宋体" w:cs="宋体" w:hint="eastAsia"/>
+          <w:color w:val="E0E2E4"/>
+          <w:kern w:val="0"/>
+          <w:szCs w:val="21"/>
+        </w:rPr>
+        <w:t>target</w:t>
+      </w:r>
+      <w:r>
+        <w:rPr>
+          <w:rFonts w:ascii="宋体" w:eastAsia="宋体" w:hAnsi="宋体" w:cs="宋体" w:hint="eastAsia"/>
+          <w:color w:val="E8E2B7"/>
+          <w:kern w:val="0"/>
+          <w:szCs w:val="21"/>
+        </w:rPr>
+        <w:t>).</w:t>
+      </w:r>
+      <w:r>
+        <w:rPr>
+          <w:rFonts w:ascii="宋体" w:eastAsia="宋体" w:hAnsi="宋体" w:cs="宋体" w:hint="eastAsia"/>
+          <w:color w:val="678CB1"/>
+          <w:kern w:val="0"/>
+          <w:szCs w:val="21"/>
+        </w:rPr>
+        <w:t>val</w:t>
+      </w:r>
+      <w:r>
+        <w:rPr>
+          <w:rFonts w:ascii="宋体" w:eastAsia="宋体" w:hAnsi="宋体" w:cs="宋体" w:hint="eastAsia"/>
+          <w:color w:val="E8E2B7"/>
+          <w:kern w:val="0"/>
+          <w:szCs w:val="21"/>
+        </w:rPr>
+        <w:t>();</w:t>
+      </w:r>
+      <w:r>
+        <w:rPr>
+          <w:rFonts w:ascii="宋体" w:eastAsia="宋体" w:hAnsi="宋体" w:cs="宋体" w:hint="eastAsia"/>
+          <w:color w:val="E8E2B7"/>
+          <w:kern w:val="0"/>
+          <w:szCs w:val="21"/>
+        </w:rPr>
+        <w:br/>
+        <w:t xml:space="preserve">        </w:t>
+      </w:r>
+      <w:r>
+        <w:rPr>
+          <w:rFonts w:ascii="宋体" w:eastAsia="宋体" w:hAnsi="宋体" w:cs="宋体" w:hint="eastAsia"/>
+          <w:color w:val="93C763"/>
+          <w:kern w:val="0"/>
+          <w:szCs w:val="21"/>
+        </w:rPr>
+        <w:t>if</w:t>
+      </w:r>
+      <w:r>
+        <w:rPr>
+          <w:rFonts w:ascii="宋体" w:eastAsia="宋体" w:hAnsi="宋体" w:cs="宋体" w:hint="eastAsia"/>
+          <w:color w:val="E8E2B7"/>
+          <w:kern w:val="0"/>
+          <w:szCs w:val="21"/>
+        </w:rPr>
+        <w:t>(Trim(</w:t>
+      </w:r>
+      <w:r>
+        <w:rPr>
+          <w:rFonts w:ascii="宋体" w:eastAsia="宋体" w:hAnsi="宋体" w:cs="宋体" w:hint="eastAsia"/>
+          <w:color w:val="E0E2E4"/>
+          <w:kern w:val="0"/>
+          <w:szCs w:val="21"/>
+        </w:rPr>
+        <w:t>num</w:t>
+      </w:r>
+      <w:r>
+        <w:rPr>
+          <w:rFonts w:ascii="宋体" w:eastAsia="宋体" w:hAnsi="宋体" w:cs="宋体" w:hint="eastAsia"/>
+          <w:color w:val="E8E2B7"/>
+          <w:kern w:val="0"/>
+          <w:szCs w:val="21"/>
+        </w:rPr>
+        <w:t>)==</w:t>
+      </w:r>
+      <w:r>
+        <w:rPr>
+          <w:rFonts w:ascii="宋体" w:eastAsia="宋体" w:hAnsi="宋体" w:cs="宋体" w:hint="eastAsia"/>
+          <w:color w:val="EC7600"/>
+          <w:kern w:val="0"/>
+          <w:szCs w:val="21"/>
+        </w:rPr>
+        <w:t>""</w:t>
+      </w:r>
+      <w:r>
+        <w:rPr>
+          <w:rFonts w:ascii="宋体" w:eastAsia="宋体" w:hAnsi="宋体" w:cs="宋体" w:hint="eastAsia"/>
+          <w:color w:val="E8E2B7"/>
+          <w:kern w:val="0"/>
+          <w:szCs w:val="21"/>
+        </w:rPr>
+        <w:t>){</w:t>
+      </w:r>
+      <w:r>
+        <w:rPr>
+          <w:rFonts w:ascii="宋体" w:eastAsia="宋体" w:hAnsi="宋体" w:cs="宋体" w:hint="eastAsia"/>
+          <w:color w:val="E8E2B7"/>
+          <w:kern w:val="0"/>
+          <w:szCs w:val="21"/>
+        </w:rPr>
+        <w:br/>
+        <w:t xml:space="preserve">            </w:t>
+      </w:r>
+      <w:r>
+        <w:rPr>
+          <w:rFonts w:ascii="宋体" w:eastAsia="宋体" w:hAnsi="宋体" w:cs="宋体" w:hint="eastAsia"/>
+          <w:color w:val="678CB1"/>
+          <w:kern w:val="0"/>
+          <w:szCs w:val="21"/>
+        </w:rPr>
+        <w:t>alert</w:t>
+      </w:r>
+      <w:r>
+        <w:rPr>
+          <w:rFonts w:ascii="宋体" w:eastAsia="宋体" w:hAnsi="宋体" w:cs="宋体" w:hint="eastAsia"/>
+          <w:color w:val="E8E2B7"/>
+          <w:kern w:val="0"/>
+          <w:szCs w:val="21"/>
+        </w:rPr>
+        <w:t>(</w:t>
+      </w:r>
+      <w:r>
+        <w:rPr>
+          <w:rFonts w:ascii="宋体" w:eastAsia="宋体" w:hAnsi="宋体" w:cs="宋体" w:hint="eastAsia"/>
+          <w:color w:val="EC7600"/>
+          <w:kern w:val="0"/>
+          <w:szCs w:val="21"/>
+        </w:rPr>
+        <w:t>"购买数量不能为空"</w:t>
+      </w:r>
+      <w:r>
+        <w:rPr>
+          <w:rFonts w:ascii="宋体" w:eastAsia="宋体" w:hAnsi="宋体" w:cs="宋体" w:hint="eastAsia"/>
+          <w:color w:val="E8E2B7"/>
+          <w:kern w:val="0"/>
+          <w:szCs w:val="21"/>
+        </w:rPr>
+        <w:t>);</w:t>
+      </w:r>
+      <w:r>
+        <w:rPr>
+          <w:rFonts w:ascii="宋体" w:eastAsia="宋体" w:hAnsi="宋体" w:cs="宋体" w:hint="eastAsia"/>
+          <w:color w:val="E8E2B7"/>
+          <w:kern w:val="0"/>
+          <w:szCs w:val="21"/>
+        </w:rPr>
+        <w:br/>
+        <w:t xml:space="preserve">            </w:t>
+      </w:r>
+      <w:r>
+        <w:rPr>
+          <w:rFonts w:ascii="宋体" w:eastAsia="宋体" w:hAnsi="宋体" w:cs="宋体" w:hint="eastAsia"/>
+          <w:color w:val="93C763"/>
+          <w:kern w:val="0"/>
+          <w:szCs w:val="21"/>
+        </w:rPr>
+        <w:t>return false</w:t>
+      </w:r>
+      <w:r>
+        <w:rPr>
+          <w:rFonts w:ascii="宋体" w:eastAsia="宋体" w:hAnsi="宋体" w:cs="宋体" w:hint="eastAsia"/>
+          <w:color w:val="E8E2B7"/>
+          <w:kern w:val="0"/>
+          <w:szCs w:val="21"/>
+        </w:rPr>
+        <w:t>;</w:t>
+      </w:r>
+      <w:r>
+        <w:rPr>
+          <w:rFonts w:ascii="宋体" w:eastAsia="宋体" w:hAnsi="宋体" w:cs="宋体" w:hint="eastAsia"/>
+          <w:color w:val="E8E2B7"/>
+          <w:kern w:val="0"/>
+          <w:szCs w:val="21"/>
+        </w:rPr>
+        <w:br/>
+        <w:t xml:space="preserve">        }</w:t>
+      </w:r>
+      <w:r>
+        <w:rPr>
+          <w:rFonts w:ascii="宋体" w:eastAsia="宋体" w:hAnsi="宋体" w:cs="宋体" w:hint="eastAsia"/>
+          <w:color w:val="E8E2B7"/>
+          <w:kern w:val="0"/>
+          <w:szCs w:val="21"/>
+        </w:rPr>
+        <w:br/>
+        <w:t xml:space="preserve">        </w:t>
+      </w:r>
+      <w:r>
+        <w:rPr>
+          <w:rFonts w:ascii="宋体" w:eastAsia="宋体" w:hAnsi="宋体" w:cs="宋体" w:hint="eastAsia"/>
+          <w:color w:val="93C763"/>
+          <w:kern w:val="0"/>
+          <w:szCs w:val="21"/>
+        </w:rPr>
+        <w:t>if</w:t>
+      </w:r>
+      <w:r>
+        <w:rPr>
+          <w:rFonts w:ascii="宋体" w:eastAsia="宋体" w:hAnsi="宋体" w:cs="宋体" w:hint="eastAsia"/>
+          <w:color w:val="E8E2B7"/>
+          <w:kern w:val="0"/>
+          <w:szCs w:val="21"/>
+        </w:rPr>
+        <w:t>(!checkNumber(</w:t>
+      </w:r>
+      <w:r>
+        <w:rPr>
+          <w:rFonts w:ascii="宋体" w:eastAsia="宋体" w:hAnsi="宋体" w:cs="宋体" w:hint="eastAsia"/>
+          <w:color w:val="E0E2E4"/>
+          <w:kern w:val="0"/>
+          <w:szCs w:val="21"/>
+        </w:rPr>
+        <w:t>num</w:t>
+      </w:r>
+      <w:r>
+        <w:rPr>
+          <w:rFonts w:ascii="宋体" w:eastAsia="宋体" w:hAnsi="宋体" w:cs="宋体" w:hint="eastAsia"/>
+          <w:color w:val="E8E2B7"/>
+          <w:kern w:val="0"/>
+          <w:szCs w:val="21"/>
+        </w:rPr>
+        <w:t>)){</w:t>
+      </w:r>
+      <w:r>
+        <w:rPr>
+          <w:rFonts w:ascii="宋体" w:eastAsia="宋体" w:hAnsi="宋体" w:cs="宋体" w:hint="eastAsia"/>
+          <w:color w:val="E8E2B7"/>
+          <w:kern w:val="0"/>
+          <w:szCs w:val="21"/>
+        </w:rPr>
+        <w:br/>
+        <w:t xml:space="preserve">            </w:t>
+      </w:r>
+      <w:r>
+        <w:rPr>
+          <w:rFonts w:ascii="宋体" w:eastAsia="宋体" w:hAnsi="宋体" w:cs="宋体" w:hint="eastAsia"/>
+          <w:color w:val="678CB1"/>
+          <w:kern w:val="0"/>
+          <w:szCs w:val="21"/>
+        </w:rPr>
+        <w:t>alert</w:t>
+      </w:r>
+      <w:r>
+        <w:rPr>
+          <w:rFonts w:ascii="宋体" w:eastAsia="宋体" w:hAnsi="宋体" w:cs="宋体" w:hint="eastAsia"/>
+          <w:color w:val="E8E2B7"/>
+          <w:kern w:val="0"/>
+          <w:szCs w:val="21"/>
+        </w:rPr>
+        <w:t>(</w:t>
+      </w:r>
+      <w:r>
+        <w:rPr>
+          <w:rFonts w:ascii="宋体" w:eastAsia="宋体" w:hAnsi="宋体" w:cs="宋体" w:hint="eastAsia"/>
+          <w:color w:val="EC7600"/>
+          <w:kern w:val="0"/>
+          <w:szCs w:val="21"/>
+        </w:rPr>
+        <w:t>"请输入一个整数型的件数"</w:t>
+      </w:r>
+      <w:r>
+        <w:rPr>
+          <w:rFonts w:ascii="宋体" w:eastAsia="宋体" w:hAnsi="宋体" w:cs="宋体" w:hint="eastAsia"/>
+          <w:color w:val="E8E2B7"/>
+          <w:kern w:val="0"/>
+          <w:szCs w:val="21"/>
+        </w:rPr>
+        <w:t>);</w:t>
+      </w:r>
+      <w:r>
+        <w:rPr>
+          <w:rFonts w:ascii="宋体" w:eastAsia="宋体" w:hAnsi="宋体" w:cs="宋体" w:hint="eastAsia"/>
+          <w:color w:val="E8E2B7"/>
+          <w:kern w:val="0"/>
+          <w:szCs w:val="21"/>
+        </w:rPr>
+        <w:br/>
+        <w:t xml:space="preserve">            </w:t>
+      </w:r>
+      <w:r>
+        <w:rPr>
+          <w:rFonts w:ascii="宋体" w:eastAsia="宋体" w:hAnsi="宋体" w:cs="宋体" w:hint="eastAsia"/>
+          <w:color w:val="678CB1"/>
+          <w:kern w:val="0"/>
+          <w:szCs w:val="21"/>
+        </w:rPr>
+        <w:t>$</w:t>
+      </w:r>
+      <w:r>
+        <w:rPr>
+          <w:rFonts w:ascii="宋体" w:eastAsia="宋体" w:hAnsi="宋体" w:cs="宋体" w:hint="eastAsia"/>
+          <w:color w:val="E8E2B7"/>
+          <w:kern w:val="0"/>
+          <w:szCs w:val="21"/>
+        </w:rPr>
+        <w:t>(</w:t>
+      </w:r>
+      <w:r>
+        <w:rPr>
+          <w:rFonts w:ascii="宋体" w:eastAsia="宋体" w:hAnsi="宋体" w:cs="宋体" w:hint="eastAsia"/>
+          <w:color w:val="EC7600"/>
+          <w:kern w:val="0"/>
+          <w:szCs w:val="21"/>
+        </w:rPr>
+        <w:t>"#num"</w:t>
+      </w:r>
+      <w:r>
+        <w:rPr>
+          <w:rFonts w:ascii="宋体" w:eastAsia="宋体" w:hAnsi="宋体" w:cs="宋体" w:hint="eastAsia"/>
+          <w:color w:val="E8E2B7"/>
+          <w:kern w:val="0"/>
+          <w:szCs w:val="21"/>
+        </w:rPr>
+        <w:t>).</w:t>
+      </w:r>
+      <w:r>
+        <w:rPr>
+          <w:rFonts w:ascii="宋体" w:eastAsia="宋体" w:hAnsi="宋体" w:cs="宋体" w:hint="eastAsia"/>
+          <w:color w:val="678CB1"/>
+          <w:kern w:val="0"/>
+          <w:szCs w:val="21"/>
+        </w:rPr>
+        <w:t>focus</w:t>
+      </w:r>
+      <w:r>
+        <w:rPr>
+          <w:rFonts w:ascii="宋体" w:eastAsia="宋体" w:hAnsi="宋体" w:cs="宋体" w:hint="eastAsia"/>
+          <w:color w:val="E8E2B7"/>
+          <w:kern w:val="0"/>
+          <w:szCs w:val="21"/>
+        </w:rPr>
+        <w:t>();</w:t>
+      </w:r>
+      <w:r>
+        <w:rPr>
+          <w:rFonts w:ascii="宋体" w:eastAsia="宋体" w:hAnsi="宋体" w:cs="宋体" w:hint="eastAsia"/>
+          <w:color w:val="E8E2B7"/>
+          <w:kern w:val="0"/>
+          <w:szCs w:val="21"/>
+        </w:rPr>
+        <w:br/>
+        <w:t xml:space="preserve">            </w:t>
+      </w:r>
+      <w:r>
+        <w:rPr>
+          <w:rFonts w:ascii="宋体" w:eastAsia="宋体" w:hAnsi="宋体" w:cs="宋体" w:hint="eastAsia"/>
+          <w:color w:val="93C763"/>
+          <w:kern w:val="0"/>
+          <w:szCs w:val="21"/>
+        </w:rPr>
+        <w:t>return false</w:t>
+      </w:r>
+      <w:r>
+        <w:rPr>
+          <w:rFonts w:ascii="宋体" w:eastAsia="宋体" w:hAnsi="宋体" w:cs="宋体" w:hint="eastAsia"/>
+          <w:color w:val="E8E2B7"/>
+          <w:kern w:val="0"/>
+          <w:szCs w:val="21"/>
+        </w:rPr>
+        <w:t>;</w:t>
+      </w:r>
+      <w:r>
+        <w:rPr>
+          <w:rFonts w:ascii="宋体" w:eastAsia="宋体" w:hAnsi="宋体" w:cs="宋体" w:hint="eastAsia"/>
+          <w:color w:val="E8E2B7"/>
+          <w:kern w:val="0"/>
+          <w:szCs w:val="21"/>
+        </w:rPr>
+        <w:br/>
+        <w:t xml:space="preserve">        }</w:t>
+      </w:r>
+      <w:r>
+        <w:rPr>
+          <w:rFonts w:ascii="宋体" w:eastAsia="宋体" w:hAnsi="宋体" w:cs="宋体" w:hint="eastAsia"/>
+          <w:color w:val="E8E2B7"/>
+          <w:kern w:val="0"/>
+          <w:szCs w:val="21"/>
+        </w:rPr>
+        <w:br/>
+        <w:t xml:space="preserve">        </w:t>
+      </w:r>
+      <w:r>
+        <w:rPr>
+          <w:rFonts w:ascii="宋体" w:eastAsia="宋体" w:hAnsi="宋体" w:cs="宋体" w:hint="eastAsia"/>
+          <w:color w:val="93C763"/>
+          <w:kern w:val="0"/>
+          <w:szCs w:val="21"/>
+        </w:rPr>
+        <w:t xml:space="preserve">if </w:t>
+      </w:r>
+      <w:r>
+        <w:rPr>
+          <w:rFonts w:ascii="宋体" w:eastAsia="宋体" w:hAnsi="宋体" w:cs="宋体" w:hint="eastAsia"/>
+          <w:color w:val="E8E2B7"/>
+          <w:kern w:val="0"/>
+          <w:szCs w:val="21"/>
+        </w:rPr>
+        <w:t>(</w:t>
+      </w:r>
+      <w:r>
+        <w:rPr>
+          <w:rFonts w:ascii="宋体" w:eastAsia="宋体" w:hAnsi="宋体" w:cs="宋体" w:hint="eastAsia"/>
+          <w:color w:val="E0E2E4"/>
+          <w:kern w:val="0"/>
+          <w:szCs w:val="21"/>
+        </w:rPr>
+        <w:t xml:space="preserve">num </w:t>
+      </w:r>
+      <w:r>
+        <w:rPr>
+          <w:rFonts w:ascii="宋体" w:eastAsia="宋体" w:hAnsi="宋体" w:cs="宋体" w:hint="eastAsia"/>
+          <w:color w:val="E8E2B7"/>
+          <w:kern w:val="0"/>
+          <w:szCs w:val="21"/>
+        </w:rPr>
+        <w:t xml:space="preserve">&gt; </w:t>
+      </w:r>
+      <w:r>
+        <w:rPr>
+          <w:rFonts w:ascii="宋体" w:eastAsia="宋体" w:hAnsi="宋体" w:cs="宋体" w:hint="eastAsia"/>
+          <w:color w:val="E0E2E4"/>
+          <w:kern w:val="0"/>
+          <w:szCs w:val="21"/>
+        </w:rPr>
+        <w:t>buyLimit</w:t>
+      </w:r>
+      <w:r>
+        <w:rPr>
+          <w:rFonts w:ascii="宋体" w:eastAsia="宋体" w:hAnsi="宋体" w:cs="宋体" w:hint="eastAsia"/>
+          <w:color w:val="E8E2B7"/>
+          <w:kern w:val="0"/>
+          <w:szCs w:val="21"/>
+        </w:rPr>
+        <w:t>){</w:t>
+      </w:r>
+      <w:r>
+        <w:rPr>
+          <w:rFonts w:ascii="宋体" w:eastAsia="宋体" w:hAnsi="宋体" w:cs="宋体" w:hint="eastAsia"/>
+          <w:color w:val="E8E2B7"/>
+          <w:kern w:val="0"/>
+          <w:szCs w:val="21"/>
+        </w:rPr>
+        <w:br/>
+        <w:t xml:space="preserve">            </w:t>
+      </w:r>
+      <w:r>
+        <w:rPr>
+          <w:rFonts w:ascii="宋体" w:eastAsia="宋体" w:hAnsi="宋体" w:cs="宋体" w:hint="eastAsia"/>
+          <w:color w:val="678CB1"/>
+          <w:kern w:val="0"/>
+          <w:szCs w:val="21"/>
+        </w:rPr>
+        <w:t>alert</w:t>
+      </w:r>
+      <w:r>
+        <w:rPr>
+          <w:rFonts w:ascii="宋体" w:eastAsia="宋体" w:hAnsi="宋体" w:cs="宋体" w:hint="eastAsia"/>
+          <w:color w:val="E8E2B7"/>
+          <w:kern w:val="0"/>
+          <w:szCs w:val="21"/>
+        </w:rPr>
+        <w:t>(</w:t>
+      </w:r>
+      <w:r>
+        <w:rPr>
+          <w:rFonts w:ascii="宋体" w:eastAsia="宋体" w:hAnsi="宋体" w:cs="宋体" w:hint="eastAsia"/>
+          <w:color w:val="EC7600"/>
+          <w:kern w:val="0"/>
+          <w:szCs w:val="21"/>
+        </w:rPr>
+        <w:t>"此商品只能购买"</w:t>
+      </w:r>
+      <w:r>
+        <w:rPr>
+          <w:rFonts w:ascii="宋体" w:eastAsia="宋体" w:hAnsi="宋体" w:cs="宋体" w:hint="eastAsia"/>
+          <w:color w:val="E8E2B7"/>
+          <w:kern w:val="0"/>
+          <w:szCs w:val="21"/>
+        </w:rPr>
+        <w:t>+</w:t>
+      </w:r>
+      <w:r>
+        <w:rPr>
+          <w:rFonts w:ascii="宋体" w:eastAsia="宋体" w:hAnsi="宋体" w:cs="宋体" w:hint="eastAsia"/>
+          <w:color w:val="E0E2E4"/>
+          <w:kern w:val="0"/>
+          <w:szCs w:val="21"/>
+        </w:rPr>
+        <w:t>buyLimit</w:t>
+      </w:r>
+      <w:r>
+        <w:rPr>
+          <w:rFonts w:ascii="宋体" w:eastAsia="宋体" w:hAnsi="宋体" w:cs="宋体" w:hint="eastAsia"/>
+          <w:color w:val="E8E2B7"/>
+          <w:kern w:val="0"/>
+          <w:szCs w:val="21"/>
+        </w:rPr>
+        <w:t>+</w:t>
+      </w:r>
+      <w:r>
+        <w:rPr>
+          <w:rFonts w:ascii="宋体" w:eastAsia="宋体" w:hAnsi="宋体" w:cs="宋体" w:hint="eastAsia"/>
+          <w:color w:val="EC7600"/>
+          <w:kern w:val="0"/>
+          <w:szCs w:val="21"/>
+        </w:rPr>
+        <w:t>"件"</w:t>
+      </w:r>
+      <w:r>
+        <w:rPr>
+          <w:rFonts w:ascii="宋体" w:eastAsia="宋体" w:hAnsi="宋体" w:cs="宋体" w:hint="eastAsia"/>
+          <w:color w:val="E8E2B7"/>
+          <w:kern w:val="0"/>
+          <w:szCs w:val="21"/>
+        </w:rPr>
+        <w:t>);</w:t>
+      </w:r>
+      <w:r>
+        <w:rPr>
+          <w:rFonts w:ascii="宋体" w:eastAsia="宋体" w:hAnsi="宋体" w:cs="宋体" w:hint="eastAsia"/>
+          <w:color w:val="E8E2B7"/>
+          <w:kern w:val="0"/>
+          <w:szCs w:val="21"/>
+        </w:rPr>
+        <w:br/>
+        <w:t xml:space="preserve">            </w:t>
+      </w:r>
+      <w:r>
+        <w:rPr>
+          <w:rFonts w:ascii="宋体" w:eastAsia="宋体" w:hAnsi="宋体" w:cs="宋体" w:hint="eastAsia"/>
+          <w:color w:val="93C763"/>
+          <w:kern w:val="0"/>
+          <w:szCs w:val="21"/>
+        </w:rPr>
+        <w:t>return false</w:t>
+      </w:r>
+      <w:r>
+        <w:rPr>
+          <w:rFonts w:ascii="宋体" w:eastAsia="宋体" w:hAnsi="宋体" w:cs="宋体" w:hint="eastAsia"/>
+          <w:color w:val="E8E2B7"/>
+          <w:kern w:val="0"/>
+          <w:szCs w:val="21"/>
+        </w:rPr>
+        <w:t>;</w:t>
+      </w:r>
+      <w:r>
+        <w:rPr>
+          <w:rFonts w:ascii="宋体" w:eastAsia="宋体" w:hAnsi="宋体" w:cs="宋体" w:hint="eastAsia"/>
+          <w:color w:val="E8E2B7"/>
+          <w:kern w:val="0"/>
+          <w:szCs w:val="21"/>
+        </w:rPr>
+        <w:br/>
+        <w:t xml:space="preserve">        }</w:t>
+      </w:r>
+      <w:r>
+        <w:rPr>
+          <w:rFonts w:ascii="宋体" w:eastAsia="宋体" w:hAnsi="宋体" w:cs="宋体" w:hint="eastAsia"/>
+          <w:color w:val="E8E2B7"/>
+          <w:kern w:val="0"/>
+          <w:szCs w:val="21"/>
+        </w:rPr>
+        <w:br/>
+        <w:t xml:space="preserve">        </w:t>
+      </w:r>
+      <w:r>
+        <w:rPr>
+          <w:rFonts w:ascii="宋体" w:eastAsia="宋体" w:hAnsi="宋体" w:cs="宋体" w:hint="eastAsia"/>
+          <w:color w:val="93C763"/>
+          <w:kern w:val="0"/>
+          <w:szCs w:val="21"/>
+        </w:rPr>
+        <w:t>return true</w:t>
+      </w:r>
+      <w:r>
+        <w:rPr>
+          <w:rFonts w:ascii="宋体" w:eastAsia="宋体" w:hAnsi="宋体" w:cs="宋体" w:hint="eastAsia"/>
+          <w:color w:val="E8E2B7"/>
+          <w:kern w:val="0"/>
+          <w:szCs w:val="21"/>
+        </w:rPr>
+        <w:t>;</w:t>
+      </w:r>
+      <w:r>
+        <w:rPr>
+          <w:rFonts w:ascii="宋体" w:eastAsia="宋体" w:hAnsi="宋体" w:cs="宋体" w:hint="eastAsia"/>
+          <w:color w:val="E8E2B7"/>
+          <w:kern w:val="0"/>
+          <w:szCs w:val="21"/>
+        </w:rPr>
+        <w:br/>
+        <w:t xml:space="preserve">    }</w:t>
+      </w:r>
+      <w:r>
+        <w:rPr>
+          <w:rFonts w:ascii="宋体" w:eastAsia="宋体" w:hAnsi="宋体" w:cs="宋体" w:hint="eastAsia"/>
+          <w:color w:val="E8E2B7"/>
+          <w:kern w:val="0"/>
+          <w:szCs w:val="21"/>
+        </w:rPr>
+        <w:br/>
+      </w:r>
+      <w:r>
+        <w:rPr>
+          <w:rFonts w:ascii="宋体" w:eastAsia="宋体" w:hAnsi="宋体" w:cs="宋体" w:hint="eastAsia"/>
+          <w:color w:val="E8E2B7"/>
+          <w:kern w:val="0"/>
+          <w:szCs w:val="21"/>
+        </w:rPr>
+        <w:lastRenderedPageBreak/>
+        <w:br/>
+      </w:r>
+      <w:r>
+        <w:rPr>
+          <w:rFonts w:ascii="宋体" w:eastAsia="宋体" w:hAnsi="宋体" w:cs="宋体" w:hint="eastAsia"/>
+          <w:color w:val="E8E2B7"/>
+          <w:kern w:val="0"/>
+          <w:szCs w:val="21"/>
+        </w:rPr>
+        <w:br/>
+        <w:t xml:space="preserve">    </w:t>
+      </w:r>
+      <w:r>
+        <w:rPr>
+          <w:rFonts w:ascii="宋体" w:eastAsia="宋体" w:hAnsi="宋体" w:cs="宋体" w:hint="eastAsia"/>
+          <w:color w:val="7D8C93"/>
+          <w:kern w:val="0"/>
+          <w:szCs w:val="21"/>
+        </w:rPr>
+        <w:t>//加入购物车</w:t>
+      </w:r>
+      <w:r>
+        <w:rPr>
+          <w:rFonts w:ascii="宋体" w:eastAsia="宋体" w:hAnsi="宋体" w:cs="宋体" w:hint="eastAsia"/>
+          <w:color w:val="7D8C93"/>
+          <w:kern w:val="0"/>
+          <w:szCs w:val="21"/>
+        </w:rPr>
+        <w:br/>
+      </w:r>
+      <w:r>
+        <w:rPr>
+          <w:rFonts w:ascii="宋体" w:eastAsia="宋体" w:hAnsi="宋体" w:cs="宋体" w:hint="eastAsia"/>
+          <w:color w:val="93C763"/>
+          <w:kern w:val="0"/>
+          <w:szCs w:val="21"/>
+        </w:rPr>
+        <w:t xml:space="preserve">function </w:t>
+      </w:r>
+      <w:r>
+        <w:rPr>
+          <w:rFonts w:ascii="宋体" w:eastAsia="宋体" w:hAnsi="宋体" w:cs="宋体" w:hint="eastAsia"/>
+          <w:color w:val="E8E2B7"/>
+          <w:kern w:val="0"/>
+          <w:szCs w:val="21"/>
+        </w:rPr>
+        <w:t>addCart(){</w:t>
+      </w:r>
+      <w:r>
+        <w:rPr>
+          <w:rFonts w:ascii="宋体" w:eastAsia="宋体" w:hAnsi="宋体" w:cs="宋体" w:hint="eastAsia"/>
+          <w:color w:val="E8E2B7"/>
+          <w:kern w:val="0"/>
+          <w:szCs w:val="21"/>
+        </w:rPr>
+        <w:br/>
+        <w:t xml:space="preserve">   </w:t>
+      </w:r>
+      <w:r>
+        <w:rPr>
+          <w:rFonts w:ascii="宋体" w:eastAsia="宋体" w:hAnsi="宋体" w:cs="宋体" w:hint="eastAsia"/>
+          <w:color w:val="678CB1"/>
+          <w:kern w:val="0"/>
+          <w:szCs w:val="21"/>
+        </w:rPr>
+        <w:t>alert</w:t>
+      </w:r>
+      <w:r>
+        <w:rPr>
+          <w:rFonts w:ascii="宋体" w:eastAsia="宋体" w:hAnsi="宋体" w:cs="宋体" w:hint="eastAsia"/>
+          <w:color w:val="E8E2B7"/>
+          <w:kern w:val="0"/>
+          <w:szCs w:val="21"/>
+        </w:rPr>
+        <w:t>(</w:t>
+      </w:r>
+      <w:r>
+        <w:rPr>
+          <w:rFonts w:ascii="宋体" w:eastAsia="宋体" w:hAnsi="宋体" w:cs="宋体" w:hint="eastAsia"/>
+          <w:color w:val="EC7600"/>
+          <w:kern w:val="0"/>
+          <w:szCs w:val="21"/>
+        </w:rPr>
+        <w:t>"添加购物车成功!"</w:t>
+      </w:r>
+      <w:r>
+        <w:rPr>
+          <w:rFonts w:ascii="宋体" w:eastAsia="宋体" w:hAnsi="宋体" w:cs="宋体" w:hint="eastAsia"/>
+          <w:color w:val="E8E2B7"/>
+          <w:kern w:val="0"/>
+          <w:szCs w:val="21"/>
+        </w:rPr>
+        <w:t>);</w:t>
+      </w:r>
+      <w:r>
+        <w:rPr>
+          <w:rFonts w:ascii="宋体" w:eastAsia="宋体" w:hAnsi="宋体" w:cs="宋体" w:hint="eastAsia"/>
+          <w:color w:val="E8E2B7"/>
+          <w:kern w:val="0"/>
+          <w:szCs w:val="21"/>
+        </w:rPr>
+        <w:br/>
+        <w:t>}</w:t>
+      </w:r>
+      <w:r>
+        <w:rPr>
+          <w:rFonts w:ascii="宋体" w:eastAsia="宋体" w:hAnsi="宋体" w:cs="宋体" w:hint="eastAsia"/>
+          <w:color w:val="E8E2B7"/>
+          <w:kern w:val="0"/>
+          <w:szCs w:val="21"/>
+        </w:rPr>
+        <w:br/>
+      </w:r>
+      <w:r>
+        <w:rPr>
+          <w:rFonts w:ascii="宋体" w:eastAsia="宋体" w:hAnsi="宋体" w:cs="宋体" w:hint="eastAsia"/>
+          <w:color w:val="7D8C93"/>
+          <w:kern w:val="0"/>
+          <w:szCs w:val="21"/>
+        </w:rPr>
+        <w:t>//立即购买</w:t>
+      </w:r>
+      <w:r>
+        <w:rPr>
+          <w:rFonts w:ascii="宋体" w:eastAsia="宋体" w:hAnsi="宋体" w:cs="宋体" w:hint="eastAsia"/>
+          <w:color w:val="7D8C93"/>
+          <w:kern w:val="0"/>
+          <w:szCs w:val="21"/>
+        </w:rPr>
+        <w:br/>
+      </w:r>
+      <w:r>
+        <w:rPr>
+          <w:rFonts w:ascii="宋体" w:eastAsia="宋体" w:hAnsi="宋体" w:cs="宋体" w:hint="eastAsia"/>
+          <w:color w:val="93C763"/>
+          <w:kern w:val="0"/>
+          <w:szCs w:val="21"/>
+        </w:rPr>
+        <w:t xml:space="preserve">function </w:t>
+      </w:r>
+      <w:r>
+        <w:rPr>
+          <w:rFonts w:ascii="宋体" w:eastAsia="宋体" w:hAnsi="宋体" w:cs="宋体" w:hint="eastAsia"/>
+          <w:color w:val="E8E2B7"/>
+          <w:kern w:val="0"/>
+          <w:szCs w:val="21"/>
+        </w:rPr>
+        <w:t>buy(){</w:t>
+      </w:r>
+      <w:r>
+        <w:rPr>
+          <w:rFonts w:ascii="宋体" w:eastAsia="宋体" w:hAnsi="宋体" w:cs="宋体" w:hint="eastAsia"/>
+          <w:color w:val="E8E2B7"/>
+          <w:kern w:val="0"/>
+          <w:szCs w:val="21"/>
+        </w:rPr>
+        <w:br/>
+        <w:t xml:space="preserve">    </w:t>
+      </w:r>
+      <w:r>
+        <w:rPr>
+          <w:rFonts w:ascii="宋体" w:eastAsia="宋体" w:hAnsi="宋体" w:cs="宋体" w:hint="eastAsia"/>
+          <w:color w:val="93C763"/>
+          <w:kern w:val="0"/>
+          <w:szCs w:val="21"/>
+        </w:rPr>
+        <w:t xml:space="preserve">var </w:t>
+      </w:r>
+      <w:r>
+        <w:rPr>
+          <w:rFonts w:ascii="宋体" w:eastAsia="宋体" w:hAnsi="宋体" w:cs="宋体" w:hint="eastAsia"/>
+          <w:color w:val="E0E2E4"/>
+          <w:kern w:val="0"/>
+          <w:szCs w:val="21"/>
+        </w:rPr>
+        <w:t xml:space="preserve">num </w:t>
+      </w:r>
+      <w:r>
+        <w:rPr>
+          <w:rFonts w:ascii="宋体" w:eastAsia="宋体" w:hAnsi="宋体" w:cs="宋体" w:hint="eastAsia"/>
+          <w:color w:val="E8E2B7"/>
+          <w:kern w:val="0"/>
+          <w:szCs w:val="21"/>
+        </w:rPr>
+        <w:t xml:space="preserve">= </w:t>
+      </w:r>
+      <w:r>
+        <w:rPr>
+          <w:rFonts w:ascii="宋体" w:eastAsia="宋体" w:hAnsi="宋体" w:cs="宋体" w:hint="eastAsia"/>
+          <w:color w:val="678CB1"/>
+          <w:kern w:val="0"/>
+          <w:szCs w:val="21"/>
+        </w:rPr>
+        <w:t>$</w:t>
+      </w:r>
+      <w:r>
+        <w:rPr>
+          <w:rFonts w:ascii="宋体" w:eastAsia="宋体" w:hAnsi="宋体" w:cs="宋体" w:hint="eastAsia"/>
+          <w:color w:val="E8E2B7"/>
+          <w:kern w:val="0"/>
+          <w:szCs w:val="21"/>
+        </w:rPr>
+        <w:t>(</w:t>
+      </w:r>
+      <w:r>
+        <w:rPr>
+          <w:rFonts w:ascii="宋体" w:eastAsia="宋体" w:hAnsi="宋体" w:cs="宋体" w:hint="eastAsia"/>
+          <w:color w:val="EC7600"/>
+          <w:kern w:val="0"/>
+          <w:szCs w:val="21"/>
+        </w:rPr>
+        <w:t>"#num"</w:t>
+      </w:r>
+      <w:r>
+        <w:rPr>
+          <w:rFonts w:ascii="宋体" w:eastAsia="宋体" w:hAnsi="宋体" w:cs="宋体" w:hint="eastAsia"/>
+          <w:color w:val="E8E2B7"/>
+          <w:kern w:val="0"/>
+          <w:szCs w:val="21"/>
+        </w:rPr>
+        <w:t>).</w:t>
+      </w:r>
+      <w:r>
+        <w:rPr>
+          <w:rFonts w:ascii="宋体" w:eastAsia="宋体" w:hAnsi="宋体" w:cs="宋体" w:hint="eastAsia"/>
+          <w:color w:val="678CB1"/>
+          <w:kern w:val="0"/>
+          <w:szCs w:val="21"/>
+        </w:rPr>
+        <w:t>val</w:t>
+      </w:r>
+      <w:r>
+        <w:rPr>
+          <w:rFonts w:ascii="宋体" w:eastAsia="宋体" w:hAnsi="宋体" w:cs="宋体" w:hint="eastAsia"/>
+          <w:color w:val="E8E2B7"/>
+          <w:kern w:val="0"/>
+          <w:szCs w:val="21"/>
+        </w:rPr>
+        <w:t>();</w:t>
+      </w:r>
+      <w:r>
+        <w:rPr>
+          <w:rFonts w:ascii="宋体" w:eastAsia="宋体" w:hAnsi="宋体" w:cs="宋体" w:hint="eastAsia"/>
+          <w:color w:val="E8E2B7"/>
+          <w:kern w:val="0"/>
+          <w:szCs w:val="21"/>
+        </w:rPr>
+        <w:br/>
+        <w:t xml:space="preserve">    </w:t>
+      </w:r>
+      <w:r>
+        <w:rPr>
+          <w:rFonts w:ascii="宋体" w:eastAsia="宋体" w:hAnsi="宋体" w:cs="宋体" w:hint="eastAsia"/>
+          <w:color w:val="678CB1"/>
+          <w:kern w:val="0"/>
+          <w:szCs w:val="21"/>
+        </w:rPr>
+        <w:t>alert</w:t>
+      </w:r>
+      <w:r>
+        <w:rPr>
+          <w:rFonts w:ascii="宋体" w:eastAsia="宋体" w:hAnsi="宋体" w:cs="宋体" w:hint="eastAsia"/>
+          <w:color w:val="E8E2B7"/>
+          <w:kern w:val="0"/>
+          <w:szCs w:val="21"/>
+        </w:rPr>
+        <w:t>(</w:t>
+      </w:r>
+      <w:r>
+        <w:rPr>
+          <w:rFonts w:ascii="宋体" w:eastAsia="宋体" w:hAnsi="宋体" w:cs="宋体" w:hint="eastAsia"/>
+          <w:color w:val="E0E2E4"/>
+          <w:kern w:val="0"/>
+          <w:szCs w:val="21"/>
+        </w:rPr>
+        <w:t>num</w:t>
+      </w:r>
+      <w:r>
+        <w:rPr>
+          <w:rFonts w:ascii="宋体" w:eastAsia="宋体" w:hAnsi="宋体" w:cs="宋体" w:hint="eastAsia"/>
+          <w:color w:val="E8E2B7"/>
+          <w:kern w:val="0"/>
+          <w:szCs w:val="21"/>
+        </w:rPr>
+        <w:t>);</w:t>
+      </w:r>
+      <w:r>
+        <w:rPr>
+          <w:rFonts w:ascii="宋体" w:eastAsia="宋体" w:hAnsi="宋体" w:cs="宋体" w:hint="eastAsia"/>
+          <w:color w:val="E8E2B7"/>
+          <w:kern w:val="0"/>
+          <w:szCs w:val="21"/>
+        </w:rPr>
+        <w:br/>
+        <w:t xml:space="preserve">    </w:t>
+      </w:r>
+      <w:r>
+        <w:rPr>
+          <w:rFonts w:ascii="宋体" w:eastAsia="宋体" w:hAnsi="宋体" w:cs="宋体" w:hint="eastAsia"/>
+          <w:color w:val="93C763"/>
+          <w:kern w:val="0"/>
+          <w:szCs w:val="21"/>
+        </w:rPr>
+        <w:t>if</w:t>
+      </w:r>
+      <w:r>
+        <w:rPr>
+          <w:rFonts w:ascii="宋体" w:eastAsia="宋体" w:hAnsi="宋体" w:cs="宋体" w:hint="eastAsia"/>
+          <w:color w:val="E8E2B7"/>
+          <w:kern w:val="0"/>
+          <w:szCs w:val="21"/>
+        </w:rPr>
+        <w:t>(!checkbuyLimit(</w:t>
+      </w:r>
+      <w:r>
+        <w:rPr>
+          <w:rFonts w:ascii="宋体" w:eastAsia="宋体" w:hAnsi="宋体" w:cs="宋体" w:hint="eastAsia"/>
+          <w:color w:val="E0E2E4"/>
+          <w:kern w:val="0"/>
+          <w:szCs w:val="21"/>
+        </w:rPr>
+        <w:t>num</w:t>
+      </w:r>
+      <w:r>
+        <w:rPr>
+          <w:rFonts w:ascii="宋体" w:eastAsia="宋体" w:hAnsi="宋体" w:cs="宋体" w:hint="eastAsia"/>
+          <w:color w:val="E8E2B7"/>
+          <w:kern w:val="0"/>
+          <w:szCs w:val="21"/>
+        </w:rPr>
+        <w:t>)) {</w:t>
+      </w:r>
+      <w:r>
+        <w:rPr>
+          <w:rFonts w:ascii="宋体" w:eastAsia="宋体" w:hAnsi="宋体" w:cs="宋体" w:hint="eastAsia"/>
+          <w:color w:val="E8E2B7"/>
+          <w:kern w:val="0"/>
+          <w:szCs w:val="21"/>
+        </w:rPr>
+        <w:br/>
+        <w:t xml:space="preserve">        </w:t>
+      </w:r>
+      <w:r>
+        <w:rPr>
+          <w:rFonts w:ascii="宋体" w:eastAsia="宋体" w:hAnsi="宋体" w:cs="宋体" w:hint="eastAsia"/>
+          <w:color w:val="678CB1"/>
+          <w:kern w:val="0"/>
+          <w:szCs w:val="21"/>
+        </w:rPr>
+        <w:t>window</w:t>
+      </w:r>
+      <w:r>
+        <w:rPr>
+          <w:rFonts w:ascii="宋体" w:eastAsia="宋体" w:hAnsi="宋体" w:cs="宋体" w:hint="eastAsia"/>
+          <w:color w:val="E8E2B7"/>
+          <w:kern w:val="0"/>
+          <w:szCs w:val="21"/>
+        </w:rPr>
+        <w:t>.</w:t>
+      </w:r>
+      <w:r>
+        <w:rPr>
+          <w:rFonts w:ascii="宋体" w:eastAsia="宋体" w:hAnsi="宋体" w:cs="宋体" w:hint="eastAsia"/>
+          <w:color w:val="678CB1"/>
+          <w:kern w:val="0"/>
+          <w:szCs w:val="21"/>
+        </w:rPr>
+        <w:t>location</w:t>
+      </w:r>
+      <w:r>
+        <w:rPr>
+          <w:rFonts w:ascii="宋体" w:eastAsia="宋体" w:hAnsi="宋体" w:cs="宋体" w:hint="eastAsia"/>
+          <w:color w:val="E8E2B7"/>
+          <w:kern w:val="0"/>
+          <w:szCs w:val="21"/>
+        </w:rPr>
+        <w:t>.</w:t>
+      </w:r>
+      <w:r>
+        <w:rPr>
+          <w:rFonts w:ascii="宋体" w:eastAsia="宋体" w:hAnsi="宋体" w:cs="宋体" w:hint="eastAsia"/>
+          <w:color w:val="678CB1"/>
+          <w:kern w:val="0"/>
+          <w:szCs w:val="21"/>
+        </w:rPr>
+        <w:t xml:space="preserve">href </w:t>
+      </w:r>
+      <w:r>
+        <w:rPr>
+          <w:rFonts w:ascii="宋体" w:eastAsia="宋体" w:hAnsi="宋体" w:cs="宋体" w:hint="eastAsia"/>
+          <w:color w:val="E8E2B7"/>
+          <w:kern w:val="0"/>
+          <w:szCs w:val="21"/>
+        </w:rPr>
+        <w:t xml:space="preserve">= </w:t>
+      </w:r>
+      <w:r>
+        <w:rPr>
+          <w:rFonts w:ascii="宋体" w:eastAsia="宋体" w:hAnsi="宋体" w:cs="宋体" w:hint="eastAsia"/>
+          <w:color w:val="EC7600"/>
+          <w:kern w:val="0"/>
+          <w:szCs w:val="21"/>
+        </w:rPr>
+        <w:t>'cart.jsp'</w:t>
+      </w:r>
+      <w:r>
+        <w:rPr>
+          <w:rFonts w:ascii="宋体" w:eastAsia="宋体" w:hAnsi="宋体" w:cs="宋体" w:hint="eastAsia"/>
+          <w:color w:val="E8E2B7"/>
+          <w:kern w:val="0"/>
+          <w:szCs w:val="21"/>
+        </w:rPr>
+        <w:t>;</w:t>
+      </w:r>
+      <w:r>
+        <w:rPr>
+          <w:rFonts w:ascii="宋体" w:eastAsia="宋体" w:hAnsi="宋体" w:cs="宋体" w:hint="eastAsia"/>
+          <w:color w:val="E8E2B7"/>
+          <w:kern w:val="0"/>
+          <w:szCs w:val="21"/>
+        </w:rPr>
+        <w:br/>
+        <w:t xml:space="preserve">    }</w:t>
+      </w:r>
+      <w:r>
+        <w:rPr>
+          <w:rFonts w:ascii="宋体" w:eastAsia="宋体" w:hAnsi="宋体" w:cs="宋体" w:hint="eastAsia"/>
+          <w:color w:val="E8E2B7"/>
+          <w:kern w:val="0"/>
+          <w:szCs w:val="21"/>
+        </w:rPr>
+        <w:br/>
+        <w:t>}</w:t>
+      </w:r>
+      <w:r>
+        <w:rPr>
+          <w:rFonts w:ascii="宋体" w:eastAsia="宋体" w:hAnsi="宋体" w:cs="宋体" w:hint="eastAsia"/>
+          <w:color w:val="E8E2B7"/>
+          <w:kern w:val="0"/>
+          <w:szCs w:val="21"/>
+        </w:rPr>
+        <w:br/>
+        <w:t>&lt;/</w:t>
+      </w:r>
+      <w:r>
+        <w:rPr>
+          <w:rFonts w:ascii="宋体" w:eastAsia="宋体" w:hAnsi="宋体" w:cs="宋体" w:hint="eastAsia"/>
+          <w:color w:val="93C763"/>
+          <w:kern w:val="0"/>
+          <w:szCs w:val="21"/>
+        </w:rPr>
+        <w:t>script</w:t>
+      </w:r>
+      <w:r>
+        <w:rPr>
+          <w:rFonts w:ascii="宋体" w:eastAsia="宋体" w:hAnsi="宋体" w:cs="宋体" w:hint="eastAsia"/>
+          <w:color w:val="E8E2B7"/>
+          <w:kern w:val="0"/>
+          <w:szCs w:val="21"/>
+        </w:rPr>
+        <w:t>&gt;</w:t>
+      </w:r>
+    </w:p>
+    <w:p>
+      <w:pPr>
+        <w:rPr>
+          <w:b/>
+          <w:sz w:val="23"/>
+        </w:rPr>
+      </w:pPr>
+    </w:p>
+    <w:p>
+      <w:pPr>
+        <w:rPr>
+          <w:rFonts w:hint="eastAsia"/>
           <w:b/>
           <w:sz w:val="23"/>
         </w:rPr>
@@ -989,7 +8231,6 @@
         <w:rPr>
           <w:rFonts w:hint="eastAsia"/>
         </w:rPr>
-        <w:lastRenderedPageBreak/>
         <w:t>js</w:t>
       </w:r>
       <w:r>
@@ -1004,8 +8245,6 @@
         </w:rPr>
         <w:t>URL</w:t>
       </w:r>
-      <w:bookmarkStart w:id="0" w:name="_GoBack"/>
-      <w:bookmarkEnd w:id="0"/>
     </w:p>
     <w:p>
       <w:pPr>
@@ -1854,6 +9093,57 @@
       <w:szCs w:val="32"/>
     </w:rPr>
   </w:style>
+  <w:style w:type="paragraph" w:styleId="HTML">
+    <w:name w:val="HTML Preformatted"/>
+    <w:basedOn w:val="a"/>
+    <w:link w:val="HTMLChar"/>
+    <w:uiPriority w:val="99"/>
+    <w:semiHidden/>
+    <w:unhideWhenUsed/>
+    <w:rsid w:val="004D69AC"/>
+    <w:pPr>
+      <w:widowControl/>
+      <w:tabs>
+        <w:tab w:val="left" w:pos="916"/>
+        <w:tab w:val="left" w:pos="1832"/>
+        <w:tab w:val="left" w:pos="2748"/>
+        <w:tab w:val="left" w:pos="3664"/>
+        <w:tab w:val="left" w:pos="4580"/>
+        <w:tab w:val="left" w:pos="5496"/>
+        <w:tab w:val="left" w:pos="6412"/>
+        <w:tab w:val="left" w:pos="7328"/>
+        <w:tab w:val="left" w:pos="8244"/>
+        <w:tab w:val="left" w:pos="9160"/>
+        <w:tab w:val="left" w:pos="10076"/>
+        <w:tab w:val="left" w:pos="10992"/>
+        <w:tab w:val="left" w:pos="11908"/>
+        <w:tab w:val="left" w:pos="12824"/>
+        <w:tab w:val="left" w:pos="13740"/>
+        <w:tab w:val="left" w:pos="14656"/>
+      </w:tabs>
+      <w:jc w:val="left"/>
+    </w:pPr>
+    <w:rPr>
+      <w:rFonts w:ascii="宋体" w:eastAsia="宋体" w:hAnsi="宋体" w:cs="宋体"/>
+      <w:kern w:val="0"/>
+      <w:sz w:val="24"/>
+      <w:szCs w:val="24"/>
+    </w:rPr>
+  </w:style>
+  <w:style w:type="character" w:customStyle="1" w:styleId="HTMLChar">
+    <w:name w:val="HTML 预设格式 Char"/>
+    <w:basedOn w:val="a0"/>
+    <w:link w:val="HTML"/>
+    <w:uiPriority w:val="99"/>
+    <w:semiHidden/>
+    <w:rsid w:val="004D69AC"/>
+    <w:rPr>
+      <w:rFonts w:ascii="宋体" w:eastAsia="宋体" w:hAnsi="宋体" w:cs="宋体"/>
+      <w:kern w:val="0"/>
+      <w:sz w:val="24"/>
+      <w:szCs w:val="24"/>
+    </w:rPr>
+  </w:style>
 </w:styles>
 </file>
 

--- a/技术点笔记附件/新巴巴运动网总结笔记.docx
+++ b/技术点笔记附件/新巴巴运动网总结笔记.docx
@@ -1272,18 +1272,7 @@
           <w:kern w:val="0"/>
           <w:szCs w:val="21"/>
         </w:rPr>
-        <w:t>//购买件</w:t>
-      </w:r>
-      <w:bookmarkStart w:id="0" w:name="_GoBack"/>
-      <w:bookmarkEnd w:id="0"/>
-      <w:r>
-        <w:rPr>
-          <w:rFonts w:ascii="宋体" w:eastAsia="宋体" w:hAnsi="宋体" w:cs="宋体" w:hint="eastAsia"/>
-          <w:color w:val="7D8C93"/>
-          <w:kern w:val="0"/>
-          <w:szCs w:val="21"/>
-        </w:rPr>
-        <w:t>数 -</w:t>
+        <w:t>//购买件数 -</w:t>
       </w:r>
       <w:r>
         <w:rPr>
@@ -8217,7 +8206,6 @@
     <w:p>
       <w:pPr>
         <w:rPr>
-          <w:rFonts w:hint="eastAsia"/>
           <w:b/>
           <w:sz w:val="23"/>
         </w:rPr>
@@ -8293,6 +8281,111 @@
           </wp:inline>
         </w:drawing>
       </w:r>
+    </w:p>
+    <w:p>
+      <w:pPr>
+        <w:rPr>
+          <w:b/>
+          <w:sz w:val="23"/>
+        </w:rPr>
+      </w:pPr>
+    </w:p>
+    <w:p>
+      <w:pPr>
+        <w:rPr>
+          <w:b/>
+          <w:sz w:val="23"/>
+        </w:rPr>
+      </w:pPr>
+    </w:p>
+    <w:p>
+      <w:pPr>
+        <w:pStyle w:val="1"/>
+        <w:rPr>
+          <w:rFonts w:hint="eastAsia"/>
+        </w:rPr>
+      </w:pPr>
+      <w:r>
+        <w:rPr>
+          <w:rFonts w:hint="eastAsia"/>
+        </w:rPr>
+        <w:lastRenderedPageBreak/>
+        <w:t>订单流转图</w:t>
+      </w:r>
+    </w:p>
+    <w:p>
+      <w:pPr>
+        <w:rPr>
+          <w:rFonts w:hint="eastAsia"/>
+        </w:rPr>
+      </w:pPr>
+      <w:r>
+        <w:rPr>
+          <w:noProof/>
+        </w:rPr>
+        <w:drawing>
+          <wp:inline distT="0" distB="0" distL="0" distR="0" wp14:anchorId="42C1456F" wp14:editId="30E2A6A4">
+            <wp:extent cx="5274310" cy="3716655"/>
+            <wp:effectExtent l="0" t="0" r="2540" b="0"/>
+            <wp:docPr id="13" name="图片 13"/>
+            <wp:cNvGraphicFramePr>
+              <a:graphicFrameLocks xmlns:a="http://schemas.openxmlformats.org/drawingml/2006/main" noChangeAspect="1"/>
+            </wp:cNvGraphicFramePr>
+            <a:graphic xmlns:a="http://schemas.openxmlformats.org/drawingml/2006/main">
+              <a:graphicData uri="http://schemas.openxmlformats.org/drawingml/2006/picture">
+                <pic:pic xmlns:pic="http://schemas.openxmlformats.org/drawingml/2006/picture">
+                  <pic:nvPicPr>
+                    <pic:cNvPr id="1" name=""/>
+                    <pic:cNvPicPr/>
+                  </pic:nvPicPr>
+                  <pic:blipFill>
+                    <a:blip r:embed="rId16"/>
+                    <a:stretch>
+                      <a:fillRect/>
+                    </a:stretch>
+                  </pic:blipFill>
+                  <pic:spPr>
+                    <a:xfrm>
+                      <a:off x="0" y="0"/>
+                      <a:ext cx="5274310" cy="3716655"/>
+                    </a:xfrm>
+                    <a:prstGeom prst="rect">
+                      <a:avLst/>
+                    </a:prstGeom>
+                  </pic:spPr>
+                </pic:pic>
+              </a:graphicData>
+            </a:graphic>
+          </wp:inline>
+        </w:drawing>
+      </w:r>
+      <w:bookmarkStart w:id="0" w:name="_GoBack"/>
+      <w:bookmarkEnd w:id="0"/>
+    </w:p>
+    <w:p>
+      <w:pPr>
+        <w:rPr>
+          <w:b/>
+          <w:sz w:val="23"/>
+        </w:rPr>
+      </w:pPr>
+    </w:p>
+    <w:p>
+      <w:pPr>
+        <w:rPr>
+          <w:b/>
+          <w:sz w:val="23"/>
+        </w:rPr>
+      </w:pPr>
+    </w:p>
+    <w:p>
+      <w:pPr>
+        <w:rPr>
+          <w:rFonts w:hint="eastAsia"/>
+          <w:b/>
+          <w:sz w:val="23"/>
+        </w:rPr>
+      </w:pPr>
     </w:p>
     <w:sectPr>
       <w:pgSz w:w="11906" w:h="16838"/>
